--- a/Отчет.docx
+++ b/Отчет.docx
@@ -1,6 +1,6 @@
 
 <file path=word/document.xml><?xml version="1.0" encoding="utf-8"?>
-<w:document xmlns:wpc="http://schemas.microsoft.com/office/word/2010/wordprocessingCanvas" xmlns:cx="http://schemas.microsoft.com/office/drawing/2014/chartex" xmlns:cx1="http://schemas.microsoft.com/office/drawing/2015/9/8/chartex" xmlns:mc="http://schemas.openxmlformats.org/markup-compatibility/2006" xmlns:o="urn:schemas-microsoft-com:office:office" xmlns:r="http://schemas.openxmlformats.org/officeDocument/2006/relationships" xmlns:m="http://schemas.openxmlformats.org/officeDocument/2006/math" xmlns:v="urn:schemas-microsoft-com:vml" xmlns:wp14="http://schemas.microsoft.com/office/word/2010/wordprocessingDrawing" xmlns:wp="http://schemas.openxmlformats.org/drawingml/2006/wordprocessingDrawing" xmlns:w10="urn:schemas-microsoft-com:office:word" xmlns:w="http://schemas.openxmlformats.org/wordprocessingml/2006/main" xmlns:w14="http://schemas.microsoft.com/office/word/2010/wordml" xmlns:w15="http://schemas.microsoft.com/office/word/2012/wordml" xmlns:w16se="http://schemas.microsoft.com/office/word/2015/wordml/symex" xmlns:wpg="http://schemas.microsoft.com/office/word/2010/wordprocessingGroup" xmlns:wpi="http://schemas.microsoft.com/office/word/2010/wordprocessingInk" xmlns:wne="http://schemas.microsoft.com/office/word/2006/wordml" xmlns:wps="http://schemas.microsoft.com/office/word/2010/wordprocessingShape" mc:Ignorable="w14 w15 w16se wp14">
+<w:document xmlns:wpc="http://schemas.microsoft.com/office/word/2010/wordprocessingCanvas" xmlns:mc="http://schemas.openxmlformats.org/markup-compatibility/2006" xmlns:o="urn:schemas-microsoft-com:office:office" xmlns:r="http://schemas.openxmlformats.org/officeDocument/2006/relationships" xmlns:m="http://schemas.openxmlformats.org/officeDocument/2006/math" xmlns:v="urn:schemas-microsoft-com:vml" xmlns:wp14="http://schemas.microsoft.com/office/word/2010/wordprocessingDrawing" xmlns:wp="http://schemas.openxmlformats.org/drawingml/2006/wordprocessingDrawing" xmlns:w10="urn:schemas-microsoft-com:office:word" xmlns:w="http://schemas.openxmlformats.org/wordprocessingml/2006/main" xmlns:w14="http://schemas.microsoft.com/office/word/2010/wordml" xmlns:w15="http://schemas.microsoft.com/office/word/2012/wordml" xmlns:wpg="http://schemas.microsoft.com/office/word/2010/wordprocessingGroup" xmlns:wpi="http://schemas.microsoft.com/office/word/2010/wordprocessingInk" xmlns:wne="http://schemas.microsoft.com/office/word/2006/wordml" xmlns:wps="http://schemas.microsoft.com/office/word/2010/wordprocessingShape" mc:Ignorable="w14 w15 wp14">
   <w:body>
     <w:p>
       <w:pPr>
@@ -189,6 +189,7 @@
         </w:rPr>
         <w:t xml:space="preserve">, </w:t>
       </w:r>
+      <w:proofErr w:type="spellStart"/>
       <w:r>
         <w:rPr>
           <w:rFonts w:asciiTheme="minorHAnsi" w:hAnsiTheme="minorHAnsi" w:cstheme="minorHAnsi"/>
@@ -200,6 +201,7 @@
         </w:rPr>
         <w:t>crossorigin</w:t>
       </w:r>
+      <w:proofErr w:type="spellEnd"/>
       <w:r>
         <w:rPr>
           <w:rFonts w:asciiTheme="minorHAnsi" w:hAnsiTheme="minorHAnsi" w:cstheme="minorHAnsi"/>
@@ -230,7 +232,7 @@
           <w:szCs w:val="22"/>
           <w:lang w:val="en-US"/>
         </w:rPr>
-        <w:t>MAIN CONCEPTS</w:t>
+        <w:t>MAIN</w:t>
       </w:r>
       <w:r>
         <w:rPr>
@@ -240,7 +242,7 @@
           <w:sz w:val="22"/>
           <w:szCs w:val="22"/>
         </w:rPr>
-        <w:t xml:space="preserve">, повторил </w:t>
+        <w:t xml:space="preserve"> </w:t>
       </w:r>
       <w:r>
         <w:rPr>
@@ -251,7 +253,7 @@
           <w:szCs w:val="22"/>
           <w:lang w:val="en-US"/>
         </w:rPr>
-        <w:t xml:space="preserve">JSX, </w:t>
+        <w:t>CONCEPTS</w:t>
       </w:r>
       <w:r>
         <w:rPr>
@@ -261,6 +263,37 @@
           <w:sz w:val="22"/>
           <w:szCs w:val="22"/>
         </w:rPr>
+        <w:t xml:space="preserve">, повторил </w:t>
+      </w:r>
+      <w:r>
+        <w:rPr>
+          <w:rFonts w:asciiTheme="minorHAnsi" w:hAnsiTheme="minorHAnsi" w:cstheme="minorHAnsi"/>
+          <w:b/>
+          <w:color w:val="000000" w:themeColor="text1"/>
+          <w:sz w:val="22"/>
+          <w:szCs w:val="22"/>
+          <w:lang w:val="en-US"/>
+        </w:rPr>
+        <w:t>JSX</w:t>
+      </w:r>
+      <w:r>
+        <w:rPr>
+          <w:rFonts w:asciiTheme="minorHAnsi" w:hAnsiTheme="minorHAnsi" w:cstheme="minorHAnsi"/>
+          <w:b/>
+          <w:color w:val="000000" w:themeColor="text1"/>
+          <w:sz w:val="22"/>
+          <w:szCs w:val="22"/>
+        </w:rPr>
+        <w:t xml:space="preserve">, </w:t>
+      </w:r>
+      <w:r>
+        <w:rPr>
+          <w:rFonts w:asciiTheme="minorHAnsi" w:hAnsiTheme="minorHAnsi" w:cstheme="minorHAnsi"/>
+          <w:b/>
+          <w:color w:val="000000" w:themeColor="text1"/>
+          <w:sz w:val="22"/>
+          <w:szCs w:val="22"/>
+        </w:rPr>
         <w:t>рендеринг элементов.</w:t>
       </w:r>
     </w:p>
@@ -281,12 +314,14 @@
       <w:r>
         <w:t xml:space="preserve">с помощью ресурса </w:t>
       </w:r>
+      <w:proofErr w:type="spellStart"/>
       <w:r>
         <w:rPr>
           <w:lang w:val="en-US"/>
         </w:rPr>
         <w:t>reactjs</w:t>
       </w:r>
+      <w:proofErr w:type="spellEnd"/>
       <w:r>
         <w:t>.</w:t>
       </w:r>
@@ -522,7 +557,11 @@
         </w:rPr>
       </w:pPr>
       <w:r>
-        <w:t>Обращаем внимание на следующие данные:</w:t>
+        <w:t xml:space="preserve">Обращаем внимание на следующие </w:t>
+      </w:r>
+      <w:proofErr w:type="gramStart"/>
+      <w:r>
+        <w:t>данные:</w:t>
       </w:r>
       <w:r>
         <w:br/>
@@ -536,12 +575,14 @@
       <w:r>
         <w:t>-</w:t>
       </w:r>
+      <w:proofErr w:type="spellStart"/>
       <w:r>
         <w:rPr>
           <w:lang w:val="en-US"/>
         </w:rPr>
         <w:t>dom</w:t>
       </w:r>
+      <w:proofErr w:type="spellEnd"/>
       <w:r>
         <w:t>.</w:t>
       </w:r>
@@ -554,12 +595,15 @@
       <w:r>
         <w:t>.</w:t>
       </w:r>
+      <w:proofErr w:type="spellStart"/>
       <w:r>
         <w:rPr>
           <w:lang w:val="en-US"/>
         </w:rPr>
         <w:t>js</w:t>
       </w:r>
+      <w:proofErr w:type="spellEnd"/>
+      <w:proofErr w:type="gramEnd"/>
       <w:r>
         <w:t xml:space="preserve"> – </w:t>
       </w:r>
@@ -608,12 +652,14 @@
       <w:r>
         <w:t>.</w:t>
       </w:r>
+      <w:proofErr w:type="spellStart"/>
       <w:r>
         <w:rPr>
           <w:lang w:val="en-US"/>
         </w:rPr>
         <w:t>js</w:t>
       </w:r>
+      <w:proofErr w:type="spellEnd"/>
       <w:r>
         <w:t xml:space="preserve"> </w:t>
       </w:r>
@@ -730,11 +776,12 @@
         </w:rPr>
       </w:pPr>
       <w:r>
-        <w:lastRenderedPageBreak/>
-        <w:t>Затем с помощью ссылок:</w:t>
-      </w:r>
-      <w:bookmarkStart w:id="0" w:name="_GoBack"/>
-      <w:bookmarkEnd w:id="0"/>
+        <w:t xml:space="preserve">Затем с помощью </w:t>
+      </w:r>
+      <w:proofErr w:type="gramStart"/>
+      <w:r>
+        <w:t>ссылок:</w:t>
+      </w:r>
       <w:r>
         <w:br/>
       </w:r>
@@ -801,6 +848,7 @@
           </w:rPr>
           <w:t>.js</w:t>
         </w:r>
+        <w:proofErr w:type="gramEnd"/>
       </w:hyperlink>
       <w:r>
         <w:rPr>
@@ -874,14 +922,32 @@
             <w:highlight w:val="lightGray"/>
             <w:shd w:val="clear" w:color="auto" w:fill="353B45"/>
           </w:rPr>
-          <w:t>.js</w:t>
+          <w:t>.</w:t>
         </w:r>
+        <w:proofErr w:type="spellStart"/>
+        <w:r>
+          <w:rPr>
+            <w:rStyle w:val="a3"/>
+            <w:rFonts w:ascii="Consolas" w:hAnsi="Consolas"/>
+            <w:color w:val="000000" w:themeColor="text1"/>
+            <w:sz w:val="21"/>
+            <w:szCs w:val="21"/>
+            <w:highlight w:val="lightGray"/>
+            <w:shd w:val="clear" w:color="auto" w:fill="353B45"/>
+          </w:rPr>
+          <w:t>js</w:t>
+        </w:r>
+        <w:proofErr w:type="spellEnd"/>
       </w:hyperlink>
     </w:p>
     <w:p>
       <w:r>
         <w:br/>
-        <w:t>Обращаем внимание на следующие данные:</w:t>
+        <w:t xml:space="preserve">Обращаем внимание на следующие </w:t>
+      </w:r>
+      <w:proofErr w:type="gramStart"/>
+      <w:r>
+        <w:t>данные:</w:t>
       </w:r>
       <w:r>
         <w:br/>
@@ -895,12 +961,14 @@
       <w:r>
         <w:t>-</w:t>
       </w:r>
+      <w:proofErr w:type="spellStart"/>
       <w:r>
         <w:rPr>
           <w:lang w:val="en-US"/>
         </w:rPr>
         <w:t>dom</w:t>
       </w:r>
+      <w:proofErr w:type="spellEnd"/>
       <w:r>
         <w:t>.</w:t>
       </w:r>
@@ -922,12 +990,15 @@
       <w:r>
         <w:t>.</w:t>
       </w:r>
+      <w:proofErr w:type="spellStart"/>
       <w:r>
         <w:rPr>
           <w:lang w:val="en-US"/>
         </w:rPr>
         <w:t>js</w:t>
       </w:r>
+      <w:proofErr w:type="spellEnd"/>
+      <w:proofErr w:type="gramEnd"/>
       <w:r>
         <w:t xml:space="preserve"> – </w:t>
       </w:r>
@@ -970,12 +1041,14 @@
       <w:r>
         <w:t>.</w:t>
       </w:r>
+      <w:proofErr w:type="spellStart"/>
       <w:r>
         <w:rPr>
           <w:lang w:val="en-US"/>
         </w:rPr>
         <w:t>js</w:t>
       </w:r>
+      <w:proofErr w:type="spellEnd"/>
       <w:r>
         <w:t xml:space="preserve"> </w:t>
       </w:r>
@@ -1102,11 +1175,6 @@
       </w:pPr>
     </w:p>
     <w:p>
-      <w:pPr>
-        <w:rPr>
-          <w:lang w:val="en-US"/>
-        </w:rPr>
-      </w:pPr>
       <w:r>
         <w:t xml:space="preserve">Несмотря на то, что в документации для уменьшения производительности </w:t>
       </w:r>
@@ -1117,8 +1185,13 @@
         <w:t>под</w:t>
       </w:r>
       <w:r>
-        <w:t>ключать файлы с расширением</w:t>
-      </w:r>
+        <w:t xml:space="preserve">ключать файлы </w:t>
+      </w:r>
+      <w:proofErr w:type="gramStart"/>
+      <w:r>
+        <w:t>с расширением</w:t>
+      </w:r>
+      <w:proofErr w:type="gramEnd"/>
       <w:r>
         <w:t xml:space="preserve"> заканчивающимся на </w:t>
       </w:r>
@@ -1140,12 +1213,14 @@
       <w:r>
         <w:t>.</w:t>
       </w:r>
+      <w:proofErr w:type="spellStart"/>
       <w:r>
         <w:rPr>
           <w:lang w:val="en-US"/>
         </w:rPr>
         <w:t>js</w:t>
       </w:r>
+      <w:proofErr w:type="spellEnd"/>
       <w:r>
         <w:t>, оказалось, что файл</w:t>
       </w:r>
@@ -1293,7 +1368,6 @@
     </w:p>
     <w:p>
       <w:r>
-        <w:lastRenderedPageBreak/>
         <w:t>На данном примере можно понять, что</w:t>
       </w:r>
       <w:r>
@@ -1544,14 +1618,24 @@
         <w:t xml:space="preserve"> </w:t>
       </w:r>
       <w:r>
-        <w:t xml:space="preserve">контейнеры, например </w:t>
-      </w:r>
+        <w:t xml:space="preserve">контейнеры, </w:t>
+      </w:r>
+      <w:proofErr w:type="gramStart"/>
+      <w:r>
+        <w:t>например</w:t>
+      </w:r>
+      <w:proofErr w:type="gramEnd"/>
+      <w:r>
+        <w:t xml:space="preserve"> </w:t>
+      </w:r>
+      <w:proofErr w:type="spellStart"/>
       <w:r>
         <w:rPr>
           <w:lang w:val="en-US"/>
         </w:rPr>
         <w:t>XMLHttpRequest</w:t>
       </w:r>
+      <w:proofErr w:type="spellEnd"/>
       <w:r>
         <w:t xml:space="preserve"> </w:t>
       </w:r>
@@ -1571,13 +1655,7 @@
         <w:t xml:space="preserve"> </w:t>
       </w:r>
     </w:p>
-    <w:p>
-      <w:pPr>
-        <w:rPr>
-          <w:lang w:val="en-US"/>
-        </w:rPr>
-      </w:pPr>
-    </w:p>
+    <w:p/>
     <w:p>
       <w:r>
         <w:t>В</w:t>
@@ -1604,14 +1682,24 @@
         <w:t>CORS</w:t>
       </w:r>
       <w:r>
-        <w:t xml:space="preserve">, например </w:t>
-      </w:r>
+        <w:t xml:space="preserve">, </w:t>
+      </w:r>
+      <w:proofErr w:type="gramStart"/>
+      <w:r>
+        <w:t>например</w:t>
+      </w:r>
+      <w:proofErr w:type="gramEnd"/>
+      <w:r>
+        <w:t xml:space="preserve"> </w:t>
+      </w:r>
+      <w:proofErr w:type="spellStart"/>
       <w:r>
         <w:rPr>
           <w:lang w:val="en-US"/>
         </w:rPr>
         <w:t>img</w:t>
       </w:r>
+      <w:proofErr w:type="spellEnd"/>
       <w:r>
         <w:t xml:space="preserve"> </w:t>
       </w:r>
@@ -1630,22 +1718,29 @@
       <w:r>
         <w:t xml:space="preserve">Соответственно имеют атрибут </w:t>
       </w:r>
+      <w:proofErr w:type="spellStart"/>
       <w:r>
         <w:rPr>
           <w:lang w:val="en-US"/>
         </w:rPr>
         <w:t>crossorigin</w:t>
       </w:r>
+      <w:proofErr w:type="spellEnd"/>
       <w:r>
         <w:t xml:space="preserve">, </w:t>
       </w:r>
       <w:r>
-        <w:t>который может принимать следующие значения:</w:t>
+        <w:t xml:space="preserve">который может принимать следующие </w:t>
+      </w:r>
+      <w:proofErr w:type="gramStart"/>
+      <w:r>
+        <w:t>значения:</w:t>
       </w:r>
       <w:r>
         <w:br/>
         <w:t>-</w:t>
       </w:r>
+      <w:proofErr w:type="gramEnd"/>
       <w:r>
         <w:rPr>
           <w:lang w:val="en-US"/>
@@ -1708,12 +1803,14 @@
       <w:r>
         <w:t xml:space="preserve">Если атрибут </w:t>
       </w:r>
+      <w:proofErr w:type="spellStart"/>
       <w:r>
         <w:rPr>
           <w:lang w:val="en-US"/>
         </w:rPr>
         <w:t>crossorigin</w:t>
       </w:r>
+      <w:proofErr w:type="spellEnd"/>
       <w:r>
         <w:t xml:space="preserve"> </w:t>
       </w:r>
@@ -1734,14 +1831,23 @@
       </w:r>
       <w:r>
         <w:br/>
-        <w:t xml:space="preserve">Если </w:t>
-      </w:r>
+      </w:r>
+      <w:proofErr w:type="gramStart"/>
+      <w:r>
+        <w:t>Если</w:t>
+      </w:r>
+      <w:proofErr w:type="gramEnd"/>
+      <w:r>
+        <w:t xml:space="preserve"> </w:t>
+      </w:r>
+      <w:proofErr w:type="spellStart"/>
       <w:r>
         <w:rPr>
           <w:lang w:val="en-US"/>
         </w:rPr>
         <w:t>crossorigin</w:t>
       </w:r>
+      <w:proofErr w:type="spellEnd"/>
       <w:r>
         <w:t xml:space="preserve"> </w:t>
       </w:r>
@@ -1818,12 +1924,14 @@
       <w:r>
         <w:t xml:space="preserve">Переписал пример в </w:t>
       </w:r>
+      <w:proofErr w:type="spellStart"/>
       <w:r>
         <w:rPr>
           <w:lang w:val="en-US"/>
         </w:rPr>
         <w:t>CodePen</w:t>
       </w:r>
+      <w:proofErr w:type="spellEnd"/>
       <w:r>
         <w:t>. Разоб</w:t>
       </w:r>
@@ -1831,7 +1939,15 @@
         <w:t>рался как работает рендеринг</w:t>
       </w:r>
       <w:r>
-        <w:t xml:space="preserve"> и Virtual D</w:t>
+        <w:t xml:space="preserve"> и </w:t>
+      </w:r>
+      <w:proofErr w:type="spellStart"/>
+      <w:r>
+        <w:t>Virtual</w:t>
+      </w:r>
+      <w:proofErr w:type="spellEnd"/>
+      <w:r>
+        <w:t xml:space="preserve"> D</w:t>
       </w:r>
       <w:r>
         <w:rPr>
@@ -1898,16 +2014,3852 @@
       </w:r>
     </w:p>
     <w:p/>
+    <w:p/>
     <w:p>
       <w:pPr>
-        <w:rPr>
-          <w:rFonts w:ascii="Consolas" w:hAnsi="Consolas"/>
-          <w:color w:val="BDD6EE" w:themeColor="accent1" w:themeTint="66"/>
-          <w:sz w:val="21"/>
-          <w:szCs w:val="21"/>
-          <w:shd w:val="clear" w:color="auto" w:fill="353B45"/>
+        <w:pStyle w:val="1"/>
+        <w:rPr>
+          <w:rFonts w:asciiTheme="minorHAnsi" w:hAnsiTheme="minorHAnsi"/>
+          <w:b/>
+          <w:color w:val="000000" w:themeColor="text1"/>
+          <w:sz w:val="22"/>
+          <w:szCs w:val="22"/>
         </w:rPr>
       </w:pPr>
+      <w:r>
+        <w:rPr>
+          <w:rFonts w:asciiTheme="minorHAnsi" w:hAnsiTheme="minorHAnsi"/>
+          <w:b/>
+          <w:color w:val="000000" w:themeColor="text1"/>
+          <w:sz w:val="22"/>
+          <w:szCs w:val="22"/>
+        </w:rPr>
+        <w:t>23.07.2020</w:t>
+      </w:r>
+      <w:r>
+        <w:rPr>
+          <w:rFonts w:asciiTheme="minorHAnsi" w:hAnsiTheme="minorHAnsi"/>
+          <w:b/>
+          <w:color w:val="000000" w:themeColor="text1"/>
+          <w:sz w:val="22"/>
+          <w:szCs w:val="22"/>
+        </w:rPr>
+        <w:br/>
+      </w:r>
+      <w:r>
+        <w:rPr>
+          <w:rFonts w:asciiTheme="minorHAnsi" w:hAnsiTheme="minorHAnsi"/>
+          <w:b/>
+          <w:color w:val="000000" w:themeColor="text1"/>
+          <w:sz w:val="22"/>
+          <w:szCs w:val="22"/>
+        </w:rPr>
+        <w:t xml:space="preserve">6 </w:t>
+      </w:r>
+      <w:r>
+        <w:rPr>
+          <w:rFonts w:asciiTheme="minorHAnsi" w:hAnsiTheme="minorHAnsi"/>
+          <w:b/>
+          <w:color w:val="000000" w:themeColor="text1"/>
+          <w:sz w:val="22"/>
+          <w:szCs w:val="22"/>
+        </w:rPr>
+        <w:t>часов</w:t>
+      </w:r>
+      <w:r>
+        <w:rPr>
+          <w:rFonts w:asciiTheme="minorHAnsi" w:hAnsiTheme="minorHAnsi"/>
+          <w:b/>
+          <w:color w:val="000000" w:themeColor="text1"/>
+          <w:sz w:val="22"/>
+          <w:szCs w:val="22"/>
+        </w:rPr>
+        <w:br/>
+        <w:t xml:space="preserve">Отчет: </w:t>
+      </w:r>
+      <w:r>
+        <w:rPr>
+          <w:rFonts w:asciiTheme="minorHAnsi" w:hAnsiTheme="minorHAnsi"/>
+          <w:b/>
+          <w:color w:val="000000" w:themeColor="text1"/>
+          <w:sz w:val="22"/>
+          <w:szCs w:val="22"/>
+        </w:rPr>
+        <w:t xml:space="preserve">начал изучать компоненты путем чтения официальной документации и практики, практиковал работу с функциональными и классовыми компонентами, разобрался в чем отличие между </w:t>
+      </w:r>
+      <w:r>
+        <w:rPr>
+          <w:rFonts w:asciiTheme="minorHAnsi" w:hAnsiTheme="minorHAnsi"/>
+          <w:b/>
+          <w:color w:val="000000" w:themeColor="text1"/>
+          <w:sz w:val="22"/>
+          <w:szCs w:val="22"/>
+          <w:lang w:val="en-US"/>
+        </w:rPr>
+        <w:t>state</w:t>
+      </w:r>
+      <w:r>
+        <w:rPr>
+          <w:rFonts w:asciiTheme="minorHAnsi" w:hAnsiTheme="minorHAnsi"/>
+          <w:b/>
+          <w:color w:val="000000" w:themeColor="text1"/>
+          <w:sz w:val="22"/>
+          <w:szCs w:val="22"/>
+        </w:rPr>
+        <w:t xml:space="preserve"> и </w:t>
+      </w:r>
+      <w:r>
+        <w:rPr>
+          <w:rFonts w:asciiTheme="minorHAnsi" w:hAnsiTheme="minorHAnsi"/>
+          <w:b/>
+          <w:color w:val="000000" w:themeColor="text1"/>
+          <w:sz w:val="22"/>
+          <w:szCs w:val="22"/>
+          <w:lang w:val="en-US"/>
+        </w:rPr>
+        <w:t>props</w:t>
+      </w:r>
+      <w:r>
+        <w:rPr>
+          <w:rFonts w:asciiTheme="minorHAnsi" w:hAnsiTheme="minorHAnsi"/>
+          <w:b/>
+          <w:color w:val="000000" w:themeColor="text1"/>
+          <w:sz w:val="22"/>
+          <w:szCs w:val="22"/>
+        </w:rPr>
+        <w:t>. Повторил жизненны</w:t>
+      </w:r>
+      <w:bookmarkStart w:id="0" w:name="_GoBack"/>
+      <w:bookmarkEnd w:id="0"/>
+      <w:r>
+        <w:rPr>
+          <w:rFonts w:asciiTheme="minorHAnsi" w:hAnsiTheme="minorHAnsi"/>
+          <w:b/>
+          <w:color w:val="000000" w:themeColor="text1"/>
+          <w:sz w:val="22"/>
+          <w:szCs w:val="22"/>
+        </w:rPr>
+        <w:t>е циклы компоненты</w:t>
+      </w:r>
+      <w:r>
+        <w:rPr>
+          <w:rFonts w:asciiTheme="minorHAnsi" w:hAnsiTheme="minorHAnsi"/>
+          <w:b/>
+          <w:color w:val="000000" w:themeColor="text1"/>
+          <w:sz w:val="22"/>
+          <w:szCs w:val="22"/>
+        </w:rPr>
+        <w:t xml:space="preserve">. Познакомился с </w:t>
+      </w:r>
+      <w:proofErr w:type="spellStart"/>
+      <w:r>
+        <w:rPr>
+          <w:rFonts w:asciiTheme="minorHAnsi" w:hAnsiTheme="minorHAnsi"/>
+          <w:b/>
+          <w:color w:val="000000" w:themeColor="text1"/>
+          <w:sz w:val="22"/>
+          <w:szCs w:val="22"/>
+          <w:lang w:val="en-US"/>
+        </w:rPr>
+        <w:t>setState</w:t>
+      </w:r>
+      <w:proofErr w:type="spellEnd"/>
+      <w:r>
+        <w:rPr>
+          <w:rFonts w:asciiTheme="minorHAnsi" w:hAnsiTheme="minorHAnsi"/>
+          <w:b/>
+          <w:color w:val="000000" w:themeColor="text1"/>
+          <w:sz w:val="22"/>
+          <w:szCs w:val="22"/>
+        </w:rPr>
+        <w:t xml:space="preserve">, </w:t>
+      </w:r>
+      <w:r>
+        <w:rPr>
+          <w:rFonts w:asciiTheme="minorHAnsi" w:hAnsiTheme="minorHAnsi"/>
+          <w:b/>
+          <w:color w:val="000000" w:themeColor="text1"/>
+          <w:sz w:val="22"/>
+          <w:szCs w:val="22"/>
+        </w:rPr>
+        <w:t xml:space="preserve">обработкой событий </w:t>
+      </w:r>
+      <w:proofErr w:type="spellStart"/>
+      <w:r>
+        <w:rPr>
+          <w:rFonts w:asciiTheme="minorHAnsi" w:hAnsiTheme="minorHAnsi"/>
+          <w:b/>
+          <w:color w:val="000000" w:themeColor="text1"/>
+          <w:sz w:val="22"/>
+          <w:szCs w:val="22"/>
+        </w:rPr>
+        <w:t>React</w:t>
+      </w:r>
+      <w:proofErr w:type="spellEnd"/>
+    </w:p>
+    <w:p/>
+    <w:p>
+      <w:r>
+        <w:t xml:space="preserve">Компонента – функция, которая может принимать данные, возвращать </w:t>
+      </w:r>
+      <w:r>
+        <w:rPr>
+          <w:lang w:val="en-US"/>
+        </w:rPr>
+        <w:t>JSX</w:t>
+      </w:r>
+      <w:r>
+        <w:t xml:space="preserve"> разметку</w:t>
+      </w:r>
+    </w:p>
+    <w:p>
+      <w:r>
+        <w:rPr>
+          <w:lang w:val="en-US"/>
+        </w:rPr>
+        <w:t>JSX</w:t>
+      </w:r>
+      <w:r>
+        <w:t xml:space="preserve"> – </w:t>
+      </w:r>
+      <w:r>
+        <w:t xml:space="preserve">это расширение языка </w:t>
+      </w:r>
+      <w:r>
+        <w:rPr>
+          <w:lang w:val="en-US"/>
+        </w:rPr>
+        <w:t>JavaScript</w:t>
+      </w:r>
+      <w:r>
+        <w:t xml:space="preserve">, </w:t>
+      </w:r>
+      <w:r>
+        <w:t xml:space="preserve">с помощью которого можно создавать </w:t>
+      </w:r>
+      <w:proofErr w:type="spellStart"/>
+      <w:r>
+        <w:t>компоненты</w:t>
+      </w:r>
+      <w:proofErr w:type="spellEnd"/>
+    </w:p>
+    <w:p>
+      <w:r>
+        <w:t xml:space="preserve">Принцип </w:t>
+      </w:r>
+      <w:r>
+        <w:rPr>
+          <w:lang w:val="en-US"/>
+        </w:rPr>
+        <w:t>React</w:t>
+      </w:r>
+      <w:r>
+        <w:t xml:space="preserve"> – </w:t>
+      </w:r>
+      <w:r>
+        <w:t xml:space="preserve">не помещать разметку и логику в разные файлы, а создавать компоненты, которые содержать и </w:t>
+      </w:r>
+      <w:proofErr w:type="gramStart"/>
+      <w:r>
+        <w:t>логику</w:t>
+      </w:r>
+      <w:proofErr w:type="gramEnd"/>
+      <w:r>
+        <w:t xml:space="preserve"> и разметку</w:t>
+      </w:r>
+    </w:p>
+    <w:p>
+      <w:r>
+        <w:rPr>
+          <w:lang w:val="en-US"/>
+        </w:rPr>
+        <w:t>JSX</w:t>
+      </w:r>
+      <w:r>
+        <w:t xml:space="preserve"> </w:t>
+      </w:r>
+      <w:r>
+        <w:t>защищен от атак, основанные на инъекции кода (один из самых популярных видов атак)</w:t>
+      </w:r>
+    </w:p>
+    <w:p>
+      <w:r>
+        <w:t xml:space="preserve">Если учитывать, что </w:t>
+      </w:r>
+      <w:r>
+        <w:rPr>
+          <w:lang w:val="en-US"/>
+        </w:rPr>
+        <w:t>title</w:t>
+      </w:r>
+      <w:r>
+        <w:t xml:space="preserve"> – </w:t>
+      </w:r>
+      <w:r>
+        <w:t xml:space="preserve">это текст, введенный пользователем, то данный код защищен от инъекции, так как в </w:t>
+      </w:r>
+      <w:r>
+        <w:rPr>
+          <w:lang w:val="en-US"/>
+        </w:rPr>
+        <w:t>JSX</w:t>
+      </w:r>
+      <w:r>
+        <w:t xml:space="preserve"> </w:t>
+      </w:r>
+      <w:r>
+        <w:t>все обрабатывается в строки</w:t>
+      </w:r>
+      <w:r>
+        <w:br/>
+      </w:r>
+      <w:r>
+        <w:rPr>
+          <w:noProof/>
+          <w:lang w:eastAsia="ru-RU"/>
+        </w:rPr>
+        <w:drawing>
+          <wp:inline distT="0" distB="0" distL="0" distR="0" wp14:anchorId="61A5495D" wp14:editId="115949CD">
+            <wp:extent cx="5940425" cy="579755"/>
+            <wp:effectExtent l="0" t="0" r="3175" b="0"/>
+            <wp:docPr id="2" name="Рисунок 2"/>
+            <wp:cNvGraphicFramePr>
+              <a:graphicFrameLocks xmlns:a="http://schemas.openxmlformats.org/drawingml/2006/main" noChangeAspect="1"/>
+            </wp:cNvGraphicFramePr>
+            <a:graphic xmlns:a="http://schemas.openxmlformats.org/drawingml/2006/main">
+              <a:graphicData uri="http://schemas.openxmlformats.org/drawingml/2006/picture">
+                <pic:pic xmlns:pic="http://schemas.openxmlformats.org/drawingml/2006/picture">
+                  <pic:nvPicPr>
+                    <pic:cNvPr id="1" name=""/>
+                    <pic:cNvPicPr/>
+                  </pic:nvPicPr>
+                  <pic:blipFill>
+                    <a:blip r:embed="rId17"/>
+                    <a:stretch>
+                      <a:fillRect/>
+                    </a:stretch>
+                  </pic:blipFill>
+                  <pic:spPr>
+                    <a:xfrm>
+                      <a:off x="0" y="0"/>
+                      <a:ext cx="5940425" cy="579755"/>
+                    </a:xfrm>
+                    <a:prstGeom prst="rect">
+                      <a:avLst/>
+                    </a:prstGeom>
+                  </pic:spPr>
+                </pic:pic>
+              </a:graphicData>
+            </a:graphic>
+          </wp:inline>
+        </w:drawing>
+      </w:r>
+    </w:p>
+    <w:p/>
+    <w:p>
+      <w:r>
+        <w:t xml:space="preserve">На верхней картинке мы видим современный код, созданный с помощью </w:t>
+      </w:r>
+      <w:r>
+        <w:rPr>
+          <w:lang w:val="en-US"/>
+        </w:rPr>
+        <w:t>JSX</w:t>
+      </w:r>
+      <w:r>
+        <w:t xml:space="preserve"> </w:t>
+      </w:r>
+      <w:r>
+        <w:t>разметки</w:t>
+      </w:r>
+      <w:r>
+        <w:br/>
+      </w:r>
+      <w:proofErr w:type="gramStart"/>
+      <w:r>
+        <w:t>На</w:t>
+      </w:r>
+      <w:proofErr w:type="gramEnd"/>
+      <w:r>
+        <w:t xml:space="preserve"> средней картинке код, который получен в результате компиляции </w:t>
+      </w:r>
+      <w:r>
+        <w:rPr>
+          <w:lang w:val="en-US"/>
+        </w:rPr>
+        <w:t>Babel</w:t>
+      </w:r>
+      <w:r>
+        <w:br/>
+      </w:r>
+      <w:r>
+        <w:t xml:space="preserve">На нижней картинке, мы видим, что на самом деле создает </w:t>
+      </w:r>
+      <w:r>
+        <w:rPr>
+          <w:lang w:val="en-US"/>
+        </w:rPr>
+        <w:t>Babel</w:t>
+      </w:r>
+      <w:r>
+        <w:t xml:space="preserve"> </w:t>
+      </w:r>
+      <w:r>
+        <w:t>«под капотом»</w:t>
+      </w:r>
+    </w:p>
+    <w:p>
+      <w:r>
+        <w:rPr>
+          <w:noProof/>
+          <w:lang w:eastAsia="ru-RU"/>
+        </w:rPr>
+        <w:lastRenderedPageBreak/>
+        <w:drawing>
+          <wp:inline distT="0" distB="0" distL="0" distR="0" wp14:anchorId="23A05BED" wp14:editId="7F3D582C">
+            <wp:extent cx="5940425" cy="3919220"/>
+            <wp:effectExtent l="0" t="0" r="3175" b="5080"/>
+            <wp:docPr id="7" name="Рисунок 7"/>
+            <wp:cNvGraphicFramePr>
+              <a:graphicFrameLocks xmlns:a="http://schemas.openxmlformats.org/drawingml/2006/main" noChangeAspect="1"/>
+            </wp:cNvGraphicFramePr>
+            <a:graphic xmlns:a="http://schemas.openxmlformats.org/drawingml/2006/main">
+              <a:graphicData uri="http://schemas.openxmlformats.org/drawingml/2006/picture">
+                <pic:pic xmlns:pic="http://schemas.openxmlformats.org/drawingml/2006/picture">
+                  <pic:nvPicPr>
+                    <pic:cNvPr id="1" name=""/>
+                    <pic:cNvPicPr/>
+                  </pic:nvPicPr>
+                  <pic:blipFill>
+                    <a:blip r:embed="rId18"/>
+                    <a:stretch>
+                      <a:fillRect/>
+                    </a:stretch>
+                  </pic:blipFill>
+                  <pic:spPr>
+                    <a:xfrm>
+                      <a:off x="0" y="0"/>
+                      <a:ext cx="5940425" cy="3919220"/>
+                    </a:xfrm>
+                    <a:prstGeom prst="rect">
+                      <a:avLst/>
+                    </a:prstGeom>
+                  </pic:spPr>
+                </pic:pic>
+              </a:graphicData>
+            </a:graphic>
+          </wp:inline>
+        </w:drawing>
+      </w:r>
+    </w:p>
+    <w:p/>
+    <w:p>
+      <w:r>
+        <w:t xml:space="preserve">Компонента – ключевой элемент в </w:t>
+      </w:r>
+      <w:r>
+        <w:rPr>
+          <w:lang w:val="en-US"/>
+        </w:rPr>
+        <w:t>React</w:t>
+      </w:r>
+      <w:r>
+        <w:t>, с помощью которых создаются сайты и приложения</w:t>
+      </w:r>
+      <w:r>
+        <w:br/>
+        <w:t>Компоненты бывают двух видов: классовые и функциональные.</w:t>
+      </w:r>
+    </w:p>
+    <w:p>
+      <w:r>
+        <w:t>Компоненту принято писать с заглавной буквы</w:t>
+      </w:r>
+      <w:r>
+        <w:br/>
+        <w:t>Компоненту можно использовать сколько угодно, передавать в нее разные значения</w:t>
+      </w:r>
+      <w:r>
+        <w:br/>
+      </w:r>
+    </w:p>
+    <w:p>
+      <w:r>
+        <w:t>Пример функциональной компоненты:</w:t>
+      </w:r>
+      <w:r>
+        <w:br/>
+      </w:r>
+      <w:r>
+        <w:rPr>
+          <w:noProof/>
+          <w:lang w:eastAsia="ru-RU"/>
+        </w:rPr>
+        <w:drawing>
+          <wp:inline distT="0" distB="0" distL="0" distR="0" wp14:anchorId="1384CFE5" wp14:editId="36D0926C">
+            <wp:extent cx="5940425" cy="565785"/>
+            <wp:effectExtent l="0" t="0" r="3175" b="5715"/>
+            <wp:docPr id="9" name="Рисунок 9"/>
+            <wp:cNvGraphicFramePr>
+              <a:graphicFrameLocks xmlns:a="http://schemas.openxmlformats.org/drawingml/2006/main" noChangeAspect="1"/>
+            </wp:cNvGraphicFramePr>
+            <a:graphic xmlns:a="http://schemas.openxmlformats.org/drawingml/2006/main">
+              <a:graphicData uri="http://schemas.openxmlformats.org/drawingml/2006/picture">
+                <pic:pic xmlns:pic="http://schemas.openxmlformats.org/drawingml/2006/picture">
+                  <pic:nvPicPr>
+                    <pic:cNvPr id="1" name=""/>
+                    <pic:cNvPicPr/>
+                  </pic:nvPicPr>
+                  <pic:blipFill>
+                    <a:blip r:embed="rId19"/>
+                    <a:stretch>
+                      <a:fillRect/>
+                    </a:stretch>
+                  </pic:blipFill>
+                  <pic:spPr>
+                    <a:xfrm>
+                      <a:off x="0" y="0"/>
+                      <a:ext cx="5940425" cy="565785"/>
+                    </a:xfrm>
+                    <a:prstGeom prst="rect">
+                      <a:avLst/>
+                    </a:prstGeom>
+                  </pic:spPr>
+                </pic:pic>
+              </a:graphicData>
+            </a:graphic>
+          </wp:inline>
+        </w:drawing>
+      </w:r>
+    </w:p>
+    <w:p/>
+    <w:p>
+      <w:r>
+        <w:t>Пример классовой компоненты:</w:t>
+      </w:r>
+      <w:r>
+        <w:br/>
+      </w:r>
+      <w:r>
+        <w:rPr>
+          <w:noProof/>
+          <w:lang w:eastAsia="ru-RU"/>
+        </w:rPr>
+        <w:drawing>
+          <wp:inline distT="0" distB="0" distL="0" distR="0" wp14:anchorId="18D5E819" wp14:editId="7E3E8D12">
+            <wp:extent cx="5940425" cy="819150"/>
+            <wp:effectExtent l="0" t="0" r="3175" b="0"/>
+            <wp:docPr id="10" name="Рисунок 10"/>
+            <wp:cNvGraphicFramePr>
+              <a:graphicFrameLocks xmlns:a="http://schemas.openxmlformats.org/drawingml/2006/main" noChangeAspect="1"/>
+            </wp:cNvGraphicFramePr>
+            <a:graphic xmlns:a="http://schemas.openxmlformats.org/drawingml/2006/main">
+              <a:graphicData uri="http://schemas.openxmlformats.org/drawingml/2006/picture">
+                <pic:pic xmlns:pic="http://schemas.openxmlformats.org/drawingml/2006/picture">
+                  <pic:nvPicPr>
+                    <pic:cNvPr id="1" name=""/>
+                    <pic:cNvPicPr/>
+                  </pic:nvPicPr>
+                  <pic:blipFill>
+                    <a:blip r:embed="rId20"/>
+                    <a:stretch>
+                      <a:fillRect/>
+                    </a:stretch>
+                  </pic:blipFill>
+                  <pic:spPr>
+                    <a:xfrm>
+                      <a:off x="0" y="0"/>
+                      <a:ext cx="5940425" cy="819150"/>
+                    </a:xfrm>
+                    <a:prstGeom prst="rect">
+                      <a:avLst/>
+                    </a:prstGeom>
+                  </pic:spPr>
+                </pic:pic>
+              </a:graphicData>
+            </a:graphic>
+          </wp:inline>
+        </w:drawing>
+      </w:r>
+    </w:p>
+    <w:p/>
+    <w:p>
+      <w:r>
+        <w:t xml:space="preserve">В данном примере, мы передали данные в компоненту, с помощью </w:t>
+      </w:r>
+      <w:r>
+        <w:rPr>
+          <w:lang w:val="en-US"/>
+        </w:rPr>
+        <w:t>props</w:t>
+      </w:r>
+    </w:p>
+    <w:p>
+      <w:r>
+        <w:rPr>
+          <w:noProof/>
+          <w:lang w:eastAsia="ru-RU"/>
+        </w:rPr>
+        <w:lastRenderedPageBreak/>
+        <w:drawing>
+          <wp:inline distT="0" distB="0" distL="0" distR="0" wp14:anchorId="7E0C4A79" wp14:editId="3C7B6930">
+            <wp:extent cx="5940425" cy="3166110"/>
+            <wp:effectExtent l="0" t="0" r="3175" b="0"/>
+            <wp:docPr id="13" name="Рисунок 13"/>
+            <wp:cNvGraphicFramePr>
+              <a:graphicFrameLocks xmlns:a="http://schemas.openxmlformats.org/drawingml/2006/main" noChangeAspect="1"/>
+            </wp:cNvGraphicFramePr>
+            <a:graphic xmlns:a="http://schemas.openxmlformats.org/drawingml/2006/main">
+              <a:graphicData uri="http://schemas.openxmlformats.org/drawingml/2006/picture">
+                <pic:pic xmlns:pic="http://schemas.openxmlformats.org/drawingml/2006/picture">
+                  <pic:nvPicPr>
+                    <pic:cNvPr id="1" name=""/>
+                    <pic:cNvPicPr/>
+                  </pic:nvPicPr>
+                  <pic:blipFill>
+                    <a:blip r:embed="rId21"/>
+                    <a:stretch>
+                      <a:fillRect/>
+                    </a:stretch>
+                  </pic:blipFill>
+                  <pic:spPr>
+                    <a:xfrm>
+                      <a:off x="0" y="0"/>
+                      <a:ext cx="5940425" cy="3166110"/>
+                    </a:xfrm>
+                    <a:prstGeom prst="rect">
+                      <a:avLst/>
+                    </a:prstGeom>
+                  </pic:spPr>
+                </pic:pic>
+              </a:graphicData>
+            </a:graphic>
+          </wp:inline>
+        </w:drawing>
+      </w:r>
+      <w:r>
+        <w:rPr>
+          <w:noProof/>
+          <w:lang w:eastAsia="ru-RU"/>
+        </w:rPr>
+        <w:t xml:space="preserve"> </w:t>
+      </w:r>
+    </w:p>
+    <w:p>
+      <w:r>
+        <w:t>Какой алгоритм был в этом коде?</w:t>
+      </w:r>
+    </w:p>
+    <w:p>
+      <w:r>
+        <w:t xml:space="preserve">1. Вызывается функция </w:t>
+      </w:r>
+      <w:proofErr w:type="spellStart"/>
+      <w:r>
+        <w:rPr>
+          <w:lang w:val="en-US"/>
+        </w:rPr>
+        <w:t>ReactDOM</w:t>
+      </w:r>
+      <w:proofErr w:type="spellEnd"/>
+      <w:r>
+        <w:t>.</w:t>
+      </w:r>
+      <w:r>
+        <w:rPr>
+          <w:lang w:val="en-US"/>
+        </w:rPr>
+        <w:t>render</w:t>
+      </w:r>
+      <w:r>
+        <w:t xml:space="preserve">, </w:t>
+      </w:r>
+      <w:r>
+        <w:t xml:space="preserve">которая принимает два параметра: </w:t>
+      </w:r>
+      <w:r>
+        <w:br/>
+      </w:r>
+      <w:r>
+        <w:t xml:space="preserve">- </w:t>
+      </w:r>
+      <w:r>
+        <w:t xml:space="preserve">переменную </w:t>
+      </w:r>
+      <w:r>
+        <w:rPr>
+          <w:lang w:val="en-US"/>
+        </w:rPr>
+        <w:t>greet</w:t>
+      </w:r>
+      <w:r>
+        <w:t xml:space="preserve">, в которой содержится компонента с параметром </w:t>
+      </w:r>
+      <w:r>
+        <w:rPr>
+          <w:lang w:val="en-US"/>
+        </w:rPr>
+        <w:t>name</w:t>
+      </w:r>
+      <w:r>
+        <w:br/>
+      </w:r>
+      <w:r>
+        <w:t xml:space="preserve">- </w:t>
+      </w:r>
+      <w:r>
+        <w:t xml:space="preserve">адрес, который имеет </w:t>
+      </w:r>
+      <w:r>
+        <w:rPr>
+          <w:lang w:val="en-US"/>
+        </w:rPr>
+        <w:t>ID</w:t>
+      </w:r>
+      <w:r>
+        <w:t xml:space="preserve"> </w:t>
+      </w:r>
+      <w:r>
+        <w:t>«</w:t>
+      </w:r>
+      <w:r>
+        <w:rPr>
+          <w:lang w:val="en-US"/>
+        </w:rPr>
+        <w:t>root</w:t>
+      </w:r>
+      <w:r>
+        <w:t>» в дереве документа</w:t>
+      </w:r>
+      <w:r>
+        <w:br/>
+      </w:r>
+      <w:proofErr w:type="gramStart"/>
+      <w:r>
+        <w:t>Если</w:t>
+      </w:r>
+      <w:proofErr w:type="gramEnd"/>
+      <w:r>
+        <w:t xml:space="preserve"> быть точнее, то с помощью функции </w:t>
+      </w:r>
+      <w:proofErr w:type="spellStart"/>
+      <w:r>
+        <w:rPr>
+          <w:lang w:val="en-US"/>
+        </w:rPr>
+        <w:t>ReactDOM</w:t>
+      </w:r>
+      <w:proofErr w:type="spellEnd"/>
+      <w:r>
+        <w:t>.</w:t>
+      </w:r>
+      <w:r>
+        <w:rPr>
+          <w:lang w:val="en-US"/>
+        </w:rPr>
+        <w:t>render</w:t>
+      </w:r>
+      <w:r>
+        <w:t xml:space="preserve"> </w:t>
+      </w:r>
+      <w:r>
+        <w:t xml:space="preserve">мы </w:t>
+      </w:r>
+      <w:proofErr w:type="spellStart"/>
+      <w:r>
+        <w:t>рендерим</w:t>
+      </w:r>
+      <w:proofErr w:type="spellEnd"/>
+      <w:r>
+        <w:t xml:space="preserve"> </w:t>
+      </w:r>
+      <w:r>
+        <w:rPr>
+          <w:lang w:val="en-US"/>
+        </w:rPr>
+        <w:t>greet</w:t>
+      </w:r>
+      <w:r>
+        <w:t xml:space="preserve"> </w:t>
+      </w:r>
+      <w:r>
+        <w:t xml:space="preserve">в </w:t>
+      </w:r>
+      <w:r>
+        <w:rPr>
+          <w:lang w:val="en-US"/>
+        </w:rPr>
+        <w:t>root</w:t>
+      </w:r>
+    </w:p>
+    <w:p>
+      <w:r>
+        <w:t>2.</w:t>
+      </w:r>
+      <w:r>
+        <w:t xml:space="preserve"> </w:t>
+      </w:r>
+      <w:r>
+        <w:rPr>
+          <w:lang w:val="en-US"/>
+        </w:rPr>
+        <w:t>React</w:t>
+      </w:r>
+      <w:r>
+        <w:t xml:space="preserve"> </w:t>
+      </w:r>
+      <w:r>
+        <w:t xml:space="preserve">вызывает функцию </w:t>
+      </w:r>
+      <w:r>
+        <w:rPr>
+          <w:lang w:val="en-US"/>
+        </w:rPr>
+        <w:t>Greet</w:t>
+      </w:r>
+      <w:r>
+        <w:t xml:space="preserve">, </w:t>
+      </w:r>
+      <w:r>
+        <w:t xml:space="preserve">передав в нее параметр </w:t>
+      </w:r>
+      <w:r>
+        <w:rPr>
+          <w:lang w:val="en-US"/>
+        </w:rPr>
+        <w:t>name</w:t>
+      </w:r>
+      <w:r>
+        <w:br/>
+      </w:r>
+      <w:r>
+        <w:t xml:space="preserve">3. </w:t>
+      </w:r>
+      <w:r>
+        <w:t xml:space="preserve">Компонента </w:t>
+      </w:r>
+      <w:r>
+        <w:rPr>
+          <w:lang w:val="en-US"/>
+        </w:rPr>
+        <w:t>Greet</w:t>
+      </w:r>
+      <w:r>
+        <w:t xml:space="preserve"> </w:t>
+      </w:r>
+      <w:r>
+        <w:t xml:space="preserve">возвращает элемент </w:t>
+      </w:r>
+      <w:r>
+        <w:t>&lt;</w:t>
+      </w:r>
+      <w:r>
+        <w:rPr>
+          <w:lang w:val="en-US"/>
+        </w:rPr>
+        <w:t>h</w:t>
+      </w:r>
+      <w:proofErr w:type="gramStart"/>
+      <w:r>
+        <w:t>1&gt;</w:t>
+      </w:r>
+      <w:r>
+        <w:rPr>
+          <w:lang w:val="en-US"/>
+        </w:rPr>
+        <w:t>Hello</w:t>
+      </w:r>
+      <w:proofErr w:type="gramEnd"/>
+      <w:r>
+        <w:t xml:space="preserve">, </w:t>
+      </w:r>
+      <w:r>
+        <w:rPr>
+          <w:lang w:val="en-US"/>
+        </w:rPr>
+        <w:t>Almaz</w:t>
+      </w:r>
+      <w:r>
+        <w:t>&lt;/</w:t>
+      </w:r>
+      <w:r>
+        <w:rPr>
+          <w:lang w:val="en-US"/>
+        </w:rPr>
+        <w:t>h</w:t>
+      </w:r>
+      <w:r>
+        <w:t>1&gt;</w:t>
+      </w:r>
+      <w:r>
+        <w:br/>
+        <w:t xml:space="preserve">4. </w:t>
+      </w:r>
+      <w:r>
+        <w:rPr>
+          <w:lang w:val="en-US"/>
+        </w:rPr>
+        <w:t>React</w:t>
+      </w:r>
+      <w:r>
+        <w:t xml:space="preserve"> </w:t>
+      </w:r>
+      <w:r>
+        <w:rPr>
+          <w:lang w:val="en-US"/>
+        </w:rPr>
+        <w:t>DOM</w:t>
+      </w:r>
+      <w:r>
+        <w:t xml:space="preserve"> </w:t>
+      </w:r>
+      <w:r>
+        <w:t xml:space="preserve">делает минимальные изменения, чтобы обновить </w:t>
+      </w:r>
+      <w:r>
+        <w:rPr>
+          <w:lang w:val="en-US"/>
+        </w:rPr>
+        <w:t>DOM</w:t>
+      </w:r>
+      <w:r>
+        <w:t xml:space="preserve">, </w:t>
+      </w:r>
+      <w:r>
+        <w:t>передав элемент</w:t>
+      </w:r>
+    </w:p>
+    <w:p>
+      <w:r>
+        <w:t xml:space="preserve">Теперь </w:t>
+      </w:r>
+      <w:proofErr w:type="spellStart"/>
+      <w:r>
+        <w:t>отрендерим</w:t>
+      </w:r>
+      <w:proofErr w:type="spellEnd"/>
+      <w:r>
+        <w:t xml:space="preserve"> компоненту </w:t>
+      </w:r>
+      <w:r>
+        <w:rPr>
+          <w:lang w:val="en-US"/>
+        </w:rPr>
+        <w:t>Greet</w:t>
+      </w:r>
+      <w:r>
+        <w:t xml:space="preserve"> </w:t>
+      </w:r>
+      <w:r>
+        <w:t>несколько раз,</w:t>
+      </w:r>
+      <w:r>
+        <w:t xml:space="preserve"> передав в нее другие значения:</w:t>
+      </w:r>
+      <w:r>
+        <w:br/>
+      </w:r>
+      <w:r>
+        <w:rPr>
+          <w:noProof/>
+          <w:lang w:eastAsia="ru-RU"/>
+        </w:rPr>
+        <w:drawing>
+          <wp:inline distT="0" distB="0" distL="0" distR="0" wp14:anchorId="7D38C9E3" wp14:editId="2550E236">
+            <wp:extent cx="5940425" cy="3166110"/>
+            <wp:effectExtent l="0" t="0" r="3175" b="0"/>
+            <wp:docPr id="14" name="Рисунок 14"/>
+            <wp:cNvGraphicFramePr>
+              <a:graphicFrameLocks xmlns:a="http://schemas.openxmlformats.org/drawingml/2006/main" noChangeAspect="1"/>
+            </wp:cNvGraphicFramePr>
+            <a:graphic xmlns:a="http://schemas.openxmlformats.org/drawingml/2006/main">
+              <a:graphicData uri="http://schemas.openxmlformats.org/drawingml/2006/picture">
+                <pic:pic xmlns:pic="http://schemas.openxmlformats.org/drawingml/2006/picture">
+                  <pic:nvPicPr>
+                    <pic:cNvPr id="1" name=""/>
+                    <pic:cNvPicPr/>
+                  </pic:nvPicPr>
+                  <pic:blipFill>
+                    <a:blip r:embed="rId22"/>
+                    <a:stretch>
+                      <a:fillRect/>
+                    </a:stretch>
+                  </pic:blipFill>
+                  <pic:spPr>
+                    <a:xfrm>
+                      <a:off x="0" y="0"/>
+                      <a:ext cx="5940425" cy="3166110"/>
+                    </a:xfrm>
+                    <a:prstGeom prst="rect">
+                      <a:avLst/>
+                    </a:prstGeom>
+                  </pic:spPr>
+                </pic:pic>
+              </a:graphicData>
+            </a:graphic>
+          </wp:inline>
+        </w:drawing>
+      </w:r>
+    </w:p>
+    <w:p>
+      <w:r>
+        <w:t xml:space="preserve">В данном примере мы создали компоненту </w:t>
+      </w:r>
+      <w:r>
+        <w:rPr>
+          <w:lang w:val="en-US"/>
+        </w:rPr>
+        <w:t>App</w:t>
+      </w:r>
+      <w:r>
+        <w:t xml:space="preserve">, </w:t>
+      </w:r>
+      <w:r>
+        <w:t xml:space="preserve">которую отдали на рендеринг в функцию </w:t>
+      </w:r>
+      <w:proofErr w:type="spellStart"/>
+      <w:r>
+        <w:rPr>
+          <w:lang w:val="en-US"/>
+        </w:rPr>
+        <w:t>ReactDOM</w:t>
+      </w:r>
+      <w:proofErr w:type="spellEnd"/>
+      <w:r>
+        <w:t>.</w:t>
+      </w:r>
+      <w:r>
+        <w:rPr>
+          <w:lang w:val="en-US"/>
+        </w:rPr>
+        <w:t>render</w:t>
+      </w:r>
+    </w:p>
+    <w:p>
+      <w:r>
+        <w:t>Также на данном примере можно сделать вывод, что компоненты можно вкладывать друг в друга</w:t>
+      </w:r>
+      <w:r>
+        <w:br/>
+      </w:r>
+    </w:p>
+    <w:p>
+      <w:pPr>
+        <w:rPr>
+          <w:noProof/>
+          <w:lang w:eastAsia="ru-RU"/>
+        </w:rPr>
+      </w:pPr>
+    </w:p>
+    <w:p>
+      <w:pPr>
+        <w:rPr>
+          <w:lang w:val="en-US"/>
+        </w:rPr>
+      </w:pPr>
+      <w:r>
+        <w:rPr>
+          <w:noProof/>
+          <w:lang w:eastAsia="ru-RU"/>
+        </w:rPr>
+        <w:drawing>
+          <wp:inline distT="0" distB="0" distL="0" distR="0" wp14:anchorId="28285706" wp14:editId="23F79598">
+            <wp:extent cx="5940425" cy="3143250"/>
+            <wp:effectExtent l="0" t="0" r="3175" b="0"/>
+            <wp:docPr id="17" name="Рисунок 17"/>
+            <wp:cNvGraphicFramePr>
+              <a:graphicFrameLocks xmlns:a="http://schemas.openxmlformats.org/drawingml/2006/main" noChangeAspect="1"/>
+            </wp:cNvGraphicFramePr>
+            <a:graphic xmlns:a="http://schemas.openxmlformats.org/drawingml/2006/main">
+              <a:graphicData uri="http://schemas.openxmlformats.org/drawingml/2006/picture">
+                <pic:pic xmlns:pic="http://schemas.openxmlformats.org/drawingml/2006/picture">
+                  <pic:nvPicPr>
+                    <pic:cNvPr id="1" name=""/>
+                    <pic:cNvPicPr/>
+                  </pic:nvPicPr>
+                  <pic:blipFill rotWithShape="1">
+                    <a:blip r:embed="rId23"/>
+                    <a:srcRect b="5893"/>
+                    <a:stretch/>
+                  </pic:blipFill>
+                  <pic:spPr bwMode="auto">
+                    <a:xfrm>
+                      <a:off x="0" y="0"/>
+                      <a:ext cx="5940425" cy="3143250"/>
+                    </a:xfrm>
+                    <a:prstGeom prst="rect">
+                      <a:avLst/>
+                    </a:prstGeom>
+                    <a:ln>
+                      <a:noFill/>
+                    </a:ln>
+                    <a:extLst>
+                      <a:ext uri="{53640926-AAD7-44D8-BBD7-CCE9431645EC}">
+                        <a14:shadowObscured xmlns:a14="http://schemas.microsoft.com/office/drawing/2010/main"/>
+                      </a:ext>
+                    </a:extLst>
+                  </pic:spPr>
+                </pic:pic>
+              </a:graphicData>
+            </a:graphic>
+          </wp:inline>
+        </w:drawing>
+      </w:r>
+      <w:r>
+        <w:rPr>
+          <w:noProof/>
+          <w:lang w:eastAsia="ru-RU"/>
+        </w:rPr>
+        <w:t xml:space="preserve"> </w:t>
+      </w:r>
+    </w:p>
+    <w:p>
+      <w:r>
+        <w:t>В данном примере</w:t>
+      </w:r>
+      <w:r>
+        <w:t xml:space="preserve"> мы разбили компоненту на 3 части (каждую обвел в рамку</w:t>
+      </w:r>
+      <w:proofErr w:type="gramStart"/>
+      <w:r>
+        <w:t>).</w:t>
+      </w:r>
+      <w:r>
+        <w:br/>
+        <w:t>Красная</w:t>
+      </w:r>
+      <w:proofErr w:type="gramEnd"/>
+      <w:r>
+        <w:t xml:space="preserve"> рамка отвечает за картинку, атрибут </w:t>
+      </w:r>
+      <w:r>
+        <w:rPr>
+          <w:lang w:val="en-US"/>
+        </w:rPr>
+        <w:t>alt</w:t>
+      </w:r>
+      <w:r>
+        <w:t xml:space="preserve">, </w:t>
+      </w:r>
+      <w:r>
+        <w:t>имя пользователя</w:t>
+      </w:r>
+      <w:r>
+        <w:br/>
+        <w:t>Синяя рамка отвечает за текст комментария</w:t>
+      </w:r>
+      <w:r>
+        <w:br/>
+        <w:t>Зеленая рамка отвечает</w:t>
+      </w:r>
+      <w:r>
+        <w:t xml:space="preserve"> за д</w:t>
+      </w:r>
+      <w:r>
+        <w:t>ату</w:t>
+      </w:r>
+      <w:r>
+        <w:br/>
+      </w:r>
+      <w:r>
+        <w:br/>
+        <w:t xml:space="preserve">Также, в скриншоте ниже, я разбил компоненту </w:t>
+      </w:r>
+      <w:r>
+        <w:rPr>
+          <w:lang w:val="en-US"/>
+        </w:rPr>
+        <w:t>Comment</w:t>
+      </w:r>
+      <w:r>
+        <w:t xml:space="preserve"> </w:t>
+      </w:r>
+      <w:r>
+        <w:t xml:space="preserve">на компоненту </w:t>
+      </w:r>
+      <w:r>
+        <w:rPr>
+          <w:lang w:val="en-US"/>
+        </w:rPr>
+        <w:t>Avatar</w:t>
+      </w:r>
+      <w:r>
+        <w:t xml:space="preserve"> </w:t>
+      </w:r>
+      <w:r>
+        <w:t>и две других части. Таким образом, мы можем дробить компоненты до самого конца, отделяя каждую логическую часть друг от друга.</w:t>
+      </w:r>
+    </w:p>
+    <w:p>
+      <w:r>
+        <w:rPr>
+          <w:noProof/>
+          <w:lang w:eastAsia="ru-RU"/>
+        </w:rPr>
+        <w:drawing>
+          <wp:inline distT="0" distB="0" distL="0" distR="0" wp14:anchorId="18163E6E" wp14:editId="00F3F901">
+            <wp:extent cx="5940425" cy="3166110"/>
+            <wp:effectExtent l="0" t="0" r="3175" b="0"/>
+            <wp:docPr id="19" name="Рисунок 19"/>
+            <wp:cNvGraphicFramePr>
+              <a:graphicFrameLocks xmlns:a="http://schemas.openxmlformats.org/drawingml/2006/main" noChangeAspect="1"/>
+            </wp:cNvGraphicFramePr>
+            <a:graphic xmlns:a="http://schemas.openxmlformats.org/drawingml/2006/main">
+              <a:graphicData uri="http://schemas.openxmlformats.org/drawingml/2006/picture">
+                <pic:pic xmlns:pic="http://schemas.openxmlformats.org/drawingml/2006/picture">
+                  <pic:nvPicPr>
+                    <pic:cNvPr id="1" name=""/>
+                    <pic:cNvPicPr/>
+                  </pic:nvPicPr>
+                  <pic:blipFill>
+                    <a:blip r:embed="rId24"/>
+                    <a:stretch>
+                      <a:fillRect/>
+                    </a:stretch>
+                  </pic:blipFill>
+                  <pic:spPr>
+                    <a:xfrm>
+                      <a:off x="0" y="0"/>
+                      <a:ext cx="5940425" cy="3166110"/>
+                    </a:xfrm>
+                    <a:prstGeom prst="rect">
+                      <a:avLst/>
+                    </a:prstGeom>
+                  </pic:spPr>
+                </pic:pic>
+              </a:graphicData>
+            </a:graphic>
+          </wp:inline>
+        </w:drawing>
+      </w:r>
+    </w:p>
+    <w:p/>
+    <w:p>
+      <w:r>
+        <w:rPr>
+          <w:lang w:val="en-US"/>
+        </w:rPr>
+        <w:t>Props</w:t>
+      </w:r>
+      <w:r>
+        <w:t xml:space="preserve"> – </w:t>
+      </w:r>
+      <w:r>
+        <w:t xml:space="preserve">это объект, который всегда передается в компоненту как параметр. Даже если мы не прописываем ключевое слово </w:t>
+      </w:r>
+      <w:r>
+        <w:rPr>
+          <w:lang w:val="en-US"/>
+        </w:rPr>
+        <w:t>props</w:t>
+      </w:r>
+      <w:r>
+        <w:t>, то он передастся автоматически, но не будет содержать никаких данных.</w:t>
+      </w:r>
+    </w:p>
+    <w:p>
+      <w:r>
+        <w:lastRenderedPageBreak/>
+        <w:t xml:space="preserve">Таким образом, </w:t>
+      </w:r>
+      <w:r>
+        <w:rPr>
+          <w:lang w:val="en-US"/>
+        </w:rPr>
+        <w:t>props</w:t>
+      </w:r>
+      <w:r>
+        <w:t xml:space="preserve"> нам нужен для того, чтобы мы могли передавать данные в компоненту.</w:t>
+      </w:r>
+      <w:r>
+        <w:br/>
+      </w:r>
+      <w:r>
+        <w:br/>
+        <w:t xml:space="preserve">Компонента никогда не должна изменять значение </w:t>
+      </w:r>
+      <w:r>
+        <w:rPr>
+          <w:lang w:val="en-US"/>
+        </w:rPr>
+        <w:t>props</w:t>
+      </w:r>
+      <w:r>
+        <w:t xml:space="preserve">. </w:t>
+      </w:r>
+      <w:r>
+        <w:t>Компонента должна работать, как «чистая» функция, а не наоборот.</w:t>
+      </w:r>
+    </w:p>
+    <w:p>
+      <w:pPr>
+        <w:rPr>
+          <w:lang w:val="en-US"/>
+        </w:rPr>
+      </w:pPr>
+      <w:r>
+        <w:t>Пример</w:t>
+      </w:r>
+      <w:r>
+        <w:rPr>
+          <w:lang w:val="en-US"/>
+        </w:rPr>
+        <w:t xml:space="preserve"> «</w:t>
+      </w:r>
+      <w:r>
+        <w:t>чистой</w:t>
+      </w:r>
+      <w:r>
+        <w:rPr>
+          <w:lang w:val="en-US"/>
+        </w:rPr>
+        <w:t xml:space="preserve">» </w:t>
+      </w:r>
+      <w:r>
+        <w:t>функции</w:t>
+      </w:r>
+      <w:r>
+        <w:rPr>
+          <w:lang w:val="en-US"/>
+        </w:rPr>
+        <w:t>:</w:t>
+      </w:r>
+      <w:r>
+        <w:rPr>
+          <w:lang w:val="en-US"/>
+        </w:rPr>
+        <w:br/>
+      </w:r>
+      <w:r>
+        <w:rPr>
+          <w:noProof/>
+          <w:lang w:eastAsia="ru-RU"/>
+        </w:rPr>
+        <w:drawing>
+          <wp:inline distT="0" distB="0" distL="0" distR="0" wp14:anchorId="1799041B" wp14:editId="0E1DF712">
+            <wp:extent cx="5940425" cy="544195"/>
+            <wp:effectExtent l="0" t="0" r="3175" b="8255"/>
+            <wp:docPr id="20" name="Рисунок 20"/>
+            <wp:cNvGraphicFramePr>
+              <a:graphicFrameLocks xmlns:a="http://schemas.openxmlformats.org/drawingml/2006/main" noChangeAspect="1"/>
+            </wp:cNvGraphicFramePr>
+            <a:graphic xmlns:a="http://schemas.openxmlformats.org/drawingml/2006/main">
+              <a:graphicData uri="http://schemas.openxmlformats.org/drawingml/2006/picture">
+                <pic:pic xmlns:pic="http://schemas.openxmlformats.org/drawingml/2006/picture">
+                  <pic:nvPicPr>
+                    <pic:cNvPr id="1" name=""/>
+                    <pic:cNvPicPr/>
+                  </pic:nvPicPr>
+                  <pic:blipFill>
+                    <a:blip r:embed="rId25"/>
+                    <a:stretch>
+                      <a:fillRect/>
+                    </a:stretch>
+                  </pic:blipFill>
+                  <pic:spPr>
+                    <a:xfrm>
+                      <a:off x="0" y="0"/>
+                      <a:ext cx="5940425" cy="544195"/>
+                    </a:xfrm>
+                    <a:prstGeom prst="rect">
+                      <a:avLst/>
+                    </a:prstGeom>
+                  </pic:spPr>
+                </pic:pic>
+              </a:graphicData>
+            </a:graphic>
+          </wp:inline>
+        </w:drawing>
+      </w:r>
+    </w:p>
+    <w:p>
+      <w:r>
+        <w:t>Пример «нечистой» функции:</w:t>
+      </w:r>
+      <w:r>
+        <w:br/>
+      </w:r>
+      <w:r>
+        <w:rPr>
+          <w:noProof/>
+          <w:lang w:eastAsia="ru-RU"/>
+        </w:rPr>
+        <w:drawing>
+          <wp:inline distT="0" distB="0" distL="0" distR="0" wp14:anchorId="4F5E0B3D" wp14:editId="69F49BA9">
+            <wp:extent cx="5940425" cy="509905"/>
+            <wp:effectExtent l="0" t="0" r="3175" b="4445"/>
+            <wp:docPr id="21" name="Рисунок 21"/>
+            <wp:cNvGraphicFramePr>
+              <a:graphicFrameLocks xmlns:a="http://schemas.openxmlformats.org/drawingml/2006/main" noChangeAspect="1"/>
+            </wp:cNvGraphicFramePr>
+            <a:graphic xmlns:a="http://schemas.openxmlformats.org/drawingml/2006/main">
+              <a:graphicData uri="http://schemas.openxmlformats.org/drawingml/2006/picture">
+                <pic:pic xmlns:pic="http://schemas.openxmlformats.org/drawingml/2006/picture">
+                  <pic:nvPicPr>
+                    <pic:cNvPr id="1" name=""/>
+                    <pic:cNvPicPr/>
+                  </pic:nvPicPr>
+                  <pic:blipFill>
+                    <a:blip r:embed="rId26"/>
+                    <a:stretch>
+                      <a:fillRect/>
+                    </a:stretch>
+                  </pic:blipFill>
+                  <pic:spPr>
+                    <a:xfrm>
+                      <a:off x="0" y="0"/>
+                      <a:ext cx="5940425" cy="509905"/>
+                    </a:xfrm>
+                    <a:prstGeom prst="rect">
+                      <a:avLst/>
+                    </a:prstGeom>
+                  </pic:spPr>
+                </pic:pic>
+              </a:graphicData>
+            </a:graphic>
+          </wp:inline>
+        </w:drawing>
+      </w:r>
+    </w:p>
+    <w:p/>
+    <w:p>
+      <w:r>
+        <w:t>Представим, что у нас есть функциональная компонента, на ее основании создадим классовую компоненту по следующему алгоритму:</w:t>
+      </w:r>
+    </w:p>
+    <w:p>
+      <w:r>
+        <w:t xml:space="preserve">1. Создадим класс, по синтаксису как в </w:t>
+      </w:r>
+      <w:r>
+        <w:rPr>
+          <w:lang w:val="en-US"/>
+        </w:rPr>
+        <w:t>ES</w:t>
+      </w:r>
+      <w:r>
+        <w:t>6</w:t>
+      </w:r>
+      <w:r>
+        <w:t xml:space="preserve">, который наследуется от </w:t>
+      </w:r>
+      <w:r>
+        <w:rPr>
+          <w:lang w:val="en-US"/>
+        </w:rPr>
+        <w:t>React</w:t>
+      </w:r>
+      <w:r>
+        <w:t>.</w:t>
+      </w:r>
+      <w:r>
+        <w:rPr>
+          <w:lang w:val="en-US"/>
+        </w:rPr>
+        <w:t>component</w:t>
+      </w:r>
+      <w:r>
+        <w:br/>
+        <w:t xml:space="preserve">2. </w:t>
+      </w:r>
+      <w:r>
+        <w:t xml:space="preserve">Добавим в самом начале одиночный метод </w:t>
+      </w:r>
+      <w:proofErr w:type="gramStart"/>
+      <w:r>
+        <w:rPr>
+          <w:lang w:val="en-US"/>
+        </w:rPr>
+        <w:t>render</w:t>
+      </w:r>
+      <w:r>
+        <w:t>(</w:t>
+      </w:r>
+      <w:proofErr w:type="gramEnd"/>
+      <w:r>
+        <w:t>)</w:t>
+      </w:r>
+      <w:r>
+        <w:br/>
+        <w:t xml:space="preserve">3. </w:t>
+      </w:r>
+      <w:r>
+        <w:t xml:space="preserve">Скопируем </w:t>
+      </w:r>
+      <w:r>
+        <w:rPr>
+          <w:lang w:val="en-US"/>
+        </w:rPr>
+        <w:t>return</w:t>
+      </w:r>
+      <w:r>
+        <w:t xml:space="preserve"> и все, что находится внутри него</w:t>
+      </w:r>
+      <w:r>
+        <w:br/>
+        <w:t xml:space="preserve">4. Если есть </w:t>
+      </w:r>
+      <w:proofErr w:type="spellStart"/>
+      <w:proofErr w:type="gramStart"/>
+      <w:r>
+        <w:t>props</w:t>
+      </w:r>
+      <w:proofErr w:type="spellEnd"/>
+      <w:proofErr w:type="gramEnd"/>
+      <w:r>
+        <w:t xml:space="preserve"> то заменим на </w:t>
+      </w:r>
+      <w:r>
+        <w:rPr>
+          <w:lang w:val="en-US"/>
+        </w:rPr>
+        <w:t>this</w:t>
+      </w:r>
+      <w:r>
+        <w:t>.</w:t>
+      </w:r>
+      <w:r>
+        <w:rPr>
+          <w:lang w:val="en-US"/>
+        </w:rPr>
+        <w:t>props</w:t>
+      </w:r>
+    </w:p>
+    <w:p>
+      <w:r>
+        <w:t>Таким образом из функциональной компоненты:</w:t>
+      </w:r>
+      <w:r>
+        <w:br/>
+      </w:r>
+      <w:r>
+        <w:rPr>
+          <w:noProof/>
+          <w:lang w:eastAsia="ru-RU"/>
+        </w:rPr>
+        <w:drawing>
+          <wp:inline distT="0" distB="0" distL="0" distR="0" wp14:anchorId="1A46EE06" wp14:editId="17BD62E2">
+            <wp:extent cx="5940425" cy="3166110"/>
+            <wp:effectExtent l="0" t="0" r="3175" b="0"/>
+            <wp:docPr id="22" name="Рисунок 22"/>
+            <wp:cNvGraphicFramePr>
+              <a:graphicFrameLocks xmlns:a="http://schemas.openxmlformats.org/drawingml/2006/main" noChangeAspect="1"/>
+            </wp:cNvGraphicFramePr>
+            <a:graphic xmlns:a="http://schemas.openxmlformats.org/drawingml/2006/main">
+              <a:graphicData uri="http://schemas.openxmlformats.org/drawingml/2006/picture">
+                <pic:pic xmlns:pic="http://schemas.openxmlformats.org/drawingml/2006/picture">
+                  <pic:nvPicPr>
+                    <pic:cNvPr id="1" name=""/>
+                    <pic:cNvPicPr/>
+                  </pic:nvPicPr>
+                  <pic:blipFill>
+                    <a:blip r:embed="rId27"/>
+                    <a:stretch>
+                      <a:fillRect/>
+                    </a:stretch>
+                  </pic:blipFill>
+                  <pic:spPr>
+                    <a:xfrm>
+                      <a:off x="0" y="0"/>
+                      <a:ext cx="5940425" cy="3166110"/>
+                    </a:xfrm>
+                    <a:prstGeom prst="rect">
+                      <a:avLst/>
+                    </a:prstGeom>
+                  </pic:spPr>
+                </pic:pic>
+              </a:graphicData>
+            </a:graphic>
+          </wp:inline>
+        </w:drawing>
+      </w:r>
+    </w:p>
+    <w:p/>
+    <w:p>
+      <w:r>
+        <w:lastRenderedPageBreak/>
+        <w:t>Получим классовую компоненту:</w:t>
+      </w:r>
+      <w:r>
+        <w:br/>
+      </w:r>
+      <w:r>
+        <w:rPr>
+          <w:noProof/>
+          <w:lang w:eastAsia="ru-RU"/>
+        </w:rPr>
+        <w:drawing>
+          <wp:inline distT="0" distB="0" distL="0" distR="0" wp14:anchorId="48C27C9B" wp14:editId="236224AD">
+            <wp:extent cx="5940425" cy="3166110"/>
+            <wp:effectExtent l="0" t="0" r="3175" b="0"/>
+            <wp:docPr id="23" name="Рисунок 23"/>
+            <wp:cNvGraphicFramePr>
+              <a:graphicFrameLocks xmlns:a="http://schemas.openxmlformats.org/drawingml/2006/main" noChangeAspect="1"/>
+            </wp:cNvGraphicFramePr>
+            <a:graphic xmlns:a="http://schemas.openxmlformats.org/drawingml/2006/main">
+              <a:graphicData uri="http://schemas.openxmlformats.org/drawingml/2006/picture">
+                <pic:pic xmlns:pic="http://schemas.openxmlformats.org/drawingml/2006/picture">
+                  <pic:nvPicPr>
+                    <pic:cNvPr id="1" name=""/>
+                    <pic:cNvPicPr/>
+                  </pic:nvPicPr>
+                  <pic:blipFill>
+                    <a:blip r:embed="rId28"/>
+                    <a:stretch>
+                      <a:fillRect/>
+                    </a:stretch>
+                  </pic:blipFill>
+                  <pic:spPr>
+                    <a:xfrm>
+                      <a:off x="0" y="0"/>
+                      <a:ext cx="5940425" cy="3166110"/>
+                    </a:xfrm>
+                    <a:prstGeom prst="rect">
+                      <a:avLst/>
+                    </a:prstGeom>
+                  </pic:spPr>
+                </pic:pic>
+              </a:graphicData>
+            </a:graphic>
+          </wp:inline>
+        </w:drawing>
+      </w:r>
+    </w:p>
+    <w:p/>
+    <w:p>
+      <w:r>
+        <w:t xml:space="preserve">Также в 4 шага мы можем заменить передачу данных в нашей компоненте с </w:t>
+      </w:r>
+      <w:r>
+        <w:rPr>
+          <w:lang w:val="en-US"/>
+        </w:rPr>
+        <w:t>props</w:t>
+      </w:r>
+      <w:r>
+        <w:t xml:space="preserve"> </w:t>
+      </w:r>
+      <w:r>
+        <w:t xml:space="preserve">на </w:t>
+      </w:r>
+      <w:r>
+        <w:rPr>
+          <w:lang w:val="en-US"/>
+        </w:rPr>
+        <w:t>state</w:t>
+      </w:r>
+      <w:r>
+        <w:t>:</w:t>
+      </w:r>
+    </w:p>
+    <w:p>
+      <w:r>
+        <w:t xml:space="preserve">1. </w:t>
+      </w:r>
+      <w:r>
+        <w:t xml:space="preserve">Заменить </w:t>
+      </w:r>
+      <w:r>
+        <w:rPr>
+          <w:lang w:val="en-US"/>
+        </w:rPr>
+        <w:t>this</w:t>
+      </w:r>
+      <w:r>
+        <w:t>.</w:t>
+      </w:r>
+      <w:r>
+        <w:rPr>
+          <w:lang w:val="en-US"/>
+        </w:rPr>
+        <w:t>props</w:t>
+      </w:r>
+      <w:r>
+        <w:t>.</w:t>
+      </w:r>
+      <w:r>
+        <w:rPr>
+          <w:lang w:val="en-US"/>
+        </w:rPr>
+        <w:t>date</w:t>
+      </w:r>
+      <w:r>
+        <w:t xml:space="preserve"> </w:t>
+      </w:r>
+      <w:r>
+        <w:t xml:space="preserve">на </w:t>
+      </w:r>
+      <w:r>
+        <w:rPr>
+          <w:lang w:val="en-US"/>
+        </w:rPr>
+        <w:t>this</w:t>
+      </w:r>
+      <w:r>
+        <w:t>.</w:t>
+      </w:r>
+      <w:r>
+        <w:rPr>
+          <w:lang w:val="en-US"/>
+        </w:rPr>
+        <w:t>state</w:t>
+      </w:r>
+      <w:r>
+        <w:t>.</w:t>
+      </w:r>
+      <w:r>
+        <w:rPr>
+          <w:lang w:val="en-US"/>
+        </w:rPr>
+        <w:t>date</w:t>
+      </w:r>
+      <w:r>
+        <w:br/>
+        <w:t xml:space="preserve">2. </w:t>
+      </w:r>
+      <w:r>
+        <w:t xml:space="preserve">Добавить классовый конструктор передав в него значение </w:t>
+      </w:r>
+      <w:r>
+        <w:rPr>
+          <w:lang w:val="en-US"/>
+        </w:rPr>
+        <w:t>props</w:t>
+      </w:r>
+      <w:r>
+        <w:br/>
+        <w:t xml:space="preserve">3. </w:t>
+      </w:r>
+      <w:r>
+        <w:t>Добавить ключевую строку, которая генерирует текущее время:</w:t>
+      </w:r>
+      <w:r>
+        <w:br/>
+      </w:r>
+      <w:r>
+        <w:t xml:space="preserve"> </w:t>
+      </w:r>
+      <w:r>
+        <w:rPr>
+          <w:lang w:val="en-US"/>
+        </w:rPr>
+        <w:t>this</w:t>
+      </w:r>
+      <w:r>
+        <w:t>.</w:t>
+      </w:r>
+      <w:r>
+        <w:rPr>
+          <w:lang w:val="en-US"/>
+        </w:rPr>
+        <w:t>state</w:t>
+      </w:r>
+      <w:r>
+        <w:t xml:space="preserve"> = {</w:t>
+      </w:r>
+      <w:r>
+        <w:rPr>
+          <w:lang w:val="en-US"/>
+        </w:rPr>
+        <w:t>date</w:t>
+      </w:r>
+      <w:r>
+        <w:t xml:space="preserve">: </w:t>
+      </w:r>
+      <w:r>
+        <w:rPr>
+          <w:lang w:val="en-US"/>
+        </w:rPr>
+        <w:t>new</w:t>
+      </w:r>
+      <w:r>
+        <w:t xml:space="preserve"> </w:t>
+      </w:r>
+      <w:r>
+        <w:rPr>
+          <w:lang w:val="en-US"/>
+        </w:rPr>
+        <w:t>Date</w:t>
+      </w:r>
+      <w:r>
+        <w:t>(</w:t>
+      </w:r>
+      <w:proofErr w:type="gramStart"/>
+      <w:r>
+        <w:t>).</w:t>
+      </w:r>
+      <w:proofErr w:type="spellStart"/>
+      <w:r>
+        <w:rPr>
+          <w:lang w:val="en-US"/>
+        </w:rPr>
+        <w:t>toLocaleTimeString</w:t>
+      </w:r>
+      <w:proofErr w:type="spellEnd"/>
+      <w:proofErr w:type="gramEnd"/>
+      <w:r>
+        <w:t>()}</w:t>
+      </w:r>
+      <w:r>
+        <w:br/>
+      </w:r>
+      <w:r>
+        <w:t xml:space="preserve">4. </w:t>
+      </w:r>
+      <w:r>
+        <w:t xml:space="preserve">Удалить в </w:t>
+      </w:r>
+      <w:proofErr w:type="spellStart"/>
+      <w:r>
+        <w:rPr>
+          <w:lang w:val="en-US"/>
+        </w:rPr>
+        <w:t>ReactDOM</w:t>
+      </w:r>
+      <w:proofErr w:type="spellEnd"/>
+      <w:r>
+        <w:t>.</w:t>
+      </w:r>
+      <w:r>
+        <w:rPr>
+          <w:lang w:val="en-US"/>
+        </w:rPr>
+        <w:t>render</w:t>
+      </w:r>
+      <w:r>
+        <w:t xml:space="preserve"> </w:t>
+      </w:r>
+      <w:r>
+        <w:t xml:space="preserve">при рендеринге компоненты </w:t>
+      </w:r>
+      <w:r>
+        <w:rPr>
+          <w:lang w:val="en-US"/>
+        </w:rPr>
+        <w:t>Clock</w:t>
+      </w:r>
+      <w:r>
+        <w:t xml:space="preserve"> </w:t>
+      </w:r>
+      <w:r>
+        <w:t>данные</w:t>
+      </w:r>
+    </w:p>
+    <w:p>
+      <w:r>
+        <w:t xml:space="preserve">В итоге получится: </w:t>
+      </w:r>
+      <w:r>
+        <w:br/>
+      </w:r>
+      <w:r>
+        <w:rPr>
+          <w:noProof/>
+          <w:lang w:eastAsia="ru-RU"/>
+        </w:rPr>
+        <w:drawing>
+          <wp:inline distT="0" distB="0" distL="0" distR="0" wp14:anchorId="2E8708EB" wp14:editId="0E403C9B">
+            <wp:extent cx="5940425" cy="3166110"/>
+            <wp:effectExtent l="0" t="0" r="3175" b="0"/>
+            <wp:docPr id="24" name="Рисунок 24"/>
+            <wp:cNvGraphicFramePr>
+              <a:graphicFrameLocks xmlns:a="http://schemas.openxmlformats.org/drawingml/2006/main" noChangeAspect="1"/>
+            </wp:cNvGraphicFramePr>
+            <a:graphic xmlns:a="http://schemas.openxmlformats.org/drawingml/2006/main">
+              <a:graphicData uri="http://schemas.openxmlformats.org/drawingml/2006/picture">
+                <pic:pic xmlns:pic="http://schemas.openxmlformats.org/drawingml/2006/picture">
+                  <pic:nvPicPr>
+                    <pic:cNvPr id="1" name=""/>
+                    <pic:cNvPicPr/>
+                  </pic:nvPicPr>
+                  <pic:blipFill>
+                    <a:blip r:embed="rId29"/>
+                    <a:stretch>
+                      <a:fillRect/>
+                    </a:stretch>
+                  </pic:blipFill>
+                  <pic:spPr>
+                    <a:xfrm>
+                      <a:off x="0" y="0"/>
+                      <a:ext cx="5940425" cy="3166110"/>
+                    </a:xfrm>
+                    <a:prstGeom prst="rect">
+                      <a:avLst/>
+                    </a:prstGeom>
+                  </pic:spPr>
+                </pic:pic>
+              </a:graphicData>
+            </a:graphic>
+          </wp:inline>
+        </w:drawing>
+      </w:r>
+    </w:p>
+    <w:p>
+      <w:r>
+        <w:t>В приложении, где содержится много компонент, очень важно их освобождать, когда они закончили свою работу.</w:t>
+      </w:r>
+      <w:r>
+        <w:br/>
+      </w:r>
+      <w:r>
+        <w:br/>
+        <w:t xml:space="preserve">Когда происходит рендеринг элемента в </w:t>
+      </w:r>
+      <w:r>
+        <w:rPr>
+          <w:lang w:val="en-US"/>
+        </w:rPr>
+        <w:t>DOM</w:t>
+      </w:r>
+      <w:r>
+        <w:t xml:space="preserve">, </w:t>
+      </w:r>
+      <w:r>
+        <w:t xml:space="preserve">то этот процесс называется </w:t>
+      </w:r>
+      <w:proofErr w:type="gramStart"/>
+      <w:r>
+        <w:rPr>
+          <w:lang w:val="en-US"/>
+        </w:rPr>
+        <w:t>Mounting</w:t>
+      </w:r>
+      <w:proofErr w:type="gramEnd"/>
+      <w:r>
+        <w:br/>
+      </w:r>
+      <w:r>
+        <w:t xml:space="preserve">Когда </w:t>
+      </w:r>
+      <w:r>
+        <w:rPr>
+          <w:lang w:val="en-US"/>
+        </w:rPr>
+        <w:t>DOM</w:t>
+      </w:r>
+      <w:r>
+        <w:t>-</w:t>
+      </w:r>
+      <w:r>
+        <w:t xml:space="preserve">узел, созданный элементом, удаляется – происходит процесс </w:t>
+      </w:r>
+      <w:proofErr w:type="spellStart"/>
+      <w:r>
+        <w:rPr>
+          <w:lang w:val="en-US"/>
+        </w:rPr>
+        <w:t>Unmounting</w:t>
+      </w:r>
+      <w:proofErr w:type="spellEnd"/>
+    </w:p>
+    <w:p>
+      <w:pPr>
+        <w:rPr>
+          <w:lang w:val="en-US"/>
+        </w:rPr>
+      </w:pPr>
+      <w:r>
+        <w:lastRenderedPageBreak/>
+        <w:t>Добавим</w:t>
+      </w:r>
+      <w:r>
+        <w:t xml:space="preserve"> </w:t>
+      </w:r>
+      <w:proofErr w:type="spellStart"/>
+      <w:r>
+        <w:rPr>
+          <w:lang w:val="en-US"/>
+        </w:rPr>
+        <w:t>componentDidMount</w:t>
+      </w:r>
+      <w:proofErr w:type="spellEnd"/>
+      <w:r>
+        <w:rPr>
+          <w:lang w:val="en-US"/>
+        </w:rPr>
+        <w:t xml:space="preserve"> </w:t>
+      </w:r>
+      <w:r>
+        <w:t xml:space="preserve">и </w:t>
+      </w:r>
+      <w:proofErr w:type="spellStart"/>
+      <w:r>
+        <w:rPr>
+          <w:lang w:val="en-US"/>
+        </w:rPr>
+        <w:t>componentWillUnmount</w:t>
+      </w:r>
+      <w:proofErr w:type="spellEnd"/>
+      <w:r>
+        <w:br/>
+      </w:r>
+      <w:r>
+        <w:rPr>
+          <w:noProof/>
+          <w:lang w:eastAsia="ru-RU"/>
+        </w:rPr>
+        <w:drawing>
+          <wp:inline distT="0" distB="0" distL="0" distR="0" wp14:anchorId="6981F0DB" wp14:editId="45500752">
+            <wp:extent cx="5940425" cy="3166110"/>
+            <wp:effectExtent l="0" t="0" r="3175" b="0"/>
+            <wp:docPr id="26" name="Рисунок 26"/>
+            <wp:cNvGraphicFramePr>
+              <a:graphicFrameLocks xmlns:a="http://schemas.openxmlformats.org/drawingml/2006/main" noChangeAspect="1"/>
+            </wp:cNvGraphicFramePr>
+            <a:graphic xmlns:a="http://schemas.openxmlformats.org/drawingml/2006/main">
+              <a:graphicData uri="http://schemas.openxmlformats.org/drawingml/2006/picture">
+                <pic:pic xmlns:pic="http://schemas.openxmlformats.org/drawingml/2006/picture">
+                  <pic:nvPicPr>
+                    <pic:cNvPr id="1" name=""/>
+                    <pic:cNvPicPr/>
+                  </pic:nvPicPr>
+                  <pic:blipFill>
+                    <a:blip r:embed="rId30"/>
+                    <a:stretch>
+                      <a:fillRect/>
+                    </a:stretch>
+                  </pic:blipFill>
+                  <pic:spPr>
+                    <a:xfrm>
+                      <a:off x="0" y="0"/>
+                      <a:ext cx="5940425" cy="3166110"/>
+                    </a:xfrm>
+                    <a:prstGeom prst="rect">
+                      <a:avLst/>
+                    </a:prstGeom>
+                  </pic:spPr>
+                </pic:pic>
+              </a:graphicData>
+            </a:graphic>
+          </wp:inline>
+        </w:drawing>
+      </w:r>
+    </w:p>
+    <w:p>
+      <w:r>
+        <w:t>Теперь часы обновляются каждую секунду. Часы работают по следующему алгоритму:</w:t>
+      </w:r>
+    </w:p>
+    <w:p>
+      <w:r>
+        <w:t xml:space="preserve">1. Как обычно все начинается с </w:t>
+      </w:r>
+      <w:proofErr w:type="spellStart"/>
+      <w:r>
+        <w:rPr>
+          <w:lang w:val="en-US"/>
+        </w:rPr>
+        <w:t>ReactDOM</w:t>
+      </w:r>
+      <w:proofErr w:type="spellEnd"/>
+      <w:r>
+        <w:t>.</w:t>
+      </w:r>
+      <w:r>
+        <w:rPr>
+          <w:lang w:val="en-US"/>
+        </w:rPr>
+        <w:t>render</w:t>
+      </w:r>
+      <w:r>
+        <w:t xml:space="preserve">. Когда он видит, что внутри него есть компонента </w:t>
+      </w:r>
+      <w:r>
+        <w:rPr>
+          <w:lang w:val="en-US"/>
+        </w:rPr>
+        <w:t>Clock</w:t>
+      </w:r>
+      <w:r>
+        <w:t>,</w:t>
+      </w:r>
+      <w:r>
+        <w:t xml:space="preserve"> он вызывает конструктор компоненты</w:t>
+      </w:r>
+      <w:r>
+        <w:br/>
+        <w:t xml:space="preserve">2. </w:t>
+      </w:r>
+      <w:r>
+        <w:rPr>
+          <w:lang w:val="en-US"/>
+        </w:rPr>
+        <w:t>React</w:t>
+      </w:r>
+      <w:r>
+        <w:t xml:space="preserve"> вызывает метод </w:t>
+      </w:r>
+      <w:proofErr w:type="gramStart"/>
+      <w:r>
+        <w:rPr>
+          <w:lang w:val="en-US"/>
+        </w:rPr>
+        <w:t>render</w:t>
+      </w:r>
+      <w:r>
+        <w:t>(</w:t>
+      </w:r>
+      <w:proofErr w:type="gramEnd"/>
+      <w:r>
+        <w:t xml:space="preserve">) </w:t>
+      </w:r>
+      <w:r>
+        <w:t xml:space="preserve">у компоненты </w:t>
+      </w:r>
+      <w:r>
+        <w:rPr>
+          <w:lang w:val="en-US"/>
+        </w:rPr>
+        <w:t>Clock</w:t>
+      </w:r>
+      <w:r>
+        <w:t xml:space="preserve">. </w:t>
+      </w:r>
+      <w:r>
+        <w:t xml:space="preserve">Соответственно </w:t>
+      </w:r>
+      <w:r>
+        <w:rPr>
+          <w:lang w:val="en-US"/>
+        </w:rPr>
+        <w:t>React</w:t>
+      </w:r>
+      <w:r>
+        <w:t xml:space="preserve"> узнает, что нужно отобразить и обновляет </w:t>
+      </w:r>
+      <w:r>
+        <w:rPr>
+          <w:lang w:val="en-US"/>
+        </w:rPr>
+        <w:t>DOM</w:t>
+      </w:r>
+      <w:r>
+        <w:t xml:space="preserve"> </w:t>
+      </w:r>
+      <w:r>
+        <w:t>с минимальными изменениями</w:t>
+      </w:r>
+      <w:r>
+        <w:br/>
+        <w:t xml:space="preserve">3. После того, как </w:t>
+      </w:r>
+      <w:r>
+        <w:rPr>
+          <w:lang w:val="en-US"/>
+        </w:rPr>
+        <w:t>Clock</w:t>
+      </w:r>
+      <w:r>
+        <w:t xml:space="preserve"> </w:t>
+      </w:r>
+      <w:r>
+        <w:t xml:space="preserve">вставлен в </w:t>
+      </w:r>
+      <w:r>
+        <w:rPr>
+          <w:lang w:val="en-US"/>
+        </w:rPr>
+        <w:t>DOM</w:t>
+      </w:r>
+      <w:r>
+        <w:t xml:space="preserve">, </w:t>
+      </w:r>
+      <w:r>
+        <w:rPr>
+          <w:lang w:val="en-US"/>
+        </w:rPr>
+        <w:t>React</w:t>
+      </w:r>
+      <w:r>
+        <w:t xml:space="preserve"> вызывает метод жизненного цикла </w:t>
+      </w:r>
+      <w:proofErr w:type="spellStart"/>
+      <w:r>
+        <w:t>componentDidMount</w:t>
+      </w:r>
+      <w:proofErr w:type="spellEnd"/>
+      <w:r>
+        <w:t xml:space="preserve">, внутри которого компонента </w:t>
+      </w:r>
+      <w:r>
+        <w:rPr>
+          <w:lang w:val="en-US"/>
+        </w:rPr>
+        <w:t>Clock</w:t>
+      </w:r>
+      <w:r>
+        <w:t xml:space="preserve"> устанавливает интервал в 1 секунду для вызова функции </w:t>
+      </w:r>
+      <w:proofErr w:type="gramStart"/>
+      <w:r>
+        <w:rPr>
+          <w:lang w:val="en-US"/>
+        </w:rPr>
+        <w:t>tick</w:t>
+      </w:r>
+      <w:r>
+        <w:t>(</w:t>
+      </w:r>
+      <w:proofErr w:type="gramEnd"/>
+      <w:r>
+        <w:t>)</w:t>
+      </w:r>
+    </w:p>
+    <w:p>
+      <w:r>
+        <w:t xml:space="preserve">4. </w:t>
+      </w:r>
+      <w:r>
+        <w:t xml:space="preserve">Таймер вызывает </w:t>
+      </w:r>
+      <w:proofErr w:type="gramStart"/>
+      <w:r>
+        <w:rPr>
+          <w:lang w:val="en-US"/>
+        </w:rPr>
+        <w:t>tick</w:t>
+      </w:r>
+      <w:r>
+        <w:t>(</w:t>
+      </w:r>
+      <w:proofErr w:type="gramEnd"/>
+      <w:r>
+        <w:t xml:space="preserve">) каждую секунду, </w:t>
+      </w:r>
+      <w:r>
+        <w:t xml:space="preserve">внутри функции </w:t>
+      </w:r>
+      <w:r>
+        <w:rPr>
+          <w:lang w:val="en-US"/>
+        </w:rPr>
+        <w:t>tick</w:t>
+      </w:r>
+      <w:r>
+        <w:t xml:space="preserve">() с помощью </w:t>
+      </w:r>
+      <w:proofErr w:type="spellStart"/>
+      <w:r>
+        <w:rPr>
+          <w:lang w:val="en-US"/>
+        </w:rPr>
+        <w:t>setState</w:t>
+      </w:r>
+      <w:proofErr w:type="spellEnd"/>
+      <w:r>
+        <w:t xml:space="preserve"> </w:t>
+      </w:r>
+      <w:r>
+        <w:t xml:space="preserve">мы обновляем состояние компоненты. Так как функция вызывается каждую секунду, то значение </w:t>
+      </w:r>
+      <w:r>
+        <w:rPr>
+          <w:lang w:val="en-US"/>
+        </w:rPr>
+        <w:t>this</w:t>
+      </w:r>
+      <w:r>
+        <w:t>.</w:t>
+      </w:r>
+      <w:r>
+        <w:rPr>
+          <w:lang w:val="en-US"/>
+        </w:rPr>
+        <w:t>state</w:t>
+      </w:r>
+      <w:r>
+        <w:t>.</w:t>
+      </w:r>
+      <w:r>
+        <w:rPr>
+          <w:lang w:val="en-US"/>
+        </w:rPr>
+        <w:t>date</w:t>
+      </w:r>
+      <w:r>
+        <w:t xml:space="preserve"> в методе </w:t>
+      </w:r>
+      <w:r>
+        <w:rPr>
+          <w:lang w:val="en-US"/>
+        </w:rPr>
+        <w:t>render</w:t>
+      </w:r>
+      <w:r>
+        <w:t xml:space="preserve"> содержит новое значение, </w:t>
+      </w:r>
+      <w:r>
+        <w:rPr>
+          <w:lang w:val="en-US"/>
+        </w:rPr>
+        <w:t>React</w:t>
+      </w:r>
+      <w:r>
+        <w:t xml:space="preserve"> </w:t>
+      </w:r>
+      <w:r>
+        <w:t xml:space="preserve">обновляет </w:t>
+      </w:r>
+      <w:r>
+        <w:rPr>
+          <w:lang w:val="en-US"/>
+        </w:rPr>
+        <w:t>DOM</w:t>
+      </w:r>
+      <w:r>
+        <w:t xml:space="preserve"> </w:t>
+      </w:r>
+      <w:r>
+        <w:t>с минимальными изменениями</w:t>
+      </w:r>
+      <w:r>
+        <w:br/>
+        <w:t xml:space="preserve">5. Если компонента </w:t>
+      </w:r>
+      <w:r>
+        <w:rPr>
+          <w:lang w:val="en-US"/>
+        </w:rPr>
+        <w:t>Clock</w:t>
+      </w:r>
+      <w:r>
+        <w:t xml:space="preserve"> </w:t>
+      </w:r>
+      <w:proofErr w:type="gramStart"/>
+      <w:r>
+        <w:t>когда либо</w:t>
+      </w:r>
+      <w:proofErr w:type="gramEnd"/>
+      <w:r>
+        <w:t xml:space="preserve"> удалится из </w:t>
+      </w:r>
+      <w:r>
+        <w:rPr>
+          <w:lang w:val="en-US"/>
+        </w:rPr>
+        <w:t>DOM</w:t>
+      </w:r>
+      <w:r>
+        <w:t xml:space="preserve">, </w:t>
+      </w:r>
+      <w:r>
+        <w:t xml:space="preserve">то </w:t>
+      </w:r>
+      <w:r>
+        <w:rPr>
+          <w:lang w:val="en-US"/>
+        </w:rPr>
+        <w:t>React</w:t>
+      </w:r>
+      <w:r>
+        <w:t xml:space="preserve"> вызовет метод жизненного цикла </w:t>
+      </w:r>
+      <w:proofErr w:type="spellStart"/>
+      <w:r>
+        <w:rPr>
+          <w:lang w:val="en-US"/>
+        </w:rPr>
+        <w:t>componentWillUnmount</w:t>
+      </w:r>
+      <w:proofErr w:type="spellEnd"/>
+      <w:r>
+        <w:t xml:space="preserve"> и сбросит таймер</w:t>
+      </w:r>
+    </w:p>
+    <w:p/>
+    <w:p>
+      <w:r>
+        <w:t xml:space="preserve">Что нужно знать о </w:t>
+      </w:r>
+      <w:proofErr w:type="spellStart"/>
+      <w:r>
+        <w:rPr>
+          <w:lang w:val="en-US"/>
+        </w:rPr>
+        <w:t>setState</w:t>
+      </w:r>
+      <w:proofErr w:type="spellEnd"/>
+      <w:r>
+        <w:t>?</w:t>
+      </w:r>
+    </w:p>
+    <w:p>
+      <w:pPr>
+        <w:rPr>
+          <w:noProof/>
+          <w:lang w:eastAsia="ru-RU"/>
+        </w:rPr>
+      </w:pPr>
+      <w:r>
+        <w:t xml:space="preserve">1. </w:t>
+      </w:r>
+      <w:r>
+        <w:t>Нельзя изменять состояние напрямую</w:t>
+      </w:r>
+      <w:r>
+        <w:br/>
+      </w:r>
+      <w:proofErr w:type="gramStart"/>
+      <w:r>
+        <w:t>Для</w:t>
+      </w:r>
+      <w:proofErr w:type="gramEnd"/>
+      <w:r>
+        <w:t xml:space="preserve"> того, чтобы </w:t>
+      </w:r>
+      <w:proofErr w:type="spellStart"/>
+      <w:r>
+        <w:t>отренндерить</w:t>
+      </w:r>
+      <w:proofErr w:type="spellEnd"/>
+      <w:r>
+        <w:t xml:space="preserve"> компоненту снова</w:t>
+      </w:r>
+      <w:r>
+        <w:rPr>
+          <w:noProof/>
+          <w:lang w:eastAsia="ru-RU"/>
+        </w:rPr>
+        <w:t>:</w:t>
+      </w:r>
+      <w:r>
+        <w:rPr>
+          <w:noProof/>
+          <w:lang w:eastAsia="ru-RU"/>
+        </w:rPr>
+        <w:drawing>
+          <wp:inline distT="0" distB="0" distL="0" distR="0" wp14:anchorId="745D549C" wp14:editId="327C042E">
+            <wp:extent cx="5940425" cy="438785"/>
+            <wp:effectExtent l="0" t="0" r="3175" b="0"/>
+            <wp:docPr id="27" name="Рисунок 27"/>
+            <wp:cNvGraphicFramePr>
+              <a:graphicFrameLocks xmlns:a="http://schemas.openxmlformats.org/drawingml/2006/main" noChangeAspect="1"/>
+            </wp:cNvGraphicFramePr>
+            <a:graphic xmlns:a="http://schemas.openxmlformats.org/drawingml/2006/main">
+              <a:graphicData uri="http://schemas.openxmlformats.org/drawingml/2006/picture">
+                <pic:pic xmlns:pic="http://schemas.openxmlformats.org/drawingml/2006/picture">
+                  <pic:nvPicPr>
+                    <pic:cNvPr id="1" name=""/>
+                    <pic:cNvPicPr/>
+                  </pic:nvPicPr>
+                  <pic:blipFill>
+                    <a:blip r:embed="rId31"/>
+                    <a:stretch>
+                      <a:fillRect/>
+                    </a:stretch>
+                  </pic:blipFill>
+                  <pic:spPr>
+                    <a:xfrm>
+                      <a:off x="0" y="0"/>
+                      <a:ext cx="5940425" cy="438785"/>
+                    </a:xfrm>
+                    <a:prstGeom prst="rect">
+                      <a:avLst/>
+                    </a:prstGeom>
+                  </pic:spPr>
+                </pic:pic>
+              </a:graphicData>
+            </a:graphic>
+          </wp:inline>
+        </w:drawing>
+      </w:r>
+      <w:r>
+        <w:rPr>
+          <w:noProof/>
+          <w:lang w:eastAsia="ru-RU"/>
+        </w:rPr>
+        <w:br/>
+      </w:r>
+      <w:r>
+        <w:rPr>
+          <w:noProof/>
+          <w:lang w:eastAsia="ru-RU"/>
+        </w:rPr>
+        <w:drawing>
+          <wp:inline distT="0" distB="0" distL="0" distR="0" wp14:anchorId="7FB98876" wp14:editId="45270866">
+            <wp:extent cx="5940425" cy="459105"/>
+            <wp:effectExtent l="0" t="0" r="3175" b="0"/>
+            <wp:docPr id="28" name="Рисунок 28"/>
+            <wp:cNvGraphicFramePr>
+              <a:graphicFrameLocks xmlns:a="http://schemas.openxmlformats.org/drawingml/2006/main" noChangeAspect="1"/>
+            </wp:cNvGraphicFramePr>
+            <a:graphic xmlns:a="http://schemas.openxmlformats.org/drawingml/2006/main">
+              <a:graphicData uri="http://schemas.openxmlformats.org/drawingml/2006/picture">
+                <pic:pic xmlns:pic="http://schemas.openxmlformats.org/drawingml/2006/picture">
+                  <pic:nvPicPr>
+                    <pic:cNvPr id="1" name=""/>
+                    <pic:cNvPicPr/>
+                  </pic:nvPicPr>
+                  <pic:blipFill>
+                    <a:blip r:embed="rId32"/>
+                    <a:stretch>
+                      <a:fillRect/>
+                    </a:stretch>
+                  </pic:blipFill>
+                  <pic:spPr>
+                    <a:xfrm>
+                      <a:off x="0" y="0"/>
+                      <a:ext cx="5940425" cy="459105"/>
+                    </a:xfrm>
+                    <a:prstGeom prst="rect">
+                      <a:avLst/>
+                    </a:prstGeom>
+                  </pic:spPr>
+                </pic:pic>
+              </a:graphicData>
+            </a:graphic>
+          </wp:inline>
+        </w:drawing>
+      </w:r>
+    </w:p>
+    <w:p>
+      <w:pPr>
+        <w:rPr>
+          <w:noProof/>
+          <w:lang w:eastAsia="ru-RU"/>
+        </w:rPr>
+      </w:pPr>
+      <w:r>
+        <w:rPr>
+          <w:noProof/>
+          <w:lang w:eastAsia="ru-RU"/>
+        </w:rPr>
+        <w:t xml:space="preserve">Единственное место, где можно писать </w:t>
+      </w:r>
+      <w:r>
+        <w:rPr>
+          <w:noProof/>
+          <w:lang w:val="en-US" w:eastAsia="ru-RU"/>
+        </w:rPr>
+        <w:t>this</w:t>
+      </w:r>
+      <w:r>
+        <w:rPr>
+          <w:noProof/>
+          <w:lang w:eastAsia="ru-RU"/>
+        </w:rPr>
+        <w:t>.</w:t>
+      </w:r>
+      <w:r>
+        <w:rPr>
+          <w:noProof/>
+          <w:lang w:val="en-US" w:eastAsia="ru-RU"/>
+        </w:rPr>
+        <w:t>state</w:t>
+      </w:r>
+      <w:r>
+        <w:rPr>
+          <w:noProof/>
+          <w:lang w:eastAsia="ru-RU"/>
+        </w:rPr>
+        <w:t xml:space="preserve"> это конструктор</w:t>
+      </w:r>
+    </w:p>
+    <w:p>
+      <w:pPr>
+        <w:rPr>
+          <w:noProof/>
+          <w:lang w:eastAsia="ru-RU"/>
+        </w:rPr>
+      </w:pPr>
+      <w:r>
+        <w:rPr>
+          <w:noProof/>
+          <w:lang w:eastAsia="ru-RU"/>
+        </w:rPr>
+        <w:t>2. Обновления состояния могут быть асинхронными</w:t>
+      </w:r>
+      <w:r>
+        <w:rPr>
+          <w:noProof/>
+          <w:lang w:eastAsia="ru-RU"/>
+        </w:rPr>
+        <w:br/>
+      </w:r>
+      <w:r>
+        <w:rPr>
+          <w:noProof/>
+          <w:lang w:val="en-US" w:eastAsia="ru-RU"/>
+        </w:rPr>
+        <w:t>React</w:t>
+      </w:r>
+      <w:r>
+        <w:rPr>
+          <w:noProof/>
+          <w:lang w:eastAsia="ru-RU"/>
+        </w:rPr>
+        <w:t xml:space="preserve"> </w:t>
+      </w:r>
+      <w:r>
+        <w:rPr>
+          <w:noProof/>
+          <w:lang w:eastAsia="ru-RU"/>
+        </w:rPr>
+        <w:t xml:space="preserve">может сгруппировать несколько вызовов </w:t>
+      </w:r>
+      <w:r>
+        <w:rPr>
+          <w:noProof/>
+          <w:lang w:val="en-US" w:eastAsia="ru-RU"/>
+        </w:rPr>
+        <w:t>setState</w:t>
+      </w:r>
+      <w:r>
+        <w:rPr>
+          <w:noProof/>
+          <w:lang w:eastAsia="ru-RU"/>
+        </w:rPr>
+        <w:t xml:space="preserve">() в одно обновление для улучшения производительности. Так как </w:t>
+      </w:r>
+      <w:r>
+        <w:rPr>
+          <w:noProof/>
+          <w:lang w:val="en-US" w:eastAsia="ru-RU"/>
+        </w:rPr>
+        <w:t>this</w:t>
+      </w:r>
+      <w:r>
+        <w:rPr>
+          <w:noProof/>
+          <w:lang w:eastAsia="ru-RU"/>
+        </w:rPr>
+        <w:t>.</w:t>
+      </w:r>
+      <w:r>
+        <w:rPr>
+          <w:noProof/>
+          <w:lang w:val="en-US" w:eastAsia="ru-RU"/>
+        </w:rPr>
+        <w:t>props</w:t>
+      </w:r>
+      <w:r>
+        <w:rPr>
+          <w:noProof/>
+          <w:lang w:eastAsia="ru-RU"/>
+        </w:rPr>
+        <w:t xml:space="preserve"> </w:t>
+      </w:r>
+      <w:r>
+        <w:rPr>
+          <w:noProof/>
+          <w:lang w:eastAsia="ru-RU"/>
+        </w:rPr>
+        <w:t xml:space="preserve">и </w:t>
+      </w:r>
+      <w:r>
+        <w:rPr>
+          <w:noProof/>
+          <w:lang w:val="en-US" w:eastAsia="ru-RU"/>
+        </w:rPr>
+        <w:t>this</w:t>
+      </w:r>
+      <w:r>
+        <w:rPr>
+          <w:noProof/>
+          <w:lang w:eastAsia="ru-RU"/>
+        </w:rPr>
+        <w:t>.</w:t>
+      </w:r>
+      <w:r>
+        <w:rPr>
+          <w:noProof/>
+          <w:lang w:val="en-US" w:eastAsia="ru-RU"/>
+        </w:rPr>
+        <w:t>state</w:t>
+      </w:r>
+      <w:r>
+        <w:rPr>
+          <w:noProof/>
+          <w:lang w:eastAsia="ru-RU"/>
+        </w:rPr>
+        <w:t xml:space="preserve"> могут обновляться асинхронно, то не стоит </w:t>
+      </w:r>
+      <w:r>
+        <w:rPr>
+          <w:noProof/>
+          <w:lang w:eastAsia="ru-RU"/>
+        </w:rPr>
+        <w:lastRenderedPageBreak/>
+        <w:t>полагаться на их текущее состояние, чтобы обновлить следующее</w:t>
+      </w:r>
+      <w:r>
+        <w:rPr>
+          <w:noProof/>
+          <w:lang w:eastAsia="ru-RU"/>
+        </w:rPr>
+        <w:br/>
+      </w:r>
+      <w:r>
+        <w:rPr>
+          <w:noProof/>
+          <w:lang w:eastAsia="ru-RU"/>
+        </w:rPr>
+        <w:drawing>
+          <wp:inline distT="0" distB="0" distL="0" distR="0" wp14:anchorId="2E324C57" wp14:editId="2328E533">
+            <wp:extent cx="5940425" cy="725805"/>
+            <wp:effectExtent l="0" t="0" r="3175" b="0"/>
+            <wp:docPr id="29" name="Рисунок 29"/>
+            <wp:cNvGraphicFramePr>
+              <a:graphicFrameLocks xmlns:a="http://schemas.openxmlformats.org/drawingml/2006/main" noChangeAspect="1"/>
+            </wp:cNvGraphicFramePr>
+            <a:graphic xmlns:a="http://schemas.openxmlformats.org/drawingml/2006/main">
+              <a:graphicData uri="http://schemas.openxmlformats.org/drawingml/2006/picture">
+                <pic:pic xmlns:pic="http://schemas.openxmlformats.org/drawingml/2006/picture">
+                  <pic:nvPicPr>
+                    <pic:cNvPr id="1" name=""/>
+                    <pic:cNvPicPr/>
+                  </pic:nvPicPr>
+                  <pic:blipFill>
+                    <a:blip r:embed="rId33"/>
+                    <a:stretch>
+                      <a:fillRect/>
+                    </a:stretch>
+                  </pic:blipFill>
+                  <pic:spPr>
+                    <a:xfrm>
+                      <a:off x="0" y="0"/>
+                      <a:ext cx="5940425" cy="725805"/>
+                    </a:xfrm>
+                    <a:prstGeom prst="rect">
+                      <a:avLst/>
+                    </a:prstGeom>
+                  </pic:spPr>
+                </pic:pic>
+              </a:graphicData>
+            </a:graphic>
+          </wp:inline>
+        </w:drawing>
+      </w:r>
+    </w:p>
+    <w:p>
+      <w:pPr>
+        <w:rPr>
+          <w:noProof/>
+          <w:lang w:eastAsia="ru-RU"/>
+        </w:rPr>
+      </w:pPr>
+      <w:r>
+        <w:rPr>
+          <w:noProof/>
+          <w:lang w:eastAsia="ru-RU"/>
+        </w:rPr>
+        <w:br/>
+        <w:t xml:space="preserve">Более правильное решение в данной ситуации </w:t>
+      </w:r>
+      <w:r>
+        <w:rPr>
+          <w:noProof/>
+          <w:lang w:eastAsia="ru-RU"/>
+        </w:rPr>
+        <w:t>–</w:t>
+      </w:r>
+      <w:r>
+        <w:rPr>
+          <w:noProof/>
+          <w:lang w:eastAsia="ru-RU"/>
+        </w:rPr>
+        <w:t xml:space="preserve"> </w:t>
+      </w:r>
+      <w:r>
+        <w:rPr>
+          <w:noProof/>
+          <w:lang w:eastAsia="ru-RU"/>
+        </w:rPr>
+        <w:t xml:space="preserve">передавать в </w:t>
+      </w:r>
+      <w:r>
+        <w:rPr>
+          <w:noProof/>
+          <w:lang w:val="en-US" w:eastAsia="ru-RU"/>
+        </w:rPr>
+        <w:t>setState</w:t>
+      </w:r>
+      <w:r>
+        <w:rPr>
+          <w:noProof/>
+          <w:lang w:eastAsia="ru-RU"/>
+        </w:rPr>
+        <w:t xml:space="preserve"> не объект, а функцию. Причем функция получит первый параметр </w:t>
+      </w:r>
+      <w:r>
+        <w:rPr>
+          <w:noProof/>
+          <w:lang w:val="en-US" w:eastAsia="ru-RU"/>
+        </w:rPr>
+        <w:t>state</w:t>
+      </w:r>
+      <w:r>
+        <w:rPr>
+          <w:noProof/>
+          <w:lang w:eastAsia="ru-RU"/>
+        </w:rPr>
+        <w:t xml:space="preserve"> отвечает за предыдущее состояние, а значение </w:t>
+      </w:r>
+      <w:r>
+        <w:rPr>
+          <w:noProof/>
+          <w:lang w:val="en-US" w:eastAsia="ru-RU"/>
+        </w:rPr>
+        <w:t>props</w:t>
+      </w:r>
+      <w:r>
+        <w:rPr>
+          <w:noProof/>
+          <w:lang w:eastAsia="ru-RU"/>
+        </w:rPr>
+        <w:t xml:space="preserve"> во время обновления как второй параметр</w:t>
+      </w:r>
+      <w:r>
+        <w:rPr>
+          <w:noProof/>
+          <w:lang w:eastAsia="ru-RU"/>
+        </w:rPr>
+        <w:br/>
+      </w:r>
+      <w:r>
+        <w:rPr>
+          <w:noProof/>
+          <w:lang w:eastAsia="ru-RU"/>
+        </w:rPr>
+        <w:drawing>
+          <wp:inline distT="0" distB="0" distL="0" distR="0" wp14:anchorId="093D187F" wp14:editId="71CE7048">
+            <wp:extent cx="5940425" cy="706120"/>
+            <wp:effectExtent l="0" t="0" r="3175" b="0"/>
+            <wp:docPr id="30" name="Рисунок 30"/>
+            <wp:cNvGraphicFramePr>
+              <a:graphicFrameLocks xmlns:a="http://schemas.openxmlformats.org/drawingml/2006/main" noChangeAspect="1"/>
+            </wp:cNvGraphicFramePr>
+            <a:graphic xmlns:a="http://schemas.openxmlformats.org/drawingml/2006/main">
+              <a:graphicData uri="http://schemas.openxmlformats.org/drawingml/2006/picture">
+                <pic:pic xmlns:pic="http://schemas.openxmlformats.org/drawingml/2006/picture">
+                  <pic:nvPicPr>
+                    <pic:cNvPr id="1" name=""/>
+                    <pic:cNvPicPr/>
+                  </pic:nvPicPr>
+                  <pic:blipFill>
+                    <a:blip r:embed="rId34"/>
+                    <a:stretch>
+                      <a:fillRect/>
+                    </a:stretch>
+                  </pic:blipFill>
+                  <pic:spPr>
+                    <a:xfrm>
+                      <a:off x="0" y="0"/>
+                      <a:ext cx="5940425" cy="706120"/>
+                    </a:xfrm>
+                    <a:prstGeom prst="rect">
+                      <a:avLst/>
+                    </a:prstGeom>
+                  </pic:spPr>
+                </pic:pic>
+              </a:graphicData>
+            </a:graphic>
+          </wp:inline>
+        </w:drawing>
+      </w:r>
+    </w:p>
+    <w:p>
+      <w:pPr>
+        <w:rPr>
+          <w:noProof/>
+          <w:lang w:eastAsia="ru-RU"/>
+        </w:rPr>
+      </w:pPr>
+      <w:r>
+        <w:rPr>
+          <w:noProof/>
+          <w:lang w:eastAsia="ru-RU"/>
+        </w:rPr>
+        <w:t xml:space="preserve">3. </w:t>
+      </w:r>
+      <w:r>
+        <w:rPr>
+          <w:noProof/>
+          <w:lang w:eastAsia="ru-RU"/>
+        </w:rPr>
+        <w:t>Обновленные состояния объединяются</w:t>
+      </w:r>
+      <w:r>
+        <w:rPr>
+          <w:noProof/>
+          <w:lang w:eastAsia="ru-RU"/>
+        </w:rPr>
+        <w:br/>
+        <w:t xml:space="preserve">Когда мы вызываем </w:t>
+      </w:r>
+      <w:r>
+        <w:rPr>
+          <w:noProof/>
+          <w:lang w:val="en-US" w:eastAsia="ru-RU"/>
+        </w:rPr>
+        <w:t>setState</w:t>
+      </w:r>
+      <w:r>
+        <w:rPr>
+          <w:noProof/>
+          <w:lang w:eastAsia="ru-RU"/>
+        </w:rPr>
+        <w:t xml:space="preserve"> и передаем новое состояние, то </w:t>
+      </w:r>
+      <w:r>
+        <w:rPr>
+          <w:noProof/>
+          <w:lang w:val="en-US" w:eastAsia="ru-RU"/>
+        </w:rPr>
+        <w:t>React</w:t>
+      </w:r>
+      <w:r>
+        <w:rPr>
+          <w:noProof/>
+          <w:lang w:eastAsia="ru-RU"/>
+        </w:rPr>
+        <w:tab/>
+        <w:t>объедини</w:t>
+      </w:r>
+      <w:r>
+        <w:rPr>
+          <w:noProof/>
+          <w:lang w:eastAsia="ru-RU"/>
+        </w:rPr>
+        <w:t>т это новое состояние с текущим</w:t>
+      </w:r>
+    </w:p>
+    <w:p>
+      <w:pPr>
+        <w:rPr>
+          <w:noProof/>
+          <w:lang w:eastAsia="ru-RU"/>
+        </w:rPr>
+      </w:pPr>
+      <w:r>
+        <w:rPr>
+          <w:noProof/>
+          <w:lang w:eastAsia="ru-RU"/>
+        </w:rPr>
+        <w:t>Состояние доступно только для компонента и скрыто от других компонент</w:t>
+      </w:r>
+      <w:r>
+        <w:rPr>
+          <w:noProof/>
+          <w:lang w:eastAsia="ru-RU"/>
+        </w:rPr>
+        <w:br/>
+        <w:t xml:space="preserve">Однако данные из этого состояния можно передавать в другие компоненты с помощью </w:t>
+      </w:r>
+      <w:r>
+        <w:rPr>
+          <w:noProof/>
+          <w:lang w:val="en-US" w:eastAsia="ru-RU"/>
+        </w:rPr>
+        <w:t>props</w:t>
+      </w:r>
+      <w:r>
+        <w:rPr>
+          <w:noProof/>
+          <w:lang w:eastAsia="ru-RU"/>
+        </w:rPr>
+        <w:t>, но только в те компоненты которые находятся «ниже», чем данная.</w:t>
+      </w:r>
+    </w:p>
+    <w:p>
+      <w:pPr>
+        <w:rPr>
+          <w:noProof/>
+          <w:lang w:eastAsia="ru-RU"/>
+        </w:rPr>
+      </w:pPr>
+      <w:r>
+        <w:rPr>
+          <w:noProof/>
+          <w:lang w:eastAsia="ru-RU"/>
+        </w:rPr>
+        <w:t>Жизненные циклы компоненты:</w:t>
+      </w:r>
+      <w:r>
+        <w:rPr>
+          <w:noProof/>
+          <w:lang w:eastAsia="ru-RU"/>
+        </w:rPr>
+        <w:br/>
+        <w:t xml:space="preserve">1. </w:t>
+      </w:r>
+      <w:r>
+        <w:rPr>
+          <w:noProof/>
+          <w:lang w:val="en-US" w:eastAsia="ru-RU"/>
+        </w:rPr>
+        <w:t>Constructor</w:t>
+      </w:r>
+      <w:r>
+        <w:rPr>
+          <w:noProof/>
+          <w:lang w:eastAsia="ru-RU"/>
+        </w:rPr>
+        <w:t>(</w:t>
+      </w:r>
+      <w:r>
+        <w:rPr>
+          <w:noProof/>
+          <w:lang w:val="en-US" w:eastAsia="ru-RU"/>
+        </w:rPr>
+        <w:t>props</w:t>
+      </w:r>
+      <w:r>
+        <w:rPr>
+          <w:noProof/>
+          <w:lang w:eastAsia="ru-RU"/>
+        </w:rPr>
+        <w:t xml:space="preserve">) – </w:t>
+      </w:r>
+      <w:r>
+        <w:rPr>
+          <w:noProof/>
+          <w:lang w:eastAsia="ru-RU"/>
+        </w:rPr>
+        <w:t>конструктор, в котором происходит начальная инициализация компонента</w:t>
+      </w:r>
+      <w:r>
+        <w:rPr>
+          <w:noProof/>
+          <w:lang w:eastAsia="ru-RU"/>
+        </w:rPr>
+        <w:br/>
+        <w:t xml:space="preserve">2. </w:t>
+      </w:r>
+      <w:r>
+        <w:rPr>
+          <w:noProof/>
+          <w:lang w:val="en-US" w:eastAsia="ru-RU"/>
+        </w:rPr>
+        <w:t>componentWillMount</w:t>
+      </w:r>
+      <w:r>
+        <w:rPr>
+          <w:noProof/>
+          <w:lang w:eastAsia="ru-RU"/>
+        </w:rPr>
+        <w:t xml:space="preserve">() </w:t>
+      </w:r>
+      <w:r>
+        <w:rPr>
+          <w:noProof/>
+          <w:lang w:eastAsia="ru-RU"/>
+        </w:rPr>
+        <w:t>–</w:t>
+      </w:r>
+      <w:r>
+        <w:rPr>
+          <w:noProof/>
+          <w:lang w:eastAsia="ru-RU"/>
+        </w:rPr>
+        <w:t xml:space="preserve"> </w:t>
+      </w:r>
+      <w:r>
+        <w:rPr>
+          <w:noProof/>
+          <w:lang w:eastAsia="ru-RU"/>
+        </w:rPr>
+        <w:t>вызывается перед рендерингом элемента</w:t>
+      </w:r>
+      <w:r>
+        <w:rPr>
+          <w:noProof/>
+          <w:lang w:eastAsia="ru-RU"/>
+        </w:rPr>
+        <w:br/>
+        <w:t xml:space="preserve">3. </w:t>
+      </w:r>
+      <w:r>
+        <w:rPr>
+          <w:noProof/>
+          <w:lang w:val="en-US" w:eastAsia="ru-RU"/>
+        </w:rPr>
+        <w:t>Render</w:t>
+      </w:r>
+      <w:r>
+        <w:rPr>
+          <w:noProof/>
+          <w:lang w:eastAsia="ru-RU"/>
+        </w:rPr>
+        <w:t xml:space="preserve">() – </w:t>
+      </w:r>
+      <w:r>
+        <w:rPr>
+          <w:noProof/>
+          <w:lang w:eastAsia="ru-RU"/>
+        </w:rPr>
+        <w:t>рендеринг элемента</w:t>
+      </w:r>
+      <w:r>
+        <w:rPr>
+          <w:noProof/>
+          <w:lang w:eastAsia="ru-RU"/>
+        </w:rPr>
+        <w:br/>
+        <w:t xml:space="preserve">4. </w:t>
+      </w:r>
+      <w:r>
+        <w:rPr>
+          <w:noProof/>
+          <w:lang w:val="en-US" w:eastAsia="ru-RU"/>
+        </w:rPr>
+        <w:t>componentDidMount</w:t>
+      </w:r>
+      <w:r>
+        <w:rPr>
+          <w:noProof/>
+          <w:lang w:eastAsia="ru-RU"/>
+        </w:rPr>
+        <w:t xml:space="preserve">() – </w:t>
+      </w:r>
+      <w:r>
+        <w:rPr>
+          <w:noProof/>
+          <w:lang w:eastAsia="ru-RU"/>
+        </w:rPr>
+        <w:t>вызывается после рендеринга элемента. Здесь можно выполнять запросы к удаленным ресурсам</w:t>
+      </w:r>
+      <w:r>
+        <w:rPr>
+          <w:noProof/>
+          <w:lang w:eastAsia="ru-RU"/>
+        </w:rPr>
+        <w:br/>
+        <w:t xml:space="preserve">5. </w:t>
+      </w:r>
+      <w:r>
+        <w:rPr>
+          <w:noProof/>
+          <w:lang w:val="en-US" w:eastAsia="ru-RU"/>
+        </w:rPr>
+        <w:t>componentWillUnmount</w:t>
+      </w:r>
+      <w:r>
+        <w:rPr>
+          <w:noProof/>
+          <w:lang w:eastAsia="ru-RU"/>
+        </w:rPr>
+        <w:t xml:space="preserve">() – </w:t>
+      </w:r>
+      <w:r>
+        <w:rPr>
+          <w:noProof/>
+          <w:lang w:eastAsia="ru-RU"/>
+        </w:rPr>
+        <w:t xml:space="preserve">вызывается перед удалением компонента из </w:t>
+      </w:r>
+      <w:r>
+        <w:rPr>
+          <w:noProof/>
+          <w:lang w:val="en-US" w:eastAsia="ru-RU"/>
+        </w:rPr>
+        <w:t>DOM</w:t>
+      </w:r>
+    </w:p>
+    <w:p>
+      <w:pPr>
+        <w:rPr>
+          <w:noProof/>
+          <w:lang w:eastAsia="ru-RU"/>
+        </w:rPr>
+      </w:pPr>
+    </w:p>
+    <w:p>
+      <w:pPr>
+        <w:rPr>
+          <w:b/>
+          <w:noProof/>
+          <w:lang w:val="en-US" w:eastAsia="ru-RU"/>
+        </w:rPr>
+      </w:pPr>
+      <w:r>
+        <w:rPr>
+          <w:b/>
+          <w:noProof/>
+          <w:lang w:val="en-US" w:eastAsia="ru-RU"/>
+        </w:rPr>
+        <w:t>State vs props</w:t>
+      </w:r>
+    </w:p>
+    <w:p>
+      <w:pPr>
+        <w:rPr>
+          <w:noProof/>
+          <w:lang w:eastAsia="ru-RU"/>
+        </w:rPr>
+      </w:pPr>
+      <w:r>
+        <w:rPr>
+          <w:noProof/>
+          <w:lang w:eastAsia="ru-RU"/>
+        </w:rPr>
+        <w:t>И</w:t>
+      </w:r>
+      <w:r>
+        <w:rPr>
+          <w:noProof/>
+          <w:lang w:eastAsia="ru-RU"/>
+        </w:rPr>
+        <w:t xml:space="preserve"> </w:t>
+      </w:r>
+      <w:r>
+        <w:rPr>
+          <w:noProof/>
+          <w:lang w:val="en-US" w:eastAsia="ru-RU"/>
+        </w:rPr>
+        <w:t>state</w:t>
+      </w:r>
+      <w:r>
+        <w:rPr>
+          <w:noProof/>
+          <w:lang w:eastAsia="ru-RU"/>
+        </w:rPr>
+        <w:t xml:space="preserve"> </w:t>
+      </w:r>
+      <w:r>
+        <w:rPr>
+          <w:noProof/>
+          <w:lang w:eastAsia="ru-RU"/>
+        </w:rPr>
+        <w:t>и</w:t>
+      </w:r>
+      <w:r>
+        <w:rPr>
+          <w:noProof/>
+          <w:lang w:eastAsia="ru-RU"/>
+        </w:rPr>
+        <w:t xml:space="preserve"> </w:t>
+      </w:r>
+      <w:r>
+        <w:rPr>
+          <w:noProof/>
+          <w:lang w:val="en-US" w:eastAsia="ru-RU"/>
+        </w:rPr>
+        <w:t>props</w:t>
+      </w:r>
+      <w:r>
+        <w:rPr>
+          <w:noProof/>
+          <w:lang w:eastAsia="ru-RU"/>
+        </w:rPr>
+        <w:t xml:space="preserve"> являются объектами, способами передачи данных в компоненту, но</w:t>
+      </w:r>
+      <w:r>
+        <w:rPr>
+          <w:noProof/>
+          <w:lang w:eastAsia="ru-RU"/>
+        </w:rPr>
+        <w:br/>
+      </w:r>
+      <w:r>
+        <w:rPr>
+          <w:noProof/>
+          <w:lang w:val="en-US" w:eastAsia="ru-RU"/>
+        </w:rPr>
+        <w:t>state</w:t>
+      </w:r>
+      <w:r>
+        <w:rPr>
+          <w:noProof/>
+          <w:lang w:eastAsia="ru-RU"/>
+        </w:rPr>
+        <w:t xml:space="preserve"> </w:t>
+      </w:r>
+      <w:r>
+        <w:rPr>
+          <w:noProof/>
+          <w:lang w:eastAsia="ru-RU"/>
+        </w:rPr>
+        <w:t>–</w:t>
+      </w:r>
+      <w:r>
+        <w:rPr>
+          <w:noProof/>
+          <w:lang w:eastAsia="ru-RU"/>
+        </w:rPr>
+        <w:t xml:space="preserve"> </w:t>
+      </w:r>
+      <w:r>
+        <w:rPr>
+          <w:noProof/>
+          <w:lang w:eastAsia="ru-RU"/>
+        </w:rPr>
+        <w:t xml:space="preserve">состояние, </w:t>
+      </w:r>
+      <w:r>
+        <w:rPr>
+          <w:noProof/>
+          <w:lang w:eastAsia="ru-RU"/>
+        </w:rPr>
+        <w:t>объект внутри компоненты</w:t>
+      </w:r>
+      <w:r>
+        <w:rPr>
+          <w:noProof/>
+          <w:lang w:eastAsia="ru-RU"/>
+        </w:rPr>
+        <w:br/>
+      </w:r>
+      <w:r>
+        <w:rPr>
+          <w:noProof/>
+          <w:lang w:val="en-US" w:eastAsia="ru-RU"/>
+        </w:rPr>
+        <w:t>props</w:t>
+      </w:r>
+      <w:r>
+        <w:rPr>
+          <w:noProof/>
+          <w:lang w:eastAsia="ru-RU"/>
+        </w:rPr>
+        <w:t xml:space="preserve"> </w:t>
+      </w:r>
+      <w:r>
+        <w:rPr>
+          <w:noProof/>
+          <w:lang w:eastAsia="ru-RU"/>
+        </w:rPr>
+        <w:t>–</w:t>
+      </w:r>
+      <w:r>
+        <w:rPr>
+          <w:noProof/>
+          <w:lang w:eastAsia="ru-RU"/>
+        </w:rPr>
+        <w:t xml:space="preserve"> </w:t>
+      </w:r>
+      <w:r>
+        <w:rPr>
+          <w:noProof/>
+          <w:lang w:eastAsia="ru-RU"/>
+        </w:rPr>
+        <w:t>объект переданный компоненте из родительской компоненты</w:t>
+      </w:r>
+    </w:p>
+    <w:p>
+      <w:pPr>
+        <w:rPr>
+          <w:noProof/>
+          <w:lang w:val="en-US" w:eastAsia="ru-RU"/>
+        </w:rPr>
+      </w:pPr>
+    </w:p>
+    <w:p>
+      <w:pPr>
+        <w:rPr>
+          <w:noProof/>
+          <w:lang w:eastAsia="ru-RU"/>
+        </w:rPr>
+      </w:pPr>
+      <w:r>
+        <w:rPr>
+          <w:noProof/>
+          <w:lang w:eastAsia="ru-RU"/>
+        </w:rPr>
+        <w:lastRenderedPageBreak/>
+        <w:drawing>
+          <wp:inline distT="0" distB="0" distL="0" distR="0" wp14:anchorId="0B1FE5BE" wp14:editId="62D8CA20">
+            <wp:extent cx="5934075" cy="5038725"/>
+            <wp:effectExtent l="0" t="0" r="9525" b="9525"/>
+            <wp:docPr id="35" name="Рисунок 35"/>
+            <wp:cNvGraphicFramePr>
+              <a:graphicFrameLocks xmlns:a="http://schemas.openxmlformats.org/drawingml/2006/main" noChangeAspect="1"/>
+            </wp:cNvGraphicFramePr>
+            <a:graphic xmlns:a="http://schemas.openxmlformats.org/drawingml/2006/main">
+              <a:graphicData uri="http://schemas.openxmlformats.org/drawingml/2006/picture">
+                <pic:pic xmlns:pic="http://schemas.openxmlformats.org/drawingml/2006/picture">
+                  <pic:nvPicPr>
+                    <pic:cNvPr id="1" name=""/>
+                    <pic:cNvPicPr/>
+                  </pic:nvPicPr>
+                  <pic:blipFill>
+                    <a:blip r:embed="rId35"/>
+                    <a:stretch>
+                      <a:fillRect/>
+                    </a:stretch>
+                  </pic:blipFill>
+                  <pic:spPr>
+                    <a:xfrm>
+                      <a:off x="0" y="0"/>
+                      <a:ext cx="5934075" cy="5038725"/>
+                    </a:xfrm>
+                    <a:prstGeom prst="rect">
+                      <a:avLst/>
+                    </a:prstGeom>
+                  </pic:spPr>
+                </pic:pic>
+              </a:graphicData>
+            </a:graphic>
+          </wp:inline>
+        </w:drawing>
+      </w:r>
+    </w:p>
+    <w:p>
+      <w:pPr>
+        <w:rPr>
+          <w:b/>
+          <w:noProof/>
+          <w:lang w:eastAsia="ru-RU"/>
+        </w:rPr>
+      </w:pPr>
+      <w:r>
+        <w:rPr>
+          <w:noProof/>
+          <w:lang w:eastAsia="ru-RU"/>
+        </w:rPr>
+        <w:drawing>
+          <wp:inline distT="0" distB="0" distL="0" distR="0" wp14:anchorId="7FDD3B31" wp14:editId="4754978B">
+            <wp:extent cx="5940425" cy="4219575"/>
+            <wp:effectExtent l="0" t="0" r="3175" b="9525"/>
+            <wp:docPr id="36" name="Рисунок 36"/>
+            <wp:cNvGraphicFramePr>
+              <a:graphicFrameLocks xmlns:a="http://schemas.openxmlformats.org/drawingml/2006/main" noChangeAspect="1"/>
+            </wp:cNvGraphicFramePr>
+            <a:graphic xmlns:a="http://schemas.openxmlformats.org/drawingml/2006/main">
+              <a:graphicData uri="http://schemas.openxmlformats.org/drawingml/2006/picture">
+                <pic:pic xmlns:pic="http://schemas.openxmlformats.org/drawingml/2006/picture">
+                  <pic:nvPicPr>
+                    <pic:cNvPr id="1" name=""/>
+                    <pic:cNvPicPr/>
+                  </pic:nvPicPr>
+                  <pic:blipFill>
+                    <a:blip r:embed="rId36"/>
+                    <a:stretch>
+                      <a:fillRect/>
+                    </a:stretch>
+                  </pic:blipFill>
+                  <pic:spPr>
+                    <a:xfrm>
+                      <a:off x="0" y="0"/>
+                      <a:ext cx="5940425" cy="4219575"/>
+                    </a:xfrm>
+                    <a:prstGeom prst="rect">
+                      <a:avLst/>
+                    </a:prstGeom>
+                  </pic:spPr>
+                </pic:pic>
+              </a:graphicData>
+            </a:graphic>
+          </wp:inline>
+        </w:drawing>
+      </w:r>
+    </w:p>
+    <w:p>
+      <w:pPr>
+        <w:rPr>
+          <w:b/>
+          <w:noProof/>
+          <w:lang w:eastAsia="ru-RU"/>
+        </w:rPr>
+      </w:pPr>
+      <w:r>
+        <w:rPr>
+          <w:b/>
+          <w:noProof/>
+          <w:lang w:eastAsia="ru-RU"/>
+        </w:rPr>
+        <w:lastRenderedPageBreak/>
+        <w:t>Обработка событий</w:t>
+      </w:r>
+    </w:p>
+    <w:p>
+      <w:pPr>
+        <w:rPr>
+          <w:noProof/>
+          <w:lang w:eastAsia="ru-RU"/>
+        </w:rPr>
+      </w:pPr>
+      <w:r>
+        <w:rPr>
+          <w:noProof/>
+          <w:lang w:eastAsia="ru-RU"/>
+        </w:rPr>
+        <w:t xml:space="preserve">Обработка событий в </w:t>
+      </w:r>
+      <w:r>
+        <w:rPr>
+          <w:noProof/>
+          <w:lang w:val="en-US" w:eastAsia="ru-RU"/>
+        </w:rPr>
+        <w:t>React</w:t>
+      </w:r>
+      <w:r>
+        <w:rPr>
+          <w:noProof/>
+          <w:lang w:eastAsia="ru-RU"/>
+        </w:rPr>
+        <w:t xml:space="preserve"> </w:t>
+      </w:r>
+      <w:r>
+        <w:rPr>
+          <w:noProof/>
+          <w:lang w:eastAsia="ru-RU"/>
+        </w:rPr>
+        <w:t xml:space="preserve">очень похожа на обработку событий в </w:t>
+      </w:r>
+      <w:r>
+        <w:rPr>
+          <w:noProof/>
+          <w:lang w:val="en-US" w:eastAsia="ru-RU"/>
+        </w:rPr>
+        <w:t>DOM</w:t>
+      </w:r>
+      <w:r>
+        <w:rPr>
+          <w:noProof/>
+          <w:lang w:eastAsia="ru-RU"/>
+        </w:rPr>
+        <w:t xml:space="preserve">. </w:t>
+      </w:r>
+      <w:r>
+        <w:rPr>
+          <w:noProof/>
+          <w:lang w:eastAsia="ru-RU"/>
+        </w:rPr>
+        <w:t>Но есть несколько отличий:</w:t>
+      </w:r>
+      <w:r>
+        <w:rPr>
+          <w:noProof/>
+          <w:lang w:eastAsia="ru-RU"/>
+        </w:rPr>
+        <w:br/>
+        <w:t xml:space="preserve">1. События в </w:t>
+      </w:r>
+      <w:r>
+        <w:rPr>
+          <w:noProof/>
+          <w:lang w:val="en-US" w:eastAsia="ru-RU"/>
+        </w:rPr>
+        <w:t>React</w:t>
+      </w:r>
+      <w:r>
+        <w:rPr>
+          <w:noProof/>
+          <w:lang w:eastAsia="ru-RU"/>
+        </w:rPr>
+        <w:t xml:space="preserve"> </w:t>
+      </w:r>
+      <w:r>
+        <w:rPr>
+          <w:noProof/>
+          <w:lang w:eastAsia="ru-RU"/>
+        </w:rPr>
+        <w:t xml:space="preserve">имеют </w:t>
+      </w:r>
+      <w:r>
+        <w:rPr>
+          <w:noProof/>
+          <w:lang w:val="en-US" w:eastAsia="ru-RU"/>
+        </w:rPr>
+        <w:t>camelCase</w:t>
+      </w:r>
+      <w:r>
+        <w:rPr>
+          <w:noProof/>
+          <w:lang w:eastAsia="ru-RU"/>
+        </w:rPr>
+        <w:t xml:space="preserve"> (</w:t>
+      </w:r>
+      <w:r>
+        <w:rPr>
+          <w:noProof/>
+          <w:lang w:val="en-US" w:eastAsia="ru-RU"/>
+        </w:rPr>
+        <w:t>onClick</w:t>
+      </w:r>
+      <w:r>
+        <w:rPr>
+          <w:noProof/>
+          <w:lang w:eastAsia="ru-RU"/>
+        </w:rPr>
+        <w:t xml:space="preserve">, </w:t>
+      </w:r>
+      <w:r>
+        <w:rPr>
+          <w:noProof/>
+          <w:lang w:val="en-US" w:eastAsia="ru-RU"/>
+        </w:rPr>
+        <w:t>onMouseOver</w:t>
+      </w:r>
+      <w:r>
+        <w:rPr>
+          <w:noProof/>
+          <w:lang w:eastAsia="ru-RU"/>
+        </w:rPr>
+        <w:t xml:space="preserve">, </w:t>
+      </w:r>
+      <w:r>
+        <w:rPr>
+          <w:noProof/>
+          <w:lang w:val="en-US" w:eastAsia="ru-RU"/>
+        </w:rPr>
+        <w:t>onMouseEnter</w:t>
+      </w:r>
+      <w:r>
+        <w:rPr>
+          <w:noProof/>
+          <w:lang w:eastAsia="ru-RU"/>
+        </w:rPr>
+        <w:t>)</w:t>
+      </w:r>
+      <w:r>
+        <w:rPr>
+          <w:noProof/>
+          <w:lang w:eastAsia="ru-RU"/>
+        </w:rPr>
+        <w:br/>
+        <w:t xml:space="preserve">2. </w:t>
+      </w:r>
+      <w:r>
+        <w:rPr>
+          <w:noProof/>
+          <w:lang w:eastAsia="ru-RU"/>
+        </w:rPr>
+        <w:t xml:space="preserve">В </w:t>
+      </w:r>
+      <w:r>
+        <w:rPr>
+          <w:noProof/>
+          <w:lang w:val="en-US" w:eastAsia="ru-RU"/>
+        </w:rPr>
+        <w:t>JSX</w:t>
+      </w:r>
+      <w:r>
+        <w:rPr>
+          <w:noProof/>
+          <w:lang w:eastAsia="ru-RU"/>
+        </w:rPr>
+        <w:t xml:space="preserve"> мы передаем в функцию не строку, а обработчик событий</w:t>
+      </w:r>
+      <w:r>
+        <w:rPr>
+          <w:noProof/>
+          <w:lang w:eastAsia="ru-RU"/>
+        </w:rPr>
+        <w:br/>
+      </w:r>
+      <w:r>
+        <w:rPr>
+          <w:noProof/>
+          <w:lang w:eastAsia="ru-RU"/>
+        </w:rPr>
+        <w:drawing>
+          <wp:inline distT="0" distB="0" distL="0" distR="0" wp14:anchorId="7B6AD5B0" wp14:editId="38DB3204">
+            <wp:extent cx="5940425" cy="559435"/>
+            <wp:effectExtent l="0" t="0" r="3175" b="0"/>
+            <wp:docPr id="38" name="Рисунок 38"/>
+            <wp:cNvGraphicFramePr>
+              <a:graphicFrameLocks xmlns:a="http://schemas.openxmlformats.org/drawingml/2006/main" noChangeAspect="1"/>
+            </wp:cNvGraphicFramePr>
+            <a:graphic xmlns:a="http://schemas.openxmlformats.org/drawingml/2006/main">
+              <a:graphicData uri="http://schemas.openxmlformats.org/drawingml/2006/picture">
+                <pic:pic xmlns:pic="http://schemas.openxmlformats.org/drawingml/2006/picture">
+                  <pic:nvPicPr>
+                    <pic:cNvPr id="1" name=""/>
+                    <pic:cNvPicPr/>
+                  </pic:nvPicPr>
+                  <pic:blipFill>
+                    <a:blip r:embed="rId37"/>
+                    <a:stretch>
+                      <a:fillRect/>
+                    </a:stretch>
+                  </pic:blipFill>
+                  <pic:spPr>
+                    <a:xfrm>
+                      <a:off x="0" y="0"/>
+                      <a:ext cx="5940425" cy="559435"/>
+                    </a:xfrm>
+                    <a:prstGeom prst="rect">
+                      <a:avLst/>
+                    </a:prstGeom>
+                  </pic:spPr>
+                </pic:pic>
+              </a:graphicData>
+            </a:graphic>
+          </wp:inline>
+        </w:drawing>
+      </w:r>
+      <w:r>
+        <w:rPr>
+          <w:noProof/>
+          <w:lang w:eastAsia="ru-RU"/>
+        </w:rPr>
+        <w:br/>
+      </w:r>
+      <w:r>
+        <w:rPr>
+          <w:noProof/>
+          <w:lang w:eastAsia="ru-RU"/>
+        </w:rPr>
+        <w:drawing>
+          <wp:inline distT="0" distB="0" distL="0" distR="0" wp14:anchorId="2B8E6533" wp14:editId="4D676F17">
+            <wp:extent cx="5940425" cy="584835"/>
+            <wp:effectExtent l="0" t="0" r="3175" b="5715"/>
+            <wp:docPr id="39" name="Рисунок 39"/>
+            <wp:cNvGraphicFramePr>
+              <a:graphicFrameLocks xmlns:a="http://schemas.openxmlformats.org/drawingml/2006/main" noChangeAspect="1"/>
+            </wp:cNvGraphicFramePr>
+            <a:graphic xmlns:a="http://schemas.openxmlformats.org/drawingml/2006/main">
+              <a:graphicData uri="http://schemas.openxmlformats.org/drawingml/2006/picture">
+                <pic:pic xmlns:pic="http://schemas.openxmlformats.org/drawingml/2006/picture">
+                  <pic:nvPicPr>
+                    <pic:cNvPr id="1" name=""/>
+                    <pic:cNvPicPr/>
+                  </pic:nvPicPr>
+                  <pic:blipFill>
+                    <a:blip r:embed="rId38"/>
+                    <a:stretch>
+                      <a:fillRect/>
+                    </a:stretch>
+                  </pic:blipFill>
+                  <pic:spPr>
+                    <a:xfrm>
+                      <a:off x="0" y="0"/>
+                      <a:ext cx="5940425" cy="584835"/>
+                    </a:xfrm>
+                    <a:prstGeom prst="rect">
+                      <a:avLst/>
+                    </a:prstGeom>
+                  </pic:spPr>
+                </pic:pic>
+              </a:graphicData>
+            </a:graphic>
+          </wp:inline>
+        </w:drawing>
+      </w:r>
+    </w:p>
+    <w:p>
+      <w:pPr>
+        <w:rPr>
+          <w:noProof/>
+          <w:lang w:eastAsia="ru-RU"/>
+        </w:rPr>
+      </w:pPr>
+      <w:r>
+        <w:rPr>
+          <w:noProof/>
+          <w:lang w:eastAsia="ru-RU"/>
+        </w:rPr>
+        <w:t xml:space="preserve">3. В </w:t>
+      </w:r>
+      <w:r>
+        <w:rPr>
+          <w:noProof/>
+          <w:lang w:val="en-US" w:eastAsia="ru-RU"/>
+        </w:rPr>
+        <w:t>React</w:t>
+      </w:r>
+      <w:r>
+        <w:rPr>
+          <w:noProof/>
+          <w:lang w:eastAsia="ru-RU"/>
+        </w:rPr>
+        <w:t xml:space="preserve"> нельзя предотвратить обработчик событий по умолчанию, вернув </w:t>
+      </w:r>
+      <w:r>
+        <w:rPr>
+          <w:noProof/>
+          <w:lang w:val="en-US" w:eastAsia="ru-RU"/>
+        </w:rPr>
+        <w:t>false</w:t>
+      </w:r>
+      <w:r>
+        <w:rPr>
+          <w:noProof/>
+          <w:lang w:eastAsia="ru-RU"/>
+        </w:rPr>
+        <w:br/>
+      </w:r>
+      <w:r>
+        <w:rPr>
+          <w:noProof/>
+          <w:lang w:eastAsia="ru-RU"/>
+        </w:rPr>
+        <w:drawing>
+          <wp:inline distT="0" distB="0" distL="0" distR="0" wp14:anchorId="22BBA2BB" wp14:editId="6329217B">
+            <wp:extent cx="5940425" cy="575945"/>
+            <wp:effectExtent l="0" t="0" r="3175" b="0"/>
+            <wp:docPr id="40" name="Рисунок 40"/>
+            <wp:cNvGraphicFramePr>
+              <a:graphicFrameLocks xmlns:a="http://schemas.openxmlformats.org/drawingml/2006/main" noChangeAspect="1"/>
+            </wp:cNvGraphicFramePr>
+            <a:graphic xmlns:a="http://schemas.openxmlformats.org/drawingml/2006/main">
+              <a:graphicData uri="http://schemas.openxmlformats.org/drawingml/2006/picture">
+                <pic:pic xmlns:pic="http://schemas.openxmlformats.org/drawingml/2006/picture">
+                  <pic:nvPicPr>
+                    <pic:cNvPr id="1" name=""/>
+                    <pic:cNvPicPr/>
+                  </pic:nvPicPr>
+                  <pic:blipFill>
+                    <a:blip r:embed="rId39"/>
+                    <a:stretch>
+                      <a:fillRect/>
+                    </a:stretch>
+                  </pic:blipFill>
+                  <pic:spPr>
+                    <a:xfrm>
+                      <a:off x="0" y="0"/>
+                      <a:ext cx="5940425" cy="575945"/>
+                    </a:xfrm>
+                    <a:prstGeom prst="rect">
+                      <a:avLst/>
+                    </a:prstGeom>
+                  </pic:spPr>
+                </pic:pic>
+              </a:graphicData>
+            </a:graphic>
+          </wp:inline>
+        </w:drawing>
+      </w:r>
+      <w:r>
+        <w:rPr>
+          <w:noProof/>
+          <w:lang w:val="en-US" w:eastAsia="ru-RU"/>
+        </w:rPr>
+        <w:br/>
+      </w:r>
+      <w:r>
+        <w:rPr>
+          <w:noProof/>
+          <w:lang w:eastAsia="ru-RU"/>
+        </w:rPr>
+        <w:drawing>
+          <wp:inline distT="0" distB="0" distL="0" distR="0" wp14:anchorId="1C0E5107" wp14:editId="172C5EF3">
+            <wp:extent cx="5940425" cy="1874520"/>
+            <wp:effectExtent l="0" t="0" r="3175" b="0"/>
+            <wp:docPr id="41" name="Рисунок 41"/>
+            <wp:cNvGraphicFramePr>
+              <a:graphicFrameLocks xmlns:a="http://schemas.openxmlformats.org/drawingml/2006/main" noChangeAspect="1"/>
+            </wp:cNvGraphicFramePr>
+            <a:graphic xmlns:a="http://schemas.openxmlformats.org/drawingml/2006/main">
+              <a:graphicData uri="http://schemas.openxmlformats.org/drawingml/2006/picture">
+                <pic:pic xmlns:pic="http://schemas.openxmlformats.org/drawingml/2006/picture">
+                  <pic:nvPicPr>
+                    <pic:cNvPr id="1" name=""/>
+                    <pic:cNvPicPr/>
+                  </pic:nvPicPr>
+                  <pic:blipFill>
+                    <a:blip r:embed="rId40"/>
+                    <a:stretch>
+                      <a:fillRect/>
+                    </a:stretch>
+                  </pic:blipFill>
+                  <pic:spPr>
+                    <a:xfrm>
+                      <a:off x="0" y="0"/>
+                      <a:ext cx="5940425" cy="1874520"/>
+                    </a:xfrm>
+                    <a:prstGeom prst="rect">
+                      <a:avLst/>
+                    </a:prstGeom>
+                  </pic:spPr>
+                </pic:pic>
+              </a:graphicData>
+            </a:graphic>
+          </wp:inline>
+        </w:drawing>
+      </w:r>
     </w:p>
     <w:p/>
     <w:sectPr>
@@ -1921,7 +5873,7 @@
 </file>
 
 <file path=word/endnotes.xml><?xml version="1.0" encoding="utf-8"?>
-<w:endnotes xmlns:wpc="http://schemas.microsoft.com/office/word/2010/wordprocessingCanvas" xmlns:cx="http://schemas.microsoft.com/office/drawing/2014/chartex" xmlns:cx1="http://schemas.microsoft.com/office/drawing/2015/9/8/chartex" xmlns:mc="http://schemas.openxmlformats.org/markup-compatibility/2006" xmlns:o="urn:schemas-microsoft-com:office:office" xmlns:r="http://schemas.openxmlformats.org/officeDocument/2006/relationships" xmlns:m="http://schemas.openxmlformats.org/officeDocument/2006/math" xmlns:v="urn:schemas-microsoft-com:vml" xmlns:wp14="http://schemas.microsoft.com/office/word/2010/wordprocessingDrawing" xmlns:wp="http://schemas.openxmlformats.org/drawingml/2006/wordprocessingDrawing" xmlns:w10="urn:schemas-microsoft-com:office:word" xmlns:w="http://schemas.openxmlformats.org/wordprocessingml/2006/main" xmlns:w14="http://schemas.microsoft.com/office/word/2010/wordml" xmlns:w15="http://schemas.microsoft.com/office/word/2012/wordml" xmlns:w16se="http://schemas.microsoft.com/office/word/2015/wordml/symex" xmlns:wpg="http://schemas.microsoft.com/office/word/2010/wordprocessingGroup" xmlns:wpi="http://schemas.microsoft.com/office/word/2010/wordprocessingInk" xmlns:wne="http://schemas.microsoft.com/office/word/2006/wordml" xmlns:wps="http://schemas.microsoft.com/office/word/2010/wordprocessingShape" mc:Ignorable="w14 w15 w16se wp14">
+<w:endnotes xmlns:wpc="http://schemas.microsoft.com/office/word/2010/wordprocessingCanvas" xmlns:mc="http://schemas.openxmlformats.org/markup-compatibility/2006" xmlns:o="urn:schemas-microsoft-com:office:office" xmlns:r="http://schemas.openxmlformats.org/officeDocument/2006/relationships" xmlns:m="http://schemas.openxmlformats.org/officeDocument/2006/math" xmlns:v="urn:schemas-microsoft-com:vml" xmlns:wp14="http://schemas.microsoft.com/office/word/2010/wordprocessingDrawing" xmlns:wp="http://schemas.openxmlformats.org/drawingml/2006/wordprocessingDrawing" xmlns:w10="urn:schemas-microsoft-com:office:word" xmlns:w="http://schemas.openxmlformats.org/wordprocessingml/2006/main" xmlns:w14="http://schemas.microsoft.com/office/word/2010/wordml" xmlns:w15="http://schemas.microsoft.com/office/word/2012/wordml" xmlns:wpg="http://schemas.microsoft.com/office/word/2010/wordprocessingGroup" xmlns:wpi="http://schemas.microsoft.com/office/word/2010/wordprocessingInk" xmlns:wne="http://schemas.microsoft.com/office/word/2006/wordml" xmlns:wps="http://schemas.microsoft.com/office/word/2010/wordprocessingShape" mc:Ignorable="w14 w15 wp14">
   <w:endnote w:type="separator" w:id="-1">
     <w:p>
       <w:pPr>
@@ -1946,7 +5898,7 @@
 </file>
 
 <file path=word/footnotes.xml><?xml version="1.0" encoding="utf-8"?>
-<w:footnotes xmlns:wpc="http://schemas.microsoft.com/office/word/2010/wordprocessingCanvas" xmlns:cx="http://schemas.microsoft.com/office/drawing/2014/chartex" xmlns:cx1="http://schemas.microsoft.com/office/drawing/2015/9/8/chartex" xmlns:mc="http://schemas.openxmlformats.org/markup-compatibility/2006" xmlns:o="urn:schemas-microsoft-com:office:office" xmlns:r="http://schemas.openxmlformats.org/officeDocument/2006/relationships" xmlns:m="http://schemas.openxmlformats.org/officeDocument/2006/math" xmlns:v="urn:schemas-microsoft-com:vml" xmlns:wp14="http://schemas.microsoft.com/office/word/2010/wordprocessingDrawing" xmlns:wp="http://schemas.openxmlformats.org/drawingml/2006/wordprocessingDrawing" xmlns:w10="urn:schemas-microsoft-com:office:word" xmlns:w="http://schemas.openxmlformats.org/wordprocessingml/2006/main" xmlns:w14="http://schemas.microsoft.com/office/word/2010/wordml" xmlns:w15="http://schemas.microsoft.com/office/word/2012/wordml" xmlns:w16se="http://schemas.microsoft.com/office/word/2015/wordml/symex" xmlns:wpg="http://schemas.microsoft.com/office/word/2010/wordprocessingGroup" xmlns:wpi="http://schemas.microsoft.com/office/word/2010/wordprocessingInk" xmlns:wne="http://schemas.microsoft.com/office/word/2006/wordml" xmlns:wps="http://schemas.microsoft.com/office/word/2010/wordprocessingShape" mc:Ignorable="w14 w15 w16se wp14">
+<w:footnotes xmlns:wpc="http://schemas.microsoft.com/office/word/2010/wordprocessingCanvas" xmlns:mc="http://schemas.openxmlformats.org/markup-compatibility/2006" xmlns:o="urn:schemas-microsoft-com:office:office" xmlns:r="http://schemas.openxmlformats.org/officeDocument/2006/relationships" xmlns:m="http://schemas.openxmlformats.org/officeDocument/2006/math" xmlns:v="urn:schemas-microsoft-com:vml" xmlns:wp14="http://schemas.microsoft.com/office/word/2010/wordprocessingDrawing" xmlns:wp="http://schemas.openxmlformats.org/drawingml/2006/wordprocessingDrawing" xmlns:w10="urn:schemas-microsoft-com:office:word" xmlns:w="http://schemas.openxmlformats.org/wordprocessingml/2006/main" xmlns:w14="http://schemas.microsoft.com/office/word/2010/wordml" xmlns:w15="http://schemas.microsoft.com/office/word/2012/wordml" xmlns:wpg="http://schemas.microsoft.com/office/word/2010/wordprocessingGroup" xmlns:wpi="http://schemas.microsoft.com/office/word/2010/wordprocessingInk" xmlns:wne="http://schemas.microsoft.com/office/word/2006/wordml" xmlns:wps="http://schemas.microsoft.com/office/word/2010/wordprocessingShape" mc:Ignorable="w14 w15 wp14">
   <w:footnote w:type="separator" w:id="-1">
     <w:p>
       <w:pPr>
@@ -1971,7 +5923,7 @@
 </file>
 
 <file path=word/styles.xml><?xml version="1.0" encoding="utf-8"?>
-<w:styles xmlns:mc="http://schemas.openxmlformats.org/markup-compatibility/2006" xmlns:r="http://schemas.openxmlformats.org/officeDocument/2006/relationships" xmlns:w="http://schemas.openxmlformats.org/wordprocessingml/2006/main" xmlns:w14="http://schemas.microsoft.com/office/word/2010/wordml" xmlns:w15="http://schemas.microsoft.com/office/word/2012/wordml" xmlns:w16se="http://schemas.microsoft.com/office/word/2015/wordml/symex" mc:Ignorable="w14 w15 w16se">
+<w:styles xmlns:mc="http://schemas.openxmlformats.org/markup-compatibility/2006" xmlns:r="http://schemas.openxmlformats.org/officeDocument/2006/relationships" xmlns:w="http://schemas.openxmlformats.org/wordprocessingml/2006/main" xmlns:w14="http://schemas.microsoft.com/office/word/2010/wordml" xmlns:w15="http://schemas.microsoft.com/office/word/2012/wordml" mc:Ignorable="w14 w15">
   <w:docDefaults>
     <w:rPrDefault>
       <w:rPr>
@@ -2505,6 +6457,77 @@
       <w:szCs w:val="18"/>
     </w:rPr>
   </w:style>
+  <w:style w:type="paragraph" w:styleId="a9">
+    <w:name w:val="header"/>
+    <w:basedOn w:val="a"/>
+    <w:link w:val="aa"/>
+    <w:uiPriority w:val="99"/>
+    <w:unhideWhenUsed/>
+    <w:rsid w:val="008826EC"/>
+    <w:pPr>
+      <w:tabs>
+        <w:tab w:val="center" w:pos="4677"/>
+        <w:tab w:val="right" w:pos="9355"/>
+      </w:tabs>
+      <w:spacing w:after="0" w:line="240" w:lineRule="auto"/>
+    </w:pPr>
+  </w:style>
+  <w:style w:type="character" w:customStyle="1" w:styleId="aa">
+    <w:name w:val="Верхний колонтитул Знак"/>
+    <w:basedOn w:val="a0"/>
+    <w:link w:val="a9"/>
+    <w:uiPriority w:val="99"/>
+    <w:rsid w:val="008826EC"/>
+  </w:style>
+  <w:style w:type="paragraph" w:styleId="ab">
+    <w:name w:val="footer"/>
+    <w:basedOn w:val="a"/>
+    <w:link w:val="ac"/>
+    <w:uiPriority w:val="99"/>
+    <w:unhideWhenUsed/>
+    <w:rsid w:val="008826EC"/>
+    <w:pPr>
+      <w:tabs>
+        <w:tab w:val="center" w:pos="4677"/>
+        <w:tab w:val="right" w:pos="9355"/>
+      </w:tabs>
+      <w:spacing w:after="0" w:line="240" w:lineRule="auto"/>
+    </w:pPr>
+  </w:style>
+  <w:style w:type="character" w:customStyle="1" w:styleId="ac">
+    <w:name w:val="Нижний колонтитул Знак"/>
+    <w:basedOn w:val="a0"/>
+    <w:link w:val="ab"/>
+    <w:uiPriority w:val="99"/>
+    <w:rsid w:val="008826EC"/>
+  </w:style>
+  <w:style w:type="paragraph" w:styleId="ad">
+    <w:name w:val="TOC Heading"/>
+    <w:basedOn w:val="1"/>
+    <w:next w:val="a"/>
+    <w:uiPriority w:val="39"/>
+    <w:unhideWhenUsed/>
+    <w:qFormat/>
+    <w:rsid w:val="00340027"/>
+    <w:pPr>
+      <w:outlineLvl w:val="9"/>
+    </w:pPr>
+    <w:rPr>
+      <w:lang w:eastAsia="ru-RU"/>
+    </w:rPr>
+  </w:style>
+  <w:style w:type="paragraph" w:styleId="11">
+    <w:name w:val="toc 1"/>
+    <w:basedOn w:val="a"/>
+    <w:next w:val="a"/>
+    <w:autoRedefine/>
+    <w:uiPriority w:val="39"/>
+    <w:unhideWhenUsed/>
+    <w:rsid w:val="00340027"/>
+    <w:pPr>
+      <w:spacing w:after="100"/>
+    </w:pPr>
+  </w:style>
 </w:styles>
 </file>
 
@@ -2774,7 +6797,7 @@
 </file>
 
 <file path=customXml/itemProps1.xml><?xml version="1.0" encoding="utf-8"?>
-<ds:datastoreItem xmlns:ds="http://schemas.openxmlformats.org/officeDocument/2006/customXml" ds:itemID="{D5BA4600-1A3E-45F6-909E-6FBC11044FFD}">
+<ds:datastoreItem xmlns:ds="http://schemas.openxmlformats.org/officeDocument/2006/customXml" ds:itemID="{4DAFA800-AF12-4FD1-91B1-E843DB7066B2}">
   <ds:schemaRefs>
     <ds:schemaRef ds:uri="http://schemas.openxmlformats.org/officeDocument/2006/bibliography"/>
   </ds:schemaRefs>

--- a/Отчет.docx
+++ b/Отчет.docx
@@ -1,6 +1,6 @@
 
 <file path=word/document.xml><?xml version="1.0" encoding="utf-8"?>
-<w:document xmlns:wpc="http://schemas.microsoft.com/office/word/2010/wordprocessingCanvas" xmlns:mc="http://schemas.openxmlformats.org/markup-compatibility/2006" xmlns:o="urn:schemas-microsoft-com:office:office" xmlns:r="http://schemas.openxmlformats.org/officeDocument/2006/relationships" xmlns:m="http://schemas.openxmlformats.org/officeDocument/2006/math" xmlns:v="urn:schemas-microsoft-com:vml" xmlns:wp14="http://schemas.microsoft.com/office/word/2010/wordprocessingDrawing" xmlns:wp="http://schemas.openxmlformats.org/drawingml/2006/wordprocessingDrawing" xmlns:w10="urn:schemas-microsoft-com:office:word" xmlns:w="http://schemas.openxmlformats.org/wordprocessingml/2006/main" xmlns:w14="http://schemas.microsoft.com/office/word/2010/wordml" xmlns:w15="http://schemas.microsoft.com/office/word/2012/wordml" xmlns:wpg="http://schemas.microsoft.com/office/word/2010/wordprocessingGroup" xmlns:wpi="http://schemas.microsoft.com/office/word/2010/wordprocessingInk" xmlns:wne="http://schemas.microsoft.com/office/word/2006/wordml" xmlns:wps="http://schemas.microsoft.com/office/word/2010/wordprocessingShape" mc:Ignorable="w14 w15 wp14">
+<w:document xmlns:wpc="http://schemas.microsoft.com/office/word/2010/wordprocessingCanvas" xmlns:cx="http://schemas.microsoft.com/office/drawing/2014/chartex" xmlns:cx1="http://schemas.microsoft.com/office/drawing/2015/9/8/chartex" xmlns:mc="http://schemas.openxmlformats.org/markup-compatibility/2006" xmlns:o="urn:schemas-microsoft-com:office:office" xmlns:r="http://schemas.openxmlformats.org/officeDocument/2006/relationships" xmlns:m="http://schemas.openxmlformats.org/officeDocument/2006/math" xmlns:v="urn:schemas-microsoft-com:vml" xmlns:wp14="http://schemas.microsoft.com/office/word/2010/wordprocessingDrawing" xmlns:wp="http://schemas.openxmlformats.org/drawingml/2006/wordprocessingDrawing" xmlns:w10="urn:schemas-microsoft-com:office:word" xmlns:w="http://schemas.openxmlformats.org/wordprocessingml/2006/main" xmlns:w14="http://schemas.microsoft.com/office/word/2010/wordml" xmlns:w15="http://schemas.microsoft.com/office/word/2012/wordml" xmlns:w16se="http://schemas.microsoft.com/office/word/2015/wordml/symex" xmlns:wpg="http://schemas.microsoft.com/office/word/2010/wordprocessingGroup" xmlns:wpi="http://schemas.microsoft.com/office/word/2010/wordprocessingInk" xmlns:wne="http://schemas.microsoft.com/office/word/2006/wordml" xmlns:wps="http://schemas.microsoft.com/office/word/2010/wordprocessingShape" mc:Ignorable="w14 w15 w16se wp14">
   <w:body>
     <w:p>
       <w:pPr>
@@ -189,7 +189,6 @@
         </w:rPr>
         <w:t xml:space="preserve">, </w:t>
       </w:r>
-      <w:proofErr w:type="spellStart"/>
       <w:r>
         <w:rPr>
           <w:rFonts w:asciiTheme="minorHAnsi" w:hAnsiTheme="minorHAnsi" w:cstheme="minorHAnsi"/>
@@ -201,7 +200,6 @@
         </w:rPr>
         <w:t>crossorigin</w:t>
       </w:r>
-      <w:proofErr w:type="spellEnd"/>
       <w:r>
         <w:rPr>
           <w:rFonts w:asciiTheme="minorHAnsi" w:hAnsiTheme="minorHAnsi" w:cstheme="minorHAnsi"/>
@@ -314,14 +312,12 @@
       <w:r>
         <w:t xml:space="preserve">с помощью ресурса </w:t>
       </w:r>
-      <w:proofErr w:type="spellStart"/>
       <w:r>
         <w:rPr>
           <w:lang w:val="en-US"/>
         </w:rPr>
         <w:t>reactjs</w:t>
       </w:r>
-      <w:proofErr w:type="spellEnd"/>
       <w:r>
         <w:t>.</w:t>
       </w:r>
@@ -557,11 +553,7 @@
         </w:rPr>
       </w:pPr>
       <w:r>
-        <w:t xml:space="preserve">Обращаем внимание на следующие </w:t>
-      </w:r>
-      <w:proofErr w:type="gramStart"/>
-      <w:r>
-        <w:t>данные:</w:t>
+        <w:t>Обращаем внимание на следующие данные:</w:t>
       </w:r>
       <w:r>
         <w:br/>
@@ -575,14 +567,12 @@
       <w:r>
         <w:t>-</w:t>
       </w:r>
-      <w:proofErr w:type="spellStart"/>
       <w:r>
         <w:rPr>
           <w:lang w:val="en-US"/>
         </w:rPr>
         <w:t>dom</w:t>
       </w:r>
-      <w:proofErr w:type="spellEnd"/>
       <w:r>
         <w:t>.</w:t>
       </w:r>
@@ -595,15 +585,12 @@
       <w:r>
         <w:t>.</w:t>
       </w:r>
-      <w:proofErr w:type="spellStart"/>
       <w:r>
         <w:rPr>
           <w:lang w:val="en-US"/>
         </w:rPr>
         <w:t>js</w:t>
       </w:r>
-      <w:proofErr w:type="spellEnd"/>
-      <w:proofErr w:type="gramEnd"/>
       <w:r>
         <w:t xml:space="preserve"> – </w:t>
       </w:r>
@@ -652,14 +639,12 @@
       <w:r>
         <w:t>.</w:t>
       </w:r>
-      <w:proofErr w:type="spellStart"/>
       <w:r>
         <w:rPr>
           <w:lang w:val="en-US"/>
         </w:rPr>
         <w:t>js</w:t>
       </w:r>
-      <w:proofErr w:type="spellEnd"/>
       <w:r>
         <w:t xml:space="preserve"> </w:t>
       </w:r>
@@ -776,11 +761,7 @@
         </w:rPr>
       </w:pPr>
       <w:r>
-        <w:t xml:space="preserve">Затем с помощью </w:t>
-      </w:r>
-      <w:proofErr w:type="gramStart"/>
-      <w:r>
-        <w:t>ссылок:</w:t>
+        <w:t>Затем с помощью ссылок:</w:t>
       </w:r>
       <w:r>
         <w:br/>
@@ -848,7 +829,6 @@
           </w:rPr>
           <w:t>.js</w:t>
         </w:r>
-        <w:proofErr w:type="gramEnd"/>
       </w:hyperlink>
       <w:r>
         <w:rPr>
@@ -922,32 +902,14 @@
             <w:highlight w:val="lightGray"/>
             <w:shd w:val="clear" w:color="auto" w:fill="353B45"/>
           </w:rPr>
-          <w:t>.</w:t>
+          <w:t>.js</w:t>
         </w:r>
-        <w:proofErr w:type="spellStart"/>
-        <w:r>
-          <w:rPr>
-            <w:rStyle w:val="a3"/>
-            <w:rFonts w:ascii="Consolas" w:hAnsi="Consolas"/>
-            <w:color w:val="000000" w:themeColor="text1"/>
-            <w:sz w:val="21"/>
-            <w:szCs w:val="21"/>
-            <w:highlight w:val="lightGray"/>
-            <w:shd w:val="clear" w:color="auto" w:fill="353B45"/>
-          </w:rPr>
-          <w:t>js</w:t>
-        </w:r>
-        <w:proofErr w:type="spellEnd"/>
       </w:hyperlink>
     </w:p>
     <w:p>
       <w:r>
         <w:br/>
-        <w:t xml:space="preserve">Обращаем внимание на следующие </w:t>
-      </w:r>
-      <w:proofErr w:type="gramStart"/>
-      <w:r>
-        <w:t>данные:</w:t>
+        <w:t>Обращаем внимание на следующие данные:</w:t>
       </w:r>
       <w:r>
         <w:br/>
@@ -961,14 +923,12 @@
       <w:r>
         <w:t>-</w:t>
       </w:r>
-      <w:proofErr w:type="spellStart"/>
       <w:r>
         <w:rPr>
           <w:lang w:val="en-US"/>
         </w:rPr>
         <w:t>dom</w:t>
       </w:r>
-      <w:proofErr w:type="spellEnd"/>
       <w:r>
         <w:t>.</w:t>
       </w:r>
@@ -990,15 +950,12 @@
       <w:r>
         <w:t>.</w:t>
       </w:r>
-      <w:proofErr w:type="spellStart"/>
       <w:r>
         <w:rPr>
           <w:lang w:val="en-US"/>
         </w:rPr>
         <w:t>js</w:t>
       </w:r>
-      <w:proofErr w:type="spellEnd"/>
-      <w:proofErr w:type="gramEnd"/>
       <w:r>
         <w:t xml:space="preserve"> – </w:t>
       </w:r>
@@ -1041,14 +998,12 @@
       <w:r>
         <w:t>.</w:t>
       </w:r>
-      <w:proofErr w:type="spellStart"/>
       <w:r>
         <w:rPr>
           <w:lang w:val="en-US"/>
         </w:rPr>
         <w:t>js</w:t>
       </w:r>
-      <w:proofErr w:type="spellEnd"/>
       <w:r>
         <w:t xml:space="preserve"> </w:t>
       </w:r>
@@ -1185,13 +1140,8 @@
         <w:t>под</w:t>
       </w:r>
       <w:r>
-        <w:t xml:space="preserve">ключать файлы </w:t>
-      </w:r>
-      <w:proofErr w:type="gramStart"/>
-      <w:r>
-        <w:t>с расширением</w:t>
-      </w:r>
-      <w:proofErr w:type="gramEnd"/>
+        <w:t>ключать файлы с расширением</w:t>
+      </w:r>
       <w:r>
         <w:t xml:space="preserve"> заканчивающимся на </w:t>
       </w:r>
@@ -1213,14 +1163,12 @@
       <w:r>
         <w:t>.</w:t>
       </w:r>
-      <w:proofErr w:type="spellStart"/>
       <w:r>
         <w:rPr>
           <w:lang w:val="en-US"/>
         </w:rPr>
         <w:t>js</w:t>
       </w:r>
-      <w:proofErr w:type="spellEnd"/>
       <w:r>
         <w:t>, оказалось, что файл</w:t>
       </w:r>
@@ -1618,24 +1566,14 @@
         <w:t xml:space="preserve"> </w:t>
       </w:r>
       <w:r>
-        <w:t xml:space="preserve">контейнеры, </w:t>
-      </w:r>
-      <w:proofErr w:type="gramStart"/>
-      <w:r>
-        <w:t>например</w:t>
-      </w:r>
-      <w:proofErr w:type="gramEnd"/>
-      <w:r>
-        <w:t xml:space="preserve"> </w:t>
-      </w:r>
-      <w:proofErr w:type="spellStart"/>
+        <w:t xml:space="preserve">контейнеры, например </w:t>
+      </w:r>
       <w:r>
         <w:rPr>
           <w:lang w:val="en-US"/>
         </w:rPr>
         <w:t>XMLHttpRequest</w:t>
       </w:r>
-      <w:proofErr w:type="spellEnd"/>
       <w:r>
         <w:t xml:space="preserve"> </w:t>
       </w:r>
@@ -1682,209 +1620,181 @@
         <w:t>CORS</w:t>
       </w:r>
       <w:r>
+        <w:t xml:space="preserve">, например </w:t>
+      </w:r>
+      <w:r>
+        <w:rPr>
+          <w:lang w:val="en-US"/>
+        </w:rPr>
+        <w:t>img</w:t>
+      </w:r>
+      <w:r>
+        <w:t xml:space="preserve"> </w:t>
+      </w:r>
+      <w:r>
+        <w:t xml:space="preserve">или </w:t>
+      </w:r>
+      <w:r>
+        <w:rPr>
+          <w:lang w:val="en-US"/>
+        </w:rPr>
+        <w:t>video</w:t>
+      </w:r>
+      <w:r>
+        <w:t xml:space="preserve">. </w:t>
+      </w:r>
+      <w:r>
+        <w:t xml:space="preserve">Соответственно имеют атрибут </w:t>
+      </w:r>
+      <w:r>
+        <w:rPr>
+          <w:lang w:val="en-US"/>
+        </w:rPr>
+        <w:t>crossorigin</w:t>
+      </w:r>
+      <w:r>
         <w:t xml:space="preserve">, </w:t>
       </w:r>
-      <w:proofErr w:type="gramStart"/>
-      <w:r>
-        <w:t>например</w:t>
-      </w:r>
-      <w:proofErr w:type="gramEnd"/>
-      <w:r>
-        <w:t xml:space="preserve"> </w:t>
-      </w:r>
-      <w:proofErr w:type="spellStart"/>
-      <w:r>
-        <w:rPr>
-          <w:lang w:val="en-US"/>
-        </w:rPr>
-        <w:t>img</w:t>
-      </w:r>
-      <w:proofErr w:type="spellEnd"/>
-      <w:r>
-        <w:t xml:space="preserve"> </w:t>
-      </w:r>
-      <w:r>
-        <w:t xml:space="preserve">или </w:t>
-      </w:r>
-      <w:r>
-        <w:rPr>
-          <w:lang w:val="en-US"/>
-        </w:rPr>
-        <w:t>video</w:t>
-      </w:r>
-      <w:r>
-        <w:t xml:space="preserve">. </w:t>
-      </w:r>
-      <w:r>
-        <w:t xml:space="preserve">Соответственно имеют атрибут </w:t>
-      </w:r>
-      <w:proofErr w:type="spellStart"/>
+      <w:r>
+        <w:t>который может принимать следующие значения:</w:t>
+      </w:r>
+      <w:r>
+        <w:br/>
+        <w:t>-</w:t>
+      </w:r>
+      <w:r>
+        <w:rPr>
+          <w:lang w:val="en-US"/>
+        </w:rPr>
+        <w:t>anonymous</w:t>
+      </w:r>
+      <w:r>
+        <w:t xml:space="preserve">: </w:t>
+      </w:r>
+      <w:r>
+        <w:rPr>
+          <w:lang w:val="en-US"/>
+        </w:rPr>
+        <w:t>CORS</w:t>
+      </w:r>
+      <w:r>
+        <w:t xml:space="preserve"> </w:t>
+      </w:r>
+      <w:r>
+        <w:t>запросы от этого элемента не будут передавать учетные данные</w:t>
+      </w:r>
+      <w:r>
+        <w:br/>
+      </w:r>
+      <w:r>
+        <w:t>-</w:t>
+      </w:r>
+      <w:r>
+        <w:rPr>
+          <w:lang w:val="en-US"/>
+        </w:rPr>
+        <w:t>use</w:t>
+      </w:r>
+      <w:r>
+        <w:t>-</w:t>
+      </w:r>
+      <w:r>
+        <w:rPr>
+          <w:lang w:val="en-US"/>
+        </w:rPr>
+        <w:t>credentials</w:t>
+      </w:r>
+      <w:r>
+        <w:t xml:space="preserve">: </w:t>
+      </w:r>
+      <w:r>
+        <w:rPr>
+          <w:lang w:val="en-US"/>
+        </w:rPr>
+        <w:t>CORS</w:t>
+      </w:r>
+      <w:r>
+        <w:t xml:space="preserve"> </w:t>
+      </w:r>
+      <w:r>
+        <w:t>запросы от этого элемента будут передавать учетные данные</w:t>
+      </w:r>
+    </w:p>
+    <w:p>
+      <w:r>
+        <w:t xml:space="preserve">Если атрибут </w:t>
+      </w:r>
       <w:r>
         <w:rPr>
           <w:lang w:val="en-US"/>
         </w:rPr>
         <w:t>crossorigin</w:t>
       </w:r>
-      <w:proofErr w:type="spellEnd"/>
+      <w:r>
+        <w:t xml:space="preserve"> </w:t>
+      </w:r>
+      <w:r>
+        <w:t xml:space="preserve">отсутствует, то </w:t>
+      </w:r>
+      <w:r>
+        <w:rPr>
+          <w:lang w:val="en-US"/>
+        </w:rPr>
+        <w:t>CORS</w:t>
+      </w:r>
+      <w:r>
+        <w:t xml:space="preserve"> </w:t>
+      </w:r>
+      <w:r>
+        <w:t>не используется вообще</w:t>
+      </w:r>
+      <w:r>
+        <w:br/>
+        <w:t xml:space="preserve">Если </w:t>
+      </w:r>
+      <w:r>
+        <w:rPr>
+          <w:lang w:val="en-US"/>
+        </w:rPr>
+        <w:t>crossorigin</w:t>
+      </w:r>
+      <w:r>
+        <w:t xml:space="preserve"> </w:t>
+      </w:r>
+      <w:r>
+        <w:t xml:space="preserve">прописан, но не принимает никакое значение, то по умолчанию это </w:t>
+      </w:r>
+      <w:r>
+        <w:rPr>
+          <w:lang w:val="en-US"/>
+        </w:rPr>
+        <w:t>anonymous</w:t>
+      </w:r>
+      <w:r>
+        <w:br/>
+      </w:r>
+      <w:r>
+        <w:br/>
+        <w:t xml:space="preserve">Под учетными данными подразумевают: </w:t>
+      </w:r>
+      <w:r>
+        <w:rPr>
+          <w:lang w:val="en-US"/>
+        </w:rPr>
+        <w:t>cookie</w:t>
+      </w:r>
       <w:r>
         <w:t xml:space="preserve">, </w:t>
       </w:r>
       <w:r>
-        <w:t xml:space="preserve">который может принимать следующие </w:t>
-      </w:r>
-      <w:proofErr w:type="gramStart"/>
-      <w:r>
-        <w:t>значения:</w:t>
-      </w:r>
-      <w:r>
-        <w:br/>
+        <w:rPr>
+          <w:lang w:val="en-US"/>
+        </w:rPr>
+        <w:t>client</w:t>
+      </w:r>
+      <w:r>
         <w:t>-</w:t>
       </w:r>
-      <w:proofErr w:type="gramEnd"/>
-      <w:r>
-        <w:rPr>
-          <w:lang w:val="en-US"/>
-        </w:rPr>
-        <w:t>anonymous</w:t>
-      </w:r>
-      <w:r>
-        <w:t xml:space="preserve">: </w:t>
-      </w:r>
-      <w:r>
-        <w:rPr>
-          <w:lang w:val="en-US"/>
-        </w:rPr>
-        <w:t>CORS</w:t>
-      </w:r>
-      <w:r>
-        <w:t xml:space="preserve"> </w:t>
-      </w:r>
-      <w:r>
-        <w:t>запросы от этого элемента не будут передавать учетные данные</w:t>
-      </w:r>
-      <w:r>
-        <w:br/>
-      </w:r>
-      <w:r>
-        <w:t>-</w:t>
-      </w:r>
-      <w:r>
-        <w:rPr>
-          <w:lang w:val="en-US"/>
-        </w:rPr>
-        <w:t>use</w:t>
-      </w:r>
-      <w:r>
-        <w:t>-</w:t>
-      </w:r>
-      <w:r>
-        <w:rPr>
-          <w:lang w:val="en-US"/>
-        </w:rPr>
-        <w:t>credentials</w:t>
-      </w:r>
-      <w:r>
-        <w:t xml:space="preserve">: </w:t>
-      </w:r>
-      <w:r>
-        <w:rPr>
-          <w:lang w:val="en-US"/>
-        </w:rPr>
-        <w:t>CORS</w:t>
-      </w:r>
-      <w:r>
-        <w:t xml:space="preserve"> </w:t>
-      </w:r>
-      <w:r>
-        <w:t>запросы от этого элемента будут передавать учетные данные</w:t>
-      </w:r>
-    </w:p>
-    <w:p>
-      <w:r>
-        <w:t xml:space="preserve">Если атрибут </w:t>
-      </w:r>
-      <w:proofErr w:type="spellStart"/>
-      <w:r>
-        <w:rPr>
-          <w:lang w:val="en-US"/>
-        </w:rPr>
-        <w:t>crossorigin</w:t>
-      </w:r>
-      <w:proofErr w:type="spellEnd"/>
-      <w:r>
-        <w:t xml:space="preserve"> </w:t>
-      </w:r>
-      <w:r>
-        <w:t xml:space="preserve">отсутствует, то </w:t>
-      </w:r>
-      <w:r>
-        <w:rPr>
-          <w:lang w:val="en-US"/>
-        </w:rPr>
-        <w:t>CORS</w:t>
-      </w:r>
-      <w:r>
-        <w:t xml:space="preserve"> </w:t>
-      </w:r>
-      <w:r>
-        <w:t>не используется вообще</w:t>
-      </w:r>
-      <w:r>
-        <w:br/>
-      </w:r>
-      <w:proofErr w:type="gramStart"/>
-      <w:r>
-        <w:t>Если</w:t>
-      </w:r>
-      <w:proofErr w:type="gramEnd"/>
-      <w:r>
-        <w:t xml:space="preserve"> </w:t>
-      </w:r>
-      <w:proofErr w:type="spellStart"/>
-      <w:r>
-        <w:rPr>
-          <w:lang w:val="en-US"/>
-        </w:rPr>
-        <w:t>crossorigin</w:t>
-      </w:r>
-      <w:proofErr w:type="spellEnd"/>
-      <w:r>
-        <w:t xml:space="preserve"> </w:t>
-      </w:r>
-      <w:r>
-        <w:t xml:space="preserve">прописан, но не принимает никакое значение, то по умолчанию это </w:t>
-      </w:r>
-      <w:r>
-        <w:rPr>
-          <w:lang w:val="en-US"/>
-        </w:rPr>
-        <w:t>anonymous</w:t>
-      </w:r>
-      <w:r>
-        <w:br/>
-      </w:r>
-      <w:r>
-        <w:br/>
-        <w:t xml:space="preserve">Под учетными данными подразумевают: </w:t>
-      </w:r>
-      <w:r>
-        <w:rPr>
-          <w:lang w:val="en-US"/>
-        </w:rPr>
-        <w:t>cookie</w:t>
-      </w:r>
-      <w:r>
-        <w:t xml:space="preserve">, </w:t>
-      </w:r>
-      <w:r>
-        <w:rPr>
-          <w:lang w:val="en-US"/>
-        </w:rPr>
-        <w:t>client</w:t>
-      </w:r>
-      <w:r>
-        <w:t>-</w:t>
-      </w:r>
       <w:r>
         <w:rPr>
           <w:lang w:val="en-US"/>
@@ -1924,14 +1834,12 @@
       <w:r>
         <w:t xml:space="preserve">Переписал пример в </w:t>
       </w:r>
-      <w:proofErr w:type="spellStart"/>
       <w:r>
         <w:rPr>
           <w:lang w:val="en-US"/>
         </w:rPr>
         <w:t>CodePen</w:t>
       </w:r>
-      <w:proofErr w:type="spellEnd"/>
       <w:r>
         <w:t>. Разоб</w:t>
       </w:r>
@@ -1939,15 +1847,7 @@
         <w:t>рался как работает рендеринг</w:t>
       </w:r>
       <w:r>
-        <w:t xml:space="preserve"> и </w:t>
-      </w:r>
-      <w:proofErr w:type="spellStart"/>
-      <w:r>
-        <w:t>Virtual</w:t>
-      </w:r>
-      <w:proofErr w:type="spellEnd"/>
-      <w:r>
-        <w:t xml:space="preserve"> D</w:t>
+        <w:t xml:space="preserve"> и Virtual D</w:t>
       </w:r>
       <w:r>
         <w:rPr>
@@ -2127,10 +2027,8 @@
           <w:sz w:val="22"/>
           <w:szCs w:val="22"/>
         </w:rPr>
-        <w:t>. Повторил жизненны</w:t>
-      </w:r>
-      <w:bookmarkStart w:id="0" w:name="_GoBack"/>
-      <w:bookmarkEnd w:id="0"/>
+        <w:t>. Повторил жизненные циклы компоненты</w:t>
+      </w:r>
       <w:r>
         <w:rPr>
           <w:rFonts w:asciiTheme="minorHAnsi" w:hAnsiTheme="minorHAnsi"/>
@@ -2139,7 +2037,7 @@
           <w:sz w:val="22"/>
           <w:szCs w:val="22"/>
         </w:rPr>
-        <w:t>е циклы компоненты</w:t>
+        <w:t xml:space="preserve">. Познакомился с </w:t>
       </w:r>
       <w:r>
         <w:rPr>
@@ -2148,10 +2046,10 @@
           <w:color w:val="000000" w:themeColor="text1"/>
           <w:sz w:val="22"/>
           <w:szCs w:val="22"/>
-        </w:rPr>
-        <w:t xml:space="preserve">. Познакомился с </w:t>
-      </w:r>
-      <w:proofErr w:type="spellStart"/>
+          <w:lang w:val="en-US"/>
+        </w:rPr>
+        <w:t>setState</w:t>
+      </w:r>
       <w:r>
         <w:rPr>
           <w:rFonts w:asciiTheme="minorHAnsi" w:hAnsiTheme="minorHAnsi"/>
@@ -2159,11 +2057,9 @@
           <w:color w:val="000000" w:themeColor="text1"/>
           <w:sz w:val="22"/>
           <w:szCs w:val="22"/>
-          <w:lang w:val="en-US"/>
-        </w:rPr>
-        <w:t>setState</w:t>
-      </w:r>
-      <w:proofErr w:type="spellEnd"/>
+        </w:rPr>
+        <w:t xml:space="preserve">, </w:t>
+      </w:r>
       <w:r>
         <w:rPr>
           <w:rFonts w:asciiTheme="minorHAnsi" w:hAnsiTheme="minorHAnsi"/>
@@ -2172,7 +2068,7 @@
           <w:sz w:val="22"/>
           <w:szCs w:val="22"/>
         </w:rPr>
-        <w:t xml:space="preserve">, </w:t>
+        <w:t>обработкой событий React</w:t>
       </w:r>
       <w:r>
         <w:rPr>
@@ -2182,90 +2078,64 @@
           <w:sz w:val="22"/>
           <w:szCs w:val="22"/>
         </w:rPr>
-        <w:t xml:space="preserve">обработкой событий </w:t>
-      </w:r>
-      <w:proofErr w:type="spellStart"/>
-      <w:r>
-        <w:rPr>
-          <w:rFonts w:asciiTheme="minorHAnsi" w:hAnsiTheme="minorHAnsi"/>
-          <w:b/>
-          <w:color w:val="000000" w:themeColor="text1"/>
-          <w:sz w:val="22"/>
-          <w:szCs w:val="22"/>
+        <w:br/>
+      </w:r>
+    </w:p>
+    <w:p>
+      <w:r>
+        <w:t xml:space="preserve">Компонента – функция, которая может принимать данные, возвращать </w:t>
+      </w:r>
+      <w:r>
+        <w:rPr>
+          <w:lang w:val="en-US"/>
+        </w:rPr>
+        <w:t>JSX</w:t>
+      </w:r>
+      <w:r>
+        <w:t xml:space="preserve"> разметку</w:t>
+      </w:r>
+    </w:p>
+    <w:p>
+      <w:r>
+        <w:rPr>
+          <w:lang w:val="en-US"/>
+        </w:rPr>
+        <w:t>JSX</w:t>
+      </w:r>
+      <w:r>
+        <w:t xml:space="preserve"> – </w:t>
+      </w:r>
+      <w:r>
+        <w:t xml:space="preserve">это расширение языка </w:t>
+      </w:r>
+      <w:r>
+        <w:rPr>
+          <w:lang w:val="en-US"/>
+        </w:rPr>
+        <w:t>JavaScript</w:t>
+      </w:r>
+      <w:r>
+        <w:t xml:space="preserve">, </w:t>
+      </w:r>
+      <w:r>
+        <w:t>с помощью которого можно создавать компоненты</w:t>
+      </w:r>
+    </w:p>
+    <w:p>
+      <w:r>
+        <w:t xml:space="preserve">Принцип </w:t>
+      </w:r>
+      <w:r>
+        <w:rPr>
+          <w:lang w:val="en-US"/>
         </w:rPr>
         <w:t>React</w:t>
       </w:r>
-      <w:proofErr w:type="spellEnd"/>
-    </w:p>
-    <w:p/>
-    <w:p>
-      <w:r>
-        <w:t xml:space="preserve">Компонента – функция, которая может принимать данные, возвращать </w:t>
-      </w:r>
-      <w:r>
-        <w:rPr>
-          <w:lang w:val="en-US"/>
-        </w:rPr>
-        <w:t>JSX</w:t>
-      </w:r>
-      <w:r>
-        <w:t xml:space="preserve"> разметку</w:t>
-      </w:r>
-    </w:p>
-    <w:p>
-      <w:r>
-        <w:rPr>
-          <w:lang w:val="en-US"/>
-        </w:rPr>
-        <w:t>JSX</w:t>
-      </w:r>
       <w:r>
         <w:t xml:space="preserve"> – </w:t>
       </w:r>
       <w:r>
-        <w:t xml:space="preserve">это расширение языка </w:t>
-      </w:r>
-      <w:r>
-        <w:rPr>
-          <w:lang w:val="en-US"/>
-        </w:rPr>
-        <w:t>JavaScript</w:t>
-      </w:r>
-      <w:r>
-        <w:t xml:space="preserve">, </w:t>
-      </w:r>
-      <w:r>
-        <w:t xml:space="preserve">с помощью которого можно создавать </w:t>
-      </w:r>
-      <w:proofErr w:type="spellStart"/>
-      <w:r>
-        <w:t>компоненты</w:t>
-      </w:r>
-      <w:proofErr w:type="spellEnd"/>
-    </w:p>
-    <w:p>
-      <w:r>
-        <w:t xml:space="preserve">Принцип </w:t>
-      </w:r>
-      <w:r>
-        <w:rPr>
-          <w:lang w:val="en-US"/>
-        </w:rPr>
-        <w:t>React</w:t>
-      </w:r>
-      <w:r>
-        <w:t xml:space="preserve"> – </w:t>
-      </w:r>
-      <w:r>
-        <w:t xml:space="preserve">не помещать разметку и логику в разные файлы, а создавать компоненты, которые содержать и </w:t>
-      </w:r>
-      <w:proofErr w:type="gramStart"/>
-      <w:r>
-        <w:t>логику</w:t>
-      </w:r>
-      <w:proofErr w:type="gramEnd"/>
-      <w:r>
-        <w:t xml:space="preserve"> и разметку</w:t>
+        <w:t>не помещать разметку и логику в разные файлы, а создавать компоненты, которые содержать и логику и разметку</w:t>
       </w:r>
     </w:p>
     <w:p>
@@ -2374,14 +2244,7 @@
       </w:r>
       <w:r>
         <w:br/>
-      </w:r>
-      <w:proofErr w:type="gramStart"/>
-      <w:r>
-        <w:t>На</w:t>
-      </w:r>
-      <w:proofErr w:type="gramEnd"/>
-      <w:r>
-        <w:t xml:space="preserve"> средней картинке код, который получен в результате компиляции </w:t>
+        <w:t xml:space="preserve">На средней картинке код, который получен в результате компиляции </w:t>
       </w:r>
       <w:r>
         <w:rPr>
@@ -2414,11 +2277,10 @@
           <w:noProof/>
           <w:lang w:eastAsia="ru-RU"/>
         </w:rPr>
-        <w:lastRenderedPageBreak/>
         <w:drawing>
           <wp:inline distT="0" distB="0" distL="0" distR="0" wp14:anchorId="23A05BED" wp14:editId="7F3D582C">
-            <wp:extent cx="5940425" cy="3919220"/>
-            <wp:effectExtent l="0" t="0" r="3175" b="5080"/>
+            <wp:extent cx="5861502" cy="3867150"/>
+            <wp:effectExtent l="0" t="0" r="6350" b="0"/>
             <wp:docPr id="7" name="Рисунок 7"/>
             <wp:cNvGraphicFramePr>
               <a:graphicFrameLocks xmlns:a="http://schemas.openxmlformats.org/drawingml/2006/main" noChangeAspect="1"/>
@@ -2439,7 +2301,7 @@
                   <pic:spPr>
                     <a:xfrm>
                       <a:off x="0" y="0"/>
-                      <a:ext cx="5940425" cy="3919220"/>
+                      <a:ext cx="5884477" cy="3882308"/>
                     </a:xfrm>
                     <a:prstGeom prst="rect">
                       <a:avLst/>
@@ -2532,7 +2394,6 @@
         </w:drawing>
       </w:r>
     </w:p>
-    <w:p/>
     <w:p>
       <w:r>
         <w:t>Пример классовой компоненты:</w:t>
@@ -2582,7 +2443,6 @@
         </w:drawing>
       </w:r>
     </w:p>
-    <w:p/>
     <w:p>
       <w:r>
         <w:t xml:space="preserve">В данном примере, мы передали данные в компоненту, с помощью </w:t>
@@ -2600,7 +2460,6 @@
           <w:noProof/>
           <w:lang w:eastAsia="ru-RU"/>
         </w:rPr>
-        <w:lastRenderedPageBreak/>
         <w:drawing>
           <wp:inline distT="0" distB="0" distL="0" distR="0" wp14:anchorId="7E0C4A79" wp14:editId="3C7B6930">
             <wp:extent cx="5940425" cy="3166110"/>
@@ -2654,14 +2513,12 @@
       <w:r>
         <w:t xml:space="preserve">1. Вызывается функция </w:t>
       </w:r>
-      <w:proofErr w:type="spellStart"/>
       <w:r>
         <w:rPr>
           <w:lang w:val="en-US"/>
         </w:rPr>
         <w:t>ReactDOM</w:t>
       </w:r>
-      <w:proofErr w:type="spellEnd"/>
       <w:r>
         <w:t>.</w:t>
       </w:r>
@@ -2734,22 +2591,15 @@
       <w:r>
         <w:br/>
       </w:r>
-      <w:proofErr w:type="gramStart"/>
-      <w:r>
-        <w:t>Если</w:t>
-      </w:r>
-      <w:proofErr w:type="gramEnd"/>
-      <w:r>
-        <w:t xml:space="preserve"> быть точнее, то с помощью функции </w:t>
-      </w:r>
-      <w:proofErr w:type="spellStart"/>
+      <w:r>
+        <w:t xml:space="preserve">Если быть точнее, то с помощью функции </w:t>
+      </w:r>
       <w:r>
         <w:rPr>
           <w:lang w:val="en-US"/>
         </w:rPr>
         <w:t>ReactDOM</w:t>
       </w:r>
-      <w:proofErr w:type="spellEnd"/>
       <w:r>
         <w:t>.</w:t>
       </w:r>
@@ -2763,15 +2613,7 @@
         <w:t xml:space="preserve"> </w:t>
       </w:r>
       <w:r>
-        <w:t xml:space="preserve">мы </w:t>
-      </w:r>
-      <w:proofErr w:type="spellStart"/>
-      <w:r>
-        <w:t>рендерим</w:t>
-      </w:r>
-      <w:proofErr w:type="spellEnd"/>
-      <w:r>
-        <w:t xml:space="preserve"> </w:t>
+        <w:t xml:space="preserve">мы рендерим </w:t>
       </w:r>
       <w:r>
         <w:rPr>
@@ -2859,7 +2701,6 @@
         </w:rPr>
         <w:t>h</w:t>
       </w:r>
-      <w:proofErr w:type="gramStart"/>
       <w:r>
         <w:t>1&gt;</w:t>
       </w:r>
@@ -2869,7 +2710,6 @@
         </w:rPr>
         <w:t>Hello</w:t>
       </w:r>
-      <w:proofErr w:type="gramEnd"/>
       <w:r>
         <w:t xml:space="preserve">, </w:t>
       </w:r>
@@ -2931,15 +2771,7 @@
     </w:p>
     <w:p>
       <w:r>
-        <w:t xml:space="preserve">Теперь </w:t>
-      </w:r>
-      <w:proofErr w:type="spellStart"/>
-      <w:r>
-        <w:t>отрендерим</w:t>
-      </w:r>
-      <w:proofErr w:type="spellEnd"/>
-      <w:r>
-        <w:t xml:space="preserve"> компоненту </w:t>
+        <w:t xml:space="preserve">Теперь отрендерим компоненту </w:t>
       </w:r>
       <w:r>
         <w:rPr>
@@ -3017,14 +2849,12 @@
       <w:r>
         <w:t xml:space="preserve">которую отдали на рендеринг в функцию </w:t>
       </w:r>
-      <w:proofErr w:type="spellStart"/>
       <w:r>
         <w:rPr>
           <w:lang w:val="en-US"/>
         </w:rPr>
         <w:t>ReactDOM</w:t>
       </w:r>
-      <w:proofErr w:type="spellEnd"/>
       <w:r>
         <w:t>.</w:t>
       </w:r>
@@ -3039,18 +2869,8 @@
       <w:r>
         <w:t>Также на данном примере можно сделать вывод, что компоненты можно вкладывать друг в друга</w:t>
       </w:r>
-      <w:r>
-        <w:br/>
-      </w:r>
-    </w:p>
-    <w:p>
-      <w:pPr>
-        <w:rPr>
-          <w:noProof/>
-          <w:lang w:eastAsia="ru-RU"/>
-        </w:rPr>
-      </w:pPr>
-    </w:p>
+    </w:p>
+    <w:p/>
     <w:p>
       <w:pPr>
         <w:rPr>
@@ -3118,19 +2938,11 @@
         <w:t>В данном примере</w:t>
       </w:r>
       <w:r>
-        <w:t xml:space="preserve"> мы разбили компоненту на 3 части (каждую обвел в рамку</w:t>
-      </w:r>
-      <w:proofErr w:type="gramStart"/>
-      <w:r>
-        <w:t>).</w:t>
-      </w:r>
-      <w:r>
-        <w:br/>
-        <w:t>Красная</w:t>
-      </w:r>
-      <w:proofErr w:type="gramEnd"/>
-      <w:r>
-        <w:t xml:space="preserve"> рамка отвечает за картинку, атрибут </w:t>
+        <w:t xml:space="preserve"> мы разбили компоненту на 3 части (каждую обвел в рамку).</w:t>
+      </w:r>
+      <w:r>
+        <w:br/>
+        <w:t xml:space="preserve">Красная рамка отвечает за картинку, атрибут </w:t>
       </w:r>
       <w:r>
         <w:rPr>
@@ -3259,7 +3071,6 @@
     </w:p>
     <w:p>
       <w:r>
-        <w:lastRenderedPageBreak/>
         <w:t xml:space="preserve">Таким образом, </w:t>
       </w:r>
       <w:r>
@@ -3292,42 +3103,25 @@
       </w:r>
     </w:p>
     <w:p>
-      <w:pPr>
-        <w:rPr>
-          <w:lang w:val="en-US"/>
-        </w:rPr>
-      </w:pPr>
       <w:r>
         <w:t>Пример</w:t>
       </w:r>
       <w:r>
-        <w:rPr>
-          <w:lang w:val="en-US"/>
-        </w:rPr>
         <w:t xml:space="preserve"> «</w:t>
       </w:r>
       <w:r>
         <w:t>чистой</w:t>
       </w:r>
       <w:r>
-        <w:rPr>
-          <w:lang w:val="en-US"/>
-        </w:rPr>
         <w:t xml:space="preserve">» </w:t>
       </w:r>
       <w:r>
         <w:t>функции</w:t>
       </w:r>
       <w:r>
-        <w:rPr>
-          <w:lang w:val="en-US"/>
-        </w:rPr>
         <w:t>:</w:t>
       </w:r>
       <w:r>
-        <w:rPr>
-          <w:lang w:val="en-US"/>
-        </w:rPr>
         <w:br/>
       </w:r>
       <w:r>
@@ -3465,7 +3259,6 @@
       <w:r>
         <w:t xml:space="preserve">Добавим в самом начале одиночный метод </w:t>
       </w:r>
-      <w:proofErr w:type="gramStart"/>
       <w:r>
         <w:rPr>
           <w:lang w:val="en-US"/>
@@ -3473,11 +3266,7 @@
         <w:t>render</w:t>
       </w:r>
       <w:r>
-        <w:t>(</w:t>
-      </w:r>
-      <w:proofErr w:type="gramEnd"/>
-      <w:r>
-        <w:t>)</w:t>
+        <w:t>()</w:t>
       </w:r>
       <w:r>
         <w:br/>
@@ -3497,17 +3286,7 @@
       </w:r>
       <w:r>
         <w:br/>
-        <w:t xml:space="preserve">4. Если есть </w:t>
-      </w:r>
-      <w:proofErr w:type="spellStart"/>
-      <w:proofErr w:type="gramStart"/>
-      <w:r>
-        <w:t>props</w:t>
-      </w:r>
-      <w:proofErr w:type="spellEnd"/>
-      <w:proofErr w:type="gramEnd"/>
-      <w:r>
-        <w:t xml:space="preserve"> то заменим на </w:t>
+        <w:t xml:space="preserve">4. Если есть props то заменим на </w:t>
       </w:r>
       <w:r>
         <w:rPr>
@@ -3577,7 +3356,6 @@
     <w:p/>
     <w:p>
       <w:r>
-        <w:lastRenderedPageBreak/>
         <w:t>Получим классовую компоненту:</w:t>
       </w:r>
       <w:r>
@@ -3782,21 +3560,14 @@
         <w:t>Date</w:t>
       </w:r>
       <w:r>
-        <w:t>(</w:t>
-      </w:r>
-      <w:proofErr w:type="gramStart"/>
-      <w:r>
-        <w:t>).</w:t>
-      </w:r>
-      <w:proofErr w:type="spellStart"/>
+        <w:t>().</w:t>
+      </w:r>
       <w:r>
         <w:rPr>
           <w:lang w:val="en-US"/>
         </w:rPr>
         <w:t>toLocaleTimeString</w:t>
       </w:r>
-      <w:proofErr w:type="spellEnd"/>
-      <w:proofErr w:type="gramEnd"/>
       <w:r>
         <w:t>()}</w:t>
       </w:r>
@@ -3809,14 +3580,12 @@
       <w:r>
         <w:t xml:space="preserve">Удалить в </w:t>
       </w:r>
-      <w:proofErr w:type="spellStart"/>
       <w:r>
         <w:rPr>
           <w:lang w:val="en-US"/>
         </w:rPr>
         <w:t>ReactDOM</w:t>
       </w:r>
-      <w:proofErr w:type="spellEnd"/>
       <w:r>
         <w:t>.</w:t>
       </w:r>
@@ -3917,14 +3686,12 @@
       <w:r>
         <w:t xml:space="preserve">то этот процесс называется </w:t>
       </w:r>
-      <w:proofErr w:type="gramStart"/>
       <w:r>
         <w:rPr>
           <w:lang w:val="en-US"/>
         </w:rPr>
         <w:t>Mounting</w:t>
       </w:r>
-      <w:proofErr w:type="gramEnd"/>
       <w:r>
         <w:br/>
       </w:r>
@@ -3943,53 +3710,38 @@
       <w:r>
         <w:t xml:space="preserve">узел, созданный элементом, удаляется – происходит процесс </w:t>
       </w:r>
-      <w:proofErr w:type="spellStart"/>
       <w:r>
         <w:rPr>
           <w:lang w:val="en-US"/>
         </w:rPr>
         <w:t>Unmounting</w:t>
       </w:r>
-      <w:proofErr w:type="spellEnd"/>
-    </w:p>
-    <w:p>
-      <w:pPr>
-        <w:rPr>
-          <w:lang w:val="en-US"/>
-        </w:rPr>
-      </w:pPr>
-      <w:r>
-        <w:lastRenderedPageBreak/>
+    </w:p>
+    <w:p>
+      <w:r>
         <w:t>Добавим</w:t>
       </w:r>
       <w:r>
         <w:t xml:space="preserve"> </w:t>
       </w:r>
-      <w:proofErr w:type="spellStart"/>
       <w:r>
         <w:rPr>
           <w:lang w:val="en-US"/>
         </w:rPr>
         <w:t>componentDidMount</w:t>
       </w:r>
-      <w:proofErr w:type="spellEnd"/>
-      <w:r>
-        <w:rPr>
-          <w:lang w:val="en-US"/>
-        </w:rPr>
+      <w:r>
         <w:t xml:space="preserve"> </w:t>
       </w:r>
       <w:r>
         <w:t xml:space="preserve">и </w:t>
       </w:r>
-      <w:proofErr w:type="spellStart"/>
       <w:r>
         <w:rPr>
           <w:lang w:val="en-US"/>
         </w:rPr>
         <w:t>componentWillUnmount</w:t>
       </w:r>
-      <w:proofErr w:type="spellEnd"/>
       <w:r>
         <w:br/>
       </w:r>
@@ -4044,14 +3796,12 @@
       <w:r>
         <w:t xml:space="preserve">1. Как обычно все начинается с </w:t>
       </w:r>
-      <w:proofErr w:type="spellStart"/>
       <w:r>
         <w:rPr>
           <w:lang w:val="en-US"/>
         </w:rPr>
         <w:t>ReactDOM</w:t>
       </w:r>
-      <w:proofErr w:type="spellEnd"/>
       <w:r>
         <w:t>.</w:t>
       </w:r>
@@ -4089,7 +3839,6 @@
       <w:r>
         <w:t xml:space="preserve"> вызывает метод </w:t>
       </w:r>
-      <w:proofErr w:type="gramStart"/>
       <w:r>
         <w:rPr>
           <w:lang w:val="en-US"/>
@@ -4097,11 +3846,7 @@
         <w:t>render</w:t>
       </w:r>
       <w:r>
-        <w:t>(</w:t>
-      </w:r>
-      <w:proofErr w:type="gramEnd"/>
-      <w:r>
-        <w:t xml:space="preserve">) </w:t>
+        <w:t xml:space="preserve">() </w:t>
       </w:r>
       <w:r>
         <w:t xml:space="preserve">у компоненты </w:t>
@@ -4171,15 +3916,7 @@
         <w:t>React</w:t>
       </w:r>
       <w:r>
-        <w:t xml:space="preserve"> вызывает метод жизненного цикла </w:t>
-      </w:r>
-      <w:proofErr w:type="spellStart"/>
-      <w:r>
-        <w:t>componentDidMount</w:t>
-      </w:r>
-      <w:proofErr w:type="spellEnd"/>
-      <w:r>
-        <w:t xml:space="preserve">, внутри которого компонента </w:t>
+        <w:t xml:space="preserve"> вызывает метод жизненного цикла componentDidMount, внутри которого компонента </w:t>
       </w:r>
       <w:r>
         <w:rPr>
@@ -4190,7 +3927,6 @@
       <w:r>
         <w:t xml:space="preserve"> устанавливает интервал в 1 секунду для вызова функции </w:t>
       </w:r>
-      <w:proofErr w:type="gramStart"/>
       <w:r>
         <w:rPr>
           <w:lang w:val="en-US"/>
@@ -4198,11 +3934,7 @@
         <w:t>tick</w:t>
       </w:r>
       <w:r>
-        <w:t>(</w:t>
-      </w:r>
-      <w:proofErr w:type="gramEnd"/>
-      <w:r>
-        <w:t>)</w:t>
+        <w:t>()</w:t>
       </w:r>
     </w:p>
     <w:p>
@@ -4212,7 +3944,6 @@
       <w:r>
         <w:t xml:space="preserve">Таймер вызывает </w:t>
       </w:r>
-      <w:proofErr w:type="gramStart"/>
       <w:r>
         <w:rPr>
           <w:lang w:val="en-US"/>
@@ -4220,11 +3951,7 @@
         <w:t>tick</w:t>
       </w:r>
       <w:r>
-        <w:t>(</w:t>
-      </w:r>
-      <w:proofErr w:type="gramEnd"/>
-      <w:r>
-        <w:t xml:space="preserve">) каждую секунду, </w:t>
+        <w:t xml:space="preserve">() каждую секунду, </w:t>
       </w:r>
       <w:r>
         <w:t xml:space="preserve">внутри функции </w:t>
@@ -4238,14 +3965,12 @@
       <w:r>
         <w:t xml:space="preserve">() с помощью </w:t>
       </w:r>
-      <w:proofErr w:type="spellStart"/>
       <w:r>
         <w:rPr>
           <w:lang w:val="en-US"/>
         </w:rPr>
         <w:t>setState</w:t>
       </w:r>
-      <w:proofErr w:type="spellEnd"/>
       <w:r>
         <w:t xml:space="preserve"> </w:t>
       </w:r>
@@ -4325,13 +4050,8 @@
       <w:r>
         <w:t xml:space="preserve"> </w:t>
       </w:r>
-      <w:proofErr w:type="gramStart"/>
-      <w:r>
-        <w:t>когда либо</w:t>
-      </w:r>
-      <w:proofErr w:type="gramEnd"/>
-      <w:r>
-        <w:t xml:space="preserve"> удалится из </w:t>
+      <w:r>
+        <w:t xml:space="preserve">когда либо удалится из </w:t>
       </w:r>
       <w:r>
         <w:rPr>
@@ -4354,14 +4074,12 @@
       <w:r>
         <w:t xml:space="preserve"> вызовет метод жизненного цикла </w:t>
       </w:r>
-      <w:proofErr w:type="spellStart"/>
       <w:r>
         <w:rPr>
           <w:lang w:val="en-US"/>
         </w:rPr>
         <w:t>componentWillUnmount</w:t>
       </w:r>
-      <w:proofErr w:type="spellEnd"/>
       <w:r>
         <w:t xml:space="preserve"> и сбросит таймер</w:t>
       </w:r>
@@ -4371,14 +4089,12 @@
       <w:r>
         <w:t xml:space="preserve">Что нужно знать о </w:t>
       </w:r>
-      <w:proofErr w:type="spellStart"/>
       <w:r>
         <w:rPr>
           <w:lang w:val="en-US"/>
         </w:rPr>
         <w:t>setState</w:t>
       </w:r>
-      <w:proofErr w:type="spellEnd"/>
       <w:r>
         <w:t>?</w:t>
       </w:r>
@@ -4399,21 +4115,11 @@
       <w:r>
         <w:br/>
       </w:r>
-      <w:proofErr w:type="gramStart"/>
-      <w:r>
-        <w:t>Для</w:t>
-      </w:r>
-      <w:proofErr w:type="gramEnd"/>
-      <w:r>
-        <w:t xml:space="preserve"> того, чтобы </w:t>
-      </w:r>
-      <w:proofErr w:type="spellStart"/>
-      <w:r>
-        <w:t>отренндерить</w:t>
-      </w:r>
-      <w:proofErr w:type="spellEnd"/>
-      <w:r>
-        <w:t xml:space="preserve"> компоненту снова</w:t>
+      <w:r>
+        <w:t>Для того, чтобы отрен</w:t>
+      </w:r>
+      <w:r>
+        <w:t>дерить компоненту снова</w:t>
       </w:r>
       <w:r>
         <w:rPr>
@@ -4672,15 +4378,7 @@
           <w:noProof/>
           <w:lang w:eastAsia="ru-RU"/>
         </w:rPr>
-        <w:t xml:space="preserve"> могут обновляться асинхронно, то не стоит </w:t>
-      </w:r>
-      <w:r>
-        <w:rPr>
-          <w:noProof/>
-          <w:lang w:eastAsia="ru-RU"/>
-        </w:rPr>
-        <w:lastRenderedPageBreak/>
-        <w:t>полагаться на их текущее состояние, чтобы обновлить следующее</w:t>
+        <w:t xml:space="preserve"> могут обновляться асинхронно, то не стоит полагаться на их текущее состояние, чтобы обновлить следующее</w:t>
       </w:r>
       <w:r>
         <w:rPr>
@@ -5169,16 +4867,203 @@
         <w:rPr>
           <w:b/>
           <w:noProof/>
+          <w:lang w:eastAsia="ru-RU"/>
+        </w:rPr>
+      </w:pPr>
+      <w:r>
+        <w:rPr>
+          <w:b/>
+          <w:noProof/>
           <w:lang w:val="en-US" w:eastAsia="ru-RU"/>
         </w:rPr>
+        <w:t>State</w:t>
+      </w:r>
+      <w:r>
+        <w:rPr>
+          <w:b/>
+          <w:noProof/>
+          <w:lang w:eastAsia="ru-RU"/>
+        </w:rPr>
+        <w:t xml:space="preserve"> </w:t>
+      </w:r>
+      <w:r>
+        <w:rPr>
+          <w:b/>
+          <w:noProof/>
+          <w:lang w:val="en-US" w:eastAsia="ru-RU"/>
+        </w:rPr>
+        <w:t>vs</w:t>
+      </w:r>
+      <w:r>
+        <w:rPr>
+          <w:b/>
+          <w:noProof/>
+          <w:lang w:eastAsia="ru-RU"/>
+        </w:rPr>
+        <w:t xml:space="preserve"> </w:t>
+      </w:r>
+      <w:r>
+        <w:rPr>
+          <w:b/>
+          <w:noProof/>
+          <w:lang w:val="en-US" w:eastAsia="ru-RU"/>
+        </w:rPr>
+        <w:t>props</w:t>
+      </w:r>
+    </w:p>
+    <w:p>
+      <w:pPr>
+        <w:rPr>
+          <w:noProof/>
+          <w:lang w:eastAsia="ru-RU"/>
+        </w:rPr>
       </w:pPr>
       <w:r>
         <w:rPr>
-          <w:b/>
+          <w:noProof/>
+          <w:lang w:eastAsia="ru-RU"/>
+        </w:rPr>
+        <w:t>И</w:t>
+      </w:r>
+      <w:r>
+        <w:rPr>
+          <w:noProof/>
+          <w:lang w:eastAsia="ru-RU"/>
+        </w:rPr>
+        <w:t xml:space="preserve"> </w:t>
+      </w:r>
+      <w:r>
+        <w:rPr>
           <w:noProof/>
           <w:lang w:val="en-US" w:eastAsia="ru-RU"/>
         </w:rPr>
-        <w:t>State vs props</w:t>
+        <w:t>state</w:t>
+      </w:r>
+      <w:r>
+        <w:rPr>
+          <w:noProof/>
+          <w:lang w:eastAsia="ru-RU"/>
+        </w:rPr>
+        <w:t xml:space="preserve"> </w:t>
+      </w:r>
+      <w:r>
+        <w:rPr>
+          <w:noProof/>
+          <w:lang w:eastAsia="ru-RU"/>
+        </w:rPr>
+        <w:t>и</w:t>
+      </w:r>
+      <w:r>
+        <w:rPr>
+          <w:noProof/>
+          <w:lang w:eastAsia="ru-RU"/>
+        </w:rPr>
+        <w:t xml:space="preserve"> </w:t>
+      </w:r>
+      <w:r>
+        <w:rPr>
+          <w:noProof/>
+          <w:lang w:val="en-US" w:eastAsia="ru-RU"/>
+        </w:rPr>
+        <w:t>props</w:t>
+      </w:r>
+      <w:r>
+        <w:rPr>
+          <w:noProof/>
+          <w:lang w:eastAsia="ru-RU"/>
+        </w:rPr>
+        <w:t xml:space="preserve"> являются объектами, способами передачи данных в компоненту, но</w:t>
+      </w:r>
+      <w:r>
+        <w:rPr>
+          <w:noProof/>
+          <w:lang w:eastAsia="ru-RU"/>
+        </w:rPr>
+        <w:br/>
+      </w:r>
+      <w:r>
+        <w:rPr>
+          <w:noProof/>
+          <w:lang w:val="en-US" w:eastAsia="ru-RU"/>
+        </w:rPr>
+        <w:t>state</w:t>
+      </w:r>
+      <w:r>
+        <w:rPr>
+          <w:noProof/>
+          <w:lang w:eastAsia="ru-RU"/>
+        </w:rPr>
+        <w:t xml:space="preserve"> </w:t>
+      </w:r>
+      <w:r>
+        <w:rPr>
+          <w:noProof/>
+          <w:lang w:eastAsia="ru-RU"/>
+        </w:rPr>
+        <w:t>–</w:t>
+      </w:r>
+      <w:r>
+        <w:rPr>
+          <w:noProof/>
+          <w:lang w:eastAsia="ru-RU"/>
+        </w:rPr>
+        <w:t xml:space="preserve"> </w:t>
+      </w:r>
+      <w:r>
+        <w:rPr>
+          <w:noProof/>
+          <w:lang w:eastAsia="ru-RU"/>
+        </w:rPr>
+        <w:t xml:space="preserve">состояние, </w:t>
+      </w:r>
+      <w:r>
+        <w:rPr>
+          <w:noProof/>
+          <w:lang w:eastAsia="ru-RU"/>
+        </w:rPr>
+        <w:t>объект внутри компоненты</w:t>
+      </w:r>
+      <w:r>
+        <w:rPr>
+          <w:noProof/>
+          <w:lang w:eastAsia="ru-RU"/>
+        </w:rPr>
+        <w:br/>
+      </w:r>
+      <w:r>
+        <w:rPr>
+          <w:noProof/>
+          <w:lang w:val="en-US" w:eastAsia="ru-RU"/>
+        </w:rPr>
+        <w:t>props</w:t>
+      </w:r>
+      <w:r>
+        <w:rPr>
+          <w:noProof/>
+          <w:lang w:eastAsia="ru-RU"/>
+        </w:rPr>
+        <w:t xml:space="preserve"> </w:t>
+      </w:r>
+      <w:r>
+        <w:rPr>
+          <w:noProof/>
+          <w:lang w:eastAsia="ru-RU"/>
+        </w:rPr>
+        <w:t>–</w:t>
+      </w:r>
+      <w:r>
+        <w:rPr>
+          <w:noProof/>
+          <w:lang w:eastAsia="ru-RU"/>
+        </w:rPr>
+        <w:t xml:space="preserve"> </w:t>
+      </w:r>
+      <w:r>
+        <w:rPr>
+          <w:noProof/>
+          <w:lang w:eastAsia="ru-RU"/>
+        </w:rPr>
+        <w:t>объект переданный компоненте из родительской компоненты</w:t>
       </w:r>
     </w:p>
     <w:p>
@@ -5193,174 +5078,10 @@
           <w:noProof/>
           <w:lang w:eastAsia="ru-RU"/>
         </w:rPr>
-        <w:t>И</w:t>
-      </w:r>
-      <w:r>
-        <w:rPr>
-          <w:noProof/>
-          <w:lang w:eastAsia="ru-RU"/>
-        </w:rPr>
-        <w:t xml:space="preserve"> </w:t>
-      </w:r>
-      <w:r>
-        <w:rPr>
-          <w:noProof/>
-          <w:lang w:val="en-US" w:eastAsia="ru-RU"/>
-        </w:rPr>
-        <w:t>state</w:t>
-      </w:r>
-      <w:r>
-        <w:rPr>
-          <w:noProof/>
-          <w:lang w:eastAsia="ru-RU"/>
-        </w:rPr>
-        <w:t xml:space="preserve"> </w:t>
-      </w:r>
-      <w:r>
-        <w:rPr>
-          <w:noProof/>
-          <w:lang w:eastAsia="ru-RU"/>
-        </w:rPr>
-        <w:t>и</w:t>
-      </w:r>
-      <w:r>
-        <w:rPr>
-          <w:noProof/>
-          <w:lang w:eastAsia="ru-RU"/>
-        </w:rPr>
-        <w:t xml:space="preserve"> </w:t>
-      </w:r>
-      <w:r>
-        <w:rPr>
-          <w:noProof/>
-          <w:lang w:val="en-US" w:eastAsia="ru-RU"/>
-        </w:rPr>
-        <w:t>props</w:t>
-      </w:r>
-      <w:r>
-        <w:rPr>
-          <w:noProof/>
-          <w:lang w:eastAsia="ru-RU"/>
-        </w:rPr>
-        <w:t xml:space="preserve"> являются объектами, способами передачи данных в компоненту, но</w:t>
-      </w:r>
-      <w:r>
-        <w:rPr>
-          <w:noProof/>
-          <w:lang w:eastAsia="ru-RU"/>
-        </w:rPr>
-        <w:br/>
-      </w:r>
-      <w:r>
-        <w:rPr>
-          <w:noProof/>
-          <w:lang w:val="en-US" w:eastAsia="ru-RU"/>
-        </w:rPr>
-        <w:t>state</w:t>
-      </w:r>
-      <w:r>
-        <w:rPr>
-          <w:noProof/>
-          <w:lang w:eastAsia="ru-RU"/>
-        </w:rPr>
-        <w:t xml:space="preserve"> </w:t>
-      </w:r>
-      <w:r>
-        <w:rPr>
-          <w:noProof/>
-          <w:lang w:eastAsia="ru-RU"/>
-        </w:rPr>
-        <w:t>–</w:t>
-      </w:r>
-      <w:r>
-        <w:rPr>
-          <w:noProof/>
-          <w:lang w:eastAsia="ru-RU"/>
-        </w:rPr>
-        <w:t xml:space="preserve"> </w:t>
-      </w:r>
-      <w:r>
-        <w:rPr>
-          <w:noProof/>
-          <w:lang w:eastAsia="ru-RU"/>
-        </w:rPr>
-        <w:t xml:space="preserve">состояние, </w:t>
-      </w:r>
-      <w:r>
-        <w:rPr>
-          <w:noProof/>
-          <w:lang w:eastAsia="ru-RU"/>
-        </w:rPr>
-        <w:t>объект внутри компоненты</w:t>
-      </w:r>
-      <w:r>
-        <w:rPr>
-          <w:noProof/>
-          <w:lang w:eastAsia="ru-RU"/>
-        </w:rPr>
-        <w:br/>
-      </w:r>
-      <w:r>
-        <w:rPr>
-          <w:noProof/>
-          <w:lang w:val="en-US" w:eastAsia="ru-RU"/>
-        </w:rPr>
-        <w:t>props</w:t>
-      </w:r>
-      <w:r>
-        <w:rPr>
-          <w:noProof/>
-          <w:lang w:eastAsia="ru-RU"/>
-        </w:rPr>
-        <w:t xml:space="preserve"> </w:t>
-      </w:r>
-      <w:r>
-        <w:rPr>
-          <w:noProof/>
-          <w:lang w:eastAsia="ru-RU"/>
-        </w:rPr>
-        <w:t>–</w:t>
-      </w:r>
-      <w:r>
-        <w:rPr>
-          <w:noProof/>
-          <w:lang w:eastAsia="ru-RU"/>
-        </w:rPr>
-        <w:t xml:space="preserve"> </w:t>
-      </w:r>
-      <w:r>
-        <w:rPr>
-          <w:noProof/>
-          <w:lang w:eastAsia="ru-RU"/>
-        </w:rPr>
-        <w:t>объект переданный компоненте из родительской компоненты</w:t>
-      </w:r>
-    </w:p>
-    <w:p>
-      <w:pPr>
-        <w:rPr>
-          <w:noProof/>
-          <w:lang w:val="en-US" w:eastAsia="ru-RU"/>
-        </w:rPr>
-      </w:pPr>
-    </w:p>
-    <w:p>
-      <w:pPr>
-        <w:rPr>
-          <w:noProof/>
-          <w:lang w:eastAsia="ru-RU"/>
-        </w:rPr>
-      </w:pPr>
-      <w:r>
-        <w:rPr>
-          <w:noProof/>
-          <w:lang w:eastAsia="ru-RU"/>
-        </w:rPr>
-        <w:lastRenderedPageBreak/>
         <w:drawing>
           <wp:inline distT="0" distB="0" distL="0" distR="0" wp14:anchorId="0B1FE5BE" wp14:editId="62D8CA20">
-            <wp:extent cx="5934075" cy="5038725"/>
-            <wp:effectExtent l="0" t="0" r="9525" b="9525"/>
+            <wp:extent cx="5048250" cy="4286556"/>
+            <wp:effectExtent l="0" t="0" r="0" b="0"/>
             <wp:docPr id="35" name="Рисунок 35"/>
             <wp:cNvGraphicFramePr>
               <a:graphicFrameLocks xmlns:a="http://schemas.openxmlformats.org/drawingml/2006/main" noChangeAspect="1"/>
@@ -5381,7 +5102,7 @@
                   <pic:spPr>
                     <a:xfrm>
                       <a:off x="0" y="0"/>
-                      <a:ext cx="5934075" cy="5038725"/>
+                      <a:ext cx="5065600" cy="4301288"/>
                     </a:xfrm>
                     <a:prstGeom prst="rect">
                       <a:avLst/>
@@ -5458,7 +5179,6 @@
           <w:noProof/>
           <w:lang w:eastAsia="ru-RU"/>
         </w:rPr>
-        <w:lastRenderedPageBreak/>
         <w:t>Обработка событий</w:t>
       </w:r>
     </w:p>
@@ -5733,7 +5453,7 @@
       <w:pPr>
         <w:rPr>
           <w:noProof/>
-          <w:lang w:eastAsia="ru-RU"/>
+          <w:lang w:val="en-US" w:eastAsia="ru-RU"/>
         </w:rPr>
       </w:pPr>
       <w:r>
@@ -5815,7 +5535,7 @@
       <w:r>
         <w:rPr>
           <w:noProof/>
-          <w:lang w:val="en-US" w:eastAsia="ru-RU"/>
+          <w:lang w:eastAsia="ru-RU"/>
         </w:rPr>
         <w:br/>
       </w:r>
@@ -5861,7 +5581,805 @@
         </w:drawing>
       </w:r>
     </w:p>
-    <w:p/>
+    <w:p>
+      <w:pPr>
+        <w:pStyle w:val="1"/>
+        <w:rPr>
+          <w:rFonts w:asciiTheme="minorHAnsi" w:hAnsiTheme="minorHAnsi" w:cstheme="minorHAnsi"/>
+          <w:noProof/>
+          <w:color w:val="000000" w:themeColor="text1"/>
+          <w:sz w:val="22"/>
+          <w:szCs w:val="22"/>
+          <w:lang w:val="en-US" w:eastAsia="ru-RU"/>
+        </w:rPr>
+      </w:pPr>
+      <w:r>
+        <w:rPr>
+          <w:rFonts w:asciiTheme="minorHAnsi" w:hAnsiTheme="minorHAnsi" w:cstheme="minorHAnsi"/>
+          <w:b/>
+          <w:noProof/>
+          <w:color w:val="000000" w:themeColor="text1"/>
+          <w:sz w:val="22"/>
+          <w:szCs w:val="22"/>
+          <w:lang w:eastAsia="ru-RU"/>
+        </w:rPr>
+        <w:t>24.07.2020</w:t>
+      </w:r>
+      <w:r>
+        <w:rPr>
+          <w:rFonts w:asciiTheme="minorHAnsi" w:hAnsiTheme="minorHAnsi" w:cstheme="minorHAnsi"/>
+          <w:b/>
+          <w:noProof/>
+          <w:color w:val="000000" w:themeColor="text1"/>
+          <w:sz w:val="22"/>
+          <w:szCs w:val="22"/>
+          <w:lang w:eastAsia="ru-RU"/>
+        </w:rPr>
+        <w:br/>
+        <w:t>4 часа</w:t>
+      </w:r>
+      <w:r>
+        <w:rPr>
+          <w:rFonts w:asciiTheme="minorHAnsi" w:hAnsiTheme="minorHAnsi" w:cstheme="minorHAnsi"/>
+          <w:b/>
+          <w:noProof/>
+          <w:color w:val="000000" w:themeColor="text1"/>
+          <w:sz w:val="22"/>
+          <w:szCs w:val="22"/>
+          <w:lang w:eastAsia="ru-RU"/>
+        </w:rPr>
+        <w:br/>
+        <w:t>Отчет:</w:t>
+      </w:r>
+      <w:r>
+        <w:rPr>
+          <w:rFonts w:asciiTheme="minorHAnsi" w:hAnsiTheme="minorHAnsi" w:cstheme="minorHAnsi"/>
+          <w:b/>
+          <w:noProof/>
+          <w:color w:val="000000" w:themeColor="text1"/>
+          <w:sz w:val="22"/>
+          <w:szCs w:val="22"/>
+          <w:lang w:eastAsia="ru-RU"/>
+        </w:rPr>
+        <w:t xml:space="preserve"> </w:t>
+      </w:r>
+      <w:r>
+        <w:rPr>
+          <w:rFonts w:asciiTheme="minorHAnsi" w:hAnsiTheme="minorHAnsi" w:cstheme="minorHAnsi"/>
+          <w:b/>
+          <w:noProof/>
+          <w:color w:val="000000" w:themeColor="text1"/>
+          <w:sz w:val="22"/>
+          <w:szCs w:val="22"/>
+          <w:lang w:eastAsia="ru-RU"/>
+        </w:rPr>
+        <w:t>прошел условный рендеринг, списки и ключи, формы, начал изучать подъем состояния</w:t>
+      </w:r>
+      <w:bookmarkStart w:id="0" w:name="_GoBack"/>
+      <w:bookmarkEnd w:id="0"/>
+      <w:r>
+        <w:rPr>
+          <w:rFonts w:asciiTheme="minorHAnsi" w:hAnsiTheme="minorHAnsi" w:cstheme="minorHAnsi"/>
+          <w:b/>
+          <w:noProof/>
+          <w:color w:val="000000" w:themeColor="text1"/>
+          <w:sz w:val="22"/>
+          <w:szCs w:val="22"/>
+          <w:lang w:eastAsia="ru-RU"/>
+        </w:rPr>
+        <w:br/>
+      </w:r>
+      <w:r>
+        <w:rPr>
+          <w:rFonts w:asciiTheme="minorHAnsi" w:hAnsiTheme="minorHAnsi" w:cstheme="minorHAnsi"/>
+          <w:b/>
+          <w:noProof/>
+          <w:color w:val="000000" w:themeColor="text1"/>
+          <w:sz w:val="22"/>
+          <w:szCs w:val="22"/>
+          <w:lang w:eastAsia="ru-RU"/>
+        </w:rPr>
+        <w:br/>
+        <w:t>Условный рендеринг</w:t>
+      </w:r>
+      <w:r>
+        <w:rPr>
+          <w:rFonts w:asciiTheme="minorHAnsi" w:hAnsiTheme="minorHAnsi" w:cstheme="minorHAnsi"/>
+          <w:b/>
+          <w:noProof/>
+          <w:color w:val="000000" w:themeColor="text1"/>
+          <w:sz w:val="22"/>
+          <w:szCs w:val="22"/>
+          <w:lang w:eastAsia="ru-RU"/>
+        </w:rPr>
+        <w:br/>
+      </w:r>
+      <w:r>
+        <w:rPr>
+          <w:rFonts w:asciiTheme="minorHAnsi" w:hAnsiTheme="minorHAnsi" w:cstheme="minorHAnsi"/>
+          <w:noProof/>
+          <w:color w:val="000000" w:themeColor="text1"/>
+          <w:sz w:val="22"/>
+          <w:szCs w:val="22"/>
+          <w:lang w:eastAsia="ru-RU"/>
+        </w:rPr>
+        <w:t xml:space="preserve">В </w:t>
+      </w:r>
+      <w:r>
+        <w:rPr>
+          <w:rFonts w:asciiTheme="minorHAnsi" w:hAnsiTheme="minorHAnsi" w:cstheme="minorHAnsi"/>
+          <w:noProof/>
+          <w:color w:val="000000" w:themeColor="text1"/>
+          <w:sz w:val="22"/>
+          <w:szCs w:val="22"/>
+          <w:lang w:val="en-US" w:eastAsia="ru-RU"/>
+        </w:rPr>
+        <w:t>React</w:t>
+      </w:r>
+      <w:r>
+        <w:rPr>
+          <w:rFonts w:asciiTheme="minorHAnsi" w:hAnsiTheme="minorHAnsi" w:cstheme="minorHAnsi"/>
+          <w:noProof/>
+          <w:color w:val="000000" w:themeColor="text1"/>
+          <w:sz w:val="22"/>
+          <w:szCs w:val="22"/>
+          <w:lang w:eastAsia="ru-RU"/>
+        </w:rPr>
+        <w:t xml:space="preserve">, как и в </w:t>
+      </w:r>
+      <w:r>
+        <w:rPr>
+          <w:rFonts w:asciiTheme="minorHAnsi" w:hAnsiTheme="minorHAnsi" w:cstheme="minorHAnsi"/>
+          <w:noProof/>
+          <w:color w:val="000000" w:themeColor="text1"/>
+          <w:sz w:val="22"/>
+          <w:szCs w:val="22"/>
+          <w:lang w:val="en-US" w:eastAsia="ru-RU"/>
+        </w:rPr>
+        <w:t>JS</w:t>
+      </w:r>
+      <w:r>
+        <w:rPr>
+          <w:rFonts w:asciiTheme="minorHAnsi" w:hAnsiTheme="minorHAnsi" w:cstheme="minorHAnsi"/>
+          <w:noProof/>
+          <w:color w:val="000000" w:themeColor="text1"/>
+          <w:sz w:val="22"/>
+          <w:szCs w:val="22"/>
+          <w:lang w:eastAsia="ru-RU"/>
+        </w:rPr>
+        <w:t xml:space="preserve">, существуют условные выражения. Большинство вопросов решают с помощью оператора </w:t>
+      </w:r>
+      <w:r>
+        <w:rPr>
+          <w:rFonts w:asciiTheme="minorHAnsi" w:hAnsiTheme="minorHAnsi" w:cstheme="minorHAnsi"/>
+          <w:noProof/>
+          <w:color w:val="000000" w:themeColor="text1"/>
+          <w:sz w:val="22"/>
+          <w:szCs w:val="22"/>
+          <w:lang w:val="en-US" w:eastAsia="ru-RU"/>
+        </w:rPr>
+        <w:t>if</w:t>
+      </w:r>
+      <w:r>
+        <w:rPr>
+          <w:rFonts w:asciiTheme="minorHAnsi" w:hAnsiTheme="minorHAnsi" w:cstheme="minorHAnsi"/>
+          <w:noProof/>
+          <w:color w:val="000000" w:themeColor="text1"/>
+          <w:sz w:val="22"/>
+          <w:szCs w:val="22"/>
+          <w:lang w:eastAsia="ru-RU"/>
+        </w:rPr>
+        <w:br/>
+      </w:r>
+      <w:r>
+        <w:rPr>
+          <w:rFonts w:asciiTheme="minorHAnsi" w:hAnsiTheme="minorHAnsi" w:cstheme="minorHAnsi"/>
+          <w:noProof/>
+          <w:color w:val="000000" w:themeColor="text1"/>
+          <w:sz w:val="22"/>
+          <w:szCs w:val="22"/>
+          <w:lang w:eastAsia="ru-RU"/>
+        </w:rPr>
+        <w:pict>
+          <v:shapetype id="_x0000_t75" coordsize="21600,21600" o:spt="75" o:preferrelative="t" path="m@4@5l@4@11@9@11@9@5xe" filled="f" stroked="f">
+            <v:stroke joinstyle="miter"/>
+            <v:formulas>
+              <v:f eqn="if lineDrawn pixelLineWidth 0"/>
+              <v:f eqn="sum @0 1 0"/>
+              <v:f eqn="sum 0 0 @1"/>
+              <v:f eqn="prod @2 1 2"/>
+              <v:f eqn="prod @3 21600 pixelWidth"/>
+              <v:f eqn="prod @3 21600 pixelHeight"/>
+              <v:f eqn="sum @0 0 1"/>
+              <v:f eqn="prod @6 1 2"/>
+              <v:f eqn="prod @7 21600 pixelWidth"/>
+              <v:f eqn="sum @8 21600 0"/>
+              <v:f eqn="prod @7 21600 pixelHeight"/>
+              <v:f eqn="sum @10 21600 0"/>
+            </v:formulas>
+            <v:path o:extrusionok="f" gradientshapeok="t" o:connecttype="rect"/>
+            <o:lock v:ext="edit" aspectratio="t"/>
+          </v:shapetype>
+          <v:shape id="_x0000_i1048" type="#_x0000_t75" style="width:466.5pt;height:248pt">
+            <v:imagedata r:id="rId41" o:title="Conditional Rendering Example - Google Chrome 24.07.2020 9_38_08"/>
+          </v:shape>
+        </w:pict>
+      </w:r>
+    </w:p>
+    <w:p>
+      <w:pPr>
+        <w:rPr>
+          <w:lang w:val="en-US" w:eastAsia="ru-RU"/>
+        </w:rPr>
+      </w:pPr>
+    </w:p>
+    <w:p>
+      <w:pPr>
+        <w:rPr>
+          <w:lang w:val="en-US" w:eastAsia="ru-RU"/>
+        </w:rPr>
+      </w:pPr>
+      <w:r>
+        <w:rPr>
+          <w:lang w:eastAsia="ru-RU"/>
+        </w:rPr>
+        <w:t xml:space="preserve">То же самое можно было бы записать строчным синтаксисом </w:t>
+      </w:r>
+      <w:r>
+        <w:rPr>
+          <w:lang w:val="en-US" w:eastAsia="ru-RU"/>
+        </w:rPr>
+        <w:t>if</w:t>
+      </w:r>
+      <w:r>
+        <w:rPr>
+          <w:lang w:eastAsia="ru-RU"/>
+        </w:rPr>
+        <w:t xml:space="preserve"> </w:t>
+      </w:r>
+      <w:r>
+        <w:rPr>
+          <w:lang w:val="en-US" w:eastAsia="ru-RU"/>
+        </w:rPr>
+        <w:t>else</w:t>
+      </w:r>
+      <w:r>
+        <w:rPr>
+          <w:lang w:eastAsia="ru-RU"/>
+        </w:rPr>
+        <w:br/>
+      </w:r>
+      <w:r>
+        <w:rPr>
+          <w:noProof/>
+          <w:lang w:eastAsia="ru-RU"/>
+        </w:rPr>
+        <w:drawing>
+          <wp:inline distT="0" distB="0" distL="0" distR="0" wp14:anchorId="2E4B52DC" wp14:editId="4E509386">
+            <wp:extent cx="5940425" cy="1869440"/>
+            <wp:effectExtent l="0" t="0" r="3175" b="0"/>
+            <wp:docPr id="11" name="Рисунок 11"/>
+            <wp:cNvGraphicFramePr>
+              <a:graphicFrameLocks xmlns:a="http://schemas.openxmlformats.org/drawingml/2006/main" noChangeAspect="1"/>
+            </wp:cNvGraphicFramePr>
+            <a:graphic xmlns:a="http://schemas.openxmlformats.org/drawingml/2006/main">
+              <a:graphicData uri="http://schemas.openxmlformats.org/drawingml/2006/picture">
+                <pic:pic xmlns:pic="http://schemas.openxmlformats.org/drawingml/2006/picture">
+                  <pic:nvPicPr>
+                    <pic:cNvPr id="1" name=""/>
+                    <pic:cNvPicPr/>
+                  </pic:nvPicPr>
+                  <pic:blipFill>
+                    <a:blip r:embed="rId42"/>
+                    <a:stretch>
+                      <a:fillRect/>
+                    </a:stretch>
+                  </pic:blipFill>
+                  <pic:spPr>
+                    <a:xfrm>
+                      <a:off x="0" y="0"/>
+                      <a:ext cx="5940425" cy="1869440"/>
+                    </a:xfrm>
+                    <a:prstGeom prst="rect">
+                      <a:avLst/>
+                    </a:prstGeom>
+                  </pic:spPr>
+                </pic:pic>
+              </a:graphicData>
+            </a:graphic>
+          </wp:inline>
+        </w:drawing>
+      </w:r>
+    </w:p>
+    <w:p>
+      <w:pPr>
+        <w:rPr>
+          <w:lang w:eastAsia="ru-RU"/>
+        </w:rPr>
+      </w:pPr>
+      <w:r>
+        <w:rPr>
+          <w:lang w:eastAsia="ru-RU"/>
+        </w:rPr>
+        <w:lastRenderedPageBreak/>
+        <w:t xml:space="preserve">Также с помощью условного оператора </w:t>
+      </w:r>
+      <w:r>
+        <w:rPr>
+          <w:lang w:val="en-US" w:eastAsia="ru-RU"/>
+        </w:rPr>
+        <w:t>if</w:t>
+      </w:r>
+      <w:r>
+        <w:rPr>
+          <w:lang w:eastAsia="ru-RU"/>
+        </w:rPr>
+        <w:t xml:space="preserve"> мы можем предотвращать рендеринг компоненты</w:t>
+      </w:r>
+      <w:r>
+        <w:rPr>
+          <w:lang w:eastAsia="ru-RU"/>
+        </w:rPr>
+        <w:br/>
+      </w:r>
+      <w:r>
+        <w:rPr>
+          <w:noProof/>
+          <w:lang w:eastAsia="ru-RU"/>
+        </w:rPr>
+        <w:drawing>
+          <wp:inline distT="0" distB="0" distL="0" distR="0" wp14:anchorId="6353E2AA" wp14:editId="463C5429">
+            <wp:extent cx="5940425" cy="838200"/>
+            <wp:effectExtent l="0" t="0" r="3175" b="0"/>
+            <wp:docPr id="12" name="Рисунок 12"/>
+            <wp:cNvGraphicFramePr>
+              <a:graphicFrameLocks xmlns:a="http://schemas.openxmlformats.org/drawingml/2006/main" noChangeAspect="1"/>
+            </wp:cNvGraphicFramePr>
+            <a:graphic xmlns:a="http://schemas.openxmlformats.org/drawingml/2006/main">
+              <a:graphicData uri="http://schemas.openxmlformats.org/drawingml/2006/picture">
+                <pic:pic xmlns:pic="http://schemas.openxmlformats.org/drawingml/2006/picture">
+                  <pic:nvPicPr>
+                    <pic:cNvPr id="1" name=""/>
+                    <pic:cNvPicPr/>
+                  </pic:nvPicPr>
+                  <pic:blipFill>
+                    <a:blip r:embed="rId43"/>
+                    <a:stretch>
+                      <a:fillRect/>
+                    </a:stretch>
+                  </pic:blipFill>
+                  <pic:spPr>
+                    <a:xfrm>
+                      <a:off x="0" y="0"/>
+                      <a:ext cx="5940425" cy="838200"/>
+                    </a:xfrm>
+                    <a:prstGeom prst="rect">
+                      <a:avLst/>
+                    </a:prstGeom>
+                  </pic:spPr>
+                </pic:pic>
+              </a:graphicData>
+            </a:graphic>
+          </wp:inline>
+        </w:drawing>
+      </w:r>
+    </w:p>
+    <w:p>
+      <w:pPr>
+        <w:rPr>
+          <w:lang w:eastAsia="ru-RU"/>
+        </w:rPr>
+      </w:pPr>
+    </w:p>
+    <w:p>
+      <w:pPr>
+        <w:rPr>
+          <w:b/>
+        </w:rPr>
+      </w:pPr>
+      <w:r>
+        <w:rPr>
+          <w:b/>
+        </w:rPr>
+        <w:t>Списки и ключи</w:t>
+      </w:r>
+    </w:p>
+    <w:p>
+      <w:r>
+        <w:t xml:space="preserve">Отрендерим массив, измененный с помощью </w:t>
+      </w:r>
+      <w:r>
+        <w:rPr>
+          <w:lang w:val="en-US"/>
+        </w:rPr>
+        <w:t>map</w:t>
+      </w:r>
+    </w:p>
+    <w:p>
+      <w:pPr>
+        <w:rPr>
+          <w:lang w:val="en-US"/>
+        </w:rPr>
+      </w:pPr>
+      <w:r>
+        <w:rPr>
+          <w:lang w:val="en-US"/>
+        </w:rPr>
+        <w:pict>
+          <v:shape id="_x0000_i1026" type="#_x0000_t75" style="width:466.5pt;height:248pt">
+            <v:imagedata r:id="rId44" o:title="Conditional Rendering Example - Google Chrome 24.07.2020 10_21_44"/>
+          </v:shape>
+        </w:pict>
+      </w:r>
+    </w:p>
+    <w:p>
+      <w:r>
+        <w:t>То же самое можно сделать через компоненту</w:t>
+      </w:r>
+      <w:r>
+        <w:pict>
+          <v:shape id="_x0000_i1045" type="#_x0000_t75" style="width:466.5pt;height:248pt">
+            <v:imagedata r:id="rId45" o:title="Conditional Rendering Example - Google Chrome 24.07.2020 10_26_54"/>
+          </v:shape>
+        </w:pict>
+      </w:r>
+    </w:p>
+    <w:p>
+      <w:r>
+        <w:t xml:space="preserve">Ключи в </w:t>
+      </w:r>
+      <w:r>
+        <w:rPr>
+          <w:lang w:val="en-US"/>
+        </w:rPr>
+        <w:t>React</w:t>
+      </w:r>
+      <w:r>
+        <w:t xml:space="preserve"> </w:t>
+      </w:r>
+      <w:r>
+        <w:t xml:space="preserve">нужны для того, чтобы отслеживать элементы массива. Их рекомендуется указывать для того, чтобы </w:t>
+      </w:r>
+      <w:r>
+        <w:rPr>
+          <w:lang w:val="en-US"/>
+        </w:rPr>
+        <w:t>React</w:t>
+      </w:r>
+      <w:r>
+        <w:t xml:space="preserve"> </w:t>
+      </w:r>
+      <w:r>
+        <w:t>мог сопоставлять элементы массива с течением времени.</w:t>
+      </w:r>
+      <w:r>
+        <w:br/>
+        <w:t>Лучший способ выбрать ключ – это использовать строку, которая будет отличать элементы списка.</w:t>
+      </w:r>
+      <w:r>
+        <w:br/>
+        <w:t xml:space="preserve">Когда нет </w:t>
+      </w:r>
+      <w:r>
+        <w:rPr>
+          <w:lang w:val="en-US"/>
+        </w:rPr>
+        <w:t>ID</w:t>
+      </w:r>
+      <w:r>
+        <w:t>, в крайнем случае можно использовать индексы массива для ключей, однако делать это не рекомендуется, потому что может поменяться порядок элементов</w:t>
+      </w:r>
+      <w:r>
+        <w:t xml:space="preserve">. Еще это может </w:t>
+      </w:r>
+      <w:r>
+        <w:lastRenderedPageBreak/>
+        <w:t xml:space="preserve">негативно отразиться на производительности. Если в </w:t>
+      </w:r>
+      <w:r>
+        <w:rPr>
+          <w:lang w:val="en-US"/>
+        </w:rPr>
+        <w:t>React</w:t>
+      </w:r>
+      <w:r>
+        <w:t xml:space="preserve"> </w:t>
+      </w:r>
+      <w:r>
+        <w:t xml:space="preserve">не установить ключ для элемента, то </w:t>
+      </w:r>
+      <w:r>
+        <w:rPr>
+          <w:lang w:val="en-US"/>
+        </w:rPr>
+        <w:t>React</w:t>
+      </w:r>
+      <w:r>
+        <w:t xml:space="preserve"> </w:t>
+      </w:r>
+      <w:r>
+        <w:t>по умолчанию будет использовать индексы массивов для ключей.</w:t>
+      </w:r>
+    </w:p>
+    <w:p>
+      <w:pPr>
+        <w:rPr>
+          <w:lang w:val="en-US"/>
+        </w:rPr>
+      </w:pPr>
+      <w:r>
+        <w:t>Ключи должны быть уникальными, только среди своего блока. Им необязательно быть глобальными. То есть один и тот же ключ может правильно работать в двух разных массивах.</w:t>
+      </w:r>
+      <w:r>
+        <w:br/>
+        <w:t xml:space="preserve">Ключи служат подсказками для </w:t>
+      </w:r>
+      <w:r>
+        <w:rPr>
+          <w:lang w:val="en-US"/>
+        </w:rPr>
+        <w:t>React</w:t>
+      </w:r>
+      <w:r>
+        <w:t xml:space="preserve">, </w:t>
+      </w:r>
+      <w:r>
+        <w:t xml:space="preserve">они никогда не передаются явно в компонеты. Если есть необходимость их передать, то сделать это можно через </w:t>
+      </w:r>
+      <w:r>
+        <w:rPr>
+          <w:lang w:val="en-US"/>
+        </w:rPr>
+        <w:t>props</w:t>
+      </w:r>
+      <w:r>
+        <w:t xml:space="preserve">, но не через свойство </w:t>
+      </w:r>
+      <w:r>
+        <w:rPr>
+          <w:lang w:val="en-US"/>
+        </w:rPr>
+        <w:t>key</w:t>
+      </w:r>
+    </w:p>
+    <w:p>
+      <w:pPr>
+        <w:rPr>
+          <w:b/>
+        </w:rPr>
+      </w:pPr>
+      <w:r>
+        <w:rPr>
+          <w:b/>
+        </w:rPr>
+        <w:t>Формы</w:t>
+      </w:r>
+    </w:p>
+    <w:p>
+      <w:r>
+        <w:t xml:space="preserve">В </w:t>
+      </w:r>
+      <w:r>
+        <w:rPr>
+          <w:lang w:val="en-US"/>
+        </w:rPr>
+        <w:t>React</w:t>
+      </w:r>
+      <w:r>
+        <w:t xml:space="preserve"> </w:t>
+      </w:r>
+      <w:r>
+        <w:rPr>
+          <w:lang w:val="en-US"/>
+        </w:rPr>
+        <w:t>HTML</w:t>
+      </w:r>
+      <w:r>
+        <w:t xml:space="preserve"> </w:t>
+      </w:r>
+      <w:r>
+        <w:t xml:space="preserve">формы ведут себя отлично от элементов </w:t>
+      </w:r>
+      <w:r>
+        <w:rPr>
+          <w:lang w:val="en-US"/>
+        </w:rPr>
+        <w:t>DOM</w:t>
+      </w:r>
+      <w:r>
+        <w:t xml:space="preserve">, </w:t>
+      </w:r>
+      <w:r>
+        <w:t xml:space="preserve">так как у элементов формы есть внутреннее состояние. К примеру: в </w:t>
+      </w:r>
+      <w:r>
+        <w:rPr>
+          <w:lang w:val="en-US"/>
+        </w:rPr>
+        <w:t>input</w:t>
+      </w:r>
+      <w:r>
+        <w:t xml:space="preserve"> </w:t>
+      </w:r>
+      <w:r>
+        <w:t>мы можем ввести имя</w:t>
+      </w:r>
+      <w:r>
+        <w:br/>
+      </w:r>
+      <w:r>
+        <w:br/>
+        <w:t>Управляемые компоненты</w:t>
+      </w:r>
+      <w:r>
+        <w:br/>
+        <w:t>В</w:t>
+      </w:r>
+      <w:r>
+        <w:t xml:space="preserve"> </w:t>
+      </w:r>
+      <w:r>
+        <w:rPr>
+          <w:lang w:val="en-US"/>
+        </w:rPr>
+        <w:t>HTML</w:t>
+      </w:r>
+      <w:r>
+        <w:t xml:space="preserve"> </w:t>
+      </w:r>
+      <w:r>
+        <w:t>элементы формы (</w:t>
+      </w:r>
+      <w:r>
+        <w:rPr>
+          <w:lang w:val="en-US"/>
+        </w:rPr>
+        <w:t>input</w:t>
+      </w:r>
+      <w:r>
+        <w:t>, tex</w:t>
+      </w:r>
+      <w:r>
+        <w:rPr>
+          <w:lang w:val="en-US"/>
+        </w:rPr>
+        <w:t>tarea</w:t>
+      </w:r>
+      <w:r>
+        <w:t xml:space="preserve">, </w:t>
+      </w:r>
+      <w:r>
+        <w:rPr>
+          <w:lang w:val="en-US"/>
+        </w:rPr>
+        <w:t>select</w:t>
+      </w:r>
+      <w:r>
+        <w:t xml:space="preserve"> и т.д.</w:t>
+      </w:r>
+      <w:r>
+        <w:t xml:space="preserve">) </w:t>
+      </w:r>
+      <w:r>
+        <w:t xml:space="preserve">управляют своим состоянием и обновляют его когда пользователь вводит какие-то данные. В </w:t>
+      </w:r>
+      <w:r>
+        <w:rPr>
+          <w:lang w:val="en-US"/>
+        </w:rPr>
+        <w:t>React</w:t>
+      </w:r>
+      <w:r>
+        <w:t xml:space="preserve"> </w:t>
+      </w:r>
+      <w:r>
+        <w:t xml:space="preserve">обычно состояние является неизменным, обновляется только через </w:t>
+      </w:r>
+      <w:r>
+        <w:rPr>
+          <w:lang w:val="en-US"/>
+        </w:rPr>
+        <w:t>setState</w:t>
+      </w:r>
+      <w:r>
+        <w:t>()</w:t>
+      </w:r>
+      <w:r>
+        <w:br/>
+      </w:r>
+      <w:r>
+        <w:br/>
+      </w:r>
+      <w:r>
+        <w:t>Мы можем скомбинировать оба подхода и сделать состояние React-компонента «единственным источником правды». Тогда React-компонент будет рендерить форму и контролировать её поведение в ответ на пользовательский ввод. Значение элемента формы input в этом случае будет контролировать React, а сам элемент будет называться «управляемый компонент»</w:t>
+      </w:r>
+    </w:p>
+    <w:p>
+      <w:pPr>
+        <w:rPr>
+          <w:b/>
+        </w:rPr>
+      </w:pPr>
+      <w:r>
+        <w:rPr>
+          <w:b/>
+        </w:rPr>
+        <w:t>Подъем состояния</w:t>
+      </w:r>
+    </w:p>
+    <w:p>
+      <w:r>
+        <w:t xml:space="preserve">Часто, несколько компонент должны обрабатывать и отражать </w:t>
+      </w:r>
+      <w:r>
+        <w:rPr>
+          <w:lang w:val="en-US"/>
+        </w:rPr>
+        <w:t>UI</w:t>
+      </w:r>
+      <w:r>
+        <w:t xml:space="preserve"> </w:t>
+      </w:r>
+      <w:r>
+        <w:t>на основе одних и тех же данных. Для этого рекомендуется поднимать общее состояние до ближайшего общего предка</w:t>
+      </w:r>
+    </w:p>
+    <w:p>
+      <w:r>
+        <w:rPr>
+          <w:noProof/>
+          <w:lang w:eastAsia="ru-RU"/>
+        </w:rPr>
+        <w:drawing>
+          <wp:inline distT="0" distB="0" distL="0" distR="0">
+            <wp:extent cx="5924550" cy="3149600"/>
+            <wp:effectExtent l="0" t="0" r="0" b="0"/>
+            <wp:docPr id="16" name="Рисунок 16" descr="C:\Users\gsultanshina\Videos\Captures\A Pen by Dan Abramov - Google Chrome 24.07.2020 14_31_32.png"/>
+            <wp:cNvGraphicFramePr>
+              <a:graphicFrameLocks xmlns:a="http://schemas.openxmlformats.org/drawingml/2006/main" noChangeAspect="1"/>
+            </wp:cNvGraphicFramePr>
+            <a:graphic xmlns:a="http://schemas.openxmlformats.org/drawingml/2006/main">
+              <a:graphicData uri="http://schemas.openxmlformats.org/drawingml/2006/picture">
+                <pic:pic xmlns:pic="http://schemas.openxmlformats.org/drawingml/2006/picture">
+                  <pic:nvPicPr>
+                    <pic:cNvPr id="0" name="Picture 29" descr="C:\Users\gsultanshina\Videos\Captures\A Pen by Dan Abramov - Google Chrome 24.07.2020 14_31_32.png"/>
+                    <pic:cNvPicPr>
+                      <a:picLocks noChangeAspect="1" noChangeArrowheads="1"/>
+                    </pic:cNvPicPr>
+                  </pic:nvPicPr>
+                  <pic:blipFill>
+                    <a:blip r:embed="rId46" cstate="print">
+                      <a:extLst>
+                        <a:ext uri="{28A0092B-C50C-407E-A947-70E740481C1C}">
+                          <a14:useLocalDpi xmlns:a14="http://schemas.microsoft.com/office/drawing/2010/main" val="0"/>
+                        </a:ext>
+                      </a:extLst>
+                    </a:blip>
+                    <a:srcRect/>
+                    <a:stretch>
+                      <a:fillRect/>
+                    </a:stretch>
+                  </pic:blipFill>
+                  <pic:spPr bwMode="auto">
+                    <a:xfrm>
+                      <a:off x="0" y="0"/>
+                      <a:ext cx="5924550" cy="3149600"/>
+                    </a:xfrm>
+                    <a:prstGeom prst="rect">
+                      <a:avLst/>
+                    </a:prstGeom>
+                    <a:noFill/>
+                    <a:ln>
+                      <a:noFill/>
+                    </a:ln>
+                  </pic:spPr>
+                </pic:pic>
+              </a:graphicData>
+            </a:graphic>
+          </wp:inline>
+        </w:drawing>
+      </w:r>
+    </w:p>
     <w:sectPr>
       <w:pgSz w:w="11906" w:h="16838"/>
       <w:pgMar w:top="567" w:right="850" w:bottom="1134" w:left="1701" w:header="708" w:footer="708" w:gutter="0"/>
@@ -5873,7 +6391,7 @@
 </file>
 
 <file path=word/endnotes.xml><?xml version="1.0" encoding="utf-8"?>
-<w:endnotes xmlns:wpc="http://schemas.microsoft.com/office/word/2010/wordprocessingCanvas" xmlns:mc="http://schemas.openxmlformats.org/markup-compatibility/2006" xmlns:o="urn:schemas-microsoft-com:office:office" xmlns:r="http://schemas.openxmlformats.org/officeDocument/2006/relationships" xmlns:m="http://schemas.openxmlformats.org/officeDocument/2006/math" xmlns:v="urn:schemas-microsoft-com:vml" xmlns:wp14="http://schemas.microsoft.com/office/word/2010/wordprocessingDrawing" xmlns:wp="http://schemas.openxmlformats.org/drawingml/2006/wordprocessingDrawing" xmlns:w10="urn:schemas-microsoft-com:office:word" xmlns:w="http://schemas.openxmlformats.org/wordprocessingml/2006/main" xmlns:w14="http://schemas.microsoft.com/office/word/2010/wordml" xmlns:w15="http://schemas.microsoft.com/office/word/2012/wordml" xmlns:wpg="http://schemas.microsoft.com/office/word/2010/wordprocessingGroup" xmlns:wpi="http://schemas.microsoft.com/office/word/2010/wordprocessingInk" xmlns:wne="http://schemas.microsoft.com/office/word/2006/wordml" xmlns:wps="http://schemas.microsoft.com/office/word/2010/wordprocessingShape" mc:Ignorable="w14 w15 wp14">
+<w:endnotes xmlns:wpc="http://schemas.microsoft.com/office/word/2010/wordprocessingCanvas" xmlns:cx="http://schemas.microsoft.com/office/drawing/2014/chartex" xmlns:cx1="http://schemas.microsoft.com/office/drawing/2015/9/8/chartex" xmlns:mc="http://schemas.openxmlformats.org/markup-compatibility/2006" xmlns:o="urn:schemas-microsoft-com:office:office" xmlns:r="http://schemas.openxmlformats.org/officeDocument/2006/relationships" xmlns:m="http://schemas.openxmlformats.org/officeDocument/2006/math" xmlns:v="urn:schemas-microsoft-com:vml" xmlns:wp14="http://schemas.microsoft.com/office/word/2010/wordprocessingDrawing" xmlns:wp="http://schemas.openxmlformats.org/drawingml/2006/wordprocessingDrawing" xmlns:w10="urn:schemas-microsoft-com:office:word" xmlns:w="http://schemas.openxmlformats.org/wordprocessingml/2006/main" xmlns:w14="http://schemas.microsoft.com/office/word/2010/wordml" xmlns:w15="http://schemas.microsoft.com/office/word/2012/wordml" xmlns:w16se="http://schemas.microsoft.com/office/word/2015/wordml/symex" xmlns:wpg="http://schemas.microsoft.com/office/word/2010/wordprocessingGroup" xmlns:wpi="http://schemas.microsoft.com/office/word/2010/wordprocessingInk" xmlns:wne="http://schemas.microsoft.com/office/word/2006/wordml" xmlns:wps="http://schemas.microsoft.com/office/word/2010/wordprocessingShape" mc:Ignorable="w14 w15 w16se wp14">
   <w:endnote w:type="separator" w:id="-1">
     <w:p>
       <w:pPr>
@@ -5898,7 +6416,7 @@
 </file>
 
 <file path=word/footnotes.xml><?xml version="1.0" encoding="utf-8"?>
-<w:footnotes xmlns:wpc="http://schemas.microsoft.com/office/word/2010/wordprocessingCanvas" xmlns:mc="http://schemas.openxmlformats.org/markup-compatibility/2006" xmlns:o="urn:schemas-microsoft-com:office:office" xmlns:r="http://schemas.openxmlformats.org/officeDocument/2006/relationships" xmlns:m="http://schemas.openxmlformats.org/officeDocument/2006/math" xmlns:v="urn:schemas-microsoft-com:vml" xmlns:wp14="http://schemas.microsoft.com/office/word/2010/wordprocessingDrawing" xmlns:wp="http://schemas.openxmlformats.org/drawingml/2006/wordprocessingDrawing" xmlns:w10="urn:schemas-microsoft-com:office:word" xmlns:w="http://schemas.openxmlformats.org/wordprocessingml/2006/main" xmlns:w14="http://schemas.microsoft.com/office/word/2010/wordml" xmlns:w15="http://schemas.microsoft.com/office/word/2012/wordml" xmlns:wpg="http://schemas.microsoft.com/office/word/2010/wordprocessingGroup" xmlns:wpi="http://schemas.microsoft.com/office/word/2010/wordprocessingInk" xmlns:wne="http://schemas.microsoft.com/office/word/2006/wordml" xmlns:wps="http://schemas.microsoft.com/office/word/2010/wordprocessingShape" mc:Ignorable="w14 w15 wp14">
+<w:footnotes xmlns:wpc="http://schemas.microsoft.com/office/word/2010/wordprocessingCanvas" xmlns:cx="http://schemas.microsoft.com/office/drawing/2014/chartex" xmlns:cx1="http://schemas.microsoft.com/office/drawing/2015/9/8/chartex" xmlns:mc="http://schemas.openxmlformats.org/markup-compatibility/2006" xmlns:o="urn:schemas-microsoft-com:office:office" xmlns:r="http://schemas.openxmlformats.org/officeDocument/2006/relationships" xmlns:m="http://schemas.openxmlformats.org/officeDocument/2006/math" xmlns:v="urn:schemas-microsoft-com:vml" xmlns:wp14="http://schemas.microsoft.com/office/word/2010/wordprocessingDrawing" xmlns:wp="http://schemas.openxmlformats.org/drawingml/2006/wordprocessingDrawing" xmlns:w10="urn:schemas-microsoft-com:office:word" xmlns:w="http://schemas.openxmlformats.org/wordprocessingml/2006/main" xmlns:w14="http://schemas.microsoft.com/office/word/2010/wordml" xmlns:w15="http://schemas.microsoft.com/office/word/2012/wordml" xmlns:w16se="http://schemas.microsoft.com/office/word/2015/wordml/symex" xmlns:wpg="http://schemas.microsoft.com/office/word/2010/wordprocessingGroup" xmlns:wpi="http://schemas.microsoft.com/office/word/2010/wordprocessingInk" xmlns:wne="http://schemas.microsoft.com/office/word/2006/wordml" xmlns:wps="http://schemas.microsoft.com/office/word/2010/wordprocessingShape" mc:Ignorable="w14 w15 w16se wp14">
   <w:footnote w:type="separator" w:id="-1">
     <w:p>
       <w:pPr>
@@ -5923,7 +6441,7 @@
 </file>
 
 <file path=word/styles.xml><?xml version="1.0" encoding="utf-8"?>
-<w:styles xmlns:mc="http://schemas.openxmlformats.org/markup-compatibility/2006" xmlns:r="http://schemas.openxmlformats.org/officeDocument/2006/relationships" xmlns:w="http://schemas.openxmlformats.org/wordprocessingml/2006/main" xmlns:w14="http://schemas.microsoft.com/office/word/2010/wordml" xmlns:w15="http://schemas.microsoft.com/office/word/2012/wordml" mc:Ignorable="w14 w15">
+<w:styles xmlns:mc="http://schemas.openxmlformats.org/markup-compatibility/2006" xmlns:r="http://schemas.openxmlformats.org/officeDocument/2006/relationships" xmlns:w="http://schemas.openxmlformats.org/wordprocessingml/2006/main" xmlns:w14="http://schemas.microsoft.com/office/word/2010/wordml" xmlns:w15="http://schemas.microsoft.com/office/word/2012/wordml" xmlns:w16se="http://schemas.microsoft.com/office/word/2015/wordml/symex" mc:Ignorable="w14 w15 w16se">
   <w:docDefaults>
     <w:rPrDefault>
       <w:rPr>
@@ -6340,7 +6858,6 @@
   <w:style w:type="character" w:default="1" w:styleId="a0">
     <w:name w:val="Default Paragraph Font"/>
     <w:uiPriority w:val="1"/>
-    <w:semiHidden/>
     <w:unhideWhenUsed/>
   </w:style>
   <w:style w:type="table" w:default="1" w:styleId="a1">
@@ -6797,7 +7314,7 @@
 </file>
 
 <file path=customXml/itemProps1.xml><?xml version="1.0" encoding="utf-8"?>
-<ds:datastoreItem xmlns:ds="http://schemas.openxmlformats.org/officeDocument/2006/customXml" ds:itemID="{4DAFA800-AF12-4FD1-91B1-E843DB7066B2}">
+<ds:datastoreItem xmlns:ds="http://schemas.openxmlformats.org/officeDocument/2006/customXml" ds:itemID="{07DC52D8-58A0-4039-994E-90F6ED27CDAF}">
   <ds:schemaRefs>
     <ds:schemaRef ds:uri="http://schemas.openxmlformats.org/officeDocument/2006/bibliography"/>
   </ds:schemaRefs>

--- a/Отчет.docx
+++ b/Отчет.docx
@@ -2070,16 +2070,6 @@
         </w:rPr>
         <w:t>обработкой событий React</w:t>
       </w:r>
-      <w:r>
-        <w:rPr>
-          <w:rFonts w:asciiTheme="minorHAnsi" w:hAnsiTheme="minorHAnsi"/>
-          <w:b/>
-          <w:color w:val="000000" w:themeColor="text1"/>
-          <w:sz w:val="22"/>
-          <w:szCs w:val="22"/>
-        </w:rPr>
-        <w:br/>
-      </w:r>
     </w:p>
     <w:p>
       <w:r>
@@ -5586,11 +5576,12 @@
         <w:pStyle w:val="1"/>
         <w:rPr>
           <w:rFonts w:asciiTheme="minorHAnsi" w:hAnsiTheme="minorHAnsi" w:cstheme="minorHAnsi"/>
+          <w:b/>
           <w:noProof/>
           <w:color w:val="000000" w:themeColor="text1"/>
           <w:sz w:val="22"/>
           <w:szCs w:val="22"/>
-          <w:lang w:val="en-US" w:eastAsia="ru-RU"/>
+          <w:lang w:eastAsia="ru-RU"/>
         </w:rPr>
       </w:pPr>
       <w:r>
@@ -5655,28 +5646,22 @@
         </w:rPr>
         <w:t>прошел условный рендеринг, списки и ключи, формы, начал изучать подъем состояния</w:t>
       </w:r>
-      <w:bookmarkStart w:id="0" w:name="_GoBack"/>
-      <w:bookmarkEnd w:id="0"/>
-      <w:r>
-        <w:rPr>
-          <w:rFonts w:asciiTheme="minorHAnsi" w:hAnsiTheme="minorHAnsi" w:cstheme="minorHAnsi"/>
-          <w:b/>
-          <w:noProof/>
-          <w:color w:val="000000" w:themeColor="text1"/>
-          <w:sz w:val="22"/>
-          <w:szCs w:val="22"/>
-          <w:lang w:eastAsia="ru-RU"/>
-        </w:rPr>
-        <w:br/>
-      </w:r>
-      <w:r>
-        <w:rPr>
-          <w:rFonts w:asciiTheme="minorHAnsi" w:hAnsiTheme="minorHAnsi" w:cstheme="minorHAnsi"/>
-          <w:b/>
-          <w:noProof/>
-          <w:color w:val="000000" w:themeColor="text1"/>
-          <w:sz w:val="22"/>
-          <w:szCs w:val="22"/>
+    </w:p>
+    <w:p>
+      <w:pPr>
+        <w:rPr>
+          <w:rFonts w:cstheme="minorHAnsi"/>
+          <w:noProof/>
+          <w:color w:val="000000" w:themeColor="text1"/>
+          <w:lang w:eastAsia="ru-RU"/>
+        </w:rPr>
+      </w:pPr>
+      <w:r>
+        <w:rPr>
+          <w:rFonts w:cstheme="minorHAnsi"/>
+          <w:b/>
+          <w:noProof/>
+          <w:color w:val="000000" w:themeColor="text1"/>
           <w:lang w:eastAsia="ru-RU"/>
         </w:rPr>
         <w:br/>
@@ -5684,163 +5669,162 @@
       </w:r>
       <w:r>
         <w:rPr>
-          <w:rFonts w:asciiTheme="minorHAnsi" w:hAnsiTheme="minorHAnsi" w:cstheme="minorHAnsi"/>
-          <w:b/>
-          <w:noProof/>
-          <w:color w:val="000000" w:themeColor="text1"/>
-          <w:sz w:val="22"/>
-          <w:szCs w:val="22"/>
-          <w:lang w:eastAsia="ru-RU"/>
-        </w:rPr>
-        <w:br/>
-      </w:r>
-      <w:r>
-        <w:rPr>
-          <w:rFonts w:asciiTheme="minorHAnsi" w:hAnsiTheme="minorHAnsi" w:cstheme="minorHAnsi"/>
-          <w:noProof/>
-          <w:color w:val="000000" w:themeColor="text1"/>
-          <w:sz w:val="22"/>
-          <w:szCs w:val="22"/>
+          <w:rFonts w:cstheme="minorHAnsi"/>
+          <w:b/>
+          <w:noProof/>
+          <w:color w:val="000000" w:themeColor="text1"/>
+          <w:lang w:eastAsia="ru-RU"/>
+        </w:rPr>
+        <w:br/>
+      </w:r>
+      <w:r>
+        <w:rPr>
+          <w:rFonts w:cstheme="minorHAnsi"/>
+          <w:noProof/>
+          <w:color w:val="000000" w:themeColor="text1"/>
           <w:lang w:eastAsia="ru-RU"/>
         </w:rPr>
         <w:t xml:space="preserve">В </w:t>
       </w:r>
       <w:r>
         <w:rPr>
-          <w:rFonts w:asciiTheme="minorHAnsi" w:hAnsiTheme="minorHAnsi" w:cstheme="minorHAnsi"/>
-          <w:noProof/>
-          <w:color w:val="000000" w:themeColor="text1"/>
-          <w:sz w:val="22"/>
-          <w:szCs w:val="22"/>
+          <w:rFonts w:cstheme="minorHAnsi"/>
+          <w:noProof/>
+          <w:color w:val="000000" w:themeColor="text1"/>
           <w:lang w:val="en-US" w:eastAsia="ru-RU"/>
         </w:rPr>
         <w:t>React</w:t>
       </w:r>
       <w:r>
         <w:rPr>
-          <w:rFonts w:asciiTheme="minorHAnsi" w:hAnsiTheme="minorHAnsi" w:cstheme="minorHAnsi"/>
-          <w:noProof/>
-          <w:color w:val="000000" w:themeColor="text1"/>
-          <w:sz w:val="22"/>
-          <w:szCs w:val="22"/>
+          <w:rFonts w:cstheme="minorHAnsi"/>
+          <w:noProof/>
+          <w:color w:val="000000" w:themeColor="text1"/>
           <w:lang w:eastAsia="ru-RU"/>
         </w:rPr>
         <w:t xml:space="preserve">, как и в </w:t>
       </w:r>
       <w:r>
         <w:rPr>
-          <w:rFonts w:asciiTheme="minorHAnsi" w:hAnsiTheme="minorHAnsi" w:cstheme="minorHAnsi"/>
-          <w:noProof/>
-          <w:color w:val="000000" w:themeColor="text1"/>
-          <w:sz w:val="22"/>
-          <w:szCs w:val="22"/>
+          <w:rFonts w:cstheme="minorHAnsi"/>
+          <w:noProof/>
+          <w:color w:val="000000" w:themeColor="text1"/>
           <w:lang w:val="en-US" w:eastAsia="ru-RU"/>
         </w:rPr>
         <w:t>JS</w:t>
       </w:r>
       <w:r>
         <w:rPr>
-          <w:rFonts w:asciiTheme="minorHAnsi" w:hAnsiTheme="minorHAnsi" w:cstheme="minorHAnsi"/>
-          <w:noProof/>
-          <w:color w:val="000000" w:themeColor="text1"/>
-          <w:sz w:val="22"/>
-          <w:szCs w:val="22"/>
+          <w:rFonts w:cstheme="minorHAnsi"/>
+          <w:noProof/>
+          <w:color w:val="000000" w:themeColor="text1"/>
           <w:lang w:eastAsia="ru-RU"/>
         </w:rPr>
         <w:t xml:space="preserve">, существуют условные выражения. Большинство вопросов решают с помощью оператора </w:t>
       </w:r>
       <w:r>
         <w:rPr>
-          <w:rFonts w:asciiTheme="minorHAnsi" w:hAnsiTheme="minorHAnsi" w:cstheme="minorHAnsi"/>
-          <w:noProof/>
-          <w:color w:val="000000" w:themeColor="text1"/>
-          <w:sz w:val="22"/>
-          <w:szCs w:val="22"/>
+          <w:rFonts w:cstheme="minorHAnsi"/>
+          <w:noProof/>
+          <w:color w:val="000000" w:themeColor="text1"/>
           <w:lang w:val="en-US" w:eastAsia="ru-RU"/>
         </w:rPr>
         <w:t>if</w:t>
       </w:r>
       <w:r>
         <w:rPr>
-          <w:rFonts w:asciiTheme="minorHAnsi" w:hAnsiTheme="minorHAnsi" w:cstheme="minorHAnsi"/>
-          <w:noProof/>
-          <w:color w:val="000000" w:themeColor="text1"/>
-          <w:sz w:val="22"/>
-          <w:szCs w:val="22"/>
-          <w:lang w:eastAsia="ru-RU"/>
-        </w:rPr>
-        <w:br/>
-      </w:r>
-      <w:r>
-        <w:rPr>
-          <w:rFonts w:asciiTheme="minorHAnsi" w:hAnsiTheme="minorHAnsi" w:cstheme="minorHAnsi"/>
-          <w:noProof/>
-          <w:color w:val="000000" w:themeColor="text1"/>
-          <w:sz w:val="22"/>
-          <w:szCs w:val="22"/>
-          <w:lang w:eastAsia="ru-RU"/>
-        </w:rPr>
-        <w:pict>
-          <v:shapetype id="_x0000_t75" coordsize="21600,21600" o:spt="75" o:preferrelative="t" path="m@4@5l@4@11@9@11@9@5xe" filled="f" stroked="f">
-            <v:stroke joinstyle="miter"/>
-            <v:formulas>
-              <v:f eqn="if lineDrawn pixelLineWidth 0"/>
-              <v:f eqn="sum @0 1 0"/>
-              <v:f eqn="sum 0 0 @1"/>
-              <v:f eqn="prod @2 1 2"/>
-              <v:f eqn="prod @3 21600 pixelWidth"/>
-              <v:f eqn="prod @3 21600 pixelHeight"/>
-              <v:f eqn="sum @0 0 1"/>
-              <v:f eqn="prod @6 1 2"/>
-              <v:f eqn="prod @7 21600 pixelWidth"/>
-              <v:f eqn="sum @8 21600 0"/>
-              <v:f eqn="prod @7 21600 pixelHeight"/>
-              <v:f eqn="sum @10 21600 0"/>
-            </v:formulas>
-            <v:path o:extrusionok="f" gradientshapeok="t" o:connecttype="rect"/>
-            <o:lock v:ext="edit" aspectratio="t"/>
-          </v:shapetype>
-          <v:shape id="_x0000_i1048" type="#_x0000_t75" style="width:466.5pt;height:248pt">
-            <v:imagedata r:id="rId41" o:title="Conditional Rendering Example - Google Chrome 24.07.2020 9_38_08"/>
-          </v:shape>
-        </w:pict>
+          <w:rFonts w:cstheme="minorHAnsi"/>
+          <w:noProof/>
+          <w:color w:val="000000" w:themeColor="text1"/>
+          <w:lang w:eastAsia="ru-RU"/>
+        </w:rPr>
+        <w:br/>
+      </w:r>
+      <w:r>
+        <w:rPr>
+          <w:rFonts w:cstheme="minorHAnsi"/>
+          <w:noProof/>
+          <w:color w:val="000000" w:themeColor="text1"/>
+          <w:lang w:eastAsia="ru-RU"/>
+        </w:rPr>
+        <w:drawing>
+          <wp:inline distT="0" distB="0" distL="0" distR="0">
+            <wp:extent cx="5943600" cy="3134995"/>
+            <wp:effectExtent l="0" t="0" r="0" b="8255"/>
+            <wp:docPr id="25" name="Рисунок 25" descr="Conditional Rendering Example - Google Chrome 24.07.2020 9_38_08"/>
+            <wp:cNvGraphicFramePr>
+              <a:graphicFrameLocks xmlns:a="http://schemas.openxmlformats.org/drawingml/2006/main" noChangeAspect="1"/>
+            </wp:cNvGraphicFramePr>
+            <a:graphic xmlns:a="http://schemas.openxmlformats.org/drawingml/2006/main">
+              <a:graphicData uri="http://schemas.openxmlformats.org/drawingml/2006/picture">
+                <pic:pic xmlns:pic="http://schemas.openxmlformats.org/drawingml/2006/picture">
+                  <pic:nvPicPr>
+                    <pic:cNvPr id="0" name="Picture 16" descr="Conditional Rendering Example - Google Chrome 24.07.2020 9_38_08"/>
+                    <pic:cNvPicPr>
+                      <a:picLocks noChangeAspect="1" noChangeArrowheads="1"/>
+                    </pic:cNvPicPr>
+                  </pic:nvPicPr>
+                  <pic:blipFill>
+                    <a:blip r:embed="rId41" cstate="print">
+                      <a:extLst>
+                        <a:ext uri="{28A0092B-C50C-407E-A947-70E740481C1C}">
+                          <a14:useLocalDpi xmlns:a14="http://schemas.microsoft.com/office/drawing/2010/main" val="0"/>
+                        </a:ext>
+                      </a:extLst>
+                    </a:blip>
+                    <a:srcRect/>
+                    <a:stretch>
+                      <a:fillRect/>
+                    </a:stretch>
+                  </pic:blipFill>
+                  <pic:spPr bwMode="auto">
+                    <a:xfrm>
+                      <a:off x="0" y="0"/>
+                      <a:ext cx="5943600" cy="3134995"/>
+                    </a:xfrm>
+                    <a:prstGeom prst="rect">
+                      <a:avLst/>
+                    </a:prstGeom>
+                    <a:noFill/>
+                    <a:ln>
+                      <a:noFill/>
+                    </a:ln>
+                  </pic:spPr>
+                </pic:pic>
+              </a:graphicData>
+            </a:graphic>
+          </wp:inline>
+        </w:drawing>
       </w:r>
     </w:p>
     <w:p>
       <w:pPr>
         <w:rPr>
+          <w:lang w:eastAsia="ru-RU"/>
+        </w:rPr>
+      </w:pPr>
+      <w:r>
+        <w:rPr>
+          <w:lang w:eastAsia="ru-RU"/>
+        </w:rPr>
+        <w:t xml:space="preserve">То же самое можно было бы записать строчным синтаксисом </w:t>
+      </w:r>
+      <w:r>
+        <w:rPr>
           <w:lang w:val="en-US" w:eastAsia="ru-RU"/>
         </w:rPr>
-      </w:pPr>
-    </w:p>
-    <w:p>
-      <w:pPr>
+        <w:t>if</w:t>
+      </w:r>
+      <w:r>
+        <w:rPr>
+          <w:lang w:eastAsia="ru-RU"/>
+        </w:rPr>
+        <w:t xml:space="preserve"> </w:t>
+      </w:r>
+      <w:r>
         <w:rPr>
           <w:lang w:val="en-US" w:eastAsia="ru-RU"/>
         </w:rPr>
-      </w:pPr>
-      <w:r>
-        <w:rPr>
-          <w:lang w:eastAsia="ru-RU"/>
-        </w:rPr>
-        <w:t xml:space="preserve">То же самое можно было бы записать строчным синтаксисом </w:t>
-      </w:r>
-      <w:r>
-        <w:rPr>
-          <w:lang w:val="en-US" w:eastAsia="ru-RU"/>
-        </w:rPr>
-        <w:t>if</w:t>
-      </w:r>
-      <w:r>
-        <w:rPr>
-          <w:lang w:eastAsia="ru-RU"/>
-        </w:rPr>
-        <w:t xml:space="preserve"> </w:t>
-      </w:r>
-      <w:r>
-        <w:rPr>
-          <w:lang w:val="en-US" w:eastAsia="ru-RU"/>
-        </w:rPr>
         <w:t>else</w:t>
       </w:r>
       <w:r>
@@ -5855,7 +5839,7 @@
           <w:lang w:eastAsia="ru-RU"/>
         </w:rPr>
         <w:drawing>
-          <wp:inline distT="0" distB="0" distL="0" distR="0" wp14:anchorId="2E4B52DC" wp14:editId="4E509386">
+          <wp:inline distT="0" distB="0" distL="0" distR="0" wp14:anchorId="13B231FE" wp14:editId="36349DCA">
             <wp:extent cx="5940425" cy="1869440"/>
             <wp:effectExtent l="0" t="0" r="3175" b="0"/>
             <wp:docPr id="11" name="Рисунок 11"/>
@@ -5901,7 +5885,6 @@
         <w:rPr>
           <w:lang w:eastAsia="ru-RU"/>
         </w:rPr>
-        <w:lastRenderedPageBreak/>
         <w:t xml:space="preserve">Также с помощью условного оператора </w:t>
       </w:r>
       <w:r>
@@ -5928,7 +5911,7 @@
           <w:lang w:eastAsia="ru-RU"/>
         </w:rPr>
         <w:drawing>
-          <wp:inline distT="0" distB="0" distL="0" distR="0" wp14:anchorId="6353E2AA" wp14:editId="463C5429">
+          <wp:inline distT="0" distB="0" distL="0" distR="0" wp14:anchorId="1B9610EC" wp14:editId="6713EC99">
             <wp:extent cx="5940425" cy="838200"/>
             <wp:effectExtent l="0" t="0" r="3175" b="0"/>
             <wp:docPr id="12" name="Рисунок 12"/>
@@ -5967,49 +5950,90 @@
     <w:p>
       <w:pPr>
         <w:rPr>
-          <w:lang w:eastAsia="ru-RU"/>
+          <w:b/>
         </w:rPr>
       </w:pPr>
+      <w:r>
+        <w:rPr>
+          <w:b/>
+        </w:rPr>
+        <w:t>Списки и ключи</w:t>
+      </w:r>
+      <w:r>
+        <w:rPr>
+          <w:b/>
+        </w:rPr>
+        <w:br/>
+      </w:r>
+      <w:r>
+        <w:t xml:space="preserve">Отрендерим массив, измененный с помощью </w:t>
+      </w:r>
+      <w:r>
+        <w:rPr>
+          <w:lang w:val="en-US"/>
+        </w:rPr>
+        <w:t>map</w:t>
+      </w:r>
     </w:p>
     <w:p>
       <w:pPr>
         <w:rPr>
-          <w:b/>
+          <w:lang w:val="en-US"/>
         </w:rPr>
       </w:pPr>
       <w:r>
         <w:rPr>
-          <w:b/>
-        </w:rPr>
-        <w:t>Списки и ключи</w:t>
-      </w:r>
-    </w:p>
-    <w:p>
-      <w:r>
-        <w:t xml:space="preserve">Отрендерим массив, измененный с помощью </w:t>
-      </w:r>
-      <w:r>
-        <w:rPr>
-          <w:lang w:val="en-US"/>
-        </w:rPr>
-        <w:t>map</w:t>
-      </w:r>
-    </w:p>
-    <w:p>
-      <w:pPr>
-        <w:rPr>
-          <w:lang w:val="en-US"/>
-        </w:rPr>
-      </w:pPr>
-      <w:r>
-        <w:rPr>
-          <w:lang w:val="en-US"/>
-        </w:rPr>
-        <w:pict>
-          <v:shape id="_x0000_i1026" type="#_x0000_t75" style="width:466.5pt;height:248pt">
-            <v:imagedata r:id="rId44" o:title="Conditional Rendering Example - Google Chrome 24.07.2020 10_21_44"/>
-          </v:shape>
-        </w:pict>
+          <w:noProof/>
+          <w:lang w:eastAsia="ru-RU"/>
+        </w:rPr>
+        <w:drawing>
+          <wp:inline distT="0" distB="0" distL="0" distR="0">
+            <wp:extent cx="5943600" cy="3134995"/>
+            <wp:effectExtent l="0" t="0" r="0" b="8255"/>
+            <wp:docPr id="18" name="Рисунок 18" descr="Conditional Rendering Example - Google Chrome 24.07.2020 10_21_44"/>
+            <wp:cNvGraphicFramePr>
+              <a:graphicFrameLocks xmlns:a="http://schemas.openxmlformats.org/drawingml/2006/main" noChangeAspect="1"/>
+            </wp:cNvGraphicFramePr>
+            <a:graphic xmlns:a="http://schemas.openxmlformats.org/drawingml/2006/main">
+              <a:graphicData uri="http://schemas.openxmlformats.org/drawingml/2006/picture">
+                <pic:pic xmlns:pic="http://schemas.openxmlformats.org/drawingml/2006/picture">
+                  <pic:nvPicPr>
+                    <pic:cNvPr id="0" name="Picture 17" descr="Conditional Rendering Example - Google Chrome 24.07.2020 10_21_44"/>
+                    <pic:cNvPicPr>
+                      <a:picLocks noChangeAspect="1" noChangeArrowheads="1"/>
+                    </pic:cNvPicPr>
+                  </pic:nvPicPr>
+                  <pic:blipFill>
+                    <a:blip r:embed="rId44" cstate="print">
+                      <a:extLst>
+                        <a:ext uri="{28A0092B-C50C-407E-A947-70E740481C1C}">
+                          <a14:useLocalDpi xmlns:a14="http://schemas.microsoft.com/office/drawing/2010/main" val="0"/>
+                        </a:ext>
+                      </a:extLst>
+                    </a:blip>
+                    <a:srcRect/>
+                    <a:stretch>
+                      <a:fillRect/>
+                    </a:stretch>
+                  </pic:blipFill>
+                  <pic:spPr bwMode="auto">
+                    <a:xfrm>
+                      <a:off x="0" y="0"/>
+                      <a:ext cx="5943600" cy="3134995"/>
+                    </a:xfrm>
+                    <a:prstGeom prst="rect">
+                      <a:avLst/>
+                    </a:prstGeom>
+                    <a:noFill/>
+                    <a:ln>
+                      <a:noFill/>
+                    </a:ln>
+                  </pic:spPr>
+                </pic:pic>
+              </a:graphicData>
+            </a:graphic>
+          </wp:inline>
+        </w:drawing>
       </w:r>
     </w:p>
     <w:p>
@@ -6017,11 +6041,58 @@
         <w:t>То же самое можно сделать через компоненту</w:t>
       </w:r>
       <w:r>
-        <w:pict>
-          <v:shape id="_x0000_i1045" type="#_x0000_t75" style="width:466.5pt;height:248pt">
-            <v:imagedata r:id="rId45" o:title="Conditional Rendering Example - Google Chrome 24.07.2020 10_26_54"/>
-          </v:shape>
-        </w:pict>
+        <w:rPr>
+          <w:noProof/>
+          <w:lang w:eastAsia="ru-RU"/>
+        </w:rPr>
+        <w:drawing>
+          <wp:inline distT="0" distB="0" distL="0" distR="0">
+            <wp:extent cx="5943600" cy="3134995"/>
+            <wp:effectExtent l="0" t="0" r="0" b="8255"/>
+            <wp:docPr id="15" name="Рисунок 15" descr="Conditional Rendering Example - Google Chrome 24.07.2020 10_26_54"/>
+            <wp:cNvGraphicFramePr>
+              <a:graphicFrameLocks xmlns:a="http://schemas.openxmlformats.org/drawingml/2006/main" noChangeAspect="1"/>
+            </wp:cNvGraphicFramePr>
+            <a:graphic xmlns:a="http://schemas.openxmlformats.org/drawingml/2006/main">
+              <a:graphicData uri="http://schemas.openxmlformats.org/drawingml/2006/picture">
+                <pic:pic xmlns:pic="http://schemas.openxmlformats.org/drawingml/2006/picture">
+                  <pic:nvPicPr>
+                    <pic:cNvPr id="0" name="Picture 18" descr="Conditional Rendering Example - Google Chrome 24.07.2020 10_26_54"/>
+                    <pic:cNvPicPr>
+                      <a:picLocks noChangeAspect="1" noChangeArrowheads="1"/>
+                    </pic:cNvPicPr>
+                  </pic:nvPicPr>
+                  <pic:blipFill>
+                    <a:blip r:embed="rId45" cstate="print">
+                      <a:extLst>
+                        <a:ext uri="{28A0092B-C50C-407E-A947-70E740481C1C}">
+                          <a14:useLocalDpi xmlns:a14="http://schemas.microsoft.com/office/drawing/2010/main" val="0"/>
+                        </a:ext>
+                      </a:extLst>
+                    </a:blip>
+                    <a:srcRect/>
+                    <a:stretch>
+                      <a:fillRect/>
+                    </a:stretch>
+                  </pic:blipFill>
+                  <pic:spPr bwMode="auto">
+                    <a:xfrm>
+                      <a:off x="0" y="0"/>
+                      <a:ext cx="5943600" cy="3134995"/>
+                    </a:xfrm>
+                    <a:prstGeom prst="rect">
+                      <a:avLst/>
+                    </a:prstGeom>
+                    <a:noFill/>
+                    <a:ln>
+                      <a:noFill/>
+                    </a:ln>
+                  </pic:spPr>
+                </pic:pic>
+              </a:graphicData>
+            </a:graphic>
+          </wp:inline>
+        </w:drawing>
       </w:r>
     </w:p>
     <w:p>
@@ -6067,14 +6138,7 @@
         <w:t>ID</w:t>
       </w:r>
       <w:r>
-        <w:t>, в крайнем случае можно использовать индексы массива для ключей, однако делать это не рекомендуется, потому что может поменяться порядок элементов</w:t>
-      </w:r>
-      <w:r>
-        <w:t xml:space="preserve">. Еще это может </w:t>
-      </w:r>
-      <w:r>
-        <w:lastRenderedPageBreak/>
-        <w:t xml:space="preserve">негативно отразиться на производительности. Если в </w:t>
+        <w:t xml:space="preserve">, в крайнем случае можно использовать индексы массива для ключей, однако делать это не рекомендуется, потому что может поменяться порядок элементов. Еще это может негативно отразиться на производительности. Если в </w:t>
       </w:r>
       <w:r>
         <w:rPr>
@@ -6102,11 +6166,6 @@
       </w:r>
     </w:p>
     <w:p>
-      <w:pPr>
-        <w:rPr>
-          <w:lang w:val="en-US"/>
-        </w:rPr>
-      </w:pPr>
       <w:r>
         <w:t>Ключи должны быть уникальными, только среди своего блока. Им необязательно быть глобальными. То есть один и тот же ключ может правильно работать в двух разных массивах.</w:t>
       </w:r>
@@ -6378,6 +6437,2346 @@
             </a:graphic>
           </wp:inline>
         </w:drawing>
+      </w:r>
+    </w:p>
+    <w:p/>
+    <w:p>
+      <w:pPr>
+        <w:pStyle w:val="1"/>
+        <w:rPr>
+          <w:rFonts w:asciiTheme="minorHAnsi" w:hAnsiTheme="minorHAnsi" w:cstheme="minorHAnsi"/>
+          <w:b/>
+          <w:color w:val="000000" w:themeColor="text1"/>
+          <w:sz w:val="22"/>
+          <w:szCs w:val="22"/>
+        </w:rPr>
+      </w:pPr>
+      <w:r>
+        <w:rPr>
+          <w:rFonts w:asciiTheme="minorHAnsi" w:hAnsiTheme="minorHAnsi" w:cstheme="minorHAnsi"/>
+          <w:b/>
+          <w:color w:val="000000" w:themeColor="text1"/>
+          <w:sz w:val="22"/>
+          <w:szCs w:val="22"/>
+        </w:rPr>
+        <w:t>27.07.2020</w:t>
+      </w:r>
+      <w:r>
+        <w:rPr>
+          <w:rFonts w:asciiTheme="minorHAnsi" w:hAnsiTheme="minorHAnsi" w:cstheme="minorHAnsi"/>
+          <w:b/>
+          <w:color w:val="000000" w:themeColor="text1"/>
+          <w:sz w:val="22"/>
+          <w:szCs w:val="22"/>
+        </w:rPr>
+        <w:br/>
+        <w:t>4 часа</w:t>
+      </w:r>
+      <w:r>
+        <w:rPr>
+          <w:rFonts w:asciiTheme="minorHAnsi" w:hAnsiTheme="minorHAnsi" w:cstheme="minorHAnsi"/>
+          <w:b/>
+          <w:color w:val="000000" w:themeColor="text1"/>
+          <w:sz w:val="22"/>
+          <w:szCs w:val="22"/>
+        </w:rPr>
+        <w:br/>
+        <w:t xml:space="preserve">Отчет: </w:t>
+      </w:r>
+      <w:r>
+        <w:rPr>
+          <w:rFonts w:asciiTheme="minorHAnsi" w:hAnsiTheme="minorHAnsi" w:cstheme="minorHAnsi"/>
+          <w:b/>
+          <w:color w:val="000000" w:themeColor="text1"/>
+          <w:sz w:val="22"/>
+          <w:szCs w:val="22"/>
+        </w:rPr>
+        <w:t xml:space="preserve">закончил </w:t>
+      </w:r>
+      <w:r>
+        <w:rPr>
+          <w:rFonts w:asciiTheme="minorHAnsi" w:hAnsiTheme="minorHAnsi" w:cstheme="minorHAnsi"/>
+          <w:b/>
+          <w:color w:val="000000" w:themeColor="text1"/>
+          <w:sz w:val="22"/>
+          <w:szCs w:val="22"/>
+          <w:lang w:val="en-US"/>
+        </w:rPr>
+        <w:t>MAIN</w:t>
+      </w:r>
+      <w:r>
+        <w:rPr>
+          <w:rFonts w:asciiTheme="minorHAnsi" w:hAnsiTheme="minorHAnsi" w:cstheme="minorHAnsi"/>
+          <w:b/>
+          <w:color w:val="000000" w:themeColor="text1"/>
+          <w:sz w:val="22"/>
+          <w:szCs w:val="22"/>
+        </w:rPr>
+        <w:t xml:space="preserve"> </w:t>
+      </w:r>
+      <w:r>
+        <w:rPr>
+          <w:rFonts w:asciiTheme="minorHAnsi" w:hAnsiTheme="minorHAnsi" w:cstheme="minorHAnsi"/>
+          <w:b/>
+          <w:color w:val="000000" w:themeColor="text1"/>
+          <w:sz w:val="22"/>
+          <w:szCs w:val="22"/>
+          <w:lang w:val="en-US"/>
+        </w:rPr>
+        <w:t>CONCEPTS</w:t>
+      </w:r>
+      <w:r>
+        <w:rPr>
+          <w:rFonts w:asciiTheme="minorHAnsi" w:hAnsiTheme="minorHAnsi" w:cstheme="minorHAnsi"/>
+          <w:b/>
+          <w:color w:val="000000" w:themeColor="text1"/>
+          <w:sz w:val="22"/>
+          <w:szCs w:val="22"/>
+        </w:rPr>
+        <w:t xml:space="preserve">, </w:t>
+      </w:r>
+      <w:r>
+        <w:rPr>
+          <w:rFonts w:asciiTheme="minorHAnsi" w:hAnsiTheme="minorHAnsi" w:cstheme="minorHAnsi"/>
+          <w:b/>
+          <w:color w:val="000000" w:themeColor="text1"/>
+          <w:sz w:val="22"/>
+          <w:szCs w:val="22"/>
+        </w:rPr>
+        <w:t xml:space="preserve">прошел </w:t>
+      </w:r>
+      <w:r>
+        <w:rPr>
+          <w:rFonts w:asciiTheme="minorHAnsi" w:hAnsiTheme="minorHAnsi" w:cstheme="minorHAnsi"/>
+          <w:b/>
+          <w:color w:val="000000" w:themeColor="text1"/>
+          <w:sz w:val="22"/>
+          <w:szCs w:val="22"/>
+        </w:rPr>
+        <w:t>две части:</w:t>
+      </w:r>
+      <w:r>
+        <w:rPr>
+          <w:rFonts w:asciiTheme="minorHAnsi" w:hAnsiTheme="minorHAnsi" w:cstheme="minorHAnsi"/>
+          <w:b/>
+          <w:color w:val="000000" w:themeColor="text1"/>
+          <w:sz w:val="22"/>
+          <w:szCs w:val="22"/>
+        </w:rPr>
+        <w:t xml:space="preserve"> композиция против наследования</w:t>
+      </w:r>
+      <w:r>
+        <w:rPr>
+          <w:rFonts w:asciiTheme="minorHAnsi" w:hAnsiTheme="minorHAnsi" w:cstheme="minorHAnsi"/>
+          <w:b/>
+          <w:color w:val="000000" w:themeColor="text1"/>
+          <w:sz w:val="22"/>
+          <w:szCs w:val="22"/>
+        </w:rPr>
+        <w:t xml:space="preserve">, </w:t>
+      </w:r>
+      <w:r>
+        <w:rPr>
+          <w:rFonts w:asciiTheme="minorHAnsi" w:hAnsiTheme="minorHAnsi" w:cstheme="minorHAnsi"/>
+          <w:b/>
+          <w:color w:val="000000" w:themeColor="text1"/>
+          <w:sz w:val="22"/>
+          <w:szCs w:val="22"/>
+        </w:rPr>
+        <w:t xml:space="preserve">философия </w:t>
+      </w:r>
+      <w:r>
+        <w:rPr>
+          <w:rFonts w:asciiTheme="minorHAnsi" w:hAnsiTheme="minorHAnsi" w:cstheme="minorHAnsi"/>
+          <w:b/>
+          <w:color w:val="000000" w:themeColor="text1"/>
+          <w:sz w:val="22"/>
+          <w:szCs w:val="22"/>
+          <w:lang w:val="en-US"/>
+        </w:rPr>
+        <w:t>React</w:t>
+      </w:r>
+      <w:r>
+        <w:rPr>
+          <w:rFonts w:asciiTheme="minorHAnsi" w:hAnsiTheme="minorHAnsi" w:cstheme="minorHAnsi"/>
+          <w:b/>
+          <w:color w:val="000000" w:themeColor="text1"/>
+          <w:sz w:val="22"/>
+          <w:szCs w:val="22"/>
+        </w:rPr>
+        <w:t>. Еще раз изучил методы жизненного цикла. Повторил полностью главу</w:t>
+      </w:r>
+    </w:p>
+    <w:p/>
+    <w:p>
+      <w:pPr>
+        <w:rPr>
+          <w:rFonts w:cstheme="minorHAnsi"/>
+          <w:b/>
+          <w:color w:val="000000" w:themeColor="text1"/>
+        </w:rPr>
+      </w:pPr>
+      <w:r>
+        <w:rPr>
+          <w:rFonts w:cstheme="minorHAnsi"/>
+          <w:b/>
+          <w:color w:val="000000" w:themeColor="text1"/>
+        </w:rPr>
+        <w:t>Композиция против наследования</w:t>
+      </w:r>
+      <w:r>
+        <w:rPr>
+          <w:rFonts w:cstheme="minorHAnsi"/>
+          <w:color w:val="000000" w:themeColor="text1"/>
+        </w:rPr>
+        <w:br/>
+      </w:r>
+      <w:r>
+        <w:rPr>
+          <w:rFonts w:cstheme="minorHAnsi"/>
+          <w:color w:val="000000" w:themeColor="text1"/>
+          <w:lang w:val="en-US"/>
+        </w:rPr>
+        <w:t>React</w:t>
+      </w:r>
+      <w:r>
+        <w:rPr>
+          <w:rFonts w:cstheme="minorHAnsi"/>
+          <w:color w:val="000000" w:themeColor="text1"/>
+        </w:rPr>
+        <w:t xml:space="preserve"> </w:t>
+      </w:r>
+      <w:r>
+        <w:rPr>
+          <w:rFonts w:cstheme="minorHAnsi"/>
+          <w:color w:val="000000" w:themeColor="text1"/>
+        </w:rPr>
+        <w:t>имеет мощную композиционную модель, поэтому рекомендуется использовать</w:t>
+      </w:r>
+      <w:r>
+        <w:rPr>
+          <w:rFonts w:cstheme="minorHAnsi"/>
+          <w:color w:val="000000" w:themeColor="text1"/>
+        </w:rPr>
+        <w:t xml:space="preserve"> композицию вместо наследования</w:t>
+      </w:r>
+      <w:r>
+        <w:rPr>
+          <w:rFonts w:cstheme="minorHAnsi"/>
+          <w:b/>
+          <w:color w:val="000000" w:themeColor="text1"/>
+        </w:rPr>
+        <w:br/>
+      </w:r>
+      <w:r>
+        <w:br/>
+      </w:r>
+      <w:r>
+        <w:t xml:space="preserve">Некоторые компоненты не знают своих потомков, поэтому рекомендуется указывать </w:t>
+      </w:r>
+      <w:r>
+        <w:rPr>
+          <w:lang w:val="en-US"/>
+        </w:rPr>
+        <w:t>props</w:t>
+      </w:r>
+      <w:r>
+        <w:t>.</w:t>
+      </w:r>
+      <w:r>
+        <w:rPr>
+          <w:lang w:val="en-US"/>
+        </w:rPr>
+        <w:t>children</w:t>
+      </w:r>
+      <w:r>
+        <w:t>, чтобы передать информацию, как в этом примере</w:t>
+      </w:r>
+      <w:r>
+        <w:rPr>
+          <w:noProof/>
+          <w:lang w:eastAsia="ru-RU"/>
+        </w:rPr>
+        <w:drawing>
+          <wp:inline distT="0" distB="0" distL="0" distR="0" wp14:anchorId="31FE70E7" wp14:editId="093E0CB6">
+            <wp:extent cx="5943600" cy="3134995"/>
+            <wp:effectExtent l="0" t="0" r="0" b="8255"/>
+            <wp:docPr id="32" name="Рисунок 32" descr="C:\Users\gsultanshina\AppData\Local\Microsoft\Windows\INetCache\Content.Word\A Pen by Dan Abramov - Google Chrome 27.07.2020 10_50_28.png"/>
+            <wp:cNvGraphicFramePr>
+              <a:graphicFrameLocks xmlns:a="http://schemas.openxmlformats.org/drawingml/2006/main" noChangeAspect="1"/>
+            </wp:cNvGraphicFramePr>
+            <a:graphic xmlns:a="http://schemas.openxmlformats.org/drawingml/2006/main">
+              <a:graphicData uri="http://schemas.openxmlformats.org/drawingml/2006/picture">
+                <pic:pic xmlns:pic="http://schemas.openxmlformats.org/drawingml/2006/picture">
+                  <pic:nvPicPr>
+                    <pic:cNvPr id="0" name="Picture 19" descr="C:\Users\gsultanshina\AppData\Local\Microsoft\Windows\INetCache\Content.Word\A Pen by Dan Abramov - Google Chrome 27.07.2020 10_50_28.png"/>
+                    <pic:cNvPicPr>
+                      <a:picLocks noChangeAspect="1" noChangeArrowheads="1"/>
+                    </pic:cNvPicPr>
+                  </pic:nvPicPr>
+                  <pic:blipFill>
+                    <a:blip r:embed="rId47" cstate="print">
+                      <a:extLst>
+                        <a:ext uri="{28A0092B-C50C-407E-A947-70E740481C1C}">
+                          <a14:useLocalDpi xmlns:a14="http://schemas.microsoft.com/office/drawing/2010/main" val="0"/>
+                        </a:ext>
+                      </a:extLst>
+                    </a:blip>
+                    <a:srcRect/>
+                    <a:stretch>
+                      <a:fillRect/>
+                    </a:stretch>
+                  </pic:blipFill>
+                  <pic:spPr bwMode="auto">
+                    <a:xfrm>
+                      <a:off x="0" y="0"/>
+                      <a:ext cx="5943600" cy="3134995"/>
+                    </a:xfrm>
+                    <a:prstGeom prst="rect">
+                      <a:avLst/>
+                    </a:prstGeom>
+                    <a:noFill/>
+                    <a:ln>
+                      <a:noFill/>
+                    </a:ln>
+                  </pic:spPr>
+                </pic:pic>
+              </a:graphicData>
+            </a:graphic>
+          </wp:inline>
+        </w:drawing>
+      </w:r>
+    </w:p>
+    <w:p>
+      <w:pPr>
+        <w:rPr>
+          <w:lang w:val="en-US"/>
+        </w:rPr>
+      </w:pPr>
+      <w:r>
+        <w:rPr>
+          <w:noProof/>
+          <w:lang w:eastAsia="ru-RU"/>
+        </w:rPr>
+        <w:drawing>
+          <wp:inline distT="0" distB="0" distL="0" distR="0" wp14:anchorId="2C7A5DD6" wp14:editId="6D6EABAA">
+            <wp:extent cx="5943600" cy="3134995"/>
+            <wp:effectExtent l="0" t="0" r="0" b="8255"/>
+            <wp:docPr id="31" name="Рисунок 31" descr="C:\Users\gsultanshina\AppData\Local\Microsoft\Windows\INetCache\Content.Word\A Pen by Dan Abramov - Google Chrome 27.07.2020 10_56_19.png"/>
+            <wp:cNvGraphicFramePr>
+              <a:graphicFrameLocks xmlns:a="http://schemas.openxmlformats.org/drawingml/2006/main" noChangeAspect="1"/>
+            </wp:cNvGraphicFramePr>
+            <a:graphic xmlns:a="http://schemas.openxmlformats.org/drawingml/2006/main">
+              <a:graphicData uri="http://schemas.openxmlformats.org/drawingml/2006/picture">
+                <pic:pic xmlns:pic="http://schemas.openxmlformats.org/drawingml/2006/picture">
+                  <pic:nvPicPr>
+                    <pic:cNvPr id="0" name="Picture 20" descr="C:\Users\gsultanshina\AppData\Local\Microsoft\Windows\INetCache\Content.Word\A Pen by Dan Abramov - Google Chrome 27.07.2020 10_56_19.png"/>
+                    <pic:cNvPicPr>
+                      <a:picLocks noChangeAspect="1" noChangeArrowheads="1"/>
+                    </pic:cNvPicPr>
+                  </pic:nvPicPr>
+                  <pic:blipFill>
+                    <a:blip r:embed="rId48" cstate="print">
+                      <a:extLst>
+                        <a:ext uri="{28A0092B-C50C-407E-A947-70E740481C1C}">
+                          <a14:useLocalDpi xmlns:a14="http://schemas.microsoft.com/office/drawing/2010/main" val="0"/>
+                        </a:ext>
+                      </a:extLst>
+                    </a:blip>
+                    <a:srcRect/>
+                    <a:stretch>
+                      <a:fillRect/>
+                    </a:stretch>
+                  </pic:blipFill>
+                  <pic:spPr bwMode="auto">
+                    <a:xfrm>
+                      <a:off x="0" y="0"/>
+                      <a:ext cx="5943600" cy="3134995"/>
+                    </a:xfrm>
+                    <a:prstGeom prst="rect">
+                      <a:avLst/>
+                    </a:prstGeom>
+                    <a:noFill/>
+                    <a:ln>
+                      <a:noFill/>
+                    </a:ln>
+                  </pic:spPr>
+                </pic:pic>
+              </a:graphicData>
+            </a:graphic>
+          </wp:inline>
+        </w:drawing>
+      </w:r>
+    </w:p>
+    <w:p>
+      <w:r>
+        <w:t xml:space="preserve">Что касается насчет наследования в </w:t>
+      </w:r>
+      <w:r>
+        <w:rPr>
+          <w:lang w:val="en-US"/>
+        </w:rPr>
+        <w:t>React</w:t>
+      </w:r>
+      <w:r>
+        <w:t xml:space="preserve">, </w:t>
+      </w:r>
+      <w:r>
+        <w:t xml:space="preserve">то </w:t>
+      </w:r>
+      <w:r>
+        <w:rPr>
+          <w:lang w:val="en-US"/>
+        </w:rPr>
+        <w:t>Facebook</w:t>
+      </w:r>
+      <w:r>
+        <w:t xml:space="preserve"> </w:t>
+      </w:r>
+      <w:r>
+        <w:t xml:space="preserve">разработчики рекомендуют использовать композицию и </w:t>
+      </w:r>
+      <w:r>
+        <w:rPr>
+          <w:lang w:val="en-US"/>
+        </w:rPr>
+        <w:t>props</w:t>
+      </w:r>
+      <w:r>
+        <w:t>. Пропсы и композиция дают необходимую гибкость для настройки компонента, причем безопасно</w:t>
+      </w:r>
+    </w:p>
+    <w:p>
+      <w:r>
+        <w:rPr>
+          <w:b/>
+        </w:rPr>
+        <w:t xml:space="preserve">Философия </w:t>
+      </w:r>
+      <w:r>
+        <w:rPr>
+          <w:b/>
+          <w:lang w:val="en-US"/>
+        </w:rPr>
+        <w:t>React</w:t>
+      </w:r>
+      <w:r>
+        <w:rPr>
+          <w:b/>
+        </w:rPr>
+        <w:br/>
+      </w:r>
+      <w:r>
+        <w:t>Начнем с макета</w:t>
+      </w:r>
+      <w:r>
+        <w:t xml:space="preserve"> и разобьем его на компоненты</w:t>
+      </w:r>
+      <w:r>
+        <w:br/>
+      </w:r>
+      <w:r>
+        <w:rPr>
+          <w:noProof/>
+          <w:lang w:eastAsia="ru-RU"/>
+        </w:rPr>
+        <w:drawing>
+          <wp:inline distT="0" distB="0" distL="0" distR="0">
+            <wp:extent cx="5937885" cy="2847340"/>
+            <wp:effectExtent l="0" t="0" r="5715" b="0"/>
+            <wp:docPr id="33" name="Рисунок 33"/>
+            <wp:cNvGraphicFramePr>
+              <a:graphicFrameLocks xmlns:a="http://schemas.openxmlformats.org/drawingml/2006/main" noChangeAspect="1"/>
+            </wp:cNvGraphicFramePr>
+            <a:graphic xmlns:a="http://schemas.openxmlformats.org/drawingml/2006/main">
+              <a:graphicData uri="http://schemas.openxmlformats.org/drawingml/2006/picture">
+                <pic:pic xmlns:pic="http://schemas.openxmlformats.org/drawingml/2006/picture">
+                  <pic:nvPicPr>
+                    <pic:cNvPr id="0" name="Picture 23"/>
+                    <pic:cNvPicPr>
+                      <a:picLocks noChangeAspect="1" noChangeArrowheads="1"/>
+                    </pic:cNvPicPr>
+                  </pic:nvPicPr>
+                  <pic:blipFill>
+                    <a:blip r:embed="rId49" cstate="print">
+                      <a:extLst>
+                        <a:ext uri="{28A0092B-C50C-407E-A947-70E740481C1C}">
+                          <a14:useLocalDpi xmlns:a14="http://schemas.microsoft.com/office/drawing/2010/main" val="0"/>
+                        </a:ext>
+                      </a:extLst>
+                    </a:blip>
+                    <a:srcRect/>
+                    <a:stretch>
+                      <a:fillRect/>
+                    </a:stretch>
+                  </pic:blipFill>
+                  <pic:spPr bwMode="auto">
+                    <a:xfrm>
+                      <a:off x="0" y="0"/>
+                      <a:ext cx="5937885" cy="2847340"/>
+                    </a:xfrm>
+                    <a:prstGeom prst="rect">
+                      <a:avLst/>
+                    </a:prstGeom>
+                    <a:noFill/>
+                    <a:ln>
+                      <a:noFill/>
+                    </a:ln>
+                  </pic:spPr>
+                </pic:pic>
+              </a:graphicData>
+            </a:graphic>
+          </wp:inline>
+        </w:drawing>
+      </w:r>
+      <w:r>
+        <w:br/>
+        <w:t xml:space="preserve">Всего имеем 5 </w:t>
+      </w:r>
+      <w:r>
+        <w:t xml:space="preserve">основных </w:t>
+      </w:r>
+      <w:r>
+        <w:t xml:space="preserve">компонент: </w:t>
+      </w:r>
+      <w:r>
+        <w:rPr>
+          <w:lang w:val="en-US"/>
+        </w:rPr>
+        <w:t>Main</w:t>
+      </w:r>
+      <w:r>
+        <w:t xml:space="preserve"> (</w:t>
+      </w:r>
+      <w:r>
+        <w:t xml:space="preserve">главная – красный цвет), </w:t>
+      </w:r>
+      <w:r>
+        <w:rPr>
+          <w:lang w:val="en-US"/>
+        </w:rPr>
+        <w:t>Header</w:t>
+      </w:r>
+      <w:r>
+        <w:t xml:space="preserve">, </w:t>
+      </w:r>
+      <w:r>
+        <w:rPr>
+          <w:lang w:val="en-US"/>
+        </w:rPr>
+        <w:t>Menu</w:t>
+      </w:r>
+      <w:r>
+        <w:t xml:space="preserve">, </w:t>
+      </w:r>
+      <w:r>
+        <w:rPr>
+          <w:lang w:val="en-US"/>
+        </w:rPr>
+        <w:t>Content</w:t>
+      </w:r>
+      <w:r>
+        <w:t xml:space="preserve">, </w:t>
+      </w:r>
+      <w:r>
+        <w:rPr>
+          <w:lang w:val="en-US"/>
+        </w:rPr>
+        <w:t>Sidebar</w:t>
+      </w:r>
+      <w:r>
+        <w:br/>
+      </w:r>
+      <w:r>
+        <w:t>Структура приложения будет выглядеть вот так:</w:t>
+      </w:r>
+      <w:r>
+        <w:br/>
+      </w:r>
+      <w:r>
+        <w:rPr>
+          <w:noProof/>
+          <w:lang w:eastAsia="ru-RU"/>
+        </w:rPr>
+        <w:drawing>
+          <wp:inline distT="0" distB="0" distL="0" distR="0">
+            <wp:extent cx="5943600" cy="1437005"/>
+            <wp:effectExtent l="0" t="0" r="0" b="0"/>
+            <wp:docPr id="37" name="Рисунок 37"/>
+            <wp:cNvGraphicFramePr>
+              <a:graphicFrameLocks xmlns:a="http://schemas.openxmlformats.org/drawingml/2006/main" noChangeAspect="1"/>
+            </wp:cNvGraphicFramePr>
+            <a:graphic xmlns:a="http://schemas.openxmlformats.org/drawingml/2006/main">
+              <a:graphicData uri="http://schemas.openxmlformats.org/drawingml/2006/picture">
+                <pic:pic xmlns:pic="http://schemas.openxmlformats.org/drawingml/2006/picture">
+                  <pic:nvPicPr>
+                    <pic:cNvPr id="0" name="Picture 25"/>
+                    <pic:cNvPicPr>
+                      <a:picLocks noChangeAspect="1" noChangeArrowheads="1"/>
+                    </pic:cNvPicPr>
+                  </pic:nvPicPr>
+                  <pic:blipFill>
+                    <a:blip r:embed="rId50">
+                      <a:extLst>
+                        <a:ext uri="{28A0092B-C50C-407E-A947-70E740481C1C}">
+                          <a14:useLocalDpi xmlns:a14="http://schemas.microsoft.com/office/drawing/2010/main" val="0"/>
+                        </a:ext>
+                      </a:extLst>
+                    </a:blip>
+                    <a:srcRect/>
+                    <a:stretch>
+                      <a:fillRect/>
+                    </a:stretch>
+                  </pic:blipFill>
+                  <pic:spPr bwMode="auto">
+                    <a:xfrm>
+                      <a:off x="0" y="0"/>
+                      <a:ext cx="5943600" cy="1437005"/>
+                    </a:xfrm>
+                    <a:prstGeom prst="rect">
+                      <a:avLst/>
+                    </a:prstGeom>
+                    <a:noFill/>
+                    <a:ln>
+                      <a:noFill/>
+                    </a:ln>
+                  </pic:spPr>
+                </pic:pic>
+              </a:graphicData>
+            </a:graphic>
+          </wp:inline>
+        </w:drawing>
+      </w:r>
+    </w:p>
+    <w:p>
+      <w:pPr>
+        <w:rPr>
+          <w:lang w:val="en-US"/>
+        </w:rPr>
+      </w:pPr>
+      <w:r>
+        <w:t xml:space="preserve">Причем </w:t>
+      </w:r>
+      <w:r>
+        <w:t>данные, которые находятся внутри основных компонент, мы можем также разбивать на маленькие компоненты. Например</w:t>
+      </w:r>
+      <w:r>
+        <w:rPr>
+          <w:lang w:val="en-US"/>
+        </w:rPr>
+        <w:t xml:space="preserve"> </w:t>
+      </w:r>
+      <w:r>
+        <w:rPr>
+          <w:lang w:val="en-US"/>
+        </w:rPr>
+        <w:t xml:space="preserve">Content: Thinking in React – Title, React is in our opinion.. – Description, One of the many.. – Text </w:t>
+      </w:r>
+      <w:r>
+        <w:t>и</w:t>
+      </w:r>
+      <w:r>
+        <w:rPr>
+          <w:lang w:val="en-US"/>
+        </w:rPr>
+        <w:t xml:space="preserve"> </w:t>
+      </w:r>
+      <w:r>
+        <w:t>т</w:t>
+      </w:r>
+      <w:r>
+        <w:rPr>
+          <w:lang w:val="en-US"/>
+        </w:rPr>
+        <w:t>.</w:t>
+      </w:r>
+      <w:r>
+        <w:t>д</w:t>
+      </w:r>
+    </w:p>
+    <w:p>
+      <w:r>
+        <w:t>Повторил еще раз методы жизненного цикла</w:t>
+      </w:r>
+      <w:r>
+        <w:rPr>
+          <w:noProof/>
+          <w:lang w:eastAsia="ru-RU"/>
+        </w:rPr>
+        <w:drawing>
+          <wp:inline distT="0" distB="0" distL="0" distR="0">
+            <wp:extent cx="5937885" cy="3142615"/>
+            <wp:effectExtent l="0" t="0" r="5715" b="635"/>
+            <wp:docPr id="42" name="Рисунок 42"/>
+            <wp:cNvGraphicFramePr>
+              <a:graphicFrameLocks xmlns:a="http://schemas.openxmlformats.org/drawingml/2006/main" noChangeAspect="1"/>
+            </wp:cNvGraphicFramePr>
+            <a:graphic xmlns:a="http://schemas.openxmlformats.org/drawingml/2006/main">
+              <a:graphicData uri="http://schemas.openxmlformats.org/drawingml/2006/picture">
+                <pic:pic xmlns:pic="http://schemas.openxmlformats.org/drawingml/2006/picture">
+                  <pic:nvPicPr>
+                    <pic:cNvPr id="0" name="Picture 26"/>
+                    <pic:cNvPicPr>
+                      <a:picLocks noChangeAspect="1" noChangeArrowheads="1"/>
+                    </pic:cNvPicPr>
+                  </pic:nvPicPr>
+                  <pic:blipFill>
+                    <a:blip r:embed="rId51" cstate="print">
+                      <a:extLst>
+                        <a:ext uri="{28A0092B-C50C-407E-A947-70E740481C1C}">
+                          <a14:useLocalDpi xmlns:a14="http://schemas.microsoft.com/office/drawing/2010/main" val="0"/>
+                        </a:ext>
+                      </a:extLst>
+                    </a:blip>
+                    <a:srcRect/>
+                    <a:stretch>
+                      <a:fillRect/>
+                    </a:stretch>
+                  </pic:blipFill>
+                  <pic:spPr bwMode="auto">
+                    <a:xfrm>
+                      <a:off x="0" y="0"/>
+                      <a:ext cx="5937885" cy="3142615"/>
+                    </a:xfrm>
+                    <a:prstGeom prst="rect">
+                      <a:avLst/>
+                    </a:prstGeom>
+                    <a:noFill/>
+                    <a:ln>
+                      <a:noFill/>
+                    </a:ln>
+                  </pic:spPr>
+                </pic:pic>
+              </a:graphicData>
+            </a:graphic>
+          </wp:inline>
+        </w:drawing>
+      </w:r>
+    </w:p>
+    <w:p/>
+    <w:p>
+      <w:pPr>
+        <w:pStyle w:val="1"/>
+        <w:rPr>
+          <w:rFonts w:asciiTheme="minorHAnsi" w:hAnsiTheme="minorHAnsi"/>
+          <w:b/>
+          <w:color w:val="000000" w:themeColor="text1"/>
+          <w:sz w:val="22"/>
+          <w:szCs w:val="22"/>
+        </w:rPr>
+      </w:pPr>
+      <w:r>
+        <w:rPr>
+          <w:rFonts w:asciiTheme="minorHAnsi" w:hAnsiTheme="minorHAnsi"/>
+          <w:b/>
+          <w:color w:val="000000" w:themeColor="text1"/>
+          <w:sz w:val="22"/>
+          <w:szCs w:val="22"/>
+          <w:lang w:val="en-US"/>
+        </w:rPr>
+        <w:t>28.07.2020</w:t>
+      </w:r>
+      <w:r>
+        <w:rPr>
+          <w:rFonts w:asciiTheme="minorHAnsi" w:hAnsiTheme="minorHAnsi"/>
+          <w:b/>
+          <w:color w:val="000000" w:themeColor="text1"/>
+          <w:sz w:val="22"/>
+          <w:szCs w:val="22"/>
+          <w:lang w:val="en-US"/>
+        </w:rPr>
+        <w:br/>
+        <w:t xml:space="preserve">4 </w:t>
+      </w:r>
+      <w:r>
+        <w:rPr>
+          <w:rFonts w:asciiTheme="minorHAnsi" w:hAnsiTheme="minorHAnsi"/>
+          <w:b/>
+          <w:color w:val="000000" w:themeColor="text1"/>
+          <w:sz w:val="22"/>
+          <w:szCs w:val="22"/>
+        </w:rPr>
+        <w:t>часа</w:t>
+      </w:r>
+      <w:r>
+        <w:rPr>
+          <w:rFonts w:asciiTheme="minorHAnsi" w:hAnsiTheme="minorHAnsi"/>
+          <w:b/>
+          <w:color w:val="000000" w:themeColor="text1"/>
+          <w:sz w:val="22"/>
+          <w:szCs w:val="22"/>
+          <w:lang w:val="en-US"/>
+        </w:rPr>
+        <w:br/>
+      </w:r>
+      <w:r>
+        <w:rPr>
+          <w:rFonts w:asciiTheme="minorHAnsi" w:hAnsiTheme="minorHAnsi"/>
+          <w:b/>
+          <w:color w:val="000000" w:themeColor="text1"/>
+          <w:sz w:val="22"/>
+          <w:szCs w:val="22"/>
+        </w:rPr>
+        <w:t>Отчет</w:t>
+      </w:r>
+      <w:r>
+        <w:rPr>
+          <w:rFonts w:asciiTheme="minorHAnsi" w:hAnsiTheme="minorHAnsi"/>
+          <w:b/>
+          <w:color w:val="000000" w:themeColor="text1"/>
+          <w:sz w:val="22"/>
+          <w:szCs w:val="22"/>
+          <w:lang w:val="en-US"/>
+        </w:rPr>
+        <w:t xml:space="preserve">: </w:t>
+      </w:r>
+      <w:r>
+        <w:rPr>
+          <w:rFonts w:asciiTheme="minorHAnsi" w:hAnsiTheme="minorHAnsi"/>
+          <w:b/>
+          <w:color w:val="000000" w:themeColor="text1"/>
+          <w:sz w:val="22"/>
+          <w:szCs w:val="22"/>
+        </w:rPr>
+        <w:t>начал</w:t>
+      </w:r>
+      <w:r>
+        <w:rPr>
+          <w:rFonts w:asciiTheme="minorHAnsi" w:hAnsiTheme="minorHAnsi"/>
+          <w:b/>
+          <w:color w:val="000000" w:themeColor="text1"/>
+          <w:sz w:val="22"/>
+          <w:szCs w:val="22"/>
+          <w:lang w:val="en-US"/>
+        </w:rPr>
+        <w:t xml:space="preserve"> </w:t>
+      </w:r>
+      <w:r>
+        <w:rPr>
+          <w:rFonts w:asciiTheme="minorHAnsi" w:hAnsiTheme="minorHAnsi"/>
+          <w:b/>
+          <w:color w:val="000000" w:themeColor="text1"/>
+          <w:sz w:val="22"/>
+          <w:szCs w:val="22"/>
+        </w:rPr>
+        <w:t>изучать</w:t>
+      </w:r>
+      <w:r>
+        <w:rPr>
+          <w:rFonts w:asciiTheme="minorHAnsi" w:hAnsiTheme="minorHAnsi"/>
+          <w:b/>
+          <w:color w:val="000000" w:themeColor="text1"/>
+          <w:sz w:val="22"/>
+          <w:szCs w:val="22"/>
+          <w:lang w:val="en-US"/>
+        </w:rPr>
+        <w:t xml:space="preserve"> </w:t>
+      </w:r>
+      <w:r>
+        <w:rPr>
+          <w:rFonts w:asciiTheme="minorHAnsi" w:hAnsiTheme="minorHAnsi"/>
+          <w:b/>
+          <w:color w:val="000000" w:themeColor="text1"/>
+          <w:sz w:val="22"/>
+          <w:szCs w:val="22"/>
+          <w:lang w:val="en-US"/>
+        </w:rPr>
+        <w:t>ADVANCED</w:t>
+      </w:r>
+      <w:r>
+        <w:rPr>
+          <w:rFonts w:asciiTheme="minorHAnsi" w:hAnsiTheme="minorHAnsi"/>
+          <w:b/>
+          <w:color w:val="000000" w:themeColor="text1"/>
+          <w:sz w:val="22"/>
+          <w:szCs w:val="22"/>
+          <w:lang w:val="en-US"/>
+        </w:rPr>
+        <w:t xml:space="preserve"> </w:t>
+      </w:r>
+      <w:r>
+        <w:rPr>
+          <w:rFonts w:asciiTheme="minorHAnsi" w:hAnsiTheme="minorHAnsi"/>
+          <w:b/>
+          <w:color w:val="000000" w:themeColor="text1"/>
+          <w:sz w:val="22"/>
+          <w:szCs w:val="22"/>
+          <w:lang w:val="en-US"/>
+        </w:rPr>
+        <w:t>GUIDES</w:t>
+      </w:r>
+      <w:r>
+        <w:rPr>
+          <w:rFonts w:asciiTheme="minorHAnsi" w:hAnsiTheme="minorHAnsi"/>
+          <w:b/>
+          <w:color w:val="000000" w:themeColor="text1"/>
+          <w:sz w:val="22"/>
+          <w:szCs w:val="22"/>
+          <w:lang w:val="en-US"/>
+        </w:rPr>
+        <w:t xml:space="preserve">, </w:t>
+      </w:r>
+      <w:r>
+        <w:rPr>
+          <w:rFonts w:asciiTheme="minorHAnsi" w:hAnsiTheme="minorHAnsi"/>
+          <w:b/>
+          <w:color w:val="000000" w:themeColor="text1"/>
+          <w:sz w:val="22"/>
+          <w:szCs w:val="22"/>
+        </w:rPr>
+        <w:t>прошел</w:t>
+      </w:r>
+      <w:r>
+        <w:rPr>
+          <w:rFonts w:asciiTheme="minorHAnsi" w:hAnsiTheme="minorHAnsi"/>
+          <w:b/>
+          <w:color w:val="000000" w:themeColor="text1"/>
+          <w:sz w:val="22"/>
+          <w:szCs w:val="22"/>
+          <w:lang w:val="en-US"/>
+        </w:rPr>
+        <w:t xml:space="preserve"> </w:t>
+      </w:r>
+      <w:r>
+        <w:rPr>
+          <w:rFonts w:asciiTheme="minorHAnsi" w:hAnsiTheme="minorHAnsi"/>
+          <w:b/>
+          <w:color w:val="000000" w:themeColor="text1"/>
+          <w:sz w:val="22"/>
+          <w:szCs w:val="22"/>
+          <w:lang w:val="en-US"/>
+        </w:rPr>
+        <w:t>Accessibility</w:t>
+      </w:r>
+      <w:r>
+        <w:rPr>
+          <w:rFonts w:asciiTheme="minorHAnsi" w:hAnsiTheme="minorHAnsi"/>
+          <w:b/>
+          <w:color w:val="000000" w:themeColor="text1"/>
+          <w:sz w:val="22"/>
+          <w:szCs w:val="22"/>
+          <w:lang w:val="en-US"/>
+        </w:rPr>
+        <w:t>, Code-Splitting</w:t>
+      </w:r>
+      <w:r>
+        <w:rPr>
+          <w:rFonts w:asciiTheme="minorHAnsi" w:hAnsiTheme="minorHAnsi"/>
+          <w:b/>
+          <w:color w:val="000000" w:themeColor="text1"/>
+          <w:sz w:val="22"/>
+          <w:szCs w:val="22"/>
+          <w:lang w:val="en-US"/>
+        </w:rPr>
+        <w:t>.</w:t>
+      </w:r>
+      <w:r>
+        <w:rPr>
+          <w:rFonts w:asciiTheme="minorHAnsi" w:hAnsiTheme="minorHAnsi"/>
+          <w:b/>
+          <w:color w:val="000000" w:themeColor="text1"/>
+          <w:sz w:val="22"/>
+          <w:szCs w:val="22"/>
+          <w:lang w:val="en-US"/>
+        </w:rPr>
+        <w:t xml:space="preserve"> </w:t>
+      </w:r>
+      <w:r>
+        <w:rPr>
+          <w:rFonts w:asciiTheme="minorHAnsi" w:hAnsiTheme="minorHAnsi"/>
+          <w:b/>
+          <w:color w:val="000000" w:themeColor="text1"/>
+          <w:sz w:val="22"/>
+          <w:szCs w:val="22"/>
+        </w:rPr>
+        <w:t xml:space="preserve">Перешел на изучение </w:t>
+      </w:r>
+      <w:r>
+        <w:rPr>
+          <w:rFonts w:asciiTheme="minorHAnsi" w:hAnsiTheme="minorHAnsi"/>
+          <w:b/>
+          <w:color w:val="000000" w:themeColor="text1"/>
+          <w:sz w:val="22"/>
+          <w:szCs w:val="22"/>
+          <w:lang w:val="en-US"/>
+        </w:rPr>
+        <w:t>HOOKS</w:t>
+      </w:r>
+      <w:r>
+        <w:rPr>
+          <w:rFonts w:asciiTheme="minorHAnsi" w:hAnsiTheme="minorHAnsi"/>
+          <w:b/>
+          <w:color w:val="000000" w:themeColor="text1"/>
+          <w:sz w:val="22"/>
+          <w:szCs w:val="22"/>
+        </w:rPr>
+        <w:t>. Прошел хук</w:t>
+      </w:r>
+      <w:bookmarkStart w:id="0" w:name="_GoBack"/>
+      <w:bookmarkEnd w:id="0"/>
+      <w:r>
+        <w:rPr>
+          <w:rFonts w:asciiTheme="minorHAnsi" w:hAnsiTheme="minorHAnsi"/>
+          <w:b/>
+          <w:color w:val="000000" w:themeColor="text1"/>
+          <w:sz w:val="22"/>
+          <w:szCs w:val="22"/>
+        </w:rPr>
+        <w:t xml:space="preserve"> состояния, начал изучать хук эффекта</w:t>
+      </w:r>
+    </w:p>
+    <w:p/>
+    <w:p>
+      <w:r>
+        <w:rPr>
+          <w:b/>
+        </w:rPr>
+        <w:t>Доступность</w:t>
+      </w:r>
+      <w:r>
+        <w:rPr>
+          <w:b/>
+        </w:rPr>
+        <w:t xml:space="preserve"> контента – </w:t>
+      </w:r>
+      <w:r>
+        <w:t>это специальные технические решения, которые помогают использовать сайты для людей с ограниченными возможностями</w:t>
+      </w:r>
+    </w:p>
+    <w:p>
+      <w:r>
+        <w:rPr>
+          <w:b/>
+        </w:rPr>
+        <w:t>Рекомендации по доступности контента:</w:t>
+      </w:r>
+      <w:r>
+        <w:br/>
+        <w:t>1. Стандарты и руководства:</w:t>
+      </w:r>
+      <w:r>
+        <w:br/>
+        <w:t xml:space="preserve"> </w:t>
+      </w:r>
+      <w:r>
+        <w:tab/>
+        <w:t xml:space="preserve">1.1. Руководство по обеспечению контента </w:t>
+      </w:r>
+      <w:r>
+        <w:rPr>
+          <w:lang w:val="en-US"/>
+        </w:rPr>
+        <w:t>WCAG</w:t>
+      </w:r>
+      <w:r>
+        <w:t xml:space="preserve"> –</w:t>
+      </w:r>
+      <w:r>
+        <w:t xml:space="preserve"> </w:t>
+      </w:r>
+      <w:r>
+        <w:t xml:space="preserve">рекомендации по созданию </w:t>
+      </w:r>
+      <w:r>
+        <w:t>контента</w:t>
+      </w:r>
+      <w:r>
+        <w:br/>
+        <w:t xml:space="preserve"> </w:t>
+      </w:r>
+      <w:r>
+        <w:tab/>
+        <w:t xml:space="preserve">1.2. </w:t>
+      </w:r>
+      <w:r>
+        <w:t xml:space="preserve">Доступность контента в </w:t>
+      </w:r>
+      <w:r>
+        <w:rPr>
+          <w:lang w:val="en-US"/>
+        </w:rPr>
+        <w:t>WEB</w:t>
+      </w:r>
+      <w:r>
+        <w:t xml:space="preserve"> </w:t>
+      </w:r>
+      <w:r>
+        <w:rPr>
+          <w:lang w:val="en-US"/>
+        </w:rPr>
+        <w:t>WAI</w:t>
+      </w:r>
+      <w:r>
+        <w:t>-</w:t>
+      </w:r>
+      <w:r>
+        <w:rPr>
+          <w:lang w:val="en-US"/>
+        </w:rPr>
+        <w:t>ARIA</w:t>
+      </w:r>
+      <w:r>
+        <w:t xml:space="preserve"> – </w:t>
+      </w:r>
+      <w:r>
+        <w:t>документ реализации требований доступности</w:t>
+      </w:r>
+      <w:r>
+        <w:br/>
+        <w:t>2. Семантическая верстка. Используя семантические теги можно сделать разработку более понятной без особ</w:t>
+      </w:r>
+      <w:r>
+        <w:t>ых усилий</w:t>
+      </w:r>
+      <w:r>
+        <w:br/>
+        <w:t>3. Доступность контента в формах</w:t>
+      </w:r>
+      <w:r>
+        <w:br/>
+      </w:r>
+      <w:r>
+        <w:rPr>
+          <w:b/>
+        </w:rPr>
+        <w:t xml:space="preserve"> </w:t>
+      </w:r>
+      <w:r>
+        <w:rPr>
+          <w:b/>
+        </w:rPr>
+        <w:tab/>
+      </w:r>
+      <w:r>
+        <w:t>3.1</w:t>
+      </w:r>
+      <w:r>
+        <w:t>. Подписи</w:t>
+      </w:r>
+      <w:r>
+        <w:rPr>
+          <w:b/>
+        </w:rPr>
+        <w:br/>
+      </w:r>
+      <w:r>
+        <w:rPr>
+          <w:b/>
+        </w:rPr>
+        <w:tab/>
+      </w:r>
+      <w:r>
+        <w:t>3.2. Сообщения об ошибках</w:t>
+      </w:r>
+      <w:r>
+        <w:br/>
+        <w:t>4. Управление фокусом</w:t>
+      </w:r>
+      <w:r>
+        <w:br/>
+        <w:t xml:space="preserve"> </w:t>
+      </w:r>
+      <w:r>
+        <w:tab/>
+        <w:t xml:space="preserve">4.1. Фокус клавиатуры и контур элемента. Удалить контуры элемента </w:t>
+      </w:r>
+      <w:r>
+        <w:rPr>
+          <w:lang w:val="en-US"/>
+        </w:rPr>
+        <w:t>outline</w:t>
+      </w:r>
+      <w:r>
+        <w:t>: 0</w:t>
+      </w:r>
+      <w:r>
+        <w:br/>
+      </w:r>
+      <w:r>
+        <w:tab/>
+        <w:t>4.2. Механизмы быстрого перехода к нужному контенту</w:t>
+      </w:r>
+      <w:r>
+        <w:br/>
+      </w:r>
+      <w:r>
+        <w:tab/>
+        <w:t>4.3. Программное управление фокусом</w:t>
+      </w:r>
+      <w:r>
+        <w:br/>
+        <w:t>5. Работа с событиями мыши. Нужно учитывать, чтобы события работали с клавиатурой тоже</w:t>
+      </w:r>
+      <w:r>
+        <w:br/>
+        <w:t>6. Дополнительные рекомендации</w:t>
+      </w:r>
+      <w:r>
+        <w:br/>
+        <w:t xml:space="preserve"> </w:t>
+      </w:r>
+      <w:r>
+        <w:tab/>
+        <w:t xml:space="preserve">6.1. Определение языка в </w:t>
+      </w:r>
+      <w:r>
+        <w:rPr>
+          <w:lang w:val="en-US"/>
+        </w:rPr>
+        <w:t>HTML</w:t>
+      </w:r>
+      <w:r>
+        <w:br/>
+        <w:t xml:space="preserve"> </w:t>
+      </w:r>
+      <w:r>
+        <w:tab/>
+        <w:t xml:space="preserve">6.2. Заголовок страницы  </w:t>
+      </w:r>
+      <w:r>
+        <w:rPr>
+          <w:lang w:val="en-US"/>
+        </w:rPr>
+        <w:t>title</w:t>
+      </w:r>
+      <w:r>
+        <w:br/>
+        <w:t xml:space="preserve"> </w:t>
+      </w:r>
+      <w:r>
+        <w:tab/>
+        <w:t xml:space="preserve">6.3. Цветовая контрастность </w:t>
+      </w:r>
+      <w:r>
+        <w:rPr>
+          <w:lang w:val="en-US"/>
+        </w:rPr>
+        <w:t>Web</w:t>
+      </w:r>
+      <w:r>
+        <w:t>-</w:t>
+      </w:r>
+      <w:r>
+        <w:rPr>
+          <w:lang w:val="en-US"/>
+        </w:rPr>
+        <w:t>AIM</w:t>
+      </w:r>
+      <w:r>
+        <w:br/>
+        <w:t>7. Инструменты для тестирования</w:t>
+      </w:r>
+      <w:r>
+        <w:br/>
+        <w:t xml:space="preserve"> </w:t>
+      </w:r>
+      <w:r>
+        <w:tab/>
+        <w:t xml:space="preserve">7.1. Тестирование клавиатуры </w:t>
+      </w:r>
+      <w:r>
+        <w:rPr>
+          <w:lang w:val="en-US"/>
+        </w:rPr>
+        <w:t>Tab</w:t>
+      </w:r>
+      <w:r>
+        <w:t>,</w:t>
+      </w:r>
+      <w:r>
+        <w:rPr>
+          <w:lang w:val="en-US"/>
+        </w:rPr>
+        <w:t xml:space="preserve"> Tab+Shift, Enter</w:t>
+      </w:r>
+      <w:r>
+        <w:rPr>
+          <w:lang w:val="en-US"/>
+        </w:rPr>
+        <w:br/>
+      </w:r>
+      <w:r>
+        <w:rPr>
+          <w:lang w:val="en-US"/>
+        </w:rPr>
+        <w:tab/>
+        <w:t xml:space="preserve">7.2. </w:t>
+      </w:r>
+      <w:r>
+        <w:t>Инструменты разработчика</w:t>
+      </w:r>
+      <w:r>
+        <w:br/>
+      </w:r>
+      <w:r>
+        <w:tab/>
+        <w:t>7.3. Считывающие устройства</w:t>
+      </w:r>
+    </w:p>
+    <w:p/>
+    <w:p>
+      <w:r>
+        <w:rPr>
+          <w:b/>
+          <w:lang w:val="en-US"/>
+        </w:rPr>
+        <w:lastRenderedPageBreak/>
+        <w:t>Bundle</w:t>
+      </w:r>
+      <w:r>
+        <w:rPr>
+          <w:b/>
+        </w:rPr>
+        <w:br/>
+      </w:r>
+      <w:r>
+        <w:rPr>
+          <w:lang w:val="en-US"/>
+        </w:rPr>
+        <w:t>React</w:t>
+      </w:r>
+      <w:r>
+        <w:t>-</w:t>
+      </w:r>
+      <w:r>
+        <w:t xml:space="preserve">приложения собирают свои файлы с помощью таких инструментов, как </w:t>
+      </w:r>
+      <w:r>
+        <w:rPr>
+          <w:lang w:val="en-US"/>
+        </w:rPr>
+        <w:t>Wepback</w:t>
+      </w:r>
+      <w:r>
+        <w:t xml:space="preserve">, </w:t>
+      </w:r>
+      <w:r>
+        <w:rPr>
+          <w:lang w:val="en-US"/>
+        </w:rPr>
+        <w:t>Rollup</w:t>
+      </w:r>
+      <w:r>
+        <w:t xml:space="preserve">, </w:t>
+      </w:r>
+      <w:r>
+        <w:rPr>
+          <w:lang w:val="en-US"/>
+        </w:rPr>
+        <w:t>Browserify</w:t>
+      </w:r>
+      <w:r>
+        <w:t>. Сборка – это процесс выявления импортированных файлов и объединения этих файлов в один файл (</w:t>
+      </w:r>
+      <w:r>
+        <w:rPr>
+          <w:lang w:val="en-US"/>
+        </w:rPr>
+        <w:t>bundle</w:t>
+      </w:r>
+      <w:r>
+        <w:t xml:space="preserve">). </w:t>
+      </w:r>
+      <w:r>
+        <w:t xml:space="preserve">Этот бандл после подключения на веб-страницу загружает приложение за один раз. </w:t>
+      </w:r>
+      <w:r>
+        <w:br/>
+      </w:r>
+      <w:r>
+        <w:br/>
+      </w:r>
+      <w:r>
+        <w:rPr>
+          <w:b/>
+          <w:lang w:val="en-US"/>
+        </w:rPr>
+        <w:t>React</w:t>
+      </w:r>
+      <w:r>
+        <w:rPr>
+          <w:b/>
+        </w:rPr>
+        <w:t>.</w:t>
+      </w:r>
+      <w:r>
+        <w:rPr>
+          <w:b/>
+          <w:lang w:val="en-US"/>
+        </w:rPr>
+        <w:t>lazy</w:t>
+      </w:r>
+      <w:r>
+        <w:t xml:space="preserve"> – </w:t>
+      </w:r>
+      <w:r>
+        <w:t>функция, которая позволяет автоматически загрузить бандл, когда этот компонент будет впервые отрендерен</w:t>
+      </w:r>
+      <w:r>
+        <w:br/>
+      </w:r>
+      <w:r>
+        <w:rPr>
+          <w:noProof/>
+          <w:lang w:eastAsia="ru-RU"/>
+        </w:rPr>
+        <w:drawing>
+          <wp:inline distT="0" distB="0" distL="0" distR="0" wp14:anchorId="506E3B46" wp14:editId="2EA2DB6A">
+            <wp:extent cx="5940425" cy="344805"/>
+            <wp:effectExtent l="0" t="0" r="3175" b="0"/>
+            <wp:docPr id="43" name="Рисунок 43"/>
+            <wp:cNvGraphicFramePr>
+              <a:graphicFrameLocks xmlns:a="http://schemas.openxmlformats.org/drawingml/2006/main" noChangeAspect="1"/>
+            </wp:cNvGraphicFramePr>
+            <a:graphic xmlns:a="http://schemas.openxmlformats.org/drawingml/2006/main">
+              <a:graphicData uri="http://schemas.openxmlformats.org/drawingml/2006/picture">
+                <pic:pic xmlns:pic="http://schemas.openxmlformats.org/drawingml/2006/picture">
+                  <pic:nvPicPr>
+                    <pic:cNvPr id="1" name=""/>
+                    <pic:cNvPicPr/>
+                  </pic:nvPicPr>
+                  <pic:blipFill>
+                    <a:blip r:embed="rId52"/>
+                    <a:stretch>
+                      <a:fillRect/>
+                    </a:stretch>
+                  </pic:blipFill>
+                  <pic:spPr>
+                    <a:xfrm>
+                      <a:off x="0" y="0"/>
+                      <a:ext cx="5940425" cy="344805"/>
+                    </a:xfrm>
+                    <a:prstGeom prst="rect">
+                      <a:avLst/>
+                    </a:prstGeom>
+                  </pic:spPr>
+                </pic:pic>
+              </a:graphicData>
+            </a:graphic>
+          </wp:inline>
+        </w:drawing>
+      </w:r>
+    </w:p>
+    <w:p>
+      <w:r>
+        <w:t xml:space="preserve">Пока «ленивая» компонента загружается, ее </w:t>
+      </w:r>
+      <w:r>
+        <w:t>нужно</w:t>
+      </w:r>
+      <w:r>
+        <w:t xml:space="preserve"> размещать внутри компоненты</w:t>
+      </w:r>
+      <w:r>
+        <w:t xml:space="preserve"> </w:t>
+      </w:r>
+      <w:r>
+        <w:rPr>
+          <w:lang w:val="en-US"/>
+        </w:rPr>
+        <w:t>Suspense</w:t>
+      </w:r>
+      <w:r>
+        <w:t>, которая дает обратную связь (индикатор загрузки, «Пожалуйста подождите..»)</w:t>
+      </w:r>
+      <w:r>
+        <w:br/>
+      </w:r>
+      <w:r>
+        <w:rPr>
+          <w:noProof/>
+          <w:lang w:eastAsia="ru-RU"/>
+        </w:rPr>
+        <w:drawing>
+          <wp:inline distT="0" distB="0" distL="0" distR="0" wp14:anchorId="075AAC22" wp14:editId="415467BB">
+            <wp:extent cx="5940425" cy="2195195"/>
+            <wp:effectExtent l="0" t="0" r="3175" b="0"/>
+            <wp:docPr id="44" name="Рисунок 44"/>
+            <wp:cNvGraphicFramePr>
+              <a:graphicFrameLocks xmlns:a="http://schemas.openxmlformats.org/drawingml/2006/main" noChangeAspect="1"/>
+            </wp:cNvGraphicFramePr>
+            <a:graphic xmlns:a="http://schemas.openxmlformats.org/drawingml/2006/main">
+              <a:graphicData uri="http://schemas.openxmlformats.org/drawingml/2006/picture">
+                <pic:pic xmlns:pic="http://schemas.openxmlformats.org/drawingml/2006/picture">
+                  <pic:nvPicPr>
+                    <pic:cNvPr id="1" name=""/>
+                    <pic:cNvPicPr/>
+                  </pic:nvPicPr>
+                  <pic:blipFill>
+                    <a:blip r:embed="rId53"/>
+                    <a:stretch>
+                      <a:fillRect/>
+                    </a:stretch>
+                  </pic:blipFill>
+                  <pic:spPr>
+                    <a:xfrm>
+                      <a:off x="0" y="0"/>
+                      <a:ext cx="5940425" cy="2195195"/>
+                    </a:xfrm>
+                    <a:prstGeom prst="rect">
+                      <a:avLst/>
+                    </a:prstGeom>
+                  </pic:spPr>
+                </pic:pic>
+              </a:graphicData>
+            </a:graphic>
+          </wp:inline>
+        </w:drawing>
+      </w:r>
+      <w:r>
+        <w:br/>
+      </w:r>
+    </w:p>
+    <w:p>
+      <w:r>
+        <w:rPr>
+          <w:b/>
+        </w:rPr>
+        <w:t>Разделение кода</w:t>
+      </w:r>
+      <w:r>
+        <w:rPr>
+          <w:b/>
+        </w:rPr>
+        <w:br/>
+      </w:r>
+      <w:r>
+        <w:t xml:space="preserve">По мере роста приложения </w:t>
+      </w:r>
+      <w:r>
+        <w:rPr>
+          <w:lang w:val="en-US"/>
+        </w:rPr>
+        <w:t>Bundle</w:t>
+      </w:r>
+      <w:r>
+        <w:t xml:space="preserve"> </w:t>
+      </w:r>
+      <w:r>
+        <w:t xml:space="preserve">тоже будет расти. Очевидно, что сам </w:t>
+      </w:r>
+      <w:r>
+        <w:rPr>
+          <w:lang w:val="en-US"/>
+        </w:rPr>
+        <w:t>Bundle</w:t>
+      </w:r>
+      <w:r>
+        <w:t xml:space="preserve"> </w:t>
+      </w:r>
+      <w:r>
+        <w:t xml:space="preserve">мы уменьшить не можем, однако с помощью </w:t>
+      </w:r>
+      <w:r>
+        <w:rPr>
+          <w:lang w:val="en-US"/>
+        </w:rPr>
+        <w:t>Webpack</w:t>
+      </w:r>
+      <w:r>
+        <w:t xml:space="preserve"> или </w:t>
+      </w:r>
+      <w:r>
+        <w:rPr>
+          <w:lang w:val="en-US"/>
+        </w:rPr>
+        <w:t>Rollup</w:t>
+      </w:r>
+      <w:r>
+        <w:t xml:space="preserve"> </w:t>
+      </w:r>
+      <w:r>
+        <w:t xml:space="preserve">мы можем создавать несколько </w:t>
+      </w:r>
+      <w:r>
+        <w:rPr>
+          <w:lang w:val="en-US"/>
+        </w:rPr>
+        <w:t>Bundle</w:t>
+      </w:r>
+      <w:r>
+        <w:t xml:space="preserve"> </w:t>
+      </w:r>
+      <w:r>
+        <w:t>и загружать их по мере необходимости. Это делается для того, чтобы уменьшить объем кода для первоначальной загрузки</w:t>
+      </w:r>
+    </w:p>
+    <w:p>
+      <w:r>
+        <w:rPr>
+          <w:b/>
+        </w:rPr>
+        <w:t>Разделение кода на основе маршрутов</w:t>
+      </w:r>
+      <w:r>
+        <w:rPr>
+          <w:b/>
+        </w:rPr>
+        <w:br/>
+      </w:r>
+      <w:r>
+        <w:t xml:space="preserve">Многие пользователи привыкли к тому, что их страница перезагружается целиком. </w:t>
+      </w:r>
+      <w:r>
+        <w:t xml:space="preserve">Это имеет свои плюсы: 1) пользователь не взаимодействует с другими элементами на странице, 2) подключается целиком новый бандл. Рекомендуется находить в приложении такие места, где можно подгружать бандлы примерно одинакового размера. Ниже приведен пример, как можно организовать разделение кода на основе маршрутов с помощью </w:t>
+      </w:r>
+      <w:r>
+        <w:rPr>
+          <w:lang w:val="en-US"/>
+        </w:rPr>
+        <w:t>React</w:t>
+      </w:r>
+      <w:r>
+        <w:t>.</w:t>
+      </w:r>
+      <w:r>
+        <w:rPr>
+          <w:lang w:val="en-US"/>
+        </w:rPr>
+        <w:t>lazy</w:t>
+      </w:r>
+      <w:r>
+        <w:t xml:space="preserve"> </w:t>
+      </w:r>
+      <w:r>
+        <w:t xml:space="preserve">и </w:t>
+      </w:r>
+      <w:r>
+        <w:rPr>
+          <w:lang w:val="en-US"/>
+        </w:rPr>
+        <w:t>React</w:t>
+      </w:r>
+      <w:r>
+        <w:t xml:space="preserve"> </w:t>
+      </w:r>
+      <w:r>
+        <w:rPr>
+          <w:lang w:val="en-US"/>
+        </w:rPr>
+        <w:t>Router</w:t>
+      </w:r>
+      <w:r>
+        <w:br/>
+      </w:r>
+      <w:r>
+        <w:rPr>
+          <w:noProof/>
+          <w:lang w:eastAsia="ru-RU"/>
+        </w:rPr>
+        <w:drawing>
+          <wp:inline distT="0" distB="0" distL="0" distR="0" wp14:anchorId="20825F32" wp14:editId="54E9C4EC">
+            <wp:extent cx="5940425" cy="2623820"/>
+            <wp:effectExtent l="0" t="0" r="3175" b="5080"/>
+            <wp:docPr id="45" name="Рисунок 45"/>
+            <wp:cNvGraphicFramePr>
+              <a:graphicFrameLocks xmlns:a="http://schemas.openxmlformats.org/drawingml/2006/main" noChangeAspect="1"/>
+            </wp:cNvGraphicFramePr>
+            <a:graphic xmlns:a="http://schemas.openxmlformats.org/drawingml/2006/main">
+              <a:graphicData uri="http://schemas.openxmlformats.org/drawingml/2006/picture">
+                <pic:pic xmlns:pic="http://schemas.openxmlformats.org/drawingml/2006/picture">
+                  <pic:nvPicPr>
+                    <pic:cNvPr id="1" name=""/>
+                    <pic:cNvPicPr/>
+                  </pic:nvPicPr>
+                  <pic:blipFill>
+                    <a:blip r:embed="rId54"/>
+                    <a:stretch>
+                      <a:fillRect/>
+                    </a:stretch>
+                  </pic:blipFill>
+                  <pic:spPr>
+                    <a:xfrm>
+                      <a:off x="0" y="0"/>
+                      <a:ext cx="5940425" cy="2623820"/>
+                    </a:xfrm>
+                    <a:prstGeom prst="rect">
+                      <a:avLst/>
+                    </a:prstGeom>
+                  </pic:spPr>
+                </pic:pic>
+              </a:graphicData>
+            </a:graphic>
+          </wp:inline>
+        </w:drawing>
+      </w:r>
+      <w:r>
+        <w:br/>
+      </w:r>
+      <w:r>
+        <w:rPr>
+          <w:b/>
+        </w:rPr>
+        <w:lastRenderedPageBreak/>
+        <w:t>Хуки</w:t>
+      </w:r>
+      <w:r>
+        <w:br/>
+      </w:r>
+      <w:r>
+        <w:t>Хуки – это н</w:t>
+      </w:r>
+      <w:r>
+        <w:t xml:space="preserve">овая особенность, которая позволяет использовать состояние и другие возможности </w:t>
+      </w:r>
+      <w:r>
+        <w:rPr>
+          <w:lang w:val="en-US"/>
+        </w:rPr>
+        <w:t>React</w:t>
+      </w:r>
+      <w:r>
+        <w:t xml:space="preserve"> </w:t>
+      </w:r>
+      <w:r>
+        <w:t>без написания классов</w:t>
+      </w:r>
+      <w:r>
+        <w:br/>
+        <w:t>Хук – это функция, с помощью которой можно «</w:t>
+      </w:r>
+      <w:r>
+        <w:t>подцепиться</w:t>
+      </w:r>
+      <w:r>
+        <w:t xml:space="preserve">» к состоянию и методам </w:t>
+      </w:r>
+      <w:r>
+        <w:rPr>
+          <w:lang w:val="en-US"/>
+        </w:rPr>
+        <w:t>lifecycle</w:t>
+      </w:r>
+      <w:r>
+        <w:t xml:space="preserve"> </w:t>
+      </w:r>
+      <w:r>
+        <w:t xml:space="preserve">из функциональных компонент. </w:t>
+      </w:r>
+      <w:r>
+        <w:rPr>
+          <w:lang w:val="en-US"/>
+        </w:rPr>
+        <w:t>React</w:t>
+      </w:r>
+      <w:r>
+        <w:t xml:space="preserve"> </w:t>
+      </w:r>
+      <w:r>
+        <w:t>содержит</w:t>
+      </w:r>
+      <w:r>
+        <w:t xml:space="preserve"> не</w:t>
+      </w:r>
+      <w:r>
+        <w:t xml:space="preserve">сколько встроенных хуков. Например </w:t>
+      </w:r>
+      <w:r>
+        <w:rPr>
+          <w:lang w:val="en-US"/>
+        </w:rPr>
+        <w:t>setState</w:t>
+      </w:r>
+      <w:r>
+        <w:rPr>
+          <w:lang w:val="en-US"/>
+        </w:rPr>
+        <w:br/>
+      </w:r>
+      <w:r>
+        <w:t>Хуки не работают внутри классов</w:t>
+      </w:r>
+    </w:p>
+    <w:p>
+      <w:r>
+        <w:t>Преимущества хуков:</w:t>
+      </w:r>
+      <w:r>
+        <w:br/>
+        <w:t>1) совместимы с классами и функциями</w:t>
+      </w:r>
+      <w:r>
+        <w:br/>
+        <w:t>2) позволяют использовать возможности классов без написания классов</w:t>
+      </w:r>
+    </w:p>
+    <w:p>
+      <w:r>
+        <w:t xml:space="preserve">В примере ниже </w:t>
+      </w:r>
+      <w:r>
+        <w:rPr>
+          <w:lang w:val="en-US"/>
+        </w:rPr>
+        <w:t>useState</w:t>
+      </w:r>
+      <w:r>
+        <w:t xml:space="preserve"> </w:t>
+      </w:r>
+      <w:r>
+        <w:t xml:space="preserve">является хуком, причем </w:t>
+      </w:r>
+      <w:r>
+        <w:rPr>
+          <w:lang w:val="en-US"/>
+        </w:rPr>
+        <w:t>useState</w:t>
+      </w:r>
+      <w:r>
+        <w:t xml:space="preserve">(0) </w:t>
+      </w:r>
+      <w:r>
+        <w:t xml:space="preserve">означает, что </w:t>
+      </w:r>
+      <w:r>
+        <w:rPr>
+          <w:lang w:val="en-US"/>
+        </w:rPr>
+        <w:t>count</w:t>
+      </w:r>
+      <w:r>
+        <w:t xml:space="preserve"> = 0</w:t>
+      </w:r>
+      <w:r>
+        <w:rPr>
+          <w:noProof/>
+          <w:lang w:eastAsia="ru-RU"/>
+        </w:rPr>
+        <w:drawing>
+          <wp:inline distT="0" distB="0" distL="0" distR="0" wp14:anchorId="49EDCF05" wp14:editId="2FC5676B">
+            <wp:extent cx="5940425" cy="2520315"/>
+            <wp:effectExtent l="0" t="0" r="3175" b="0"/>
+            <wp:docPr id="46" name="Рисунок 46"/>
+            <wp:cNvGraphicFramePr>
+              <a:graphicFrameLocks xmlns:a="http://schemas.openxmlformats.org/drawingml/2006/main" noChangeAspect="1"/>
+            </wp:cNvGraphicFramePr>
+            <a:graphic xmlns:a="http://schemas.openxmlformats.org/drawingml/2006/main">
+              <a:graphicData uri="http://schemas.openxmlformats.org/drawingml/2006/picture">
+                <pic:pic xmlns:pic="http://schemas.openxmlformats.org/drawingml/2006/picture">
+                  <pic:nvPicPr>
+                    <pic:cNvPr id="1" name=""/>
+                    <pic:cNvPicPr/>
+                  </pic:nvPicPr>
+                  <pic:blipFill>
+                    <a:blip r:embed="rId55"/>
+                    <a:stretch>
+                      <a:fillRect/>
+                    </a:stretch>
+                  </pic:blipFill>
+                  <pic:spPr>
+                    <a:xfrm>
+                      <a:off x="0" y="0"/>
+                      <a:ext cx="5940425" cy="2520315"/>
+                    </a:xfrm>
+                    <a:prstGeom prst="rect">
+                      <a:avLst/>
+                    </a:prstGeom>
+                  </pic:spPr>
+                </pic:pic>
+              </a:graphicData>
+            </a:graphic>
+          </wp:inline>
+        </w:drawing>
+      </w:r>
+    </w:p>
+    <w:p>
+      <w:pPr>
+        <w:rPr>
+          <w:noProof/>
+          <w:lang w:eastAsia="ru-RU"/>
+        </w:rPr>
+      </w:pPr>
+      <w:r>
+        <w:t>Хуки можно использовать много раз в одной компоненте</w:t>
+      </w:r>
+      <w:r>
+        <w:rPr>
+          <w:noProof/>
+          <w:lang w:eastAsia="ru-RU"/>
+        </w:rPr>
+        <w:t xml:space="preserve"> </w:t>
+      </w:r>
+      <w:r>
+        <w:rPr>
+          <w:noProof/>
+          <w:lang w:eastAsia="ru-RU"/>
+        </w:rPr>
+        <w:drawing>
+          <wp:inline distT="0" distB="0" distL="0" distR="0" wp14:anchorId="42EE3F9F" wp14:editId="795B636F">
+            <wp:extent cx="5940425" cy="1271270"/>
+            <wp:effectExtent l="0" t="0" r="3175" b="5080"/>
+            <wp:docPr id="47" name="Рисунок 47"/>
+            <wp:cNvGraphicFramePr>
+              <a:graphicFrameLocks xmlns:a="http://schemas.openxmlformats.org/drawingml/2006/main" noChangeAspect="1"/>
+            </wp:cNvGraphicFramePr>
+            <a:graphic xmlns:a="http://schemas.openxmlformats.org/drawingml/2006/main">
+              <a:graphicData uri="http://schemas.openxmlformats.org/drawingml/2006/picture">
+                <pic:pic xmlns:pic="http://schemas.openxmlformats.org/drawingml/2006/picture">
+                  <pic:nvPicPr>
+                    <pic:cNvPr id="1" name=""/>
+                    <pic:cNvPicPr/>
+                  </pic:nvPicPr>
+                  <pic:blipFill>
+                    <a:blip r:embed="rId56"/>
+                    <a:stretch>
+                      <a:fillRect/>
+                    </a:stretch>
+                  </pic:blipFill>
+                  <pic:spPr>
+                    <a:xfrm>
+                      <a:off x="0" y="0"/>
+                      <a:ext cx="5940425" cy="1271270"/>
+                    </a:xfrm>
+                    <a:prstGeom prst="rect">
+                      <a:avLst/>
+                    </a:prstGeom>
+                  </pic:spPr>
+                </pic:pic>
+              </a:graphicData>
+            </a:graphic>
+          </wp:inline>
+        </w:drawing>
+      </w:r>
+    </w:p>
+    <w:p>
+      <w:r>
+        <w:rPr>
+          <w:lang w:val="en-US"/>
+        </w:rPr>
+        <w:t>React</w:t>
+      </w:r>
+      <w:r>
+        <w:t xml:space="preserve"> </w:t>
+      </w:r>
+      <w:r>
+        <w:t>позволяет создавать свои хуки или пользоваться встроенными. Например существует встроенный хук – «</w:t>
+      </w:r>
+      <w:r>
+        <w:rPr>
+          <w:lang w:val="en-US"/>
+        </w:rPr>
+        <w:t>effect</w:t>
+      </w:r>
+      <w:r>
+        <w:t xml:space="preserve"> </w:t>
+      </w:r>
+      <w:r>
+        <w:rPr>
+          <w:lang w:val="en-US"/>
+        </w:rPr>
+        <w:t>hook</w:t>
+      </w:r>
+      <w:r>
+        <w:t xml:space="preserve">», который выполняет ту же роль, что и жизненные циклы, но в своем </w:t>
+      </w:r>
+      <w:r>
+        <w:rPr>
+          <w:lang w:val="en-US"/>
+        </w:rPr>
+        <w:t>API</w:t>
+      </w:r>
+      <w:r>
+        <w:t xml:space="preserve">. </w:t>
+      </w:r>
+      <w:r>
+        <w:t>О</w:t>
+      </w:r>
+      <w:r>
+        <w:t xml:space="preserve">н запускается с помощью фукнции </w:t>
+      </w:r>
+      <w:r>
+        <w:rPr>
+          <w:lang w:val="en-US"/>
+        </w:rPr>
+        <w:t>useEffect</w:t>
+      </w:r>
+      <w:r>
+        <w:t>.</w:t>
+      </w:r>
+    </w:p>
+    <w:p>
+      <w:r>
+        <w:t xml:space="preserve">Когда вызывается </w:t>
+      </w:r>
+      <w:r>
+        <w:rPr>
+          <w:lang w:val="en-US"/>
+        </w:rPr>
+        <w:t>useEffect</w:t>
+      </w:r>
+      <w:r>
+        <w:t xml:space="preserve">, </w:t>
+      </w:r>
+      <w:r>
+        <w:rPr>
+          <w:lang w:val="en-US"/>
+        </w:rPr>
+        <w:t>React</w:t>
+      </w:r>
+      <w:r>
+        <w:t xml:space="preserve"> </w:t>
+      </w:r>
+      <w:r>
+        <w:t xml:space="preserve">запускает функцию с «эффектом» сразу, как был изменен </w:t>
+      </w:r>
+      <w:r>
+        <w:rPr>
+          <w:lang w:val="en-US"/>
+        </w:rPr>
+        <w:t>DOM</w:t>
+      </w:r>
+      <w:r>
+        <w:t xml:space="preserve">. Так как эффекты запускаются внутри компоненты, то они имеют доступ к пропсам и состоянию компоненты. По умолчанию </w:t>
+      </w:r>
+      <w:r>
+        <w:rPr>
+          <w:lang w:val="en-US"/>
+        </w:rPr>
+        <w:t>React</w:t>
+      </w:r>
+      <w:r>
+        <w:t xml:space="preserve"> </w:t>
+      </w:r>
+      <w:r>
+        <w:t xml:space="preserve">запускает </w:t>
+      </w:r>
+      <w:r>
+        <w:rPr>
+          <w:lang w:val="en-US"/>
+        </w:rPr>
+        <w:t>useEffect</w:t>
+      </w:r>
+      <w:r>
+        <w:t xml:space="preserve"> </w:t>
+      </w:r>
+      <w:r>
+        <w:t>всегда</w:t>
+      </w:r>
+      <w:r>
+        <w:t xml:space="preserve"> после того, как происходит </w:t>
+      </w:r>
+      <w:r>
+        <w:rPr>
+          <w:lang w:val="en-US"/>
+        </w:rPr>
+        <w:t>render</w:t>
+      </w:r>
+      <w:r>
+        <w:t>.</w:t>
+      </w:r>
+      <w:r>
+        <w:br/>
+      </w:r>
+      <w:r>
+        <w:rPr>
+          <w:lang w:val="en-US"/>
+        </w:rPr>
+        <w:t>useEffect</w:t>
+      </w:r>
+      <w:r>
+        <w:t xml:space="preserve">, как и </w:t>
+      </w:r>
+      <w:r>
+        <w:rPr>
+          <w:lang w:val="en-US"/>
+        </w:rPr>
+        <w:t>setState</w:t>
+      </w:r>
+      <w:r>
+        <w:t xml:space="preserve"> </w:t>
+      </w:r>
+      <w:r>
+        <w:t>м</w:t>
+      </w:r>
+      <w:r>
+        <w:t>ожно использовать несколько раз</w:t>
+      </w:r>
+    </w:p>
+    <w:p>
+      <w:r>
+        <w:t>Правила хуков:</w:t>
+      </w:r>
+      <w:r>
+        <w:br/>
+        <w:t>1) Вызывать хуки можно только на верхнем уровне. Не нужно их вызывать внутри циклов, условий, вложенных функций</w:t>
+      </w:r>
+      <w:r>
+        <w:br/>
+        <w:t xml:space="preserve">2) Вызывать хуки только с функциональных компонент. Не вызывать хуки с обычных функций </w:t>
+      </w:r>
+      <w:r>
+        <w:rPr>
+          <w:lang w:val="en-US"/>
+        </w:rPr>
+        <w:t>JavaScript</w:t>
+      </w:r>
+      <w:r>
+        <w:br/>
+      </w:r>
+      <w:r>
+        <w:t xml:space="preserve">3) Рекомендуется поддерживать название </w:t>
+      </w:r>
+      <w:r>
+        <w:rPr>
+          <w:lang w:val="en-US"/>
+        </w:rPr>
+        <w:t>useSomething</w:t>
+      </w:r>
+    </w:p>
+    <w:p>
+      <w:r>
+        <w:t>-</w:t>
+      </w:r>
+      <w:r>
+        <w:rPr>
+          <w:lang w:val="en-US"/>
+        </w:rPr>
+        <w:t>useContext</w:t>
+      </w:r>
+      <w:r>
+        <w:t xml:space="preserve"> </w:t>
+      </w:r>
+      <w:r>
+        <w:t>–</w:t>
+      </w:r>
+      <w:r>
+        <w:t xml:space="preserve"> </w:t>
+      </w:r>
+      <w:r>
+        <w:t xml:space="preserve">можно подписаться на контекст </w:t>
+      </w:r>
+      <w:r>
+        <w:rPr>
+          <w:lang w:val="en-US"/>
+        </w:rPr>
+        <w:t>React</w:t>
+      </w:r>
+      <w:r>
+        <w:t xml:space="preserve"> </w:t>
+      </w:r>
+      <w:r>
+        <w:t>без использования вложений</w:t>
+      </w:r>
+      <w:r>
+        <w:br/>
+        <w:t>-</w:t>
+      </w:r>
+      <w:r>
+        <w:rPr>
+          <w:lang w:val="en-US"/>
+        </w:rPr>
+        <w:t>useReducer</w:t>
+      </w:r>
+      <w:r>
+        <w:t xml:space="preserve"> </w:t>
+      </w:r>
+      <w:r>
+        <w:t>–</w:t>
+      </w:r>
+      <w:r>
+        <w:t xml:space="preserve"> </w:t>
+      </w:r>
+      <w:r>
+        <w:t>дает возможность управлять внутренним состоянием с помощью ре</w:t>
+      </w:r>
+      <w:r>
+        <w:t>дь</w:t>
+      </w:r>
+      <w:r>
+        <w:t>юсера</w:t>
+      </w:r>
+      <w:r>
+        <w:br/>
+      </w:r>
+      <w:r>
+        <w:br/>
+      </w:r>
+      <w:r>
+        <w:rPr>
+          <w:b/>
+        </w:rPr>
+        <w:lastRenderedPageBreak/>
+        <w:t>Использование хука состояния</w:t>
+      </w:r>
+      <w:r>
+        <w:br/>
+      </w:r>
+      <w:r>
+        <w:rPr>
+          <w:noProof/>
+          <w:lang w:eastAsia="ru-RU"/>
+        </w:rPr>
+        <w:drawing>
+          <wp:inline distT="0" distB="0" distL="0" distR="0" wp14:anchorId="4BCBF1C6" wp14:editId="2FEA8A5A">
+            <wp:extent cx="5940425" cy="1009650"/>
+            <wp:effectExtent l="0" t="0" r="3175" b="0"/>
+            <wp:docPr id="48" name="Рисунок 48"/>
+            <wp:cNvGraphicFramePr>
+              <a:graphicFrameLocks xmlns:a="http://schemas.openxmlformats.org/drawingml/2006/main" noChangeAspect="1"/>
+            </wp:cNvGraphicFramePr>
+            <a:graphic xmlns:a="http://schemas.openxmlformats.org/drawingml/2006/main">
+              <a:graphicData uri="http://schemas.openxmlformats.org/drawingml/2006/picture">
+                <pic:pic xmlns:pic="http://schemas.openxmlformats.org/drawingml/2006/picture">
+                  <pic:nvPicPr>
+                    <pic:cNvPr id="1" name=""/>
+                    <pic:cNvPicPr/>
+                  </pic:nvPicPr>
+                  <pic:blipFill>
+                    <a:blip r:embed="rId57"/>
+                    <a:stretch>
+                      <a:fillRect/>
+                    </a:stretch>
+                  </pic:blipFill>
+                  <pic:spPr>
+                    <a:xfrm>
+                      <a:off x="0" y="0"/>
+                      <a:ext cx="5940425" cy="1009650"/>
+                    </a:xfrm>
+                    <a:prstGeom prst="rect">
+                      <a:avLst/>
+                    </a:prstGeom>
+                  </pic:spPr>
+                </pic:pic>
+              </a:graphicData>
+            </a:graphic>
+          </wp:inline>
+        </w:drawing>
+      </w:r>
+      <w:r>
+        <w:rPr>
+          <w:b/>
+        </w:rPr>
+        <w:br/>
+      </w:r>
+      <w:r>
+        <w:t>В примере выше создан хук в несколько шагов:</w:t>
+      </w:r>
+      <w:r>
+        <w:br/>
+        <w:t xml:space="preserve">1) Необходимо импортировать хук </w:t>
+      </w:r>
+      <w:r>
+        <w:rPr>
+          <w:lang w:val="en-US"/>
+        </w:rPr>
+        <w:t>useState</w:t>
+      </w:r>
+      <w:r>
+        <w:t xml:space="preserve"> </w:t>
+      </w:r>
+      <w:r>
+        <w:t xml:space="preserve">из </w:t>
+      </w:r>
+      <w:r>
+        <w:rPr>
+          <w:lang w:val="en-US"/>
+        </w:rPr>
+        <w:t>React</w:t>
+      </w:r>
+      <w:r>
+        <w:br/>
+        <w:t xml:space="preserve">2) </w:t>
+      </w:r>
+      <w:r>
+        <w:t>Создать функциональную компоненту</w:t>
+      </w:r>
+      <w:r>
+        <w:br/>
+        <w:t xml:space="preserve">3) Создать хук (последняя строка). Создали переменную </w:t>
+      </w:r>
+      <w:r>
+        <w:rPr>
+          <w:lang w:val="en-US"/>
+        </w:rPr>
+        <w:t>count</w:t>
+      </w:r>
+      <w:r>
+        <w:t xml:space="preserve">, </w:t>
+      </w:r>
+      <w:r>
+        <w:t xml:space="preserve">функцию </w:t>
+      </w:r>
+      <w:r>
+        <w:rPr>
+          <w:lang w:val="en-US"/>
+        </w:rPr>
+        <w:t>setCount</w:t>
+      </w:r>
+      <w:r>
+        <w:t xml:space="preserve"> </w:t>
+      </w:r>
+      <w:r>
+        <w:t xml:space="preserve">которая будет обновлять </w:t>
+      </w:r>
+      <w:r>
+        <w:rPr>
+          <w:lang w:val="en-US"/>
+        </w:rPr>
+        <w:t>count</w:t>
+      </w:r>
+      <w:r>
+        <w:t xml:space="preserve">. </w:t>
+      </w:r>
+      <w:r>
+        <w:t xml:space="preserve">В конце </w:t>
+      </w:r>
+      <w:r>
+        <w:rPr>
+          <w:lang w:val="en-US"/>
+        </w:rPr>
+        <w:t xml:space="preserve">useState(0) </w:t>
+      </w:r>
+      <w:r>
+        <w:t xml:space="preserve">передали начальное значение </w:t>
+      </w:r>
+      <w:r>
+        <w:rPr>
+          <w:lang w:val="en-US"/>
+        </w:rPr>
+        <w:t>0</w:t>
+      </w:r>
+      <w:r>
+        <w:t xml:space="preserve"> для </w:t>
+      </w:r>
+      <w:r>
+        <w:rPr>
+          <w:lang w:val="en-US"/>
+        </w:rPr>
+        <w:t>count</w:t>
+      </w:r>
+      <w:r>
+        <w:br/>
+      </w:r>
+    </w:p>
+    <w:p>
+      <w:pPr>
+        <w:rPr>
+          <w:b/>
+        </w:rPr>
+      </w:pPr>
+      <w:r>
+        <w:rPr>
+          <w:b/>
+        </w:rPr>
+        <w:br/>
+      </w:r>
+      <w:r>
+        <w:rPr>
+          <w:b/>
+        </w:rPr>
+        <w:br/>
+      </w:r>
+      <w:r>
+        <w:rPr>
+          <w:b/>
+        </w:rPr>
+        <w:br/>
+      </w:r>
+      <w:r>
+        <w:rPr>
+          <w:b/>
+        </w:rPr>
+        <w:br/>
       </w:r>
     </w:p>
     <w:sectPr>
@@ -6858,6 +9257,7 @@
   <w:style w:type="character" w:default="1" w:styleId="a0">
     <w:name w:val="Default Paragraph Font"/>
     <w:uiPriority w:val="1"/>
+    <w:semiHidden/>
     <w:unhideWhenUsed/>
   </w:style>
   <w:style w:type="table" w:default="1" w:styleId="a1">
@@ -7314,7 +9714,7 @@
 </file>
 
 <file path=customXml/itemProps1.xml><?xml version="1.0" encoding="utf-8"?>
-<ds:datastoreItem xmlns:ds="http://schemas.openxmlformats.org/officeDocument/2006/customXml" ds:itemID="{07DC52D8-58A0-4039-994E-90F6ED27CDAF}">
+<ds:datastoreItem xmlns:ds="http://schemas.openxmlformats.org/officeDocument/2006/customXml" ds:itemID="{40034F73-A844-4E64-AF36-109559E53463}">
   <ds:schemaRefs>
     <ds:schemaRef ds:uri="http://schemas.openxmlformats.org/officeDocument/2006/bibliography"/>
   </ds:schemaRefs>

--- a/Отчет.docx
+++ b/Отчет.docx
@@ -7186,7 +7186,7 @@
           <w:lang w:val="en-US"/>
         </w:rPr>
         <w:br/>
-        <w:t xml:space="preserve">4 </w:t>
+        <w:t xml:space="preserve">5 </w:t>
       </w:r>
       <w:r>
         <w:rPr>
@@ -7196,7 +7196,7 @@
           <w:sz w:val="22"/>
           <w:szCs w:val="22"/>
         </w:rPr>
-        <w:t>часа</w:t>
+        <w:t>часов</w:t>
       </w:r>
       <w:r>
         <w:rPr>
@@ -7410,19 +7410,7 @@
           <w:sz w:val="22"/>
           <w:szCs w:val="22"/>
         </w:rPr>
-        <w:t>. Прошел хук</w:t>
-      </w:r>
-      <w:bookmarkStart w:id="0" w:name="_GoBack"/>
-      <w:bookmarkEnd w:id="0"/>
-      <w:r>
-        <w:rPr>
-          <w:rFonts w:asciiTheme="minorHAnsi" w:hAnsiTheme="minorHAnsi"/>
-          <w:b/>
-          <w:color w:val="000000" w:themeColor="text1"/>
-          <w:sz w:val="22"/>
-          <w:szCs w:val="22"/>
-        </w:rPr>
-        <w:t xml:space="preserve"> состояния, начал изучать хук эффекта</w:t>
+        <w:t>. Прошел хук состояния, начал изучать хук эффекта</w:t>
       </w:r>
     </w:p>
     <w:p/>
@@ -8178,9 +8166,6 @@
         <w:t>setState</w:t>
       </w:r>
       <w:r>
-        <w:rPr>
-          <w:lang w:val="en-US"/>
-        </w:rPr>
         <w:br/>
       </w:r>
       <w:r>
@@ -8199,6 +8184,10 @@
         <w:br/>
         <w:t>2) позволяют использовать возможности классов без написания классов</w:t>
       </w:r>
+      <w:r>
+        <w:br/>
+        <w:t>3) Хуки можно использовать много раз в одной компоненте</w:t>
+      </w:r>
     </w:p>
     <w:p>
       <w:r>
@@ -8242,11 +8231,18 @@
           <w:noProof/>
           <w:lang w:eastAsia="ru-RU"/>
         </w:rPr>
+        <w:t xml:space="preserve"> </w:t>
+      </w:r>
+      <w:r>
+        <w:rPr>
+          <w:noProof/>
+          <w:lang w:eastAsia="ru-RU"/>
+        </w:rPr>
         <w:drawing>
-          <wp:inline distT="0" distB="0" distL="0" distR="0" wp14:anchorId="49EDCF05" wp14:editId="2FC5676B">
-            <wp:extent cx="5940425" cy="2520315"/>
-            <wp:effectExtent l="0" t="0" r="3175" b="0"/>
-            <wp:docPr id="46" name="Рисунок 46"/>
+          <wp:inline distT="0" distB="0" distL="0" distR="0" wp14:anchorId="133F2076" wp14:editId="334CA373">
+            <wp:extent cx="5940425" cy="2792095"/>
+            <wp:effectExtent l="0" t="0" r="3175" b="8255"/>
+            <wp:docPr id="50" name="Рисунок 50"/>
             <wp:cNvGraphicFramePr>
               <a:graphicFrameLocks xmlns:a="http://schemas.openxmlformats.org/drawingml/2006/main" noChangeAspect="1"/>
             </wp:cNvGraphicFramePr>
@@ -8266,7 +8262,7 @@
                   <pic:spPr>
                     <a:xfrm>
                       <a:off x="0" y="0"/>
-                      <a:ext cx="5940425" cy="2520315"/>
+                      <a:ext cx="5940425" cy="2792095"/>
                     </a:xfrm>
                     <a:prstGeom prst="rect">
                       <a:avLst/>
@@ -8280,21 +8276,560 @@
       </w:r>
     </w:p>
     <w:p>
+      <w:r>
+        <w:t xml:space="preserve"> </w:t>
+      </w:r>
+      <w:r>
+        <w:rPr>
+          <w:lang w:val="en-US"/>
+        </w:rPr>
+        <w:t>React</w:t>
+      </w:r>
+      <w:r>
+        <w:t xml:space="preserve"> </w:t>
+      </w:r>
+      <w:r>
+        <w:t>позволяет создавать свои хуки или пользоваться встроенными. Например существует встроенный хук – «</w:t>
+      </w:r>
+      <w:r>
+        <w:rPr>
+          <w:lang w:val="en-US"/>
+        </w:rPr>
+        <w:t>effect</w:t>
+      </w:r>
+      <w:r>
+        <w:t xml:space="preserve"> </w:t>
+      </w:r>
+      <w:r>
+        <w:rPr>
+          <w:lang w:val="en-US"/>
+        </w:rPr>
+        <w:t>hook</w:t>
+      </w:r>
+      <w:r>
+        <w:t xml:space="preserve">», который выполняет ту же роль, что и жизненные циклы, но в своем </w:t>
+      </w:r>
+      <w:r>
+        <w:rPr>
+          <w:lang w:val="en-US"/>
+        </w:rPr>
+        <w:t>API</w:t>
+      </w:r>
+      <w:r>
+        <w:t xml:space="preserve">. </w:t>
+      </w:r>
+      <w:r>
+        <w:t>О</w:t>
+      </w:r>
+      <w:r>
+        <w:t xml:space="preserve">н запускается с помощью фукнции </w:t>
+      </w:r>
+      <w:r>
+        <w:rPr>
+          <w:lang w:val="en-US"/>
+        </w:rPr>
+        <w:t>useEffect</w:t>
+      </w:r>
+      <w:r>
+        <w:t>.</w:t>
+      </w:r>
+    </w:p>
+    <w:p>
+      <w:r>
+        <w:t xml:space="preserve">Когда вызывается </w:t>
+      </w:r>
+      <w:r>
+        <w:rPr>
+          <w:lang w:val="en-US"/>
+        </w:rPr>
+        <w:t>useEffect</w:t>
+      </w:r>
+      <w:r>
+        <w:t xml:space="preserve">, </w:t>
+      </w:r>
+      <w:r>
+        <w:rPr>
+          <w:lang w:val="en-US"/>
+        </w:rPr>
+        <w:t>React</w:t>
+      </w:r>
+      <w:r>
+        <w:t xml:space="preserve"> </w:t>
+      </w:r>
+      <w:r>
+        <w:t xml:space="preserve">запускает функцию с «эффектом» сразу, как был изменен </w:t>
+      </w:r>
+      <w:r>
+        <w:rPr>
+          <w:lang w:val="en-US"/>
+        </w:rPr>
+        <w:t>DOM</w:t>
+      </w:r>
+      <w:r>
+        <w:t xml:space="preserve">. Так как эффекты запускаются внутри компоненты, то они имеют доступ к пропсам и состоянию компоненты. По умолчанию </w:t>
+      </w:r>
+      <w:r>
+        <w:rPr>
+          <w:lang w:val="en-US"/>
+        </w:rPr>
+        <w:t>React</w:t>
+      </w:r>
+      <w:r>
+        <w:t xml:space="preserve"> </w:t>
+      </w:r>
+      <w:r>
+        <w:t xml:space="preserve">запускает </w:t>
+      </w:r>
+      <w:r>
+        <w:rPr>
+          <w:lang w:val="en-US"/>
+        </w:rPr>
+        <w:t>useEffect</w:t>
+      </w:r>
+      <w:r>
+        <w:t xml:space="preserve"> </w:t>
+      </w:r>
+      <w:r>
+        <w:t>всегда</w:t>
+      </w:r>
+      <w:r>
+        <w:t xml:space="preserve"> после того, как происходит </w:t>
+      </w:r>
+      <w:r>
+        <w:rPr>
+          <w:lang w:val="en-US"/>
+        </w:rPr>
+        <w:t>render</w:t>
+      </w:r>
+      <w:r>
+        <w:t>.</w:t>
+      </w:r>
+      <w:r>
+        <w:br/>
+      </w:r>
+      <w:r>
+        <w:rPr>
+          <w:lang w:val="en-US"/>
+        </w:rPr>
+        <w:t>useEffect</w:t>
+      </w:r>
+      <w:r>
+        <w:t xml:space="preserve">, как и </w:t>
+      </w:r>
+      <w:r>
+        <w:rPr>
+          <w:lang w:val="en-US"/>
+        </w:rPr>
+        <w:t>setState</w:t>
+      </w:r>
+      <w:r>
+        <w:t xml:space="preserve"> </w:t>
+      </w:r>
+      <w:r>
+        <w:t>м</w:t>
+      </w:r>
+      <w:r>
+        <w:t>ожно использовать несколько раз</w:t>
+      </w:r>
+    </w:p>
+    <w:p>
+      <w:r>
+        <w:t>Правила хуков:</w:t>
+      </w:r>
+      <w:r>
+        <w:br/>
+        <w:t>1) Вызывать хуки только на верхнем уровне. Не нужно их вызывать внутри циклов, условий</w:t>
+      </w:r>
+      <w:r>
+        <w:t xml:space="preserve"> </w:t>
+      </w:r>
+      <w:r>
+        <w:br/>
+        <w:t xml:space="preserve">2) Вызывать хуки только с функциональных компонент. Не вызывать хуки с обычных функций </w:t>
+      </w:r>
+      <w:r>
+        <w:rPr>
+          <w:lang w:val="en-US"/>
+        </w:rPr>
+        <w:t>JS</w:t>
+      </w:r>
+      <w:r>
+        <w:br/>
+      </w:r>
+      <w:r>
+        <w:t xml:space="preserve">3) Рекомендуется поддерживать название </w:t>
+      </w:r>
+      <w:r>
+        <w:rPr>
+          <w:lang w:val="en-US"/>
+        </w:rPr>
+        <w:t>useSomething</w:t>
+      </w:r>
+      <w:r>
+        <w:br/>
+      </w:r>
+      <w:r>
+        <w:t xml:space="preserve">4) </w:t>
+      </w:r>
+      <w:r>
+        <w:t>Если нужно запустить хук по условию, то условие нужно поместить внутрь хука</w:t>
+      </w:r>
+    </w:p>
+    <w:p>
+      <w:r>
+        <w:t>-</w:t>
+      </w:r>
+      <w:r>
+        <w:rPr>
+          <w:lang w:val="en-US"/>
+        </w:rPr>
+        <w:t>useContext</w:t>
+      </w:r>
+      <w:r>
+        <w:t xml:space="preserve"> </w:t>
+      </w:r>
+      <w:r>
+        <w:t>–</w:t>
+      </w:r>
+      <w:r>
+        <w:t xml:space="preserve"> </w:t>
+      </w:r>
+      <w:r>
+        <w:t xml:space="preserve">можно подписаться на контекст </w:t>
+      </w:r>
+      <w:r>
+        <w:rPr>
+          <w:lang w:val="en-US"/>
+        </w:rPr>
+        <w:t>React</w:t>
+      </w:r>
+      <w:r>
+        <w:t xml:space="preserve"> </w:t>
+      </w:r>
+      <w:r>
+        <w:t>без использования вложений</w:t>
+      </w:r>
+      <w:r>
+        <w:br/>
+        <w:t>-</w:t>
+      </w:r>
+      <w:r>
+        <w:rPr>
+          <w:lang w:val="en-US"/>
+        </w:rPr>
+        <w:t>useReducer</w:t>
+      </w:r>
+      <w:r>
+        <w:t xml:space="preserve"> </w:t>
+      </w:r>
+      <w:r>
+        <w:t>–</w:t>
+      </w:r>
+      <w:r>
+        <w:t xml:space="preserve"> </w:t>
+      </w:r>
+      <w:r>
+        <w:t>дает возможность управлять внутренним состоянием с помощью ре</w:t>
+      </w:r>
+      <w:r>
+        <w:t>дь</w:t>
+      </w:r>
+      <w:r>
+        <w:t>юсера</w:t>
+      </w:r>
+      <w:r>
+        <w:br/>
+      </w:r>
+      <w:r>
+        <w:br/>
+      </w:r>
+      <w:r>
+        <w:rPr>
+          <w:b/>
+        </w:rPr>
+        <w:t>Использование хука состояния</w:t>
+      </w:r>
+      <w:r>
+        <w:rPr>
+          <w:b/>
+        </w:rPr>
+        <w:br/>
+      </w:r>
+      <w:r>
+        <w:t>В примере выше создан хук в несколько шагов:</w:t>
+      </w:r>
+      <w:r>
+        <w:br/>
+        <w:t xml:space="preserve">1) Необходимо импортировать хук </w:t>
+      </w:r>
+      <w:r>
+        <w:rPr>
+          <w:lang w:val="en-US"/>
+        </w:rPr>
+        <w:t>useState</w:t>
+      </w:r>
+      <w:r>
+        <w:t xml:space="preserve"> </w:t>
+      </w:r>
+      <w:r>
+        <w:t xml:space="preserve">из </w:t>
+      </w:r>
+      <w:r>
+        <w:rPr>
+          <w:lang w:val="en-US"/>
+        </w:rPr>
+        <w:t>React</w:t>
+      </w:r>
+      <w:r>
+        <w:br/>
+        <w:t xml:space="preserve">2) </w:t>
+      </w:r>
+      <w:r>
+        <w:t>Создать функциональную компоненту</w:t>
+      </w:r>
+      <w:r>
+        <w:br/>
+        <w:t xml:space="preserve">3) Создать хук (последняя строка). Создали переменную </w:t>
+      </w:r>
+      <w:r>
+        <w:rPr>
+          <w:lang w:val="en-US"/>
+        </w:rPr>
+        <w:t>count</w:t>
+      </w:r>
+      <w:r>
+        <w:t xml:space="preserve">, </w:t>
+      </w:r>
+      <w:r>
+        <w:t xml:space="preserve">функцию </w:t>
+      </w:r>
+      <w:r>
+        <w:rPr>
+          <w:lang w:val="en-US"/>
+        </w:rPr>
+        <w:t>setCount</w:t>
+      </w:r>
+      <w:r>
+        <w:t xml:space="preserve"> </w:t>
+      </w:r>
+      <w:r>
+        <w:t xml:space="preserve">которая будет обновлять </w:t>
+      </w:r>
+      <w:r>
+        <w:rPr>
+          <w:lang w:val="en-US"/>
+        </w:rPr>
+        <w:t>count</w:t>
+      </w:r>
+      <w:r>
+        <w:t xml:space="preserve">. </w:t>
+      </w:r>
+      <w:r>
+        <w:t xml:space="preserve">В конце </w:t>
+      </w:r>
+      <w:r>
+        <w:rPr>
+          <w:lang w:val="en-US"/>
+        </w:rPr>
+        <w:t>useState</w:t>
+      </w:r>
+      <w:r>
+        <w:t xml:space="preserve">(0) </w:t>
+      </w:r>
+      <w:r>
+        <w:t xml:space="preserve">передали начальное значение </w:t>
+      </w:r>
+      <w:r>
+        <w:t>0</w:t>
+      </w:r>
+      <w:r>
+        <w:t xml:space="preserve"> для </w:t>
+      </w:r>
+      <w:r>
+        <w:rPr>
+          <w:lang w:val="en-US"/>
+        </w:rPr>
+        <w:t>count</w:t>
+      </w:r>
+      <w:r>
+        <w:br/>
+      </w:r>
+    </w:p>
+    <w:p>
       <w:pPr>
-        <w:rPr>
-          <w:noProof/>
-          <w:lang w:eastAsia="ru-RU"/>
+        <w:pStyle w:val="1"/>
+        <w:rPr>
+          <w:rFonts w:asciiTheme="minorHAnsi" w:hAnsiTheme="minorHAnsi"/>
+          <w:b/>
+          <w:color w:val="000000" w:themeColor="text1"/>
+          <w:sz w:val="22"/>
+          <w:szCs w:val="22"/>
+          <w:lang w:val="en-US"/>
         </w:rPr>
       </w:pPr>
       <w:r>
-        <w:t>Хуки можно использовать много раз в одной компоненте</w:t>
-      </w:r>
-      <w:r>
-        <w:rPr>
-          <w:noProof/>
-          <w:lang w:eastAsia="ru-RU"/>
-        </w:rPr>
-        <w:t xml:space="preserve"> </w:t>
+        <w:rPr>
+          <w:rFonts w:asciiTheme="minorHAnsi" w:hAnsiTheme="minorHAnsi"/>
+          <w:b/>
+          <w:color w:val="000000" w:themeColor="text1"/>
+          <w:sz w:val="22"/>
+          <w:szCs w:val="22"/>
+        </w:rPr>
+        <w:lastRenderedPageBreak/>
+        <w:t>29.07.2020</w:t>
+      </w:r>
+      <w:r>
+        <w:rPr>
+          <w:rFonts w:asciiTheme="minorHAnsi" w:hAnsiTheme="minorHAnsi"/>
+          <w:b/>
+          <w:color w:val="000000" w:themeColor="text1"/>
+          <w:sz w:val="22"/>
+          <w:szCs w:val="22"/>
+        </w:rPr>
+        <w:br/>
+      </w:r>
+      <w:r>
+        <w:rPr>
+          <w:rFonts w:asciiTheme="minorHAnsi" w:hAnsiTheme="minorHAnsi"/>
+          <w:b/>
+          <w:color w:val="000000" w:themeColor="text1"/>
+          <w:sz w:val="22"/>
+          <w:szCs w:val="22"/>
+        </w:rPr>
+        <w:t>4 ча</w:t>
+      </w:r>
+      <w:r>
+        <w:rPr>
+          <w:rFonts w:asciiTheme="minorHAnsi" w:hAnsiTheme="minorHAnsi"/>
+          <w:b/>
+          <w:color w:val="000000" w:themeColor="text1"/>
+          <w:sz w:val="22"/>
+          <w:szCs w:val="22"/>
+        </w:rPr>
+        <w:t>са</w:t>
+      </w:r>
+      <w:r>
+        <w:rPr>
+          <w:rFonts w:asciiTheme="minorHAnsi" w:hAnsiTheme="minorHAnsi"/>
+          <w:b/>
+          <w:color w:val="000000" w:themeColor="text1"/>
+          <w:sz w:val="22"/>
+          <w:szCs w:val="22"/>
+        </w:rPr>
+        <w:br/>
+        <w:t xml:space="preserve">Отчет: закончил изучать хук эффекта, прошел правила хуков, </w:t>
+      </w:r>
+      <w:r>
+        <w:rPr>
+          <w:rFonts w:asciiTheme="minorHAnsi" w:hAnsiTheme="minorHAnsi"/>
+          <w:b/>
+          <w:color w:val="000000" w:themeColor="text1"/>
+          <w:sz w:val="22"/>
+          <w:szCs w:val="22"/>
+        </w:rPr>
+        <w:t xml:space="preserve">познакомился с пользовательскими хуками, изучил </w:t>
+      </w:r>
+      <w:r>
+        <w:rPr>
+          <w:rFonts w:asciiTheme="minorHAnsi" w:hAnsiTheme="minorHAnsi"/>
+          <w:b/>
+          <w:color w:val="000000" w:themeColor="text1"/>
+          <w:sz w:val="22"/>
+          <w:szCs w:val="22"/>
+          <w:lang w:val="en-US"/>
+        </w:rPr>
+        <w:t>useContext</w:t>
+      </w:r>
+      <w:r>
+        <w:rPr>
+          <w:rFonts w:asciiTheme="minorHAnsi" w:hAnsiTheme="minorHAnsi"/>
+          <w:b/>
+          <w:color w:val="000000" w:themeColor="text1"/>
+          <w:sz w:val="22"/>
+          <w:szCs w:val="22"/>
+        </w:rPr>
+        <w:t xml:space="preserve">, закончил главу </w:t>
+      </w:r>
+      <w:r>
+        <w:rPr>
+          <w:rFonts w:asciiTheme="minorHAnsi" w:hAnsiTheme="minorHAnsi"/>
+          <w:b/>
+          <w:color w:val="000000" w:themeColor="text1"/>
+          <w:sz w:val="22"/>
+          <w:szCs w:val="22"/>
+          <w:lang w:val="en-US"/>
+        </w:rPr>
+        <w:t>HOOKS</w:t>
+      </w:r>
+      <w:bookmarkStart w:id="0" w:name="_GoBack"/>
+      <w:bookmarkEnd w:id="0"/>
+    </w:p>
+    <w:p>
+      <w:r>
+        <w:br/>
+      </w:r>
+      <w:r>
+        <w:rPr>
+          <w:b/>
+        </w:rPr>
+        <w:t xml:space="preserve">Пользовательский хук – </w:t>
+      </w:r>
+      <w:r>
+        <w:t xml:space="preserve">это </w:t>
+      </w:r>
+      <w:r>
+        <w:rPr>
+          <w:lang w:val="en-US"/>
+        </w:rPr>
+        <w:t>JS</w:t>
+      </w:r>
+      <w:r>
+        <w:t>-</w:t>
+      </w:r>
+      <w:r>
+        <w:t>функция, которая может вызывать другие хуки. Ее имя рекомендуется начинать с «</w:t>
+      </w:r>
+      <w:r>
+        <w:rPr>
+          <w:lang w:val="en-US"/>
+        </w:rPr>
+        <w:t>use</w:t>
+      </w:r>
+      <w:r>
+        <w:t>»</w:t>
+      </w:r>
+    </w:p>
+    <w:p>
+      <w:pPr>
+        <w:rPr>
+          <w:noProof/>
+          <w:lang w:eastAsia="ru-RU"/>
+        </w:rPr>
+      </w:pPr>
+      <w:r>
+        <w:rPr>
+          <w:b/>
+          <w:lang w:val="en-US"/>
+        </w:rPr>
+        <w:t>useContext</w:t>
+      </w:r>
+      <w:r>
+        <w:rPr>
+          <w:b/>
+        </w:rPr>
+        <w:t xml:space="preserve"> – </w:t>
+      </w:r>
+      <w:r>
+        <w:t xml:space="preserve">встроенный </w:t>
+      </w:r>
+      <w:r>
+        <w:t xml:space="preserve">базовый </w:t>
+      </w:r>
+      <w:r>
+        <w:t>хук, который принимает объект контекста и возвращает текущее конкретное значение контекста для этого контекста</w:t>
+      </w:r>
+      <w:r>
+        <w:br/>
       </w:r>
       <w:r>
         <w:rPr>
@@ -8302,10 +8837,10 @@
           <w:lang w:eastAsia="ru-RU"/>
         </w:rPr>
         <w:drawing>
-          <wp:inline distT="0" distB="0" distL="0" distR="0" wp14:anchorId="42EE3F9F" wp14:editId="795B636F">
-            <wp:extent cx="5940425" cy="1271270"/>
-            <wp:effectExtent l="0" t="0" r="3175" b="5080"/>
-            <wp:docPr id="47" name="Рисунок 47"/>
+          <wp:inline distT="0" distB="0" distL="0" distR="0" wp14:anchorId="04670044" wp14:editId="2FA55ADC">
+            <wp:extent cx="5940425" cy="334010"/>
+            <wp:effectExtent l="0" t="0" r="3175" b="8890"/>
+            <wp:docPr id="51" name="Рисунок 51"/>
             <wp:cNvGraphicFramePr>
               <a:graphicFrameLocks xmlns:a="http://schemas.openxmlformats.org/drawingml/2006/main" noChangeAspect="1"/>
             </wp:cNvGraphicFramePr>
@@ -8325,7 +8860,7 @@
                   <pic:spPr>
                     <a:xfrm>
                       <a:off x="0" y="0"/>
-                      <a:ext cx="5940425" cy="1271270"/>
+                      <a:ext cx="5940425" cy="334010"/>
                     </a:xfrm>
                     <a:prstGeom prst="rect">
                       <a:avLst/>
@@ -8337,280 +8872,91 @@
           </wp:inline>
         </w:drawing>
       </w:r>
-    </w:p>
-    <w:p>
-      <w:r>
-        <w:rPr>
-          <w:lang w:val="en-US"/>
-        </w:rPr>
-        <w:t>React</w:t>
-      </w:r>
-      <w:r>
-        <w:t xml:space="preserve"> </w:t>
-      </w:r>
-      <w:r>
-        <w:t>позволяет создавать свои хуки или пользоваться встроенными. Например существует встроенный хук – «</w:t>
-      </w:r>
-      <w:r>
-        <w:rPr>
-          <w:lang w:val="en-US"/>
-        </w:rPr>
-        <w:t>effect</w:t>
-      </w:r>
-      <w:r>
-        <w:t xml:space="preserve"> </w:t>
-      </w:r>
-      <w:r>
-        <w:rPr>
-          <w:lang w:val="en-US"/>
-        </w:rPr>
-        <w:t>hook</w:t>
-      </w:r>
-      <w:r>
-        <w:t xml:space="preserve">», который выполняет ту же роль, что и жизненные циклы, но в своем </w:t>
-      </w:r>
-      <w:r>
-        <w:rPr>
-          <w:lang w:val="en-US"/>
-        </w:rPr>
-        <w:t>API</w:t>
-      </w:r>
-      <w:r>
-        <w:t xml:space="preserve">. </w:t>
-      </w:r>
-      <w:r>
-        <w:t>О</w:t>
-      </w:r>
-      <w:r>
-        <w:t xml:space="preserve">н запускается с помощью фукнции </w:t>
-      </w:r>
-      <w:r>
-        <w:rPr>
-          <w:lang w:val="en-US"/>
-        </w:rPr>
-        <w:t>useEffect</w:t>
-      </w:r>
-      <w:r>
-        <w:t>.</w:t>
-      </w:r>
-    </w:p>
-    <w:p>
-      <w:r>
-        <w:t xml:space="preserve">Когда вызывается </w:t>
-      </w:r>
-      <w:r>
-        <w:rPr>
-          <w:lang w:val="en-US"/>
-        </w:rPr>
-        <w:t>useEffect</w:t>
-      </w:r>
-      <w:r>
-        <w:t xml:space="preserve">, </w:t>
-      </w:r>
-      <w:r>
-        <w:rPr>
-          <w:lang w:val="en-US"/>
-        </w:rPr>
-        <w:t>React</w:t>
-      </w:r>
-      <w:r>
-        <w:t xml:space="preserve"> </w:t>
-      </w:r>
-      <w:r>
-        <w:t xml:space="preserve">запускает функцию с «эффектом» сразу, как был изменен </w:t>
-      </w:r>
-      <w:r>
-        <w:rPr>
-          <w:lang w:val="en-US"/>
-        </w:rPr>
-        <w:t>DOM</w:t>
-      </w:r>
-      <w:r>
-        <w:t xml:space="preserve">. Так как эффекты запускаются внутри компоненты, то они имеют доступ к пропсам и состоянию компоненты. По умолчанию </w:t>
-      </w:r>
-      <w:r>
-        <w:rPr>
-          <w:lang w:val="en-US"/>
-        </w:rPr>
-        <w:t>React</w:t>
-      </w:r>
-      <w:r>
-        <w:t xml:space="preserve"> </w:t>
-      </w:r>
-      <w:r>
-        <w:t xml:space="preserve">запускает </w:t>
-      </w:r>
-      <w:r>
-        <w:rPr>
-          <w:lang w:val="en-US"/>
-        </w:rPr>
-        <w:t>useEffect</w:t>
-      </w:r>
-      <w:r>
-        <w:t xml:space="preserve"> </w:t>
-      </w:r>
-      <w:r>
-        <w:t>всегда</w:t>
-      </w:r>
-      <w:r>
-        <w:t xml:space="preserve"> после того, как происходит </w:t>
-      </w:r>
-      <w:r>
-        <w:rPr>
-          <w:lang w:val="en-US"/>
-        </w:rPr>
-        <w:t>render</w:t>
-      </w:r>
-      <w:r>
-        <w:t>.</w:t>
-      </w:r>
-      <w:r>
-        <w:br/>
-      </w:r>
-      <w:r>
-        <w:rPr>
-          <w:lang w:val="en-US"/>
-        </w:rPr>
-        <w:t>useEffect</w:t>
-      </w:r>
-      <w:r>
-        <w:t xml:space="preserve">, как и </w:t>
-      </w:r>
-      <w:r>
-        <w:rPr>
-          <w:lang w:val="en-US"/>
-        </w:rPr>
-        <w:t>setState</w:t>
-      </w:r>
-      <w:r>
-        <w:t xml:space="preserve"> </w:t>
-      </w:r>
-      <w:r>
-        <w:t>м</w:t>
-      </w:r>
-      <w:r>
-        <w:t>ожно использовать несколько раз</w:t>
-      </w:r>
-    </w:p>
-    <w:p>
-      <w:r>
-        <w:t>Правила хуков:</w:t>
-      </w:r>
-      <w:r>
-        <w:br/>
-        <w:t>1) Вызывать хуки можно только на верхнем уровне. Не нужно их вызывать внутри циклов, условий, вложенных функций</w:t>
-      </w:r>
-      <w:r>
-        <w:br/>
-        <w:t xml:space="preserve">2) Вызывать хуки только с функциональных компонент. Не вызывать хуки с обычных функций </w:t>
-      </w:r>
-      <w:r>
-        <w:rPr>
-          <w:lang w:val="en-US"/>
-        </w:rPr>
-        <w:t>JavaScript</w:t>
-      </w:r>
-      <w:r>
-        <w:br/>
-      </w:r>
-      <w:r>
-        <w:t xml:space="preserve">3) Рекомендуется поддерживать название </w:t>
-      </w:r>
-      <w:r>
-        <w:rPr>
-          <w:lang w:val="en-US"/>
-        </w:rPr>
-        <w:t>useSomething</w:t>
-      </w:r>
-    </w:p>
-    <w:p>
-      <w:r>
-        <w:t>-</w:t>
-      </w:r>
-      <w:r>
-        <w:rPr>
-          <w:lang w:val="en-US"/>
+      <w:r>
+        <w:br/>
+      </w:r>
+    </w:p>
+    <w:p>
+      <w:pPr>
+        <w:rPr>
+          <w:noProof/>
+          <w:lang w:eastAsia="ru-RU"/>
+        </w:rPr>
+      </w:pPr>
+      <w:r>
+        <w:rPr>
+          <w:noProof/>
+          <w:lang w:eastAsia="ru-RU"/>
+        </w:rPr>
+        <w:t xml:space="preserve">Рассмотрим пример использования хука </w:t>
+      </w:r>
+      <w:r>
+        <w:rPr>
+          <w:noProof/>
+          <w:lang w:val="en-US" w:eastAsia="ru-RU"/>
         </w:rPr>
         <w:t>useContext</w:t>
       </w:r>
       <w:r>
-        <w:t xml:space="preserve"> </w:t>
-      </w:r>
-      <w:r>
-        <w:t>–</w:t>
-      </w:r>
-      <w:r>
-        <w:t xml:space="preserve"> </w:t>
-      </w:r>
-      <w:r>
-        <w:t xml:space="preserve">можно подписаться на контекст </w:t>
-      </w:r>
-      <w:r>
-        <w:rPr>
-          <w:lang w:val="en-US"/>
-        </w:rPr>
-        <w:t>React</w:t>
-      </w:r>
-      <w:r>
-        <w:t xml:space="preserve"> </w:t>
-      </w:r>
-      <w:r>
-        <w:t>без использования вложений</w:t>
-      </w:r>
-      <w:r>
-        <w:br/>
-        <w:t>-</w:t>
-      </w:r>
-      <w:r>
-        <w:rPr>
-          <w:lang w:val="en-US"/>
-        </w:rPr>
-        <w:t>useReducer</w:t>
-      </w:r>
-      <w:r>
-        <w:t xml:space="preserve"> </w:t>
-      </w:r>
-      <w:r>
-        <w:t>–</w:t>
-      </w:r>
-      <w:r>
-        <w:t xml:space="preserve"> </w:t>
-      </w:r>
-      <w:r>
-        <w:t>дает возможность управлять внутренним состоянием с помощью ре</w:t>
-      </w:r>
-      <w:r>
-        <w:t>дь</w:t>
-      </w:r>
-      <w:r>
-        <w:t>юсера</w:t>
-      </w:r>
-      <w:r>
-        <w:br/>
-      </w:r>
-      <w:r>
-        <w:br/>
-      </w:r>
-      <w:r>
-        <w:rPr>
-          <w:b/>
-        </w:rPr>
-        <w:lastRenderedPageBreak/>
-        <w:t>Использование хука состояния</w:t>
-      </w:r>
-      <w:r>
-        <w:br/>
-      </w:r>
+        <w:rPr>
+          <w:noProof/>
+          <w:lang w:eastAsia="ru-RU"/>
+        </w:rPr>
+        <w:t>:</w:t>
+      </w:r>
+      <w:r>
+        <w:rPr>
+          <w:noProof/>
+          <w:lang w:eastAsia="ru-RU"/>
+        </w:rPr>
+        <w:br/>
+        <w:t xml:space="preserve">1) Создадим контекст </w:t>
+      </w:r>
+      <w:r>
+        <w:rPr>
+          <w:noProof/>
+          <w:lang w:val="en-US" w:eastAsia="ru-RU"/>
+        </w:rPr>
+        <w:t>UserContext</w:t>
+      </w:r>
+      <w:r>
+        <w:rPr>
+          <w:noProof/>
+          <w:lang w:eastAsia="ru-RU"/>
+        </w:rPr>
+        <w:t xml:space="preserve"> </w:t>
+      </w:r>
+      <w:r>
+        <w:rPr>
+          <w:noProof/>
+          <w:lang w:eastAsia="ru-RU"/>
+        </w:rPr>
+        <w:t xml:space="preserve">с помощью функции </w:t>
+      </w:r>
+      <w:r>
+        <w:rPr>
+          <w:noProof/>
+          <w:lang w:val="en-US" w:eastAsia="ru-RU"/>
+        </w:rPr>
+        <w:t>createContent</w:t>
+      </w:r>
+    </w:p>
+    <w:p>
+      <w:pPr>
+        <w:rPr>
+          <w:lang w:val="en-US"/>
+        </w:rPr>
+      </w:pPr>
       <w:r>
         <w:rPr>
           <w:noProof/>
           <w:lang w:eastAsia="ru-RU"/>
         </w:rPr>
         <w:drawing>
-          <wp:inline distT="0" distB="0" distL="0" distR="0" wp14:anchorId="4BCBF1C6" wp14:editId="2FEA8A5A">
-            <wp:extent cx="5940425" cy="1009650"/>
-            <wp:effectExtent l="0" t="0" r="3175" b="0"/>
-            <wp:docPr id="48" name="Рисунок 48"/>
+          <wp:inline distT="0" distB="0" distL="0" distR="0" wp14:anchorId="47F1861D" wp14:editId="1C11BF81">
+            <wp:extent cx="4870212" cy="363855"/>
+            <wp:effectExtent l="0" t="0" r="6985" b="0"/>
+            <wp:docPr id="53" name="Рисунок 53"/>
             <wp:cNvGraphicFramePr>
               <a:graphicFrameLocks xmlns:a="http://schemas.openxmlformats.org/drawingml/2006/main" noChangeAspect="1"/>
             </wp:cNvGraphicFramePr>
@@ -8621,20 +8967,27 @@
                     <pic:cNvPr id="1" name=""/>
                     <pic:cNvPicPr/>
                   </pic:nvPicPr>
-                  <pic:blipFill>
+                  <pic:blipFill rotWithShape="1">
                     <a:blip r:embed="rId57"/>
-                    <a:stretch>
-                      <a:fillRect/>
-                    </a:stretch>
+                    <a:srcRect l="17862" t="6237" b="82853"/>
+                    <a:stretch/>
                   </pic:blipFill>
-                  <pic:spPr>
+                  <pic:spPr bwMode="auto">
                     <a:xfrm>
                       <a:off x="0" y="0"/>
-                      <a:ext cx="5940425" cy="1009650"/>
+                      <a:ext cx="4870212" cy="363855"/>
                     </a:xfrm>
                     <a:prstGeom prst="rect">
                       <a:avLst/>
                     </a:prstGeom>
+                    <a:ln>
+                      <a:noFill/>
+                    </a:ln>
+                    <a:extLst>
+                      <a:ext uri="{53640926-AAD7-44D8-BBD7-CCE9431645EC}">
+                        <a14:shadowObscured xmlns:a14="http://schemas.microsoft.com/office/drawing/2010/main"/>
+                      </a:ext>
+                    </a:extLst>
                   </pic:spPr>
                 </pic:pic>
               </a:graphicData>
@@ -8642,135 +8995,272 @@
           </wp:inline>
         </w:drawing>
       </w:r>
-      <w:r>
-        <w:rPr>
-          <w:b/>
-        </w:rPr>
-        <w:br/>
-      </w:r>
-      <w:r>
-        <w:t>В примере выше создан хук в несколько шагов:</w:t>
-      </w:r>
-      <w:r>
-        <w:br/>
-        <w:t xml:space="preserve">1) Необходимо импортировать хук </w:t>
-      </w:r>
-      <w:r>
-        <w:rPr>
-          <w:lang w:val="en-US"/>
-        </w:rPr>
-        <w:t>useState</w:t>
-      </w:r>
-      <w:r>
-        <w:t xml:space="preserve"> </w:t>
-      </w:r>
-      <w:r>
-        <w:t xml:space="preserve">из </w:t>
-      </w:r>
-      <w:r>
-        <w:rPr>
-          <w:lang w:val="en-US"/>
-        </w:rPr>
-        <w:t>React</w:t>
-      </w:r>
-      <w:r>
-        <w:br/>
-        <w:t xml:space="preserve">2) </w:t>
-      </w:r>
-      <w:r>
-        <w:t>Создать функциональную компоненту</w:t>
-      </w:r>
-      <w:r>
-        <w:br/>
-        <w:t xml:space="preserve">3) Создать хук (последняя строка). Создали переменную </w:t>
-      </w:r>
-      <w:r>
-        <w:rPr>
-          <w:lang w:val="en-US"/>
-        </w:rPr>
-        <w:t>count</w:t>
-      </w:r>
-      <w:r>
+    </w:p>
+    <w:p>
+      <w:pPr>
+        <w:rPr>
+          <w:b/>
+        </w:rPr>
+      </w:pPr>
+      <w:r>
+        <w:t xml:space="preserve">2) Импортируем </w:t>
+      </w:r>
+      <w:r>
+        <w:rPr>
+          <w:lang w:val="en-US"/>
+        </w:rPr>
+        <w:t>UserContext</w:t>
+      </w:r>
+      <w:r>
+        <w:t xml:space="preserve"> в компонент</w:t>
+      </w:r>
+      <w:r>
+        <w:t xml:space="preserve">у, делаем обертку с помощью </w:t>
+      </w:r>
+      <w:r>
+        <w:t>&lt;</w:t>
+      </w:r>
+      <w:r>
+        <w:rPr>
+          <w:lang w:val="en-US"/>
+        </w:rPr>
+        <w:t>UserContext</w:t>
+      </w:r>
+      <w:r>
+        <w:t>.</w:t>
+      </w:r>
+      <w:r>
+        <w:rPr>
+          <w:lang w:val="en-US"/>
+        </w:rPr>
+        <w:t>Provider</w:t>
+      </w:r>
+      <w:r>
+        <w:t xml:space="preserve">&gt;, причем тот контекст который хотим передавать </w:t>
+      </w:r>
+      <w:r>
+        <w:t xml:space="preserve">дальше </w:t>
+      </w:r>
+      <w:r>
+        <w:t xml:space="preserve">укажем в значение </w:t>
+      </w:r>
+      <w:r>
+        <w:rPr>
+          <w:lang w:val="en-US"/>
+        </w:rPr>
+        <w:t>value</w:t>
+      </w:r>
+      <w:r>
+        <w:rPr>
+          <w:b/>
+        </w:rPr>
+        <w:br/>
+      </w:r>
+      <w:r>
+        <w:rPr>
+          <w:noProof/>
+          <w:lang w:eastAsia="ru-RU"/>
+        </w:rPr>
+        <w:drawing>
+          <wp:inline distT="0" distB="0" distL="0" distR="0" wp14:anchorId="26FA67D4" wp14:editId="09C0E8B7">
+            <wp:extent cx="5731154" cy="433070"/>
+            <wp:effectExtent l="0" t="0" r="3175" b="5080"/>
+            <wp:docPr id="52" name="Рисунок 52"/>
+            <wp:cNvGraphicFramePr>
+              <a:graphicFrameLocks xmlns:a="http://schemas.openxmlformats.org/drawingml/2006/main" noChangeAspect="1"/>
+            </wp:cNvGraphicFramePr>
+            <a:graphic xmlns:a="http://schemas.openxmlformats.org/drawingml/2006/main">
+              <a:graphicData uri="http://schemas.openxmlformats.org/drawingml/2006/picture">
+                <pic:pic xmlns:pic="http://schemas.openxmlformats.org/drawingml/2006/picture">
+                  <pic:nvPicPr>
+                    <pic:cNvPr id="1" name=""/>
+                    <pic:cNvPicPr/>
+                  </pic:nvPicPr>
+                  <pic:blipFill rotWithShape="1">
+                    <a:blip r:embed="rId58"/>
+                    <a:srcRect l="3414" t="68773" r="-17" b="18249"/>
+                    <a:stretch/>
+                  </pic:blipFill>
+                  <pic:spPr bwMode="auto">
+                    <a:xfrm>
+                      <a:off x="0" y="0"/>
+                      <a:ext cx="5738671" cy="433638"/>
+                    </a:xfrm>
+                    <a:prstGeom prst="rect">
+                      <a:avLst/>
+                    </a:prstGeom>
+                    <a:ln>
+                      <a:noFill/>
+                    </a:ln>
+                    <a:extLst>
+                      <a:ext uri="{53640926-AAD7-44D8-BBD7-CCE9431645EC}">
+                        <a14:shadowObscured xmlns:a14="http://schemas.microsoft.com/office/drawing/2010/main"/>
+                      </a:ext>
+                    </a:extLst>
+                  </pic:spPr>
+                </pic:pic>
+              </a:graphicData>
+            </a:graphic>
+          </wp:inline>
+        </w:drawing>
+      </w:r>
+      <w:r>
+        <w:rPr>
+          <w:b/>
+        </w:rPr>
+        <w:br/>
+      </w:r>
+      <w:r>
+        <w:rPr>
+          <w:b/>
+        </w:rPr>
+        <w:br/>
+      </w:r>
+      <w:r>
+        <w:rPr>
+          <w:noProof/>
+          <w:lang w:eastAsia="ru-RU"/>
+        </w:rPr>
+        <w:t xml:space="preserve">3) Для того, чтобы принять контекст который мы передавали из </w:t>
+      </w:r>
+      <w:r>
+        <w:rPr>
+          <w:noProof/>
+          <w:lang w:val="en-US" w:eastAsia="ru-RU"/>
+        </w:rPr>
+        <w:t>App</w:t>
+      </w:r>
+      <w:r>
+        <w:rPr>
+          <w:noProof/>
+          <w:lang w:eastAsia="ru-RU"/>
+        </w:rPr>
+        <w:t>.</w:t>
+      </w:r>
+      <w:r>
+        <w:rPr>
+          <w:noProof/>
+          <w:lang w:val="en-US" w:eastAsia="ru-RU"/>
+        </w:rPr>
+        <w:t>js</w:t>
+      </w:r>
+      <w:r>
+        <w:rPr>
+          <w:noProof/>
+          <w:lang w:eastAsia="ru-RU"/>
+        </w:rPr>
         <w:t xml:space="preserve">, </w:t>
       </w:r>
       <w:r>
-        <w:t xml:space="preserve">функцию </w:t>
-      </w:r>
-      <w:r>
-        <w:rPr>
-          <w:lang w:val="en-US"/>
-        </w:rPr>
-        <w:t>setCount</w:t>
-      </w:r>
-      <w:r>
-        <w:t xml:space="preserve"> </w:t>
-      </w:r>
-      <w:r>
-        <w:t xml:space="preserve">которая будет обновлять </w:t>
-      </w:r>
-      <w:r>
-        <w:rPr>
-          <w:lang w:val="en-US"/>
-        </w:rPr>
-        <w:t>count</w:t>
-      </w:r>
-      <w:r>
+        <w:rPr>
+          <w:noProof/>
+          <w:lang w:eastAsia="ru-RU"/>
+        </w:rPr>
+        <w:t xml:space="preserve">создадим переменную, в которой хранится хук </w:t>
+      </w:r>
+      <w:r>
+        <w:rPr>
+          <w:noProof/>
+          <w:lang w:val="en-US" w:eastAsia="ru-RU"/>
+        </w:rPr>
+        <w:t>useContext</w:t>
+      </w:r>
+      <w:r>
+        <w:rPr>
+          <w:noProof/>
+          <w:lang w:eastAsia="ru-RU"/>
+        </w:rPr>
+        <w:t xml:space="preserve"> </w:t>
+      </w:r>
+      <w:r>
+        <w:rPr>
+          <w:noProof/>
+          <w:lang w:eastAsia="ru-RU"/>
+        </w:rPr>
+        <w:t xml:space="preserve">с параметром того самого </w:t>
+      </w:r>
+      <w:r>
+        <w:rPr>
+          <w:noProof/>
+          <w:lang w:val="en-US" w:eastAsia="ru-RU"/>
+        </w:rPr>
+        <w:t>UserContext</w:t>
+      </w:r>
+      <w:r>
+        <w:rPr>
+          <w:noProof/>
+          <w:lang w:eastAsia="ru-RU"/>
+        </w:rPr>
         <w:t xml:space="preserve">. </w:t>
       </w:r>
       <w:r>
-        <w:t xml:space="preserve">В конце </w:t>
-      </w:r>
-      <w:r>
-        <w:rPr>
-          <w:lang w:val="en-US"/>
-        </w:rPr>
-        <w:t xml:space="preserve">useState(0) </w:t>
-      </w:r>
-      <w:r>
-        <w:t xml:space="preserve">передали начальное значение </w:t>
-      </w:r>
-      <w:r>
-        <w:rPr>
-          <w:lang w:val="en-US"/>
-        </w:rPr>
-        <w:t>0</w:t>
-      </w:r>
-      <w:r>
-        <w:t xml:space="preserve"> для </w:t>
-      </w:r>
-      <w:r>
-        <w:rPr>
-          <w:lang w:val="en-US"/>
-        </w:rPr>
-        <w:t>count</w:t>
-      </w:r>
-      <w:r>
-        <w:br/>
-      </w:r>
-    </w:p>
-    <w:p>
-      <w:pPr>
-        <w:rPr>
-          <w:b/>
-        </w:rPr>
-      </w:pPr>
-      <w:r>
-        <w:rPr>
-          <w:b/>
-        </w:rPr>
-        <w:br/>
-      </w:r>
-      <w:r>
-        <w:rPr>
-          <w:b/>
-        </w:rPr>
-        <w:br/>
-      </w:r>
-      <w:r>
-        <w:rPr>
-          <w:b/>
-        </w:rPr>
-        <w:br/>
+        <w:rPr>
+          <w:noProof/>
+          <w:lang w:eastAsia="ru-RU"/>
+        </w:rPr>
+        <w:t xml:space="preserve">После приема контекста добавляем </w:t>
+      </w:r>
+      <w:r>
+        <w:rPr>
+          <w:noProof/>
+          <w:lang w:eastAsia="ru-RU"/>
+        </w:rPr>
+        <w:t>контекст в нужное место</w:t>
+      </w:r>
+      <w:r>
+        <w:rPr>
+          <w:noProof/>
+          <w:lang w:eastAsia="ru-RU"/>
+        </w:rPr>
+        <w:br/>
+      </w:r>
+      <w:r>
+        <w:rPr>
+          <w:noProof/>
+          <w:lang w:eastAsia="ru-RU"/>
+        </w:rPr>
+        <w:drawing>
+          <wp:inline distT="0" distB="0" distL="0" distR="0" wp14:anchorId="7D76F682" wp14:editId="56A4784A">
+            <wp:extent cx="5940425" cy="1574157"/>
+            <wp:effectExtent l="0" t="0" r="3175" b="7620"/>
+            <wp:docPr id="54" name="Рисунок 54"/>
+            <wp:cNvGraphicFramePr>
+              <a:graphicFrameLocks xmlns:a="http://schemas.openxmlformats.org/drawingml/2006/main" noChangeAspect="1"/>
+            </wp:cNvGraphicFramePr>
+            <a:graphic xmlns:a="http://schemas.openxmlformats.org/drawingml/2006/main">
+              <a:graphicData uri="http://schemas.openxmlformats.org/drawingml/2006/picture">
+                <pic:pic xmlns:pic="http://schemas.openxmlformats.org/drawingml/2006/picture">
+                  <pic:nvPicPr>
+                    <pic:cNvPr id="1" name=""/>
+                    <pic:cNvPicPr/>
+                  </pic:nvPicPr>
+                  <pic:blipFill rotWithShape="1">
+                    <a:blip r:embed="rId59"/>
+                    <a:srcRect b="52889"/>
+                    <a:stretch/>
+                  </pic:blipFill>
+                  <pic:spPr bwMode="auto">
+                    <a:xfrm>
+                      <a:off x="0" y="0"/>
+                      <a:ext cx="5940425" cy="1574157"/>
+                    </a:xfrm>
+                    <a:prstGeom prst="rect">
+                      <a:avLst/>
+                    </a:prstGeom>
+                    <a:ln>
+                      <a:noFill/>
+                    </a:ln>
+                    <a:extLst>
+                      <a:ext uri="{53640926-AAD7-44D8-BBD7-CCE9431645EC}">
+                        <a14:shadowObscured xmlns:a14="http://schemas.microsoft.com/office/drawing/2010/main"/>
+                      </a:ext>
+                    </a:extLst>
+                  </pic:spPr>
+                </pic:pic>
+              </a:graphicData>
+            </a:graphic>
+          </wp:inline>
+        </w:drawing>
       </w:r>
       <w:r>
         <w:rPr>
@@ -9714,7 +10204,7 @@
 </file>
 
 <file path=customXml/itemProps1.xml><?xml version="1.0" encoding="utf-8"?>
-<ds:datastoreItem xmlns:ds="http://schemas.openxmlformats.org/officeDocument/2006/customXml" ds:itemID="{40034F73-A844-4E64-AF36-109559E53463}">
+<ds:datastoreItem xmlns:ds="http://schemas.openxmlformats.org/officeDocument/2006/customXml" ds:itemID="{EE15FE6E-1A23-41DA-8923-A011F5AC85BA}">
   <ds:schemaRefs>
     <ds:schemaRef ds:uri="http://schemas.openxmlformats.org/officeDocument/2006/bibliography"/>
   </ds:schemaRefs>

--- a/Отчет.docx
+++ b/Отчет.docx
@@ -8664,7 +8664,6 @@
           <w:color w:val="000000" w:themeColor="text1"/>
           <w:sz w:val="22"/>
           <w:szCs w:val="22"/>
-          <w:lang w:val="en-US"/>
         </w:rPr>
       </w:pPr>
       <w:r>
@@ -8761,8 +8760,6 @@
         </w:rPr>
         <w:t>HOOKS</w:t>
       </w:r>
-      <w:bookmarkStart w:id="0" w:name="_GoBack"/>
-      <w:bookmarkEnd w:id="0"/>
     </w:p>
     <w:p>
       <w:r>
@@ -9262,11 +9259,1835 @@
           </wp:inline>
         </w:drawing>
       </w:r>
-      <w:r>
-        <w:rPr>
-          <w:b/>
-        </w:rPr>
-        <w:br/>
+    </w:p>
+    <w:p>
+      <w:pPr>
+        <w:rPr>
+          <w:b/>
+        </w:rPr>
+      </w:pPr>
+    </w:p>
+    <w:p>
+      <w:pPr>
+        <w:pStyle w:val="1"/>
+        <w:rPr>
+          <w:rFonts w:asciiTheme="minorHAnsi" w:hAnsiTheme="minorHAnsi"/>
+          <w:b/>
+          <w:color w:val="000000" w:themeColor="text1"/>
+          <w:sz w:val="22"/>
+          <w:szCs w:val="22"/>
+          <w:lang w:val="en-US"/>
+        </w:rPr>
+      </w:pPr>
+      <w:r>
+        <w:rPr>
+          <w:rFonts w:asciiTheme="minorHAnsi" w:hAnsiTheme="minorHAnsi"/>
+          <w:b/>
+          <w:color w:val="000000" w:themeColor="text1"/>
+          <w:sz w:val="22"/>
+          <w:szCs w:val="22"/>
+        </w:rPr>
+        <w:t>30.07.2020</w:t>
+      </w:r>
+      <w:r>
+        <w:rPr>
+          <w:rFonts w:asciiTheme="minorHAnsi" w:hAnsiTheme="minorHAnsi"/>
+          <w:b/>
+          <w:color w:val="000000" w:themeColor="text1"/>
+          <w:sz w:val="22"/>
+          <w:szCs w:val="22"/>
+        </w:rPr>
+        <w:br/>
+        <w:t>4 часа</w:t>
+      </w:r>
+      <w:r>
+        <w:rPr>
+          <w:rFonts w:asciiTheme="minorHAnsi" w:hAnsiTheme="minorHAnsi"/>
+          <w:b/>
+          <w:color w:val="000000" w:themeColor="text1"/>
+          <w:sz w:val="22"/>
+          <w:szCs w:val="22"/>
+        </w:rPr>
+        <w:br/>
+        <w:t xml:space="preserve">Отчет: </w:t>
+      </w:r>
+      <w:r>
+        <w:rPr>
+          <w:rFonts w:asciiTheme="minorHAnsi" w:hAnsiTheme="minorHAnsi"/>
+          <w:b/>
+          <w:color w:val="000000" w:themeColor="text1"/>
+          <w:sz w:val="22"/>
+          <w:szCs w:val="22"/>
+        </w:rPr>
+        <w:t>закончил изуч</w:t>
+      </w:r>
+      <w:r>
+        <w:rPr>
+          <w:rFonts w:asciiTheme="minorHAnsi" w:hAnsiTheme="minorHAnsi"/>
+          <w:b/>
+          <w:color w:val="000000" w:themeColor="text1"/>
+          <w:sz w:val="22"/>
+          <w:szCs w:val="22"/>
+        </w:rPr>
+        <w:t xml:space="preserve">ать дополнительные хуки: </w:t>
+      </w:r>
+      <w:r>
+        <w:rPr>
+          <w:rFonts w:asciiTheme="minorHAnsi" w:hAnsiTheme="minorHAnsi"/>
+          <w:b/>
+          <w:color w:val="000000" w:themeColor="text1"/>
+          <w:sz w:val="22"/>
+          <w:szCs w:val="22"/>
+          <w:lang w:val="en-US"/>
+        </w:rPr>
+        <w:t>useReducer</w:t>
+      </w:r>
+      <w:r>
+        <w:rPr>
+          <w:rFonts w:asciiTheme="minorHAnsi" w:hAnsiTheme="minorHAnsi"/>
+          <w:b/>
+          <w:color w:val="000000" w:themeColor="text1"/>
+          <w:sz w:val="22"/>
+          <w:szCs w:val="22"/>
+        </w:rPr>
+        <w:t xml:space="preserve">, </w:t>
+      </w:r>
+      <w:r>
+        <w:rPr>
+          <w:rFonts w:asciiTheme="minorHAnsi" w:hAnsiTheme="minorHAnsi"/>
+          <w:b/>
+          <w:color w:val="000000" w:themeColor="text1"/>
+          <w:sz w:val="22"/>
+          <w:szCs w:val="22"/>
+          <w:lang w:val="en-US"/>
+        </w:rPr>
+        <w:t>useMemo</w:t>
+      </w:r>
+      <w:r>
+        <w:rPr>
+          <w:rFonts w:asciiTheme="minorHAnsi" w:hAnsiTheme="minorHAnsi"/>
+          <w:b/>
+          <w:color w:val="000000" w:themeColor="text1"/>
+          <w:sz w:val="22"/>
+          <w:szCs w:val="22"/>
+        </w:rPr>
+        <w:t xml:space="preserve">, </w:t>
+      </w:r>
+      <w:r>
+        <w:rPr>
+          <w:rFonts w:asciiTheme="minorHAnsi" w:hAnsiTheme="minorHAnsi"/>
+          <w:b/>
+          <w:color w:val="000000" w:themeColor="text1"/>
+          <w:sz w:val="22"/>
+          <w:szCs w:val="22"/>
+          <w:lang w:val="en-US"/>
+        </w:rPr>
+        <w:t>useCallback</w:t>
+      </w:r>
+      <w:r>
+        <w:rPr>
+          <w:rFonts w:asciiTheme="minorHAnsi" w:hAnsiTheme="minorHAnsi"/>
+          <w:b/>
+          <w:color w:val="000000" w:themeColor="text1"/>
+          <w:sz w:val="22"/>
+          <w:szCs w:val="22"/>
+        </w:rPr>
+        <w:t xml:space="preserve">, </w:t>
+      </w:r>
+      <w:r>
+        <w:rPr>
+          <w:rFonts w:asciiTheme="minorHAnsi" w:hAnsiTheme="minorHAnsi"/>
+          <w:b/>
+          <w:color w:val="000000" w:themeColor="text1"/>
+          <w:sz w:val="22"/>
+          <w:szCs w:val="22"/>
+          <w:lang w:val="en-US"/>
+        </w:rPr>
+        <w:t>useRef</w:t>
+      </w:r>
+      <w:r>
+        <w:rPr>
+          <w:rFonts w:asciiTheme="minorHAnsi" w:hAnsiTheme="minorHAnsi"/>
+          <w:b/>
+          <w:color w:val="000000" w:themeColor="text1"/>
+          <w:sz w:val="22"/>
+          <w:szCs w:val="22"/>
+        </w:rPr>
+        <w:t xml:space="preserve">. </w:t>
+      </w:r>
+      <w:r>
+        <w:rPr>
+          <w:rFonts w:asciiTheme="minorHAnsi" w:hAnsiTheme="minorHAnsi"/>
+          <w:b/>
+          <w:color w:val="000000" w:themeColor="text1"/>
+          <w:sz w:val="22"/>
+          <w:szCs w:val="22"/>
+        </w:rPr>
+        <w:t xml:space="preserve">Прочитал про </w:t>
+      </w:r>
+      <w:r>
+        <w:rPr>
+          <w:rFonts w:asciiTheme="minorHAnsi" w:hAnsiTheme="minorHAnsi"/>
+          <w:b/>
+          <w:color w:val="000000" w:themeColor="text1"/>
+          <w:sz w:val="22"/>
+          <w:szCs w:val="22"/>
+          <w:lang w:val="en-US"/>
+        </w:rPr>
+        <w:t xml:space="preserve">Context, Error boundaries </w:t>
+      </w:r>
+      <w:r>
+        <w:rPr>
+          <w:rFonts w:asciiTheme="minorHAnsi" w:hAnsiTheme="minorHAnsi"/>
+          <w:b/>
+          <w:color w:val="000000" w:themeColor="text1"/>
+          <w:sz w:val="22"/>
+          <w:szCs w:val="22"/>
+        </w:rPr>
+        <w:t xml:space="preserve">в </w:t>
+      </w:r>
+      <w:r>
+        <w:rPr>
+          <w:rFonts w:asciiTheme="minorHAnsi" w:hAnsiTheme="minorHAnsi"/>
+          <w:b/>
+          <w:color w:val="000000" w:themeColor="text1"/>
+          <w:sz w:val="22"/>
+          <w:szCs w:val="22"/>
+          <w:lang w:val="en-US"/>
+        </w:rPr>
+        <w:t>ADVANCED GUIDES</w:t>
+      </w:r>
+      <w:bookmarkStart w:id="0" w:name="_GoBack"/>
+      <w:bookmarkEnd w:id="0"/>
+    </w:p>
+    <w:p/>
+    <w:p>
+      <w:pPr>
+        <w:rPr>
+          <w:noProof/>
+          <w:lang w:eastAsia="ru-RU"/>
+        </w:rPr>
+      </w:pPr>
+      <w:r>
+        <w:rPr>
+          <w:b/>
+          <w:lang w:val="en-US"/>
+        </w:rPr>
+        <w:t>useReducer</w:t>
+      </w:r>
+      <w:r>
+        <w:rPr>
+          <w:noProof/>
+          <w:lang w:eastAsia="ru-RU"/>
+        </w:rPr>
+        <w:t xml:space="preserve"> – </w:t>
+      </w:r>
+      <w:r>
+        <w:rPr>
+          <w:noProof/>
+          <w:lang w:eastAsia="ru-RU"/>
+        </w:rPr>
+        <w:t xml:space="preserve">альтернитива для </w:t>
+      </w:r>
+      <w:r>
+        <w:rPr>
+          <w:noProof/>
+          <w:lang w:val="en-US" w:eastAsia="ru-RU"/>
+        </w:rPr>
+        <w:t>useState</w:t>
+      </w:r>
+      <w:r>
+        <w:rPr>
+          <w:noProof/>
+          <w:lang w:eastAsia="ru-RU"/>
+        </w:rPr>
+        <w:t xml:space="preserve">. </w:t>
+      </w:r>
+      <w:r>
+        <w:rPr>
+          <w:noProof/>
+          <w:lang w:eastAsia="ru-RU"/>
+        </w:rPr>
+        <w:t xml:space="preserve">Принимает редьюсер типа </w:t>
+      </w:r>
+      <w:r>
+        <w:rPr>
+          <w:noProof/>
+          <w:lang w:eastAsia="ru-RU"/>
+        </w:rPr>
+        <w:t>(</w:t>
+      </w:r>
+      <w:r>
+        <w:rPr>
+          <w:noProof/>
+          <w:lang w:val="en-US" w:eastAsia="ru-RU"/>
+        </w:rPr>
+        <w:t>state</w:t>
+      </w:r>
+      <w:r>
+        <w:rPr>
+          <w:noProof/>
+          <w:lang w:eastAsia="ru-RU"/>
+        </w:rPr>
+        <w:t xml:space="preserve">, </w:t>
+      </w:r>
+      <w:r>
+        <w:rPr>
+          <w:noProof/>
+          <w:lang w:val="en-US" w:eastAsia="ru-RU"/>
+        </w:rPr>
+        <w:t>action</w:t>
+      </w:r>
+      <w:r>
+        <w:rPr>
+          <w:noProof/>
+          <w:lang w:eastAsia="ru-RU"/>
+        </w:rPr>
+        <w:t xml:space="preserve">) </w:t>
+      </w:r>
+      <w:r>
+        <w:rPr>
+          <w:noProof/>
+          <w:lang w:eastAsia="ru-RU"/>
+        </w:rPr>
+        <w:t xml:space="preserve">и возвращает текущее состояние в паре с методом </w:t>
+      </w:r>
+      <w:r>
+        <w:rPr>
+          <w:noProof/>
+          <w:lang w:val="en-US" w:eastAsia="ru-RU"/>
+        </w:rPr>
+        <w:t>dispath</w:t>
+      </w:r>
+      <w:r>
+        <w:rPr>
+          <w:noProof/>
+          <w:lang w:eastAsia="ru-RU"/>
+        </w:rPr>
+        <w:t>.</w:t>
+      </w:r>
+    </w:p>
+    <w:p>
+      <w:pPr>
+        <w:rPr>
+          <w:noProof/>
+          <w:lang w:eastAsia="ru-RU"/>
+        </w:rPr>
+      </w:pPr>
+      <w:r>
+        <w:rPr>
+          <w:noProof/>
+          <w:lang w:eastAsia="ru-RU"/>
+        </w:rPr>
+        <w:t xml:space="preserve">Хук </w:t>
+      </w:r>
+      <w:r>
+        <w:rPr>
+          <w:noProof/>
+          <w:lang w:val="en-US" w:eastAsia="ru-RU"/>
+        </w:rPr>
+        <w:t>useRecuder</w:t>
+      </w:r>
+      <w:r>
+        <w:rPr>
+          <w:noProof/>
+          <w:lang w:eastAsia="ru-RU"/>
+        </w:rPr>
+        <w:t xml:space="preserve"> </w:t>
+      </w:r>
+      <w:r>
+        <w:rPr>
+          <w:noProof/>
+          <w:lang w:eastAsia="ru-RU"/>
+        </w:rPr>
+        <w:t xml:space="preserve">предпочтительнее хука </w:t>
+      </w:r>
+      <w:r>
+        <w:rPr>
+          <w:noProof/>
+          <w:lang w:val="en-US" w:eastAsia="ru-RU"/>
+        </w:rPr>
+        <w:t>useState</w:t>
+      </w:r>
+      <w:r>
+        <w:rPr>
+          <w:noProof/>
+          <w:lang w:eastAsia="ru-RU"/>
+        </w:rPr>
+        <w:t xml:space="preserve">, </w:t>
+      </w:r>
+      <w:r>
+        <w:rPr>
+          <w:noProof/>
+          <w:lang w:eastAsia="ru-RU"/>
+        </w:rPr>
+        <w:t>когда у состояния сложная логика, которая включает в себя несколько значений, или когда следующее состояние зависит от предыдущего</w:t>
+      </w:r>
+    </w:p>
+    <w:p>
+      <w:pPr>
+        <w:rPr>
+          <w:noProof/>
+          <w:lang w:val="en-US" w:eastAsia="ru-RU"/>
+        </w:rPr>
+      </w:pPr>
+      <w:r>
+        <w:rPr>
+          <w:noProof/>
+          <w:lang w:val="en-US" w:eastAsia="ru-RU"/>
+        </w:rPr>
+        <w:t>React</w:t>
+      </w:r>
+      <w:r>
+        <w:rPr>
+          <w:noProof/>
+          <w:lang w:eastAsia="ru-RU"/>
+        </w:rPr>
+        <w:t xml:space="preserve"> </w:t>
+      </w:r>
+      <w:r>
+        <w:rPr>
+          <w:noProof/>
+          <w:lang w:eastAsia="ru-RU"/>
+        </w:rPr>
+        <w:t xml:space="preserve">гарантирует, что </w:t>
+      </w:r>
+      <w:r>
+        <w:rPr>
+          <w:noProof/>
+          <w:lang w:eastAsia="ru-RU"/>
+        </w:rPr>
+        <w:t xml:space="preserve">идентичность функции </w:t>
+      </w:r>
+      <w:r>
+        <w:rPr>
+          <w:noProof/>
+          <w:lang w:val="en-US" w:eastAsia="ru-RU"/>
+        </w:rPr>
+        <w:t>dispatch</w:t>
+      </w:r>
+      <w:r>
+        <w:rPr>
+          <w:noProof/>
+          <w:lang w:eastAsia="ru-RU"/>
+        </w:rPr>
+        <w:t xml:space="preserve"> стабильна и не изменяется  при повторных рендерах, поэтому ее можно безопасно включать в списки зависимостей хуков </w:t>
+      </w:r>
+      <w:r>
+        <w:rPr>
+          <w:noProof/>
+          <w:lang w:val="en-US" w:eastAsia="ru-RU"/>
+        </w:rPr>
+        <w:t>useEffect</w:t>
+      </w:r>
+      <w:r>
+        <w:rPr>
+          <w:noProof/>
+          <w:lang w:eastAsia="ru-RU"/>
+        </w:rPr>
+        <w:t xml:space="preserve"> </w:t>
+      </w:r>
+      <w:r>
+        <w:rPr>
+          <w:noProof/>
+          <w:lang w:eastAsia="ru-RU"/>
+        </w:rPr>
+        <w:t xml:space="preserve">и </w:t>
+      </w:r>
+      <w:r>
+        <w:rPr>
+          <w:noProof/>
+          <w:lang w:val="en-US" w:eastAsia="ru-RU"/>
+        </w:rPr>
+        <w:t>use</w:t>
+      </w:r>
+      <w:r>
+        <w:rPr>
+          <w:noProof/>
+          <w:lang w:eastAsia="ru-RU"/>
+        </w:rPr>
+        <w:t>Callb</w:t>
+      </w:r>
+      <w:r>
+        <w:rPr>
+          <w:noProof/>
+          <w:lang w:val="en-US" w:eastAsia="ru-RU"/>
+        </w:rPr>
+        <w:t>ack</w:t>
+      </w:r>
+    </w:p>
+    <w:p>
+      <w:pPr>
+        <w:rPr>
+          <w:noProof/>
+          <w:lang w:val="en-US" w:eastAsia="ru-RU"/>
+        </w:rPr>
+      </w:pPr>
+      <w:r>
+        <w:rPr>
+          <w:noProof/>
+          <w:lang w:eastAsia="ru-RU"/>
+        </w:rPr>
+        <w:lastRenderedPageBreak/>
+        <w:t xml:space="preserve">Пример </w:t>
+      </w:r>
+      <w:r>
+        <w:rPr>
+          <w:noProof/>
+          <w:lang w:val="en-US" w:eastAsia="ru-RU"/>
+        </w:rPr>
+        <w:t>useReducer</w:t>
+      </w:r>
+      <w:r>
+        <w:rPr>
+          <w:noProof/>
+          <w:lang w:eastAsia="ru-RU"/>
+        </w:rPr>
+        <w:drawing>
+          <wp:inline distT="0" distB="0" distL="0" distR="0" wp14:anchorId="5B374030" wp14:editId="4AC75A7A">
+            <wp:extent cx="5940425" cy="3120390"/>
+            <wp:effectExtent l="0" t="0" r="3175" b="3810"/>
+            <wp:docPr id="56" name="Рисунок 56"/>
+            <wp:cNvGraphicFramePr>
+              <a:graphicFrameLocks xmlns:a="http://schemas.openxmlformats.org/drawingml/2006/main" noChangeAspect="1"/>
+            </wp:cNvGraphicFramePr>
+            <a:graphic xmlns:a="http://schemas.openxmlformats.org/drawingml/2006/main">
+              <a:graphicData uri="http://schemas.openxmlformats.org/drawingml/2006/picture">
+                <pic:pic xmlns:pic="http://schemas.openxmlformats.org/drawingml/2006/picture">
+                  <pic:nvPicPr>
+                    <pic:cNvPr id="1" name=""/>
+                    <pic:cNvPicPr/>
+                  </pic:nvPicPr>
+                  <pic:blipFill>
+                    <a:blip r:embed="rId60"/>
+                    <a:stretch>
+                      <a:fillRect/>
+                    </a:stretch>
+                  </pic:blipFill>
+                  <pic:spPr>
+                    <a:xfrm>
+                      <a:off x="0" y="0"/>
+                      <a:ext cx="5940425" cy="3120390"/>
+                    </a:xfrm>
+                    <a:prstGeom prst="rect">
+                      <a:avLst/>
+                    </a:prstGeom>
+                  </pic:spPr>
+                </pic:pic>
+              </a:graphicData>
+            </a:graphic>
+          </wp:inline>
+        </w:drawing>
+      </w:r>
+    </w:p>
+    <w:p>
+      <w:pPr>
+        <w:rPr>
+          <w:noProof/>
+          <w:lang w:eastAsia="ru-RU"/>
+        </w:rPr>
+      </w:pPr>
+      <w:r>
+        <w:rPr>
+          <w:b/>
+          <w:noProof/>
+          <w:lang w:val="en-US" w:eastAsia="ru-RU"/>
+        </w:rPr>
+        <w:t>useMemo</w:t>
+      </w:r>
+      <w:r>
+        <w:rPr>
+          <w:b/>
+          <w:noProof/>
+          <w:lang w:eastAsia="ru-RU"/>
+        </w:rPr>
+        <w:t xml:space="preserve"> – </w:t>
+      </w:r>
+      <w:r>
+        <w:rPr>
+          <w:noProof/>
+          <w:lang w:eastAsia="ru-RU"/>
+        </w:rPr>
+        <w:t xml:space="preserve">встроенный хук </w:t>
+      </w:r>
+      <w:r>
+        <w:rPr>
+          <w:noProof/>
+          <w:lang w:val="en-US" w:eastAsia="ru-RU"/>
+        </w:rPr>
+        <w:t>React</w:t>
+      </w:r>
+      <w:r>
+        <w:rPr>
+          <w:noProof/>
+          <w:lang w:eastAsia="ru-RU"/>
+        </w:rPr>
+        <w:t xml:space="preserve">, </w:t>
+      </w:r>
+      <w:r>
+        <w:rPr>
+          <w:noProof/>
+          <w:lang w:eastAsia="ru-RU"/>
+        </w:rPr>
+        <w:t xml:space="preserve">который служит для оптимизации производительности. </w:t>
+      </w:r>
+      <w:r>
+        <w:rPr>
+          <w:noProof/>
+          <w:lang w:val="en-US" w:eastAsia="ru-RU"/>
+        </w:rPr>
+        <w:t>useMemo</w:t>
+      </w:r>
+      <w:r>
+        <w:rPr>
+          <w:noProof/>
+          <w:lang w:eastAsia="ru-RU"/>
+        </w:rPr>
+        <w:t xml:space="preserve"> </w:t>
+      </w:r>
+      <w:r>
+        <w:rPr>
+          <w:noProof/>
+          <w:lang w:eastAsia="ru-RU"/>
+        </w:rPr>
+        <w:t>возвращает мемоизированное значение только тогда, когда значение какой-либо из зависимостей изменилось. Таким образом, данный хук помогает избежать дорогостоящих вычислений при каждом рендере</w:t>
+      </w:r>
+    </w:p>
+    <w:p>
+      <w:pPr>
+        <w:rPr>
+          <w:noProof/>
+          <w:lang w:eastAsia="ru-RU"/>
+        </w:rPr>
+      </w:pPr>
+      <w:r>
+        <w:rPr>
+          <w:noProof/>
+          <w:color w:val="0070C0"/>
+          <w:lang w:eastAsia="ru-RU"/>
+        </w:rPr>
+        <w:t xml:space="preserve">При изменении какой-либо зависимостей </w:t>
+      </w:r>
+      <w:r>
+        <w:rPr>
+          <w:noProof/>
+          <w:color w:val="0070C0"/>
+          <w:lang w:val="en-US" w:eastAsia="ru-RU"/>
+        </w:rPr>
+        <w:t>useMemo</w:t>
+      </w:r>
+      <w:r>
+        <w:rPr>
+          <w:noProof/>
+          <w:color w:val="0070C0"/>
+          <w:lang w:eastAsia="ru-RU"/>
+        </w:rPr>
+        <w:t xml:space="preserve"> возвращает результат выполнения функции </w:t>
+      </w:r>
+      <w:r>
+        <w:rPr>
+          <w:noProof/>
+          <w:color w:val="0070C0"/>
+          <w:lang w:val="en-US" w:eastAsia="ru-RU"/>
+        </w:rPr>
+        <w:t>computeExpensiveValue</w:t>
+      </w:r>
+      <w:r>
+        <w:rPr>
+          <w:noProof/>
+          <w:lang w:eastAsia="ru-RU"/>
+        </w:rPr>
+        <w:t xml:space="preserve">. </w:t>
+      </w:r>
+      <w:r>
+        <w:rPr>
+          <w:noProof/>
+          <w:lang w:val="en-US" w:eastAsia="ru-RU"/>
+        </w:rPr>
+        <w:t>useMemo</w:t>
+      </w:r>
+      <w:r>
+        <w:rPr>
+          <w:noProof/>
+          <w:lang w:eastAsia="ru-RU"/>
+        </w:rPr>
+        <w:t xml:space="preserve"> </w:t>
+      </w:r>
+      <w:r>
+        <w:rPr>
+          <w:noProof/>
+          <w:lang w:eastAsia="ru-RU"/>
+        </w:rPr>
+        <w:t>запускается во время рендеринга</w:t>
+      </w:r>
+      <w:r>
+        <w:rPr>
+          <w:noProof/>
+          <w:lang w:eastAsia="ru-RU"/>
+        </w:rPr>
+        <w:t xml:space="preserve"> </w:t>
+      </w:r>
+      <w:r>
+        <w:rPr>
+          <w:noProof/>
+          <w:lang w:eastAsia="ru-RU"/>
+        </w:rPr>
+        <w:drawing>
+          <wp:inline distT="0" distB="0" distL="0" distR="0" wp14:anchorId="05419F79" wp14:editId="4309302A">
+            <wp:extent cx="5940425" cy="339090"/>
+            <wp:effectExtent l="0" t="0" r="3175" b="3810"/>
+            <wp:docPr id="57" name="Рисунок 57"/>
+            <wp:cNvGraphicFramePr>
+              <a:graphicFrameLocks xmlns:a="http://schemas.openxmlformats.org/drawingml/2006/main" noChangeAspect="1"/>
+            </wp:cNvGraphicFramePr>
+            <a:graphic xmlns:a="http://schemas.openxmlformats.org/drawingml/2006/main">
+              <a:graphicData uri="http://schemas.openxmlformats.org/drawingml/2006/picture">
+                <pic:pic xmlns:pic="http://schemas.openxmlformats.org/drawingml/2006/picture">
+                  <pic:nvPicPr>
+                    <pic:cNvPr id="1" name=""/>
+                    <pic:cNvPicPr/>
+                  </pic:nvPicPr>
+                  <pic:blipFill>
+                    <a:blip r:embed="rId61"/>
+                    <a:stretch>
+                      <a:fillRect/>
+                    </a:stretch>
+                  </pic:blipFill>
+                  <pic:spPr>
+                    <a:xfrm>
+                      <a:off x="0" y="0"/>
+                      <a:ext cx="5940425" cy="339090"/>
+                    </a:xfrm>
+                    <a:prstGeom prst="rect">
+                      <a:avLst/>
+                    </a:prstGeom>
+                  </pic:spPr>
+                </pic:pic>
+              </a:graphicData>
+            </a:graphic>
+          </wp:inline>
+        </w:drawing>
+      </w:r>
+    </w:p>
+    <w:p>
+      <w:pPr>
+        <w:rPr>
+          <w:noProof/>
+          <w:lang w:eastAsia="ru-RU"/>
+        </w:rPr>
+      </w:pPr>
+      <w:r>
+        <w:rPr>
+          <w:b/>
+          <w:noProof/>
+          <w:lang w:val="en-US" w:eastAsia="ru-RU"/>
+        </w:rPr>
+        <w:t>useCallback</w:t>
+      </w:r>
+      <w:r>
+        <w:rPr>
+          <w:b/>
+          <w:noProof/>
+          <w:lang w:eastAsia="ru-RU"/>
+        </w:rPr>
+        <w:t xml:space="preserve"> – </w:t>
+      </w:r>
+      <w:r>
+        <w:rPr>
+          <w:noProof/>
+          <w:lang w:eastAsia="ru-RU"/>
+        </w:rPr>
+        <w:t xml:space="preserve">аналог хука </w:t>
+      </w:r>
+      <w:r>
+        <w:rPr>
+          <w:noProof/>
+          <w:lang w:val="en-US" w:eastAsia="ru-RU"/>
+        </w:rPr>
+        <w:t>useMemo</w:t>
+      </w:r>
+      <w:r>
+        <w:rPr>
+          <w:noProof/>
+          <w:lang w:eastAsia="ru-RU"/>
+        </w:rPr>
+        <w:t xml:space="preserve">, </w:t>
+      </w:r>
+      <w:r>
+        <w:rPr>
+          <w:noProof/>
+          <w:lang w:eastAsia="ru-RU"/>
+        </w:rPr>
+        <w:t xml:space="preserve">который </w:t>
+      </w:r>
+      <w:r>
+        <w:rPr>
+          <w:noProof/>
+          <w:color w:val="7030A0"/>
+          <w:lang w:eastAsia="ru-RU"/>
+        </w:rPr>
+        <w:t>при изменении каких-либо зависимостей возвращает одну и ту же функцию</w:t>
+      </w:r>
+      <w:r>
+        <w:rPr>
+          <w:noProof/>
+          <w:lang w:eastAsia="ru-RU"/>
+        </w:rPr>
+        <w:t xml:space="preserve"> </w:t>
+      </w:r>
+      <w:r>
+        <w:rPr>
+          <w:noProof/>
+          <w:lang w:eastAsia="ru-RU"/>
+        </w:rPr>
+        <w:drawing>
+          <wp:inline distT="0" distB="0" distL="0" distR="0" wp14:anchorId="4F222C2F" wp14:editId="7A6EA14F">
+            <wp:extent cx="5940425" cy="920750"/>
+            <wp:effectExtent l="0" t="0" r="3175" b="0"/>
+            <wp:docPr id="58" name="Рисунок 58"/>
+            <wp:cNvGraphicFramePr>
+              <a:graphicFrameLocks xmlns:a="http://schemas.openxmlformats.org/drawingml/2006/main" noChangeAspect="1"/>
+            </wp:cNvGraphicFramePr>
+            <a:graphic xmlns:a="http://schemas.openxmlformats.org/drawingml/2006/main">
+              <a:graphicData uri="http://schemas.openxmlformats.org/drawingml/2006/picture">
+                <pic:pic xmlns:pic="http://schemas.openxmlformats.org/drawingml/2006/picture">
+                  <pic:nvPicPr>
+                    <pic:cNvPr id="1" name=""/>
+                    <pic:cNvPicPr/>
+                  </pic:nvPicPr>
+                  <pic:blipFill>
+                    <a:blip r:embed="rId62"/>
+                    <a:stretch>
+                      <a:fillRect/>
+                    </a:stretch>
+                  </pic:blipFill>
+                  <pic:spPr>
+                    <a:xfrm>
+                      <a:off x="0" y="0"/>
+                      <a:ext cx="5940425" cy="920750"/>
+                    </a:xfrm>
+                    <a:prstGeom prst="rect">
+                      <a:avLst/>
+                    </a:prstGeom>
+                  </pic:spPr>
+                </pic:pic>
+              </a:graphicData>
+            </a:graphic>
+          </wp:inline>
+        </w:drawing>
+      </w:r>
+    </w:p>
+    <w:p>
+      <w:pPr>
+        <w:rPr>
+          <w:noProof/>
+          <w:lang w:eastAsia="ru-RU"/>
+        </w:rPr>
+      </w:pPr>
+      <w:r>
+        <w:rPr>
+          <w:b/>
+          <w:noProof/>
+          <w:lang w:eastAsia="ru-RU"/>
+        </w:rPr>
+        <w:t xml:space="preserve">Когда использовать </w:t>
+      </w:r>
+      <w:r>
+        <w:rPr>
+          <w:b/>
+          <w:noProof/>
+          <w:lang w:val="en-US" w:eastAsia="ru-RU"/>
+        </w:rPr>
+        <w:t>useMemo</w:t>
+      </w:r>
+      <w:r>
+        <w:rPr>
+          <w:b/>
+          <w:noProof/>
+          <w:lang w:eastAsia="ru-RU"/>
+        </w:rPr>
+        <w:t xml:space="preserve">, когда </w:t>
+      </w:r>
+      <w:r>
+        <w:rPr>
+          <w:b/>
+          <w:noProof/>
+          <w:lang w:val="en-US" w:eastAsia="ru-RU"/>
+        </w:rPr>
+        <w:t>useCallback</w:t>
+      </w:r>
+      <w:r>
+        <w:rPr>
+          <w:b/>
+          <w:noProof/>
+          <w:lang w:eastAsia="ru-RU"/>
+        </w:rPr>
+        <w:t>?</w:t>
+      </w:r>
+      <w:r>
+        <w:rPr>
+          <w:noProof/>
+          <w:lang w:eastAsia="ru-RU"/>
+        </w:rPr>
+        <w:br/>
+      </w:r>
+      <w:r>
+        <w:rPr>
+          <w:noProof/>
+          <w:lang w:val="en-US" w:eastAsia="ru-RU"/>
+        </w:rPr>
+        <w:t>useMemo</w:t>
+      </w:r>
+      <w:r>
+        <w:rPr>
+          <w:noProof/>
+          <w:lang w:eastAsia="ru-RU"/>
+        </w:rPr>
+        <w:t xml:space="preserve"> </w:t>
+      </w:r>
+      <w:r>
+        <w:rPr>
+          <w:noProof/>
+          <w:lang w:eastAsia="ru-RU"/>
+        </w:rPr>
+        <w:t>нужно использовать тогда, когда нужно сохранить результаты тяжелых вычислений, например, обработка массивов</w:t>
+      </w:r>
+      <w:r>
+        <w:rPr>
+          <w:noProof/>
+          <w:lang w:eastAsia="ru-RU"/>
+        </w:rPr>
+        <w:br/>
+      </w:r>
+      <w:r>
+        <w:rPr>
+          <w:noProof/>
+          <w:lang w:val="en-US" w:eastAsia="ru-RU"/>
+        </w:rPr>
+        <w:t>useCallback</w:t>
+      </w:r>
+      <w:r>
+        <w:rPr>
+          <w:noProof/>
+          <w:lang w:eastAsia="ru-RU"/>
+        </w:rPr>
+        <w:t xml:space="preserve"> </w:t>
+      </w:r>
+      <w:r>
+        <w:rPr>
+          <w:noProof/>
+          <w:lang w:eastAsia="ru-RU"/>
+        </w:rPr>
+        <w:t>используется, когда важна постоянность ссылок на функцию</w:t>
+      </w:r>
+    </w:p>
+    <w:p>
+      <w:pPr>
+        <w:tabs>
+          <w:tab w:val="left" w:pos="1331"/>
+        </w:tabs>
+        <w:rPr>
+          <w:noProof/>
+          <w:lang w:eastAsia="ru-RU"/>
+        </w:rPr>
+      </w:pPr>
+      <w:r>
+        <w:rPr>
+          <w:b/>
+          <w:noProof/>
+          <w:lang w:val="en-US" w:eastAsia="ru-RU"/>
+        </w:rPr>
+        <w:t>useRef</w:t>
+      </w:r>
+      <w:r>
+        <w:rPr>
+          <w:b/>
+          <w:noProof/>
+          <w:lang w:eastAsia="ru-RU"/>
+        </w:rPr>
+        <w:t xml:space="preserve"> – </w:t>
+      </w:r>
+      <w:r>
+        <w:rPr>
+          <w:noProof/>
+          <w:lang w:eastAsia="ru-RU"/>
+        </w:rPr>
+        <w:t xml:space="preserve">хук, который возвращает изменяемый </w:t>
+      </w:r>
+      <w:r>
+        <w:rPr>
+          <w:noProof/>
+          <w:lang w:val="en-US" w:eastAsia="ru-RU"/>
+        </w:rPr>
+        <w:t>ref</w:t>
+      </w:r>
+      <w:r>
+        <w:rPr>
+          <w:noProof/>
+          <w:lang w:eastAsia="ru-RU"/>
+        </w:rPr>
+        <w:t>-</w:t>
+      </w:r>
+      <w:r>
+        <w:rPr>
+          <w:noProof/>
+          <w:lang w:eastAsia="ru-RU"/>
+        </w:rPr>
+        <w:t xml:space="preserve">объект, свойство </w:t>
+      </w:r>
+      <w:r>
+        <w:rPr>
+          <w:noProof/>
+          <w:lang w:eastAsia="ru-RU"/>
+        </w:rPr>
+        <w:t>.</w:t>
+      </w:r>
+      <w:r>
+        <w:rPr>
+          <w:noProof/>
+          <w:lang w:val="en-US" w:eastAsia="ru-RU"/>
+        </w:rPr>
+        <w:t>current</w:t>
+      </w:r>
+      <w:r>
+        <w:rPr>
+          <w:noProof/>
+          <w:lang w:eastAsia="ru-RU"/>
+        </w:rPr>
+        <w:t xml:space="preserve"> </w:t>
+      </w:r>
+      <w:r>
+        <w:rPr>
+          <w:noProof/>
+          <w:lang w:eastAsia="ru-RU"/>
+        </w:rPr>
+        <w:t>которого инициализируется переданным аргументом (</w:t>
+      </w:r>
+      <w:r>
+        <w:rPr>
+          <w:noProof/>
+          <w:lang w:val="en-US" w:eastAsia="ru-RU"/>
+        </w:rPr>
+        <w:t>initialValue</w:t>
+      </w:r>
+      <w:r>
+        <w:rPr>
+          <w:noProof/>
+          <w:lang w:eastAsia="ru-RU"/>
+        </w:rPr>
+        <w:t>).</w:t>
+      </w:r>
+      <w:r>
+        <w:rPr>
+          <w:noProof/>
+          <w:lang w:eastAsia="ru-RU"/>
+        </w:rPr>
+        <w:t xml:space="preserve"> </w:t>
+      </w:r>
+      <w:r>
+        <w:rPr>
+          <w:noProof/>
+          <w:lang w:eastAsia="ru-RU"/>
+        </w:rPr>
+        <w:drawing>
+          <wp:inline distT="0" distB="0" distL="0" distR="0" wp14:anchorId="291F3315" wp14:editId="2CF7674D">
+            <wp:extent cx="5939068" cy="1677927"/>
+            <wp:effectExtent l="0" t="0" r="5080" b="0"/>
+            <wp:docPr id="59" name="Рисунок 59"/>
+            <wp:cNvGraphicFramePr>
+              <a:graphicFrameLocks xmlns:a="http://schemas.openxmlformats.org/drawingml/2006/main" noChangeAspect="1"/>
+            </wp:cNvGraphicFramePr>
+            <a:graphic xmlns:a="http://schemas.openxmlformats.org/drawingml/2006/main">
+              <a:graphicData uri="http://schemas.openxmlformats.org/drawingml/2006/picture">
+                <pic:pic xmlns:pic="http://schemas.openxmlformats.org/drawingml/2006/picture">
+                  <pic:nvPicPr>
+                    <pic:cNvPr id="1" name=""/>
+                    <pic:cNvPicPr/>
+                  </pic:nvPicPr>
+                  <pic:blipFill rotWithShape="1">
+                    <a:blip r:embed="rId63"/>
+                    <a:srcRect t="4439" b="3630"/>
+                    <a:stretch/>
+                  </pic:blipFill>
+                  <pic:spPr bwMode="auto">
+                    <a:xfrm>
+                      <a:off x="0" y="0"/>
+                      <a:ext cx="5940425" cy="1678310"/>
+                    </a:xfrm>
+                    <a:prstGeom prst="rect">
+                      <a:avLst/>
+                    </a:prstGeom>
+                    <a:ln>
+                      <a:noFill/>
+                    </a:ln>
+                    <a:extLst>
+                      <a:ext uri="{53640926-AAD7-44D8-BBD7-CCE9431645EC}">
+                        <a14:shadowObscured xmlns:a14="http://schemas.microsoft.com/office/drawing/2010/main"/>
+                      </a:ext>
+                    </a:extLst>
+                  </pic:spPr>
+                </pic:pic>
+              </a:graphicData>
+            </a:graphic>
+          </wp:inline>
+        </w:drawing>
+      </w:r>
+    </w:p>
+    <w:p>
+      <w:pPr>
+        <w:tabs>
+          <w:tab w:val="left" w:pos="1331"/>
+        </w:tabs>
+        <w:rPr>
+          <w:noProof/>
+          <w:lang w:eastAsia="ru-RU"/>
+        </w:rPr>
+      </w:pPr>
+      <w:r>
+        <w:rPr>
+          <w:b/>
+          <w:noProof/>
+          <w:lang w:val="en-US" w:eastAsia="ru-RU"/>
+        </w:rPr>
+        <w:lastRenderedPageBreak/>
+        <w:t>ADVANCED</w:t>
+      </w:r>
+      <w:r>
+        <w:rPr>
+          <w:b/>
+          <w:noProof/>
+          <w:lang w:eastAsia="ru-RU"/>
+        </w:rPr>
+        <w:t xml:space="preserve"> </w:t>
+      </w:r>
+      <w:r>
+        <w:rPr>
+          <w:b/>
+          <w:noProof/>
+          <w:lang w:val="en-US" w:eastAsia="ru-RU"/>
+        </w:rPr>
+        <w:t>GUIDES</w:t>
+      </w:r>
+      <w:r>
+        <w:rPr>
+          <w:b/>
+          <w:noProof/>
+          <w:lang w:eastAsia="ru-RU"/>
+        </w:rPr>
+        <w:br/>
+      </w:r>
+      <w:r>
+        <w:rPr>
+          <w:b/>
+          <w:noProof/>
+          <w:lang w:val="en-US" w:eastAsia="ru-RU"/>
+        </w:rPr>
+        <w:t>Context</w:t>
+      </w:r>
+      <w:r>
+        <w:rPr>
+          <w:b/>
+          <w:noProof/>
+          <w:lang w:eastAsia="ru-RU"/>
+        </w:rPr>
+        <w:br/>
+      </w:r>
+      <w:r>
+        <w:rPr>
+          <w:noProof/>
+          <w:lang w:eastAsia="ru-RU"/>
+        </w:rPr>
+        <w:t>Контекст</w:t>
+      </w:r>
+      <w:r>
+        <w:rPr>
+          <w:noProof/>
+          <w:lang w:eastAsia="ru-RU"/>
+        </w:rPr>
+        <w:t xml:space="preserve"> </w:t>
+      </w:r>
+      <w:r>
+        <w:rPr>
+          <w:noProof/>
+          <w:lang w:eastAsia="ru-RU"/>
+        </w:rPr>
+        <w:t>позволяет</w:t>
+      </w:r>
+      <w:r>
+        <w:rPr>
+          <w:noProof/>
+          <w:lang w:eastAsia="ru-RU"/>
+        </w:rPr>
+        <w:t xml:space="preserve"> </w:t>
+      </w:r>
+      <w:r>
+        <w:rPr>
+          <w:noProof/>
+          <w:lang w:eastAsia="ru-RU"/>
+        </w:rPr>
+        <w:t xml:space="preserve">передавать данные через дерево компонентов без прокидывания </w:t>
+      </w:r>
+      <w:r>
+        <w:rPr>
+          <w:noProof/>
+          <w:lang w:val="en-US" w:eastAsia="ru-RU"/>
+        </w:rPr>
+        <w:t>props</w:t>
+      </w:r>
+    </w:p>
+    <w:p>
+      <w:pPr>
+        <w:tabs>
+          <w:tab w:val="left" w:pos="1331"/>
+        </w:tabs>
+        <w:rPr>
+          <w:noProof/>
+          <w:lang w:eastAsia="ru-RU"/>
+        </w:rPr>
+      </w:pPr>
+      <w:r>
+        <w:rPr>
+          <w:noProof/>
+          <w:lang w:eastAsia="ru-RU"/>
+        </w:rPr>
+        <w:t>Когда использовать контекст?</w:t>
+      </w:r>
+      <w:r>
+        <w:rPr>
+          <w:noProof/>
+          <w:lang w:eastAsia="ru-RU"/>
+        </w:rPr>
+        <w:br/>
+        <w:t xml:space="preserve">Контекст разработан для передачи данных, которые можно назвать глобальными для всего дерева </w:t>
+      </w:r>
+      <w:r>
+        <w:rPr>
+          <w:noProof/>
+          <w:lang w:val="en-US" w:eastAsia="ru-RU"/>
+        </w:rPr>
+        <w:t>React</w:t>
+      </w:r>
+      <w:r>
+        <w:rPr>
+          <w:noProof/>
+          <w:lang w:eastAsia="ru-RU"/>
+        </w:rPr>
+        <w:t>-компонентов (например, данные о текущем пользователе, выбранный интерфейс, язык)</w:t>
+      </w:r>
+    </w:p>
+    <w:p>
+      <w:pPr>
+        <w:tabs>
+          <w:tab w:val="left" w:pos="1331"/>
+        </w:tabs>
+        <w:rPr>
+          <w:noProof/>
+          <w:lang w:val="en-US" w:eastAsia="ru-RU"/>
+        </w:rPr>
+      </w:pPr>
+      <w:r>
+        <w:rPr>
+          <w:noProof/>
+          <w:lang w:eastAsia="ru-RU"/>
+        </w:rPr>
+        <w:t>Контекст не рекомендуется использовать везде т.к это усложняет повторное использование компонентов</w:t>
+      </w:r>
+    </w:p>
+    <w:p>
+      <w:pPr>
+        <w:tabs>
+          <w:tab w:val="left" w:pos="1331"/>
+        </w:tabs>
+        <w:rPr>
+          <w:noProof/>
+          <w:lang w:eastAsia="ru-RU"/>
+        </w:rPr>
+      </w:pPr>
+      <w:r>
+        <w:rPr>
+          <w:b/>
+          <w:noProof/>
+          <w:lang w:eastAsia="ru-RU"/>
+        </w:rPr>
+        <w:t>Предохранители</w:t>
+      </w:r>
+      <w:r>
+        <w:rPr>
+          <w:b/>
+          <w:noProof/>
+          <w:lang w:eastAsia="ru-RU"/>
+        </w:rPr>
+        <w:br/>
+      </w:r>
+      <w:r>
+        <w:rPr>
+          <w:noProof/>
+          <w:lang w:eastAsia="ru-RU"/>
+        </w:rPr>
+        <w:t xml:space="preserve">Ранее, ошибка в любой в компоненте </w:t>
+      </w:r>
+      <w:r>
+        <w:rPr>
+          <w:noProof/>
+          <w:lang w:val="en-US" w:eastAsia="ru-RU"/>
+        </w:rPr>
+        <w:t>React</w:t>
+      </w:r>
+      <w:r>
+        <w:rPr>
+          <w:noProof/>
+          <w:lang w:eastAsia="ru-RU"/>
+        </w:rPr>
+        <w:t xml:space="preserve"> полностью останавливала работу приложения. Это не совсем правильно, поэтому в </w:t>
+      </w:r>
+      <w:r>
+        <w:rPr>
+          <w:noProof/>
+          <w:lang w:val="en-US" w:eastAsia="ru-RU"/>
+        </w:rPr>
+        <w:t>React</w:t>
+      </w:r>
+      <w:r>
+        <w:rPr>
+          <w:noProof/>
+          <w:lang w:eastAsia="ru-RU"/>
+        </w:rPr>
+        <w:t xml:space="preserve"> 16</w:t>
+      </w:r>
+      <w:r>
+        <w:rPr>
+          <w:noProof/>
+          <w:lang w:eastAsia="ru-RU"/>
+        </w:rPr>
+        <w:t xml:space="preserve"> разработчики ввели концепцию «предохранителя»</w:t>
+      </w:r>
+    </w:p>
+    <w:p>
+      <w:pPr>
+        <w:tabs>
+          <w:tab w:val="left" w:pos="1331"/>
+        </w:tabs>
+        <w:rPr>
+          <w:noProof/>
+          <w:lang w:eastAsia="ru-RU"/>
+        </w:rPr>
+      </w:pPr>
+      <w:r>
+        <w:rPr>
+          <w:noProof/>
+          <w:lang w:eastAsia="ru-RU"/>
+        </w:rPr>
+        <w:t xml:space="preserve">Предохранители – это компоненты </w:t>
+      </w:r>
+      <w:r>
+        <w:rPr>
+          <w:noProof/>
+          <w:lang w:val="en-US" w:eastAsia="ru-RU"/>
+        </w:rPr>
+        <w:t>React</w:t>
+      </w:r>
+      <w:r>
+        <w:rPr>
+          <w:noProof/>
+          <w:lang w:eastAsia="ru-RU"/>
+        </w:rPr>
+        <w:t xml:space="preserve">, </w:t>
+      </w:r>
+      <w:r>
+        <w:rPr>
+          <w:noProof/>
+          <w:lang w:eastAsia="ru-RU"/>
+        </w:rPr>
+        <w:t xml:space="preserve">которые отлавливают ошибки </w:t>
+      </w:r>
+      <w:r>
+        <w:rPr>
+          <w:noProof/>
+          <w:lang w:val="en-US" w:eastAsia="ru-RU"/>
+        </w:rPr>
+        <w:t>JS</w:t>
+      </w:r>
+      <w:r>
+        <w:rPr>
+          <w:noProof/>
+          <w:lang w:eastAsia="ru-RU"/>
+        </w:rPr>
+        <w:t xml:space="preserve"> в любом месте деревьев их дочерних компонентов, сохраняют эти ошибки в журнале ошибок, выводят запасной </w:t>
+      </w:r>
+      <w:r>
+        <w:rPr>
+          <w:noProof/>
+          <w:lang w:val="en-US" w:eastAsia="ru-RU"/>
+        </w:rPr>
+        <w:t>UI</w:t>
+      </w:r>
+      <w:r>
+        <w:rPr>
+          <w:noProof/>
+          <w:lang w:eastAsia="ru-RU"/>
+        </w:rPr>
+        <w:t xml:space="preserve"> </w:t>
+      </w:r>
+      <w:r>
+        <w:rPr>
+          <w:noProof/>
+          <w:lang w:eastAsia="ru-RU"/>
+        </w:rPr>
+        <w:t>вместо «сломанного» дерева компонентов</w:t>
+      </w:r>
+    </w:p>
+    <w:p>
+      <w:pPr>
+        <w:tabs>
+          <w:tab w:val="left" w:pos="1331"/>
+        </w:tabs>
+        <w:rPr>
+          <w:noProof/>
+          <w:lang w:eastAsia="ru-RU"/>
+        </w:rPr>
+      </w:pPr>
+      <w:r>
+        <w:rPr>
+          <w:noProof/>
+          <w:lang w:eastAsia="ru-RU"/>
+        </w:rPr>
+        <w:t>Предохранители отлавливают ошибки во время рендеринга, в методах жизненного цикла и конструктора деревьев компонентов</w:t>
+      </w:r>
+    </w:p>
+    <w:p>
+      <w:pPr>
+        <w:tabs>
+          <w:tab w:val="left" w:pos="1331"/>
+        </w:tabs>
+        <w:rPr>
+          <w:noProof/>
+          <w:lang w:eastAsia="ru-RU"/>
+        </w:rPr>
+      </w:pPr>
+      <w:r>
+        <w:rPr>
+          <w:noProof/>
+          <w:lang w:eastAsia="ru-RU"/>
+        </w:rPr>
+        <w:t>Предохранители не поймают ошибки в:</w:t>
+      </w:r>
+      <w:r>
+        <w:rPr>
+          <w:noProof/>
+          <w:lang w:eastAsia="ru-RU"/>
+        </w:rPr>
+        <w:br/>
+        <w:t>- обработчиках событиях</w:t>
+      </w:r>
+      <w:r>
+        <w:rPr>
+          <w:noProof/>
+          <w:lang w:eastAsia="ru-RU"/>
+        </w:rPr>
+        <w:br/>
+        <w:t>- асинхронном коде</w:t>
+      </w:r>
+      <w:r>
+        <w:rPr>
+          <w:noProof/>
+          <w:lang w:eastAsia="ru-RU"/>
+        </w:rPr>
+        <w:br/>
+        <w:t>- серверном рендеринге</w:t>
+      </w:r>
+      <w:r>
+        <w:rPr>
+          <w:noProof/>
+          <w:lang w:eastAsia="ru-RU"/>
+        </w:rPr>
+        <w:br/>
+        <w:t>- самом предохранителе</w:t>
+      </w:r>
+      <w:r>
+        <w:rPr>
+          <w:noProof/>
+          <w:lang w:eastAsia="ru-RU"/>
+        </w:rPr>
+        <w:t xml:space="preserve"> </w:t>
+      </w:r>
+    </w:p>
+    <w:p>
+      <w:pPr>
+        <w:tabs>
+          <w:tab w:val="left" w:pos="1331"/>
+        </w:tabs>
+        <w:rPr>
+          <w:noProof/>
+          <w:lang w:eastAsia="ru-RU"/>
+        </w:rPr>
+      </w:pPr>
+      <w:r>
+        <w:rPr>
+          <w:noProof/>
+          <w:lang w:eastAsia="ru-RU"/>
+        </w:rPr>
+        <w:t>Классовый компонент является предохранителем, ес</w:t>
+      </w:r>
+      <w:r>
+        <w:rPr>
+          <w:noProof/>
+          <w:lang w:eastAsia="ru-RU"/>
+        </w:rPr>
+        <w:t xml:space="preserve">ли содержит хотя бы один метод из: </w:t>
+      </w:r>
+      <w:r>
+        <w:rPr>
+          <w:noProof/>
+          <w:lang w:val="en-US" w:eastAsia="ru-RU"/>
+        </w:rPr>
+        <w:t>static</w:t>
+      </w:r>
+      <w:r>
+        <w:rPr>
+          <w:noProof/>
+          <w:lang w:eastAsia="ru-RU"/>
+        </w:rPr>
+        <w:t xml:space="preserve"> </w:t>
+      </w:r>
+      <w:r>
+        <w:rPr>
+          <w:noProof/>
+          <w:lang w:val="en-US" w:eastAsia="ru-RU"/>
+        </w:rPr>
+        <w:t>getDerivedStateFromError</w:t>
+      </w:r>
+      <w:r>
+        <w:rPr>
+          <w:noProof/>
+          <w:lang w:eastAsia="ru-RU"/>
+        </w:rPr>
+        <w:t xml:space="preserve">() </w:t>
+      </w:r>
+      <w:r>
+        <w:rPr>
+          <w:noProof/>
+          <w:lang w:eastAsia="ru-RU"/>
+        </w:rPr>
+        <w:t xml:space="preserve">или </w:t>
+      </w:r>
+      <w:r>
+        <w:rPr>
+          <w:noProof/>
+          <w:lang w:val="en-US" w:eastAsia="ru-RU"/>
+        </w:rPr>
+        <w:t>componentDidCatch</w:t>
+      </w:r>
+      <w:r>
+        <w:rPr>
+          <w:noProof/>
+          <w:lang w:eastAsia="ru-RU"/>
+        </w:rPr>
+        <w:t>()</w:t>
+      </w:r>
+    </w:p>
+    <w:p>
+      <w:pPr>
+        <w:tabs>
+          <w:tab w:val="left" w:pos="1331"/>
+        </w:tabs>
+        <w:rPr>
+          <w:noProof/>
+          <w:lang w:eastAsia="ru-RU"/>
+        </w:rPr>
+      </w:pPr>
+      <w:r>
+        <w:rPr>
+          <w:noProof/>
+          <w:lang w:eastAsia="ru-RU"/>
+        </w:rPr>
+        <w:t xml:space="preserve">В примере ниже если обнаружена ошибка, то, создав произвольный </w:t>
+      </w:r>
+      <w:r>
+        <w:rPr>
+          <w:noProof/>
+          <w:lang w:val="en-US" w:eastAsia="ru-RU"/>
+        </w:rPr>
+        <w:t>UI</w:t>
+      </w:r>
+      <w:r>
+        <w:rPr>
+          <w:noProof/>
+          <w:lang w:eastAsia="ru-RU"/>
+        </w:rPr>
+        <w:t xml:space="preserve">, </w:t>
+      </w:r>
+      <w:r>
+        <w:rPr>
+          <w:noProof/>
+          <w:lang w:eastAsia="ru-RU"/>
+        </w:rPr>
+        <w:t xml:space="preserve">мы выведем с помощью тега </w:t>
+      </w:r>
+      <w:r>
+        <w:rPr>
+          <w:noProof/>
+          <w:lang w:val="en-US" w:eastAsia="ru-RU"/>
+        </w:rPr>
+        <w:t>h</w:t>
+      </w:r>
+      <w:r>
+        <w:rPr>
+          <w:noProof/>
+          <w:lang w:eastAsia="ru-RU"/>
+        </w:rPr>
+        <w:t xml:space="preserve">1 </w:t>
+      </w:r>
+      <w:r>
+        <w:rPr>
+          <w:noProof/>
+          <w:lang w:eastAsia="ru-RU"/>
+        </w:rPr>
+        <w:t>надпись: «</w:t>
+      </w:r>
+      <w:r>
+        <w:rPr>
+          <w:noProof/>
+          <w:lang w:val="en-US" w:eastAsia="ru-RU"/>
+        </w:rPr>
+        <w:t>Something</w:t>
+      </w:r>
+      <w:r>
+        <w:rPr>
+          <w:noProof/>
+          <w:lang w:eastAsia="ru-RU"/>
+        </w:rPr>
+        <w:t xml:space="preserve"> </w:t>
+      </w:r>
+      <w:r>
+        <w:rPr>
+          <w:noProof/>
+          <w:lang w:val="en-US" w:eastAsia="ru-RU"/>
+        </w:rPr>
+        <w:t>went</w:t>
+      </w:r>
+      <w:r>
+        <w:rPr>
+          <w:noProof/>
+          <w:lang w:eastAsia="ru-RU"/>
+        </w:rPr>
+        <w:t xml:space="preserve"> </w:t>
+      </w:r>
+      <w:r>
+        <w:rPr>
+          <w:noProof/>
+          <w:lang w:val="en-US" w:eastAsia="ru-RU"/>
+        </w:rPr>
+        <w:t>wrong</w:t>
+      </w:r>
+      <w:r>
+        <w:rPr>
+          <w:noProof/>
+          <w:lang w:eastAsia="ru-RU"/>
+        </w:rPr>
+        <w:t xml:space="preserve">». А также с помощью метода </w:t>
+      </w:r>
+      <w:r>
+        <w:rPr>
+          <w:noProof/>
+          <w:lang w:val="en-US" w:eastAsia="ru-RU"/>
+        </w:rPr>
+        <w:t>componentDidCatch</w:t>
+      </w:r>
+      <w:r>
+        <w:rPr>
+          <w:noProof/>
+          <w:lang w:eastAsia="ru-RU"/>
+        </w:rPr>
+        <w:t xml:space="preserve"> </w:t>
+      </w:r>
+      <w:r>
+        <w:rPr>
+          <w:noProof/>
+          <w:lang w:eastAsia="ru-RU"/>
+        </w:rPr>
+        <w:t>можно будет в консоли увидеть саму ошибку, и данные о ней</w:t>
+      </w:r>
+      <w:r>
+        <w:rPr>
+          <w:noProof/>
+          <w:lang w:eastAsia="ru-RU"/>
+        </w:rPr>
+        <w:drawing>
+          <wp:inline distT="0" distB="0" distL="0" distR="0" wp14:anchorId="433043C7" wp14:editId="5942EC3D">
+            <wp:extent cx="5940425" cy="3510915"/>
+            <wp:effectExtent l="0" t="0" r="3175" b="0"/>
+            <wp:docPr id="60" name="Рисунок 60"/>
+            <wp:cNvGraphicFramePr>
+              <a:graphicFrameLocks xmlns:a="http://schemas.openxmlformats.org/drawingml/2006/main" noChangeAspect="1"/>
+            </wp:cNvGraphicFramePr>
+            <a:graphic xmlns:a="http://schemas.openxmlformats.org/drawingml/2006/main">
+              <a:graphicData uri="http://schemas.openxmlformats.org/drawingml/2006/picture">
+                <pic:pic xmlns:pic="http://schemas.openxmlformats.org/drawingml/2006/picture">
+                  <pic:nvPicPr>
+                    <pic:cNvPr id="1" name=""/>
+                    <pic:cNvPicPr/>
+                  </pic:nvPicPr>
+                  <pic:blipFill>
+                    <a:blip r:embed="rId64"/>
+                    <a:stretch>
+                      <a:fillRect/>
+                    </a:stretch>
+                  </pic:blipFill>
+                  <pic:spPr>
+                    <a:xfrm>
+                      <a:off x="0" y="0"/>
+                      <a:ext cx="5940425" cy="3510915"/>
+                    </a:xfrm>
+                    <a:prstGeom prst="rect">
+                      <a:avLst/>
+                    </a:prstGeom>
+                  </pic:spPr>
+                </pic:pic>
+              </a:graphicData>
+            </a:graphic>
+          </wp:inline>
+        </w:drawing>
+      </w:r>
+    </w:p>
+    <w:p>
+      <w:pPr>
+        <w:tabs>
+          <w:tab w:val="left" w:pos="1331"/>
+        </w:tabs>
+        <w:rPr>
+          <w:noProof/>
+          <w:lang w:eastAsia="ru-RU"/>
+        </w:rPr>
+      </w:pPr>
+      <w:r>
+        <w:rPr>
+          <w:noProof/>
+          <w:lang w:eastAsia="ru-RU"/>
+        </w:rPr>
+        <w:t>Следует отметить, что предохранители отлавливают ошибки только в дочерних компонентах</w:t>
+      </w:r>
+    </w:p>
+    <w:p>
+      <w:pPr>
+        <w:tabs>
+          <w:tab w:val="left" w:pos="1331"/>
+        </w:tabs>
+        <w:rPr>
+          <w:noProof/>
+          <w:lang w:eastAsia="ru-RU"/>
+        </w:rPr>
+      </w:pPr>
+      <w:r>
+        <w:rPr>
+          <w:noProof/>
+          <w:lang w:eastAsia="ru-RU"/>
+        </w:rPr>
+        <w:lastRenderedPageBreak/>
+        <w:t xml:space="preserve">Предохранители в </w:t>
+      </w:r>
+      <w:r>
+        <w:rPr>
+          <w:noProof/>
+          <w:lang w:val="en-US" w:eastAsia="ru-RU"/>
+        </w:rPr>
+        <w:t>React</w:t>
+      </w:r>
+      <w:r>
+        <w:rPr>
+          <w:noProof/>
+          <w:lang w:eastAsia="ru-RU"/>
+        </w:rPr>
+        <w:t xml:space="preserve"> </w:t>
+      </w:r>
+      <w:r>
+        <w:rPr>
+          <w:noProof/>
+          <w:lang w:eastAsia="ru-RU"/>
+        </w:rPr>
+        <w:t xml:space="preserve">работают как обычные блоки </w:t>
+      </w:r>
+      <w:r>
+        <w:rPr>
+          <w:noProof/>
+          <w:lang w:val="en-US" w:eastAsia="ru-RU"/>
+        </w:rPr>
+        <w:t>catch</w:t>
+      </w:r>
+      <w:r>
+        <w:rPr>
+          <w:noProof/>
+          <w:lang w:eastAsia="ru-RU"/>
+        </w:rPr>
+        <w:t xml:space="preserve"> в </w:t>
+      </w:r>
+      <w:r>
+        <w:rPr>
+          <w:noProof/>
+          <w:lang w:val="en-US" w:eastAsia="ru-RU"/>
+        </w:rPr>
+        <w:t>JS</w:t>
+      </w:r>
+      <w:r>
+        <w:rPr>
+          <w:noProof/>
+          <w:lang w:eastAsia="ru-RU"/>
+        </w:rPr>
+        <w:t xml:space="preserve">. </w:t>
+      </w:r>
+      <w:r>
+        <w:rPr>
+          <w:noProof/>
+          <w:lang w:eastAsia="ru-RU"/>
+        </w:rPr>
+        <w:t>Предохранители можно создавать только в классах. Написав их в компоненту один раз, можно использовать их во всем файле.</w:t>
+      </w:r>
+    </w:p>
+    <w:p>
+      <w:pPr>
+        <w:tabs>
+          <w:tab w:val="left" w:pos="1331"/>
+        </w:tabs>
+        <w:rPr>
+          <w:noProof/>
+          <w:lang w:eastAsia="ru-RU"/>
+        </w:rPr>
+      </w:pPr>
+      <w:r>
+        <w:rPr>
+          <w:noProof/>
+          <w:lang w:eastAsia="ru-RU"/>
+        </w:rPr>
+        <w:t>Где использовать предохранители?</w:t>
+      </w:r>
+      <w:r>
+        <w:rPr>
+          <w:noProof/>
+          <w:lang w:eastAsia="ru-RU"/>
+        </w:rPr>
+        <w:br/>
+        <w:t>Предохранители можно использовать везде, но чаще всего это нужно делать, там где есть вероятность «уронить» приложение. С помощью предохранителей можно хорошо защищать навигационные компонеты верхнего уровня или отдельные виджеты.</w:t>
+      </w:r>
+    </w:p>
+    <w:p>
+      <w:pPr>
+        <w:tabs>
+          <w:tab w:val="left" w:pos="1331"/>
+        </w:tabs>
+        <w:rPr>
+          <w:b/>
+          <w:bCs/>
+          <w:noProof/>
+          <w:lang w:eastAsia="ru-RU"/>
+        </w:rPr>
+      </w:pPr>
+      <w:r>
+        <w:rPr>
+          <w:b/>
+          <w:bCs/>
+          <w:noProof/>
+          <w:lang w:eastAsia="ru-RU"/>
+        </w:rPr>
+        <w:t>Начиная с React 16, ошибки, не отловленные ни одним из предохранителей, будут приводить к размонтированию всего дерева компонентов React</w:t>
       </w:r>
     </w:p>
     <w:sectPr>
@@ -9747,7 +11568,6 @@
   <w:style w:type="character" w:default="1" w:styleId="a0">
     <w:name w:val="Default Paragraph Font"/>
     <w:uiPriority w:val="1"/>
-    <w:semiHidden/>
     <w:unhideWhenUsed/>
   </w:style>
   <w:style w:type="table" w:default="1" w:styleId="a1">
@@ -10204,7 +12024,7 @@
 </file>
 
 <file path=customXml/itemProps1.xml><?xml version="1.0" encoding="utf-8"?>
-<ds:datastoreItem xmlns:ds="http://schemas.openxmlformats.org/officeDocument/2006/customXml" ds:itemID="{EE15FE6E-1A23-41DA-8923-A011F5AC85BA}">
+<ds:datastoreItem xmlns:ds="http://schemas.openxmlformats.org/officeDocument/2006/customXml" ds:itemID="{4DCCA8E4-24A5-4652-89F6-41B7D4203586}">
   <ds:schemaRefs>
     <ds:schemaRef ds:uri="http://schemas.openxmlformats.org/officeDocument/2006/bibliography"/>
   </ds:schemaRefs>
